--- a/docs/ОРСАПР Проект системы.docx
+++ b/docs/ОРСАПР Проект системы.docx
@@ -1,6 +1,6 @@
 
 <file path=word/document.xml><?xml version="1.0" encoding="utf-8"?>
-<w:document xmlns:wpc="http://schemas.microsoft.com/office/word/2010/wordprocessingCanvas" xmlns:cx="http://schemas.microsoft.com/office/drawing/2014/chartex" xmlns:cx1="http://schemas.microsoft.com/office/drawing/2015/9/8/chartex" xmlns:cx2="http://schemas.microsoft.com/office/drawing/2015/10/21/chartex" xmlns:cx3="http://schemas.microsoft.com/office/drawing/2016/5/9/chartex" xmlns:cx4="http://schemas.microsoft.com/office/drawing/2016/5/10/chartex" xmlns:cx5="http://schemas.microsoft.com/office/drawing/2016/5/11/chartex" xmlns:cx6="http://schemas.microsoft.com/office/drawing/2016/5/12/chartex" xmlns:cx7="http://schemas.microsoft.com/office/drawing/2016/5/13/chartex" xmlns:cx8="http://schemas.microsoft.com/office/drawing/2016/5/14/chartex" xmlns:mc="http://schemas.openxmlformats.org/markup-compatibility/2006" xmlns:aink="http://schemas.microsoft.com/office/drawing/2016/ink" xmlns:am3d="http://schemas.microsoft.com/office/drawing/2017/model3d" xmlns:o="urn:schemas-microsoft-com:office:office" xmlns:r="http://schemas.openxmlformats.org/officeDocument/2006/relationships" xmlns:m="http://schemas.openxmlformats.org/officeDocument/2006/math" xmlns:v="urn:schemas-microsoft-com:vml" xmlns:wp14="http://schemas.microsoft.com/office/word/2010/wordprocessingDrawing" xmlns:wp="http://schemas.openxmlformats.org/drawingml/2006/wordprocessingDrawing" xmlns:w10="urn:schemas-microsoft-com:office:word" xmlns:w="http://schemas.openxmlformats.org/wordprocessingml/2006/main" xmlns:w14="http://schemas.microsoft.com/office/word/2010/wordml" xmlns:w15="http://schemas.microsoft.com/office/word/2012/wordml" xmlns:w16cex="http://schemas.microsoft.com/office/word/2018/wordml/cex" xmlns:w16cid="http://schemas.microsoft.com/office/word/2016/wordml/cid" xmlns:w16="http://schemas.microsoft.com/office/word/2018/wordml" xmlns:w16se="http://schemas.microsoft.com/office/word/2015/wordml/symex" xmlns:wpg="http://schemas.microsoft.com/office/word/2010/wordprocessingGroup" xmlns:wpi="http://schemas.microsoft.com/office/word/2010/wordprocessingInk" xmlns:wne="http://schemas.microsoft.com/office/word/2006/wordml" xmlns:wps="http://schemas.microsoft.com/office/word/2010/wordprocessingShape" mc:Ignorable="w14 w15 w16se w16cid w16 w16cex wp14">
+<w:document xmlns:wpc="http://schemas.microsoft.com/office/word/2010/wordprocessingCanvas" xmlns:cx="http://schemas.microsoft.com/office/drawing/2014/chartex" xmlns:cx1="http://schemas.microsoft.com/office/drawing/2015/9/8/chartex" xmlns:cx2="http://schemas.microsoft.com/office/drawing/2015/10/21/chartex" xmlns:cx3="http://schemas.microsoft.com/office/drawing/2016/5/9/chartex" xmlns:cx4="http://schemas.microsoft.com/office/drawing/2016/5/10/chartex" xmlns:cx5="http://schemas.microsoft.com/office/drawing/2016/5/11/chartex" xmlns:cx6="http://schemas.microsoft.com/office/drawing/2016/5/12/chartex" xmlns:cx7="http://schemas.microsoft.com/office/drawing/2016/5/13/chartex" xmlns:cx8="http://schemas.microsoft.com/office/drawing/2016/5/14/chartex" xmlns:mc="http://schemas.openxmlformats.org/markup-compatibility/2006" xmlns:aink="http://schemas.microsoft.com/office/drawing/2016/ink" xmlns:am3d="http://schemas.microsoft.com/office/drawing/2017/model3d" xmlns:o="urn:schemas-microsoft-com:office:office" xmlns:oel="http://schemas.microsoft.com/office/2019/extlst" xmlns:r="http://schemas.openxmlformats.org/officeDocument/2006/relationships" xmlns:m="http://schemas.openxmlformats.org/officeDocument/2006/math" xmlns:v="urn:schemas-microsoft-com:vml" xmlns:wp14="http://schemas.microsoft.com/office/word/2010/wordprocessingDrawing" xmlns:wp="http://schemas.openxmlformats.org/drawingml/2006/wordprocessingDrawing" xmlns:w10="urn:schemas-microsoft-com:office:word" xmlns:w="http://schemas.openxmlformats.org/wordprocessingml/2006/main" xmlns:w14="http://schemas.microsoft.com/office/word/2010/wordml" xmlns:w15="http://schemas.microsoft.com/office/word/2012/wordml" xmlns:w16cex="http://schemas.microsoft.com/office/word/2018/wordml/cex" xmlns:w16cid="http://schemas.microsoft.com/office/word/2016/wordml/cid" xmlns:w16="http://schemas.microsoft.com/office/word/2018/wordml" xmlns:w16sdtdh="http://schemas.microsoft.com/office/word/2020/wordml/sdtdatahash" xmlns:w16se="http://schemas.microsoft.com/office/word/2015/wordml/symex" xmlns:wpg="http://schemas.microsoft.com/office/word/2010/wordprocessingGroup" xmlns:wpi="http://schemas.microsoft.com/office/word/2010/wordprocessingInk" xmlns:wne="http://schemas.microsoft.com/office/word/2006/wordml" xmlns:wps="http://schemas.microsoft.com/office/word/2010/wordprocessingShape" mc:Ignorable="w14 w15 w16se w16cid w16 w16cex w16sdtdh wp14">
   <w:body>
     <w:p>
       <w:pPr>
@@ -189,15 +189,7 @@
         <w:jc w:val="right"/>
       </w:pPr>
       <w:r>
-        <w:t xml:space="preserve">__________ </w:t>
-      </w:r>
-      <w:proofErr w:type="spellStart"/>
-      <w:r>
-        <w:t>Оксингерт</w:t>
-      </w:r>
-      <w:proofErr w:type="spellEnd"/>
-      <w:r>
-        <w:t xml:space="preserve"> В.К.</w:t>
+        <w:t>__________ Оксингерт В.К.</w:t>
       </w:r>
     </w:p>
     <w:p>
@@ -229,15 +221,7 @@
         <w:jc w:val="right"/>
       </w:pPr>
       <w:r>
-        <w:t xml:space="preserve">__________ </w:t>
-      </w:r>
-      <w:proofErr w:type="spellStart"/>
-      <w:r>
-        <w:t>Калентьев</w:t>
-      </w:r>
-      <w:proofErr w:type="spellEnd"/>
-      <w:r>
-        <w:t xml:space="preserve"> А.А.</w:t>
+        <w:t>__________ Калентьев А.А.</w:t>
       </w:r>
     </w:p>
     <w:p>
@@ -1196,512 +1180,446 @@
       <w:bookmarkEnd w:id="1"/>
     </w:p>
     <w:p>
-      <w:proofErr w:type="spellStart"/>
-      <w:r>
-        <w:t>Autodesk</w:t>
-      </w:r>
-      <w:proofErr w:type="spellEnd"/>
+      <w:r>
+        <w:t>Autodesk AutoCAD — система автоматизированного проектирования (САПР) для создания трёх- и двухмерных моделей. Позволяет выполнять построение 3D-моделей деталей, объединять их в сборки, а также выполнять чертежи и инженерные расчёты физических характеристик. AutoCAD и специализированные приложения на его основе применяются в области машиностроения, строительства, архитектуры и т.д. Программа имеет русскую локализацию [1]</w:t>
+      </w:r>
+      <w:r>
+        <w:t>.</w:t>
+      </w:r>
+    </w:p>
+    <w:p>
+      <w:pPr>
+        <w:rPr>
+          <w:lang w:val="en-US"/>
+        </w:rPr>
+      </w:pPr>
+      <w:commentRangeStart w:id="2"/>
+      <w:r>
+        <w:rPr>
+          <w:lang w:val="en-US"/>
+        </w:rPr>
+        <w:t>{</w:t>
+      </w:r>
+      <w:r>
+        <w:t>Аналоги</w:t>
+      </w:r>
+      <w:r>
+        <w:rPr>
+          <w:lang w:val="en-US"/>
+        </w:rPr>
+        <w:t>}</w:t>
+      </w:r>
+      <w:commentRangeEnd w:id="2"/>
+      <w:r>
+        <w:rPr>
+          <w:rStyle w:val="ae"/>
+        </w:rPr>
+        <w:commentReference w:id="2"/>
+      </w:r>
+    </w:p>
+    <w:p>
+      <w:pPr>
+        <w:pStyle w:val="2"/>
+        <w:rPr>
+          <w:lang w:val="en-US"/>
+        </w:rPr>
+      </w:pPr>
+      <w:bookmarkStart w:id="3" w:name="_Toc148922221"/>
+      <w:r>
+        <w:t xml:space="preserve">Описание </w:t>
+      </w:r>
+      <w:r>
+        <w:rPr>
+          <w:lang w:val="en-US"/>
+        </w:rPr>
+        <w:t>API</w:t>
+      </w:r>
+      <w:bookmarkEnd w:id="3"/>
+    </w:p>
+    <w:p>
+      <w:r>
+        <w:t>API (Application Program Interface) – программный интерфейс приложения, набор функций, позволяющий взаимодействовать с программой через другие программы. Для AutoCAD есть API на двух языка программирования: C#/.NET и Python. Для разработки плагина, рассматриваемого в данной работе, будет использоваться API для языка C#/.NET [2].</w:t>
+      </w:r>
+    </w:p>
+    <w:p>
+      <w:r>
+        <w:t xml:space="preserve">Основные библиотеки </w:t>
+      </w:r>
+      <w:r>
+        <w:rPr>
+          <w:lang w:val="en-US"/>
+        </w:rPr>
+        <w:t>API</w:t>
+      </w:r>
+      <w:r>
+        <w:t>:</w:t>
+      </w:r>
+    </w:p>
+    <w:p>
+      <w:pPr>
+        <w:ind w:firstLine="0"/>
+      </w:pPr>
+      <w:r>
+        <w:sym w:font="Symbol" w:char="F0B7"/>
+      </w:r>
+      <w:r>
+        <w:tab/>
+      </w:r>
+      <w:r>
+        <w:rPr>
+          <w:lang w:val="en-US"/>
+        </w:rPr>
+        <w:t>AcCoreMgd</w:t>
+      </w:r>
+      <w:r>
+        <w:t>.</w:t>
+      </w:r>
+      <w:r>
+        <w:rPr>
+          <w:lang w:val="en-US"/>
+        </w:rPr>
+        <w:t>dll</w:t>
+      </w:r>
       <w:r>
         <w:t xml:space="preserve"> </w:t>
       </w:r>
-      <w:proofErr w:type="spellStart"/>
-      <w:r>
-        <w:t>AutoCAD</w:t>
-      </w:r>
-      <w:proofErr w:type="spellEnd"/>
-      <w:r>
-        <w:t xml:space="preserve"> — система автоматизированного проектирования (САПР) для создания трёх- и двухмерных моделей. Позволяет выполнять построение 3D-моделей деталей, объединять их в сборки, а также выполнять чертежи и инженерные расчёты физических характеристик. </w:t>
-      </w:r>
-      <w:proofErr w:type="spellStart"/>
-      <w:r>
-        <w:t>AutoCAD</w:t>
-      </w:r>
-      <w:proofErr w:type="spellEnd"/>
-      <w:r>
-        <w:t xml:space="preserve"> и специализированные приложения на его основе применяются в области машиностроения, строительства, архитектуры и т.д. Программа имеет русскую локализацию [1]</w:t>
+      <w:r>
+        <w:t>Используется</w:t>
+      </w:r>
+      <w:r>
+        <w:t xml:space="preserve"> </w:t>
+      </w:r>
+      <w:r>
+        <w:t>при</w:t>
+      </w:r>
+      <w:r>
+        <w:t xml:space="preserve"> </w:t>
+      </w:r>
+      <w:r>
+        <w:t>построении</w:t>
+      </w:r>
+      <w:r>
+        <w:t xml:space="preserve"> </w:t>
+      </w:r>
+      <w:r>
+        <w:t>графиков</w:t>
+      </w:r>
+      <w:r>
+        <w:t xml:space="preserve">, </w:t>
+      </w:r>
+      <w:r>
+        <w:t>а</w:t>
+      </w:r>
+      <w:r>
+        <w:t xml:space="preserve"> </w:t>
+      </w:r>
+      <w:r>
+        <w:t>также</w:t>
+      </w:r>
+      <w:r>
+        <w:t xml:space="preserve"> </w:t>
+      </w:r>
+      <w:r>
+        <w:t>при</w:t>
+      </w:r>
+      <w:r>
+        <w:t xml:space="preserve"> </w:t>
+      </w:r>
+      <w:r>
+        <w:t>определении</w:t>
+      </w:r>
+      <w:r>
+        <w:t xml:space="preserve"> </w:t>
+      </w:r>
+      <w:r>
+        <w:t>команд</w:t>
+      </w:r>
+      <w:r>
+        <w:t xml:space="preserve"> </w:t>
+      </w:r>
+      <w:r>
+        <w:t>и</w:t>
+      </w:r>
+      <w:r>
+        <w:t xml:space="preserve"> </w:t>
+      </w:r>
+      <w:r>
+        <w:t>функций</w:t>
+      </w:r>
+      <w:r>
+        <w:t xml:space="preserve">, </w:t>
+      </w:r>
+      <w:r>
+        <w:t>используемых</w:t>
+      </w:r>
+      <w:r>
+        <w:t xml:space="preserve"> </w:t>
+      </w:r>
+      <w:r>
+        <w:t>в</w:t>
+      </w:r>
+      <w:r>
+        <w:t xml:space="preserve"> </w:t>
+      </w:r>
+      <w:r>
+        <w:rPr>
+          <w:lang w:val="en-US"/>
+        </w:rPr>
+        <w:t>AutoLISP</w:t>
+      </w:r>
+      <w:r>
+        <w:t>;</w:t>
+      </w:r>
+    </w:p>
+    <w:p>
+      <w:pPr>
+        <w:ind w:firstLine="0"/>
+      </w:pPr>
+      <w:r>
+        <w:sym w:font="Symbol" w:char="F0B7"/>
+      </w:r>
+      <w:r>
+        <w:tab/>
+      </w:r>
+      <w:r>
+        <w:rPr>
+          <w:lang w:val="en-US"/>
+        </w:rPr>
+        <w:t>AcDbMgd</w:t>
       </w:r>
       <w:r>
         <w:t>.</w:t>
       </w:r>
-    </w:p>
-    <w:p>
-      <w:pPr>
-        <w:rPr>
-          <w:lang w:val="en-US"/>
-        </w:rPr>
-      </w:pPr>
-      <w:r>
-        <w:rPr>
-          <w:lang w:val="en-US"/>
-        </w:rPr>
-        <w:t>{</w:t>
-      </w:r>
-      <w:r>
-        <w:t>Аналоги</w:t>
-      </w:r>
-      <w:r>
-        <w:rPr>
-          <w:lang w:val="en-US"/>
-        </w:rPr>
-        <w:t>}</w:t>
+      <w:r>
+        <w:rPr>
+          <w:lang w:val="en-US"/>
+        </w:rPr>
+        <w:t>dll</w:t>
+      </w:r>
+      <w:r>
+        <w:t xml:space="preserve"> </w:t>
+      </w:r>
+      <w:r>
+        <w:t>Используется</w:t>
+      </w:r>
+      <w:r>
+        <w:t xml:space="preserve"> </w:t>
+      </w:r>
+      <w:r>
+        <w:t>при</w:t>
+      </w:r>
+      <w:r>
+        <w:t xml:space="preserve"> </w:t>
+      </w:r>
+      <w:r>
+        <w:t>работе</w:t>
+      </w:r>
+      <w:r>
+        <w:t xml:space="preserve"> </w:t>
+      </w:r>
+      <w:r>
+        <w:t>с</w:t>
+      </w:r>
+      <w:r>
+        <w:t xml:space="preserve"> </w:t>
+      </w:r>
+      <w:r>
+        <w:t>объектами</w:t>
+      </w:r>
+      <w:r>
+        <w:t xml:space="preserve">, </w:t>
+      </w:r>
+      <w:r>
+        <w:t>хранящимися</w:t>
+      </w:r>
+      <w:r>
+        <w:t xml:space="preserve"> </w:t>
+      </w:r>
+      <w:r>
+        <w:t>в</w:t>
+      </w:r>
+      <w:r>
+        <w:t xml:space="preserve"> </w:t>
+      </w:r>
+      <w:r>
+        <w:t>файле</w:t>
+      </w:r>
+      <w:r>
+        <w:t xml:space="preserve"> </w:t>
+      </w:r>
+      <w:r>
+        <w:t>чертежа;</w:t>
+      </w:r>
+    </w:p>
+    <w:p>
+      <w:pPr>
+        <w:ind w:firstLine="0"/>
+      </w:pPr>
+      <w:r>
+        <w:sym w:font="Symbol" w:char="F0B7"/>
+      </w:r>
+      <w:r>
+        <w:tab/>
+      </w:r>
+      <w:r>
+        <w:rPr>
+          <w:lang w:val="en-US"/>
+        </w:rPr>
+        <w:t>AcMgd</w:t>
+      </w:r>
+      <w:r>
+        <w:t>.</w:t>
+      </w:r>
+      <w:r>
+        <w:rPr>
+          <w:lang w:val="en-US"/>
+        </w:rPr>
+        <w:t>dll</w:t>
+      </w:r>
+      <w:r>
+        <w:t xml:space="preserve"> </w:t>
+      </w:r>
+      <w:r>
+        <w:t>Используется</w:t>
+      </w:r>
+      <w:r>
+        <w:t xml:space="preserve"> </w:t>
+      </w:r>
+      <w:r>
+        <w:t>при</w:t>
+      </w:r>
+      <w:r>
+        <w:t xml:space="preserve"> </w:t>
+      </w:r>
+      <w:r>
+        <w:t>работе</w:t>
+      </w:r>
+      <w:r>
+        <w:t xml:space="preserve"> </w:t>
+      </w:r>
+      <w:r>
+        <w:t>с</w:t>
+      </w:r>
+      <w:r>
+        <w:t xml:space="preserve"> </w:t>
+      </w:r>
+      <w:r>
+        <w:t>приложением</w:t>
+      </w:r>
+      <w:r>
+        <w:t xml:space="preserve"> </w:t>
+      </w:r>
+      <w:r>
+        <w:t>и</w:t>
+      </w:r>
+      <w:r>
+        <w:t xml:space="preserve"> </w:t>
+      </w:r>
+      <w:r>
+        <w:t>пользовательским</w:t>
+      </w:r>
+      <w:r>
+        <w:t xml:space="preserve"> </w:t>
+      </w:r>
+      <w:r>
+        <w:t>интерфейсом;</w:t>
+      </w:r>
+    </w:p>
+    <w:p>
+      <w:pPr>
+        <w:ind w:firstLine="0"/>
+      </w:pPr>
+      <w:r>
+        <w:sym w:font="Symbol" w:char="F0B7"/>
+      </w:r>
+      <w:r>
+        <w:tab/>
+      </w:r>
+      <w:r>
+        <w:rPr>
+          <w:lang w:val="en-US"/>
+        </w:rPr>
+        <w:t>AcCui</w:t>
+      </w:r>
+      <w:r>
+        <w:t>.</w:t>
+      </w:r>
+      <w:r>
+        <w:rPr>
+          <w:lang w:val="en-US"/>
+        </w:rPr>
+        <w:t>dll</w:t>
+      </w:r>
+      <w:r>
+        <w:t xml:space="preserve"> </w:t>
+      </w:r>
+      <w:r>
+        <w:t>Используется</w:t>
+      </w:r>
+      <w:r>
+        <w:t xml:space="preserve"> </w:t>
+      </w:r>
+      <w:r>
+        <w:t>при</w:t>
+      </w:r>
+      <w:r>
+        <w:t xml:space="preserve"> </w:t>
+      </w:r>
+      <w:r>
+        <w:t>работе</w:t>
+      </w:r>
+      <w:r>
+        <w:t xml:space="preserve"> </w:t>
+      </w:r>
+      <w:r>
+        <w:t>с</w:t>
+      </w:r>
+      <w:r>
+        <w:t xml:space="preserve"> </w:t>
+      </w:r>
+      <w:r>
+        <w:t>файлами</w:t>
+      </w:r>
+      <w:r>
+        <w:t xml:space="preserve"> </w:t>
+      </w:r>
+      <w:r>
+        <w:t>настроек</w:t>
+      </w:r>
+      <w:bookmarkStart w:id="4" w:name="_Toc148922222"/>
+      <w:r>
+        <w:t>.</w:t>
       </w:r>
     </w:p>
     <w:p>
       <w:pPr>
         <w:pStyle w:val="2"/>
-        <w:rPr>
-          <w:lang w:val="en-US"/>
-        </w:rPr>
-      </w:pPr>
-      <w:bookmarkStart w:id="2" w:name="_Toc148922221"/>
-      <w:r>
-        <w:t xml:space="preserve">Описание </w:t>
-      </w:r>
-      <w:r>
-        <w:rPr>
-          <w:lang w:val="en-US"/>
-        </w:rPr>
-        <w:t>API</w:t>
-      </w:r>
-      <w:bookmarkEnd w:id="2"/>
-    </w:p>
-    <w:p>
-      <w:r>
-        <w:t>API (</w:t>
-      </w:r>
-      <w:proofErr w:type="spellStart"/>
-      <w:r>
-        <w:t>Application</w:t>
-      </w:r>
-      <w:proofErr w:type="spellEnd"/>
-      <w:r>
-        <w:t xml:space="preserve"> </w:t>
-      </w:r>
-      <w:proofErr w:type="spellStart"/>
-      <w:r>
-        <w:t>Program</w:t>
-      </w:r>
-      <w:proofErr w:type="spellEnd"/>
-      <w:r>
-        <w:t xml:space="preserve"> </w:t>
-      </w:r>
-      <w:proofErr w:type="spellStart"/>
-      <w:r>
-        <w:t>Interface</w:t>
-      </w:r>
-      <w:proofErr w:type="spellEnd"/>
-      <w:r>
-        <w:t xml:space="preserve">) – программный интерфейс приложения, набор функций, позволяющий взаимодействовать с программой через другие программы. Для </w:t>
-      </w:r>
-      <w:proofErr w:type="spellStart"/>
-      <w:r>
-        <w:t>AutoCAD</w:t>
-      </w:r>
-      <w:proofErr w:type="spellEnd"/>
-      <w:r>
-        <w:t xml:space="preserve"> есть API на двух языка программирования: C#/.NET и </w:t>
-      </w:r>
-      <w:proofErr w:type="spellStart"/>
-      <w:r>
-        <w:t>Python</w:t>
-      </w:r>
-      <w:proofErr w:type="spellEnd"/>
-      <w:r>
-        <w:t>. Для разработки плагина, рассматриваемого в данной работе, будет использоваться API для языка C#/.NET [2].</w:t>
-      </w:r>
-    </w:p>
-    <w:p>
-      <w:pPr>
-        <w:rPr>
-          <w:lang w:val="en-US"/>
-        </w:rPr>
-      </w:pPr>
-      <w:r>
-        <w:t xml:space="preserve">Основные библиотеки </w:t>
-      </w:r>
-      <w:r>
-        <w:rPr>
-          <w:lang w:val="en-US"/>
-        </w:rPr>
-        <w:t>API:</w:t>
-      </w:r>
-    </w:p>
-    <w:p>
-      <w:pPr>
-        <w:ind w:firstLine="0"/>
-      </w:pPr>
-      <w:r>
-        <w:sym w:font="Symbol" w:char="F0B7"/>
-      </w:r>
-      <w:r>
-        <w:tab/>
-      </w:r>
-      <w:proofErr w:type="spellStart"/>
-      <w:r>
-        <w:rPr>
-          <w:lang w:val="en-US"/>
-        </w:rPr>
-        <w:t>AcCoreMgd</w:t>
-      </w:r>
-      <w:proofErr w:type="spellEnd"/>
-      <w:r>
-        <w:t>.</w:t>
-      </w:r>
-      <w:proofErr w:type="spellStart"/>
-      <w:r>
-        <w:rPr>
-          <w:lang w:val="en-US"/>
-        </w:rPr>
-        <w:t>dll</w:t>
-      </w:r>
-      <w:proofErr w:type="spellEnd"/>
-      <w:r>
-        <w:t xml:space="preserve"> </w:t>
-      </w:r>
-      <w:r>
-        <w:t>Используется</w:t>
-      </w:r>
-      <w:r>
-        <w:t xml:space="preserve"> </w:t>
-      </w:r>
-      <w:r>
-        <w:t>при</w:t>
-      </w:r>
-      <w:r>
-        <w:t xml:space="preserve"> </w:t>
-      </w:r>
-      <w:r>
-        <w:t>построении</w:t>
-      </w:r>
-      <w:r>
-        <w:t xml:space="preserve"> </w:t>
-      </w:r>
-      <w:r>
-        <w:t>графиков</w:t>
-      </w:r>
-      <w:r>
-        <w:t xml:space="preserve">, </w:t>
-      </w:r>
-      <w:r>
-        <w:t>а</w:t>
-      </w:r>
-      <w:r>
-        <w:t xml:space="preserve"> </w:t>
-      </w:r>
-      <w:r>
-        <w:t>также</w:t>
-      </w:r>
-      <w:r>
-        <w:t xml:space="preserve"> </w:t>
-      </w:r>
-      <w:r>
-        <w:t>при</w:t>
-      </w:r>
-      <w:r>
-        <w:t xml:space="preserve"> </w:t>
-      </w:r>
-      <w:r>
-        <w:t>определении</w:t>
-      </w:r>
-      <w:r>
-        <w:t xml:space="preserve"> </w:t>
-      </w:r>
-      <w:r>
-        <w:t>команд</w:t>
-      </w:r>
-      <w:r>
-        <w:t xml:space="preserve"> </w:t>
-      </w:r>
-      <w:r>
-        <w:t>и</w:t>
-      </w:r>
-      <w:r>
-        <w:t xml:space="preserve"> </w:t>
-      </w:r>
-      <w:r>
-        <w:t>функций</w:t>
-      </w:r>
-      <w:r>
-        <w:t xml:space="preserve">, </w:t>
-      </w:r>
-      <w:r>
-        <w:t>используемых</w:t>
-      </w:r>
-      <w:r>
-        <w:t xml:space="preserve"> </w:t>
-      </w:r>
-      <w:r>
-        <w:t>в</w:t>
-      </w:r>
-      <w:r>
-        <w:t xml:space="preserve"> </w:t>
-      </w:r>
-      <w:proofErr w:type="spellStart"/>
-      <w:r>
-        <w:rPr>
-          <w:lang w:val="en-US"/>
-        </w:rPr>
-        <w:t>AutoLISP</w:t>
-      </w:r>
-      <w:proofErr w:type="spellEnd"/>
-      <w:r>
-        <w:t>;</w:t>
-      </w:r>
-    </w:p>
-    <w:p>
-      <w:pPr>
-        <w:ind w:firstLine="0"/>
-      </w:pPr>
-      <w:r>
-        <w:sym w:font="Symbol" w:char="F0B7"/>
-      </w:r>
-      <w:r>
-        <w:tab/>
-      </w:r>
-      <w:proofErr w:type="spellStart"/>
-      <w:r>
-        <w:rPr>
-          <w:lang w:val="en-US"/>
-        </w:rPr>
-        <w:t>AcDbMgd</w:t>
-      </w:r>
-      <w:proofErr w:type="spellEnd"/>
-      <w:r>
-        <w:t>.</w:t>
-      </w:r>
-      <w:proofErr w:type="spellStart"/>
-      <w:r>
-        <w:rPr>
-          <w:lang w:val="en-US"/>
-        </w:rPr>
-        <w:t>dll</w:t>
-      </w:r>
-      <w:proofErr w:type="spellEnd"/>
-      <w:r>
-        <w:t xml:space="preserve"> </w:t>
-      </w:r>
-      <w:r>
-        <w:t>Используется</w:t>
-      </w:r>
-      <w:r>
-        <w:t xml:space="preserve"> </w:t>
-      </w:r>
-      <w:r>
-        <w:t>при</w:t>
-      </w:r>
-      <w:r>
-        <w:t xml:space="preserve"> </w:t>
-      </w:r>
-      <w:r>
-        <w:t>работе</w:t>
-      </w:r>
-      <w:r>
-        <w:t xml:space="preserve"> </w:t>
-      </w:r>
-      <w:r>
-        <w:t>с</w:t>
-      </w:r>
-      <w:r>
-        <w:t xml:space="preserve"> </w:t>
-      </w:r>
-      <w:r>
-        <w:t>объектами</w:t>
-      </w:r>
-      <w:r>
-        <w:t xml:space="preserve">, </w:t>
-      </w:r>
-      <w:r>
-        <w:t>хранящимися</w:t>
-      </w:r>
-      <w:r>
-        <w:t xml:space="preserve"> </w:t>
-      </w:r>
-      <w:r>
-        <w:t>в</w:t>
-      </w:r>
-      <w:r>
-        <w:t xml:space="preserve"> </w:t>
-      </w:r>
-      <w:r>
-        <w:t>файле</w:t>
-      </w:r>
-      <w:r>
-        <w:t xml:space="preserve"> </w:t>
-      </w:r>
-      <w:r>
-        <w:t>чертежа;</w:t>
-      </w:r>
-    </w:p>
-    <w:p>
-      <w:pPr>
-        <w:ind w:firstLine="0"/>
-      </w:pPr>
-      <w:r>
-        <w:sym w:font="Symbol" w:char="F0B7"/>
-      </w:r>
-      <w:r>
-        <w:tab/>
-      </w:r>
-      <w:proofErr w:type="spellStart"/>
-      <w:r>
-        <w:rPr>
-          <w:lang w:val="en-US"/>
-        </w:rPr>
-        <w:t>AcMgd</w:t>
-      </w:r>
-      <w:proofErr w:type="spellEnd"/>
-      <w:r>
-        <w:t>.</w:t>
-      </w:r>
-      <w:proofErr w:type="spellStart"/>
-      <w:r>
-        <w:rPr>
-          <w:lang w:val="en-US"/>
-        </w:rPr>
-        <w:t>dll</w:t>
-      </w:r>
-      <w:proofErr w:type="spellEnd"/>
-      <w:r>
-        <w:t xml:space="preserve"> </w:t>
-      </w:r>
-      <w:r>
-        <w:t>Используется</w:t>
-      </w:r>
-      <w:r>
-        <w:t xml:space="preserve"> </w:t>
-      </w:r>
-      <w:r>
-        <w:t>при</w:t>
-      </w:r>
-      <w:r>
-        <w:t xml:space="preserve"> </w:t>
-      </w:r>
-      <w:r>
-        <w:t>работе</w:t>
-      </w:r>
-      <w:r>
-        <w:t xml:space="preserve"> </w:t>
-      </w:r>
-      <w:r>
-        <w:t>с</w:t>
-      </w:r>
-      <w:r>
-        <w:t xml:space="preserve"> </w:t>
-      </w:r>
-      <w:r>
-        <w:t>приложением</w:t>
-      </w:r>
-      <w:r>
-        <w:t xml:space="preserve"> </w:t>
-      </w:r>
-      <w:r>
-        <w:t>и</w:t>
-      </w:r>
-      <w:r>
-        <w:t xml:space="preserve"> </w:t>
-      </w:r>
-      <w:r>
-        <w:t>пользовательским</w:t>
-      </w:r>
-      <w:r>
-        <w:t xml:space="preserve"> </w:t>
-      </w:r>
-      <w:r>
-        <w:t>интерфейсом;</w:t>
-      </w:r>
-    </w:p>
-    <w:p>
-      <w:pPr>
-        <w:ind w:firstLine="0"/>
-        <w:rPr>
-          <w:lang w:val="en-US"/>
-        </w:rPr>
-      </w:pPr>
-      <w:r>
-        <w:sym w:font="Symbol" w:char="F0B7"/>
-      </w:r>
-      <w:r>
-        <w:tab/>
-      </w:r>
-      <w:proofErr w:type="spellStart"/>
-      <w:r>
-        <w:rPr>
-          <w:lang w:val="en-US"/>
-        </w:rPr>
-        <w:t>AcCui</w:t>
-      </w:r>
-      <w:proofErr w:type="spellEnd"/>
-      <w:r>
-        <w:t>.</w:t>
-      </w:r>
-      <w:proofErr w:type="spellStart"/>
-      <w:r>
-        <w:rPr>
-          <w:lang w:val="en-US"/>
-        </w:rPr>
-        <w:t>dll</w:t>
-      </w:r>
-      <w:proofErr w:type="spellEnd"/>
-      <w:r>
-        <w:t xml:space="preserve"> </w:t>
-      </w:r>
-      <w:r>
-        <w:t>Используется</w:t>
-      </w:r>
-      <w:r>
-        <w:t xml:space="preserve"> </w:t>
-      </w:r>
-      <w:r>
-        <w:t>при</w:t>
-      </w:r>
-      <w:r>
-        <w:t xml:space="preserve"> </w:t>
-      </w:r>
-      <w:r>
-        <w:t>работе</w:t>
-      </w:r>
-      <w:r>
-        <w:t xml:space="preserve"> </w:t>
-      </w:r>
-      <w:r>
-        <w:t>с</w:t>
-      </w:r>
-      <w:r>
-        <w:t xml:space="preserve"> </w:t>
-      </w:r>
-      <w:r>
-        <w:t>файлами</w:t>
-      </w:r>
-      <w:r>
-        <w:t xml:space="preserve"> </w:t>
-      </w:r>
-      <w:r>
-        <w:t>настроек</w:t>
-      </w:r>
-      <w:bookmarkStart w:id="3" w:name="_Toc148922222"/>
-      <w:r>
-        <w:t>.</w:t>
-      </w:r>
-    </w:p>
-    <w:p>
-      <w:pPr>
-        <w:pStyle w:val="2"/>
-      </w:pPr>
+      </w:pPr>
+      <w:commentRangeStart w:id="5"/>
       <w:r>
         <w:t>Обзор аналогов плагина</w:t>
       </w:r>
-      <w:bookmarkEnd w:id="3"/>
+      <w:bookmarkEnd w:id="4"/>
+      <w:commentRangeEnd w:id="5"/>
+      <w:r>
+        <w:rPr>
+          <w:rStyle w:val="ae"/>
+          <w:rFonts w:eastAsiaTheme="minorHAnsi" w:cs="Times New Roman"/>
+          <w:b w:val="0"/>
+        </w:rPr>
+        <w:commentReference w:id="5"/>
+      </w:r>
     </w:p>
     <w:p>
       <w:pPr>
         <w:pStyle w:val="1"/>
       </w:pPr>
-      <w:bookmarkStart w:id="4" w:name="_Toc148922223"/>
+      <w:bookmarkStart w:id="6" w:name="_Toc148922223"/>
       <w:r>
         <w:lastRenderedPageBreak/>
         <w:t>Описание предмета проектирования</w:t>
       </w:r>
-      <w:bookmarkEnd w:id="4"/>
+      <w:bookmarkEnd w:id="6"/>
     </w:p>
     <w:p>
       <w:r>
@@ -1738,7 +1656,7 @@
                     <pic:cNvPicPr/>
                   </pic:nvPicPr>
                   <pic:blipFill>
-                    <a:blip r:embed="rId8"/>
+                    <a:blip r:embed="rId12"/>
                     <a:stretch>
                       <a:fillRect/>
                     </a:stretch>
@@ -1878,14 +1796,12 @@
       <w:r>
         <w:t xml:space="preserve">толщина стенок мангала </w:t>
       </w:r>
-      <w:proofErr w:type="spellStart"/>
       <w:r>
         <w:rPr>
           <w:lang w:val="en-US"/>
         </w:rPr>
         <w:t>Ww</w:t>
       </w:r>
-      <w:proofErr w:type="spellEnd"/>
       <w:r>
         <w:t xml:space="preserve"> (</w:t>
       </w:r>
@@ -2384,14 +2300,12 @@
       <w:r>
         <w:t xml:space="preserve">расстояние между отверстиями для прохода воздуха </w:t>
       </w:r>
-      <w:proofErr w:type="spellStart"/>
       <w:r>
         <w:rPr>
           <w:lang w:val="en-US"/>
         </w:rPr>
         <w:t>dH</w:t>
       </w:r>
-      <w:proofErr w:type="spellEnd"/>
       <w:r>
         <w:t xml:space="preserve"> </w:t>
       </w:r>
@@ -2524,28 +2438,29 @@
       <w:pPr>
         <w:pStyle w:val="1"/>
       </w:pPr>
-      <w:bookmarkStart w:id="5" w:name="_Toc148922224"/>
+      <w:bookmarkStart w:id="7" w:name="_Toc148922224"/>
       <w:r>
         <w:lastRenderedPageBreak/>
         <w:t>Проект системы</w:t>
       </w:r>
-      <w:bookmarkEnd w:id="5"/>
+      <w:bookmarkEnd w:id="7"/>
     </w:p>
     <w:p>
       <w:pPr>
         <w:pStyle w:val="2"/>
       </w:pPr>
-      <w:bookmarkStart w:id="6" w:name="_Toc148922225"/>
+      <w:bookmarkStart w:id="8" w:name="_Toc148922225"/>
       <w:r>
         <w:t>Диаграмма классов</w:t>
       </w:r>
-      <w:bookmarkEnd w:id="6"/>
+      <w:bookmarkEnd w:id="8"/>
     </w:p>
     <w:p>
       <w:pPr>
         <w:ind w:firstLine="0"/>
         <w:jc w:val="center"/>
       </w:pPr>
+      <w:commentRangeStart w:id="9"/>
       <w:r>
         <w:rPr>
           <w:noProof/>
@@ -2566,7 +2481,7 @@
                     <pic:cNvPicPr/>
                   </pic:nvPicPr>
                   <pic:blipFill>
-                    <a:blip r:embed="rId9"/>
+                    <a:blip r:embed="rId13"/>
                     <a:stretch>
                       <a:fillRect/>
                     </a:stretch>
@@ -2586,6 +2501,13 @@
           </wp:inline>
         </w:drawing>
       </w:r>
+      <w:commentRangeEnd w:id="9"/>
+      <w:r>
+        <w:rPr>
+          <w:rStyle w:val="ae"/>
+        </w:rPr>
+        <w:commentReference w:id="9"/>
+      </w:r>
     </w:p>
     <w:p>
       <w:pPr>
@@ -2594,18 +2516,16 @@
       <w:r>
         <w:t>Диаграмма классов приложения</w:t>
       </w:r>
-      <w:bookmarkStart w:id="7" w:name="_GoBack"/>
-      <w:bookmarkEnd w:id="7"/>
     </w:p>
     <w:p>
       <w:pPr>
         <w:pStyle w:val="2"/>
       </w:pPr>
-      <w:bookmarkStart w:id="8" w:name="_Toc148922226"/>
+      <w:bookmarkStart w:id="10" w:name="_Toc148922226"/>
       <w:r>
         <w:t>Макеты пользовательского интерфейса</w:t>
       </w:r>
-      <w:bookmarkEnd w:id="8"/>
+      <w:bookmarkEnd w:id="10"/>
     </w:p>
     <w:p>
       <w:r>
@@ -2622,6 +2542,7 @@
       <w:pPr>
         <w:ind w:firstLine="0"/>
       </w:pPr>
+      <w:commentRangeStart w:id="11"/>
       <w:r>
         <w:rPr>
           <w:noProof/>
@@ -2643,7 +2564,7 @@
                     <pic:cNvPicPr/>
                   </pic:nvPicPr>
                   <pic:blipFill>
-                    <a:blip r:embed="rId10"/>
+                    <a:blip r:embed="rId14"/>
                     <a:stretch>
                       <a:fillRect/>
                     </a:stretch>
@@ -2668,13 +2589,28 @@
           </wp:inline>
         </w:drawing>
       </w:r>
+      <w:commentRangeEnd w:id="11"/>
+      <w:r>
+        <w:rPr>
+          <w:rStyle w:val="ae"/>
+        </w:rPr>
+        <w:commentReference w:id="11"/>
+      </w:r>
     </w:p>
     <w:p>
       <w:pPr>
         <w:pStyle w:val="a"/>
       </w:pPr>
+      <w:commentRangeStart w:id="12"/>
       <w:r>
         <w:t>Пользовательский интерфейс</w:t>
+      </w:r>
+      <w:commentRangeEnd w:id="12"/>
+      <w:r>
+        <w:rPr>
+          <w:rStyle w:val="ae"/>
+        </w:rPr>
+        <w:commentReference w:id="12"/>
       </w:r>
     </w:p>
     <w:p>
@@ -2722,7 +2658,7 @@
                     <pic:cNvPicPr/>
                   </pic:nvPicPr>
                   <pic:blipFill>
-                    <a:blip r:embed="rId11"/>
+                    <a:blip r:embed="rId15"/>
                     <a:stretch>
                       <a:fillRect/>
                     </a:stretch>
@@ -2752,8 +2688,16 @@
       <w:pPr>
         <w:pStyle w:val="a"/>
       </w:pPr>
+      <w:commentRangeStart w:id="13"/>
       <w:r>
         <w:t>Интерфейс с неправильно введённым значением параметра</w:t>
+      </w:r>
+      <w:commentRangeEnd w:id="13"/>
+      <w:r>
+        <w:rPr>
+          <w:rStyle w:val="ae"/>
+        </w:rPr>
+        <w:commentReference w:id="13"/>
       </w:r>
     </w:p>
     <w:p>
@@ -2772,6 +2716,7 @@
           <w:numId w:val="0"/>
         </w:numPr>
       </w:pPr>
+      <w:commentRangeStart w:id="14"/>
       <w:r>
         <w:rPr>
           <w:noProof/>
@@ -2793,7 +2738,7 @@
                     <pic:cNvPicPr/>
                   </pic:nvPicPr>
                   <pic:blipFill>
-                    <a:blip r:embed="rId12"/>
+                    <a:blip r:embed="rId16"/>
                     <a:stretch>
                       <a:fillRect/>
                     </a:stretch>
@@ -2818,27 +2763,43 @@
           </wp:inline>
         </w:drawing>
       </w:r>
+      <w:commentRangeEnd w:id="14"/>
+      <w:r>
+        <w:rPr>
+          <w:rStyle w:val="ae"/>
+        </w:rPr>
+        <w:commentReference w:id="14"/>
+      </w:r>
     </w:p>
     <w:p>
       <w:pPr>
         <w:pStyle w:val="a"/>
       </w:pPr>
+      <w:commentRangeStart w:id="15"/>
       <w:r>
         <w:t>Интерфейс с неправильно введённым значением зависимого параметра</w:t>
       </w:r>
+      <w:commentRangeEnd w:id="15"/>
+      <w:r>
+        <w:rPr>
+          <w:rStyle w:val="ae"/>
+        </w:rPr>
+        <w:commentReference w:id="15"/>
+      </w:r>
     </w:p>
     <w:p>
       <w:pPr>
         <w:pStyle w:val="1"/>
       </w:pPr>
-      <w:bookmarkStart w:id="9" w:name="_Toc148922227"/>
+      <w:bookmarkStart w:id="16" w:name="_Toc148922227"/>
       <w:r>
         <w:lastRenderedPageBreak/>
         <w:t>Список источников</w:t>
       </w:r>
-      <w:bookmarkEnd w:id="9"/>
-    </w:p>
-    <w:p>
+      <w:bookmarkEnd w:id="16"/>
+    </w:p>
+    <w:p>
+      <w:commentRangeStart w:id="17"/>
       <w:r>
         <w:t xml:space="preserve">Языковые пакеты для САПР </w:t>
       </w:r>
@@ -2858,15 +2819,7 @@
         <w:t>AutoCAD</w:t>
       </w:r>
       <w:r>
-        <w:t xml:space="preserve">. [Электронный ресурс]. Режим доступа: свободный (дата </w:t>
-      </w:r>
-      <w:proofErr w:type="spellStart"/>
-      <w:r>
-        <w:t>образения</w:t>
-      </w:r>
-      <w:proofErr w:type="spellEnd"/>
-      <w:r>
-        <w:t xml:space="preserve"> 16.10.23). https://www.autodesk.com/support/technical/article/caas/tsarticles/ts/2edY5Oczsv9</w:t>
+        <w:t>. [Электронный ресурс]. Режим доступа: свободный (дата образения 16.10.23). https://www.autodesk.com/support/technical/article/caas/tsarticles/ts/2edY5Oczsv9</w:t>
       </w:r>
       <w:r>
         <w:t>3</w:t>
@@ -2924,14 +2877,12 @@
       <w:r>
         <w:t>.</w:t>
       </w:r>
-      <w:proofErr w:type="spellStart"/>
       <w:r>
         <w:rPr>
           <w:lang w:val="en-US"/>
         </w:rPr>
         <w:t>autodesk</w:t>
       </w:r>
-      <w:proofErr w:type="spellEnd"/>
       <w:r>
         <w:t>.</w:t>
       </w:r>
@@ -2971,14 +2922,12 @@
       <w:r>
         <w:t>/?</w:t>
       </w:r>
-      <w:proofErr w:type="spellStart"/>
       <w:r>
         <w:rPr>
           <w:lang w:val="en-US"/>
         </w:rPr>
         <w:t>guid</w:t>
       </w:r>
-      <w:proofErr w:type="spellEnd"/>
       <w:r>
         <w:t>=</w:t>
       </w:r>
@@ -3056,12 +3005,19 @@
           <w:lang w:val="en-US"/>
         </w:rPr>
         <w:t>AE</w:t>
+      </w:r>
+      <w:commentRangeEnd w:id="17"/>
+      <w:r>
+        <w:rPr>
+          <w:rStyle w:val="ae"/>
+        </w:rPr>
+        <w:commentReference w:id="17"/>
       </w:r>
     </w:p>
     <w:p/>
     <w:sectPr>
-      <w:footerReference w:type="default" r:id="rId13"/>
-      <w:footerReference w:type="first" r:id="rId14"/>
+      <w:footerReference w:type="default" r:id="rId17"/>
+      <w:footerReference w:type="first" r:id="rId18"/>
       <w:pgSz w:w="11906" w:h="16838"/>
       <w:pgMar w:top="1134" w:right="850" w:bottom="1134" w:left="1701" w:header="708" w:footer="708" w:gutter="0"/>
       <w:cols w:space="708"/>
@@ -3072,8 +3028,380 @@
 </w:document>
 </file>
 
+<file path=word/comments.xml><?xml version="1.0" encoding="utf-8"?>
+<w:comments xmlns:wpc="http://schemas.microsoft.com/office/word/2010/wordprocessingCanvas" xmlns:cx="http://schemas.microsoft.com/office/drawing/2014/chartex" xmlns:cx1="http://schemas.microsoft.com/office/drawing/2015/9/8/chartex" xmlns:cx2="http://schemas.microsoft.com/office/drawing/2015/10/21/chartex" xmlns:cx3="http://schemas.microsoft.com/office/drawing/2016/5/9/chartex" xmlns:cx4="http://schemas.microsoft.com/office/drawing/2016/5/10/chartex" xmlns:cx5="http://schemas.microsoft.com/office/drawing/2016/5/11/chartex" xmlns:cx6="http://schemas.microsoft.com/office/drawing/2016/5/12/chartex" xmlns:cx7="http://schemas.microsoft.com/office/drawing/2016/5/13/chartex" xmlns:cx8="http://schemas.microsoft.com/office/drawing/2016/5/14/chartex" xmlns:mc="http://schemas.openxmlformats.org/markup-compatibility/2006" xmlns:aink="http://schemas.microsoft.com/office/drawing/2016/ink" xmlns:am3d="http://schemas.microsoft.com/office/drawing/2017/model3d" xmlns:o="urn:schemas-microsoft-com:office:office" xmlns:oel="http://schemas.microsoft.com/office/2019/extlst" xmlns:r="http://schemas.openxmlformats.org/officeDocument/2006/relationships" xmlns:m="http://schemas.openxmlformats.org/officeDocument/2006/math" xmlns:v="urn:schemas-microsoft-com:vml" xmlns:wp14="http://schemas.microsoft.com/office/word/2010/wordprocessingDrawing" xmlns:wp="http://schemas.openxmlformats.org/drawingml/2006/wordprocessingDrawing" xmlns:w10="urn:schemas-microsoft-com:office:word" xmlns:w="http://schemas.openxmlformats.org/wordprocessingml/2006/main" xmlns:w14="http://schemas.microsoft.com/office/word/2010/wordml" xmlns:w15="http://schemas.microsoft.com/office/word/2012/wordml" xmlns:w16cex="http://schemas.microsoft.com/office/word/2018/wordml/cex" xmlns:w16cid="http://schemas.microsoft.com/office/word/2016/wordml/cid" xmlns:w16="http://schemas.microsoft.com/office/word/2018/wordml" xmlns:w16sdtdh="http://schemas.microsoft.com/office/word/2020/wordml/sdtdatahash" xmlns:w16se="http://schemas.microsoft.com/office/word/2015/wordml/symex" xmlns:wpg="http://schemas.microsoft.com/office/word/2010/wordprocessingGroup" xmlns:wpi="http://schemas.microsoft.com/office/word/2010/wordprocessingInk" xmlns:wne="http://schemas.microsoft.com/office/word/2006/wordml" xmlns:wps="http://schemas.microsoft.com/office/word/2010/wordprocessingShape" mc:Ignorable="w14 w15 w16se w16cid w16 w16cex w16sdtdh wp14">
+  <w:comment w:id="2" w:author="Kalentyev Alexey" w:date="2023-10-23T13:54:00Z" w:initials="KA">
+    <w:p>
+      <w:pPr>
+        <w:pStyle w:val="af"/>
+      </w:pPr>
+      <w:r>
+        <w:rPr>
+          <w:rStyle w:val="ae"/>
+        </w:rPr>
+        <w:annotationRef/>
+      </w:r>
+    </w:p>
+  </w:comment>
+  <w:comment w:id="5" w:author="Kalentyev Alexey" w:date="2023-10-23T13:54:00Z" w:initials="KA">
+    <w:p>
+      <w:pPr>
+        <w:pStyle w:val="af"/>
+      </w:pPr>
+      <w:r>
+        <w:rPr>
+          <w:rStyle w:val="ae"/>
+        </w:rPr>
+        <w:annotationRef/>
+      </w:r>
+      <w:r>
+        <w:t xml:space="preserve">Перенести на следующую страницу и не оставлять название главы/подглавы в конце страницы </w:t>
+      </w:r>
+    </w:p>
+  </w:comment>
+  <w:comment w:id="9" w:author="Kalentyev Alexey" w:date="2023-10-23T13:55:00Z" w:initials="KA">
+    <w:p>
+      <w:pPr>
+        <w:pStyle w:val="af"/>
+        <w:numPr>
+          <w:ilvl w:val="0"/>
+          <w:numId w:val="6"/>
+        </w:numPr>
+      </w:pPr>
+      <w:r>
+        <w:rPr>
+          <w:rStyle w:val="ae"/>
+        </w:rPr>
+        <w:annotationRef/>
+      </w:r>
+      <w:r>
+        <w:rPr>
+          <w:lang w:val="en-US"/>
+        </w:rPr>
+        <w:t>MainForm</w:t>
+      </w:r>
+      <w:r>
+        <w:t xml:space="preserve"> – </w:t>
+      </w:r>
+      <w:r>
+        <w:t xml:space="preserve">Зачем публичные методы? Свойство должно быть в блоке </w:t>
+      </w:r>
+      <w:r>
+        <w:rPr>
+          <w:lang w:val="en-US"/>
+        </w:rPr>
+        <w:t>properties</w:t>
+      </w:r>
+      <w:r>
+        <w:t xml:space="preserve">, </w:t>
+      </w:r>
+      <w:r>
+        <w:t xml:space="preserve">в методе </w:t>
+      </w:r>
+      <w:r>
+        <w:rPr>
+          <w:lang w:val="en-US"/>
+        </w:rPr>
+        <w:t>BuildGrill</w:t>
+      </w:r>
+      <w:r>
+        <w:t xml:space="preserve"> </w:t>
+      </w:r>
+      <w:r>
+        <w:t>не должны передаваться параметры.</w:t>
+      </w:r>
+    </w:p>
+    <w:p>
+      <w:pPr>
+        <w:pStyle w:val="af"/>
+        <w:numPr>
+          <w:ilvl w:val="0"/>
+          <w:numId w:val="6"/>
+        </w:numPr>
+      </w:pPr>
+      <w:r>
+        <w:rPr>
+          <w:lang w:val="en-US"/>
+        </w:rPr>
+        <w:t xml:space="preserve">GrillDictionary – </w:t>
+      </w:r>
+      <w:r>
+        <w:t>нейминг</w:t>
+      </w:r>
+    </w:p>
+    <w:p>
+      <w:pPr>
+        <w:pStyle w:val="af"/>
+        <w:numPr>
+          <w:ilvl w:val="0"/>
+          <w:numId w:val="6"/>
+        </w:numPr>
+      </w:pPr>
+      <w:r>
+        <w:rPr>
+          <w:lang w:val="en-US"/>
+        </w:rPr>
+        <w:t xml:space="preserve">GrillParameters – </w:t>
+      </w:r>
+      <w:r>
+        <w:t>нет такого класса</w:t>
+      </w:r>
+    </w:p>
+    <w:p>
+      <w:pPr>
+        <w:pStyle w:val="af"/>
+        <w:numPr>
+          <w:ilvl w:val="0"/>
+          <w:numId w:val="6"/>
+        </w:numPr>
+      </w:pPr>
+      <w:r>
+        <w:rPr>
+          <w:lang w:val="en-US"/>
+        </w:rPr>
+        <w:t>Parameter</w:t>
+      </w:r>
+      <w:r>
+        <w:t xml:space="preserve"> – </w:t>
+      </w:r>
+      <w:r>
+        <w:t>нейминг</w:t>
+      </w:r>
+      <w:r>
+        <w:t xml:space="preserve"> </w:t>
+      </w:r>
+      <w:r>
+        <w:t>полей</w:t>
+      </w:r>
+      <w:r>
+        <w:t xml:space="preserve">, </w:t>
+      </w:r>
+      <w:r>
+        <w:rPr>
+          <w:lang w:val="en-US"/>
+        </w:rPr>
+        <w:t>validateMaxMin</w:t>
+      </w:r>
+      <w:r>
+        <w:t xml:space="preserve"> – </w:t>
+      </w:r>
+      <w:r>
+        <w:t>нейминг</w:t>
+      </w:r>
+      <w:r>
+        <w:t xml:space="preserve">, </w:t>
+      </w:r>
+      <w:r>
+        <w:t>буль?</w:t>
+      </w:r>
+    </w:p>
+    <w:p>
+      <w:pPr>
+        <w:pStyle w:val="af"/>
+        <w:numPr>
+          <w:ilvl w:val="0"/>
+          <w:numId w:val="6"/>
+        </w:numPr>
+      </w:pPr>
+      <w:r>
+        <w:rPr>
+          <w:lang w:val="en-US"/>
+        </w:rPr>
+        <w:t xml:space="preserve">GrillParametersType – </w:t>
+      </w:r>
+      <w:r>
+        <w:t>нейминг</w:t>
+      </w:r>
+    </w:p>
+    <w:p>
+      <w:pPr>
+        <w:pStyle w:val="af"/>
+        <w:numPr>
+          <w:ilvl w:val="0"/>
+          <w:numId w:val="6"/>
+        </w:numPr>
+      </w:pPr>
+      <w:r>
+        <w:rPr>
+          <w:lang w:val="en-US"/>
+        </w:rPr>
+        <w:t xml:space="preserve">AutoCADWrapper – </w:t>
+      </w:r>
+      <w:r>
+        <w:t>нейминг, нужно больше методов</w:t>
+      </w:r>
+    </w:p>
+    <w:p>
+      <w:pPr>
+        <w:pStyle w:val="af"/>
+        <w:numPr>
+          <w:ilvl w:val="0"/>
+          <w:numId w:val="6"/>
+        </w:numPr>
+      </w:pPr>
+      <w:r>
+        <w:t xml:space="preserve">Лучше вместо </w:t>
+      </w:r>
+      <w:r>
+        <w:rPr>
+          <w:lang w:val="en-US"/>
+        </w:rPr>
+        <w:t xml:space="preserve">transaction </w:t>
+      </w:r>
+      <w:r>
+        <w:t xml:space="preserve">использовать </w:t>
+      </w:r>
+      <w:r>
+        <w:rPr>
+          <w:lang w:val="en-US"/>
+        </w:rPr>
+        <w:t>wrapper</w:t>
+      </w:r>
+    </w:p>
+  </w:comment>
+  <w:comment w:id="11" w:author="Kalentyev Alexey" w:date="2023-10-23T14:06:00Z" w:initials="KA">
+    <w:p>
+      <w:pPr>
+        <w:pStyle w:val="af"/>
+      </w:pPr>
+      <w:r>
+        <w:rPr>
+          <w:rStyle w:val="ae"/>
+        </w:rPr>
+        <w:annotationRef/>
+      </w:r>
+      <w:r>
+        <w:t>Обозначить области</w:t>
+      </w:r>
+    </w:p>
+  </w:comment>
+  <w:comment w:id="12" w:author="Kalentyev Alexey" w:date="2023-10-23T14:08:00Z" w:initials="KA">
+    <w:p>
+      <w:pPr>
+        <w:pStyle w:val="af"/>
+      </w:pPr>
+      <w:r>
+        <w:rPr>
+          <w:rStyle w:val="ae"/>
+        </w:rPr>
+        <w:annotationRef/>
+      </w:r>
+      <w:r>
+        <w:t>Макет</w:t>
+      </w:r>
+    </w:p>
+  </w:comment>
+  <w:comment w:id="13" w:author="Kalentyev Alexey" w:date="2023-10-23T14:08:00Z" w:initials="KA">
+    <w:p>
+      <w:pPr>
+        <w:pStyle w:val="af"/>
+      </w:pPr>
+      <w:r>
+        <w:rPr>
+          <w:rStyle w:val="ae"/>
+        </w:rPr>
+        <w:annotationRef/>
+      </w:r>
+      <w:r>
+        <w:t>Макет</w:t>
+      </w:r>
+    </w:p>
+  </w:comment>
+  <w:comment w:id="14" w:author="Kalentyev Alexey" w:date="2023-10-23T14:06:00Z" w:initials="KA">
+    <w:p>
+      <w:pPr>
+        <w:pStyle w:val="af"/>
+      </w:pPr>
+      <w:r>
+        <w:rPr>
+          <w:rStyle w:val="ae"/>
+        </w:rPr>
+        <w:annotationRef/>
+      </w:r>
+      <w:r>
+        <w:t>Сообщение должно информировать об обоих зависимых параметрах</w:t>
+      </w:r>
+    </w:p>
+  </w:comment>
+  <w:comment w:id="15" w:author="Kalentyev Alexey" w:date="2023-10-23T14:08:00Z" w:initials="KA">
+    <w:p>
+      <w:pPr>
+        <w:pStyle w:val="af"/>
+      </w:pPr>
+      <w:r>
+        <w:rPr>
+          <w:rStyle w:val="ae"/>
+        </w:rPr>
+        <w:annotationRef/>
+      </w:r>
+      <w:r>
+        <w:t>Макет</w:t>
+      </w:r>
+    </w:p>
+  </w:comment>
+  <w:comment w:id="17" w:author="Kalentyev Alexey" w:date="2023-10-23T14:08:00Z" w:initials="KA">
+    <w:p>
+      <w:pPr>
+        <w:pStyle w:val="af"/>
+      </w:pPr>
+      <w:r>
+        <w:rPr>
+          <w:rStyle w:val="ae"/>
+        </w:rPr>
+        <w:annotationRef/>
+      </w:r>
+      <w:r>
+        <w:t>Нумерация</w:t>
+      </w:r>
+    </w:p>
+  </w:comment>
+</w:comments>
+</file>
+
+<file path=word/commentsExtended.xml><?xml version="1.0" encoding="utf-8"?>
+<w15:commentsEx xmlns:wpc="http://schemas.microsoft.com/office/word/2010/wordprocessingCanvas" xmlns:cx="http://schemas.microsoft.com/office/drawing/2014/chartex" xmlns:cx1="http://schemas.microsoft.com/office/drawing/2015/9/8/chartex" xmlns:cx2="http://schemas.microsoft.com/office/drawing/2015/10/21/chartex" xmlns:cx3="http://schemas.microsoft.com/office/drawing/2016/5/9/chartex" xmlns:cx4="http://schemas.microsoft.com/office/drawing/2016/5/10/chartex" xmlns:cx5="http://schemas.microsoft.com/office/drawing/2016/5/11/chartex" xmlns:cx6="http://schemas.microsoft.com/office/drawing/2016/5/12/chartex" xmlns:cx7="http://schemas.microsoft.com/office/drawing/2016/5/13/chartex" xmlns:cx8="http://schemas.microsoft.com/office/drawing/2016/5/14/chartex" xmlns:mc="http://schemas.openxmlformats.org/markup-compatibility/2006" xmlns:aink="http://schemas.microsoft.com/office/drawing/2016/ink" xmlns:am3d="http://schemas.microsoft.com/office/drawing/2017/model3d" xmlns:o="urn:schemas-microsoft-com:office:office" xmlns:oel="http://schemas.microsoft.com/office/2019/extlst" xmlns:r="http://schemas.openxmlformats.org/officeDocument/2006/relationships" xmlns:m="http://schemas.openxmlformats.org/officeDocument/2006/math" xmlns:v="urn:schemas-microsoft-com:vml" xmlns:wp14="http://schemas.microsoft.com/office/word/2010/wordprocessingDrawing" xmlns:wp="http://schemas.openxmlformats.org/drawingml/2006/wordprocessingDrawing" xmlns:w10="urn:schemas-microsoft-com:office:word" xmlns:w="http://schemas.openxmlformats.org/wordprocessingml/2006/main" xmlns:w14="http://schemas.microsoft.com/office/word/2010/wordml" xmlns:w15="http://schemas.microsoft.com/office/word/2012/wordml" xmlns:w16cex="http://schemas.microsoft.com/office/word/2018/wordml/cex" xmlns:w16cid="http://schemas.microsoft.com/office/word/2016/wordml/cid" xmlns:w16="http://schemas.microsoft.com/office/word/2018/wordml" xmlns:w16sdtdh="http://schemas.microsoft.com/office/word/2020/wordml/sdtdatahash" xmlns:w16se="http://schemas.microsoft.com/office/word/2015/wordml/symex" xmlns:wpg="http://schemas.microsoft.com/office/word/2010/wordprocessingGroup" xmlns:wpi="http://schemas.microsoft.com/office/word/2010/wordprocessingInk" xmlns:wne="http://schemas.microsoft.com/office/word/2006/wordml" xmlns:wps="http://schemas.microsoft.com/office/word/2010/wordprocessingShape" mc:Ignorable="w14 w15 w16se w16cid w16 w16cex w16sdtdh wp14">
+  <w15:commentEx w15:paraId="2A36DB52" w15:done="0"/>
+  <w15:commentEx w15:paraId="1F7FB62B" w15:done="0"/>
+  <w15:commentEx w15:paraId="49450485" w15:done="0"/>
+  <w15:commentEx w15:paraId="2379667F" w15:done="0"/>
+  <w15:commentEx w15:paraId="007CF3CB" w15:done="0"/>
+  <w15:commentEx w15:paraId="14712AFD" w15:done="0"/>
+  <w15:commentEx w15:paraId="2C014486" w15:done="0"/>
+  <w15:commentEx w15:paraId="46A94638" w15:done="0"/>
+  <w15:commentEx w15:paraId="19AD9308" w15:done="0"/>
+</w15:commentsEx>
+</file>
+
+<file path=word/commentsExtensible.xml><?xml version="1.0" encoding="utf-8"?>
+<w16cex:commentsExtensible xmlns:wpc="http://schemas.microsoft.com/office/word/2010/wordprocessingCanvas" xmlns:cx="http://schemas.microsoft.com/office/drawing/2014/chartex" xmlns:cx1="http://schemas.microsoft.com/office/drawing/2015/9/8/chartex" xmlns:cx2="http://schemas.microsoft.com/office/drawing/2015/10/21/chartex" xmlns:cx3="http://schemas.microsoft.com/office/drawing/2016/5/9/chartex" xmlns:cx4="http://schemas.microsoft.com/office/drawing/2016/5/10/chartex" xmlns:cx5="http://schemas.microsoft.com/office/drawing/2016/5/11/chartex" xmlns:cx6="http://schemas.microsoft.com/office/drawing/2016/5/12/chartex" xmlns:cx7="http://schemas.microsoft.com/office/drawing/2016/5/13/chartex" xmlns:cx8="http://schemas.microsoft.com/office/drawing/2016/5/14/chartex" xmlns:cr="http://schemas.microsoft.com/office/comments/2020/reactions" xmlns:mc="http://schemas.openxmlformats.org/markup-compatibility/2006" xmlns:aink="http://schemas.microsoft.com/office/drawing/2016/ink" xmlns:am3d="http://schemas.microsoft.com/office/drawing/2017/model3d" xmlns:o="urn:schemas-microsoft-com:office:office" xmlns:oel="http://schemas.microsoft.com/office/2019/extlst" xmlns:r="http://schemas.openxmlformats.org/officeDocument/2006/relationships" xmlns:m="http://schemas.openxmlformats.org/officeDocument/2006/math" xmlns:v="urn:schemas-microsoft-com:vml" xmlns:wp14="http://schemas.microsoft.com/office/word/2010/wordprocessingDrawing" xmlns:wp="http://schemas.openxmlformats.org/drawingml/2006/wordprocessingDrawing" xmlns:w10="urn:schemas-microsoft-com:office:word" xmlns:w="http://schemas.openxmlformats.org/wordprocessingml/2006/main" xmlns:w14="http://schemas.microsoft.com/office/word/2010/wordml" xmlns:w15="http://schemas.microsoft.com/office/word/2012/wordml" xmlns:w16cex="http://schemas.microsoft.com/office/word/2018/wordml/cex" xmlns:w16cid="http://schemas.microsoft.com/office/word/2016/wordml/cid" xmlns:w16="http://schemas.microsoft.com/office/word/2018/wordml" xmlns:w16sdtdh="http://schemas.microsoft.com/office/word/2020/wordml/sdtdatahash" xmlns:w16se="http://schemas.microsoft.com/office/word/2015/wordml/symex" xmlns:wpg="http://schemas.microsoft.com/office/word/2010/wordprocessingGroup" xmlns:wpi="http://schemas.microsoft.com/office/word/2010/wordprocessingInk" xmlns:wne="http://schemas.microsoft.com/office/word/2006/wordml" xmlns:wps="http://schemas.microsoft.com/office/word/2010/wordprocessingShape" mc:Ignorable="w14 w15 w16se w16cid w16 w16cex w16sdtdh cr wp14">
+  <w16cex:commentExtensible w16cex:durableId="51461450" w16cex:dateUtc="2023-10-23T06:54:00Z"/>
+  <w16cex:commentExtensible w16cex:durableId="03794663" w16cex:dateUtc="2023-10-23T06:54:00Z"/>
+  <w16cex:commentExtensible w16cex:durableId="29373711" w16cex:dateUtc="2023-10-23T06:55:00Z"/>
+  <w16cex:commentExtensible w16cex:durableId="24424A68" w16cex:dateUtc="2023-10-23T07:06:00Z"/>
+  <w16cex:commentExtensible w16cex:durableId="42433157" w16cex:dateUtc="2023-10-23T07:08:00Z"/>
+  <w16cex:commentExtensible w16cex:durableId="37572569" w16cex:dateUtc="2023-10-23T07:08:00Z"/>
+  <w16cex:commentExtensible w16cex:durableId="344AA78F" w16cex:dateUtc="2023-10-23T07:06:00Z"/>
+  <w16cex:commentExtensible w16cex:durableId="78AF22F9" w16cex:dateUtc="2023-10-23T07:08:00Z"/>
+  <w16cex:commentExtensible w16cex:durableId="1915614A" w16cex:dateUtc="2023-10-23T07:08:00Z"/>
+</w16cex:commentsExtensible>
+</file>
+
+<file path=word/commentsIds.xml><?xml version="1.0" encoding="utf-8"?>
+<w16cid:commentsIds xmlns:wpc="http://schemas.microsoft.com/office/word/2010/wordprocessingCanvas" xmlns:cx="http://schemas.microsoft.com/office/drawing/2014/chartex" xmlns:cx1="http://schemas.microsoft.com/office/drawing/2015/9/8/chartex" xmlns:cx2="http://schemas.microsoft.com/office/drawing/2015/10/21/chartex" xmlns:cx3="http://schemas.microsoft.com/office/drawing/2016/5/9/chartex" xmlns:cx4="http://schemas.microsoft.com/office/drawing/2016/5/10/chartex" xmlns:cx5="http://schemas.microsoft.com/office/drawing/2016/5/11/chartex" xmlns:cx6="http://schemas.microsoft.com/office/drawing/2016/5/12/chartex" xmlns:cx7="http://schemas.microsoft.com/office/drawing/2016/5/13/chartex" xmlns:cx8="http://schemas.microsoft.com/office/drawing/2016/5/14/chartex" xmlns:mc="http://schemas.openxmlformats.org/markup-compatibility/2006" xmlns:aink="http://schemas.microsoft.com/office/drawing/2016/ink" xmlns:am3d="http://schemas.microsoft.com/office/drawing/2017/model3d" xmlns:o="urn:schemas-microsoft-com:office:office" xmlns:oel="http://schemas.microsoft.com/office/2019/extlst" xmlns:r="http://schemas.openxmlformats.org/officeDocument/2006/relationships" xmlns:m="http://schemas.openxmlformats.org/officeDocument/2006/math" xmlns:v="urn:schemas-microsoft-com:vml" xmlns:wp14="http://schemas.microsoft.com/office/word/2010/wordprocessingDrawing" xmlns:wp="http://schemas.openxmlformats.org/drawingml/2006/wordprocessingDrawing" xmlns:w10="urn:schemas-microsoft-com:office:word" xmlns:w="http://schemas.openxmlformats.org/wordprocessingml/2006/main" xmlns:w14="http://schemas.microsoft.com/office/word/2010/wordml" xmlns:w15="http://schemas.microsoft.com/office/word/2012/wordml" xmlns:w16cex="http://schemas.microsoft.com/office/word/2018/wordml/cex" xmlns:w16cid="http://schemas.microsoft.com/office/word/2016/wordml/cid" xmlns:w16="http://schemas.microsoft.com/office/word/2018/wordml" xmlns:w16sdtdh="http://schemas.microsoft.com/office/word/2020/wordml/sdtdatahash" xmlns:w16se="http://schemas.microsoft.com/office/word/2015/wordml/symex" xmlns:wpg="http://schemas.microsoft.com/office/word/2010/wordprocessingGroup" xmlns:wpi="http://schemas.microsoft.com/office/word/2010/wordprocessingInk" xmlns:wne="http://schemas.microsoft.com/office/word/2006/wordml" xmlns:wps="http://schemas.microsoft.com/office/word/2010/wordprocessingShape" mc:Ignorable="w14 w15 w16se w16cid w16 w16cex w16sdtdh wp14">
+  <w16cid:commentId w16cid:paraId="2A36DB52" w16cid:durableId="51461450"/>
+  <w16cid:commentId w16cid:paraId="1F7FB62B" w16cid:durableId="03794663"/>
+  <w16cid:commentId w16cid:paraId="49450485" w16cid:durableId="29373711"/>
+  <w16cid:commentId w16cid:paraId="2379667F" w16cid:durableId="24424A68"/>
+  <w16cid:commentId w16cid:paraId="007CF3CB" w16cid:durableId="42433157"/>
+  <w16cid:commentId w16cid:paraId="14712AFD" w16cid:durableId="37572569"/>
+  <w16cid:commentId w16cid:paraId="2C014486" w16cid:durableId="344AA78F"/>
+  <w16cid:commentId w16cid:paraId="46A94638" w16cid:durableId="78AF22F9"/>
+  <w16cid:commentId w16cid:paraId="19AD9308" w16cid:durableId="1915614A"/>
+</w16cid:commentsIds>
+</file>
+
 <file path=word/endnotes.xml><?xml version="1.0" encoding="utf-8"?>
-<w:endnotes xmlns:wpc="http://schemas.microsoft.com/office/word/2010/wordprocessingCanvas" xmlns:cx="http://schemas.microsoft.com/office/drawing/2014/chartex" xmlns:cx1="http://schemas.microsoft.com/office/drawing/2015/9/8/chartex" xmlns:cx2="http://schemas.microsoft.com/office/drawing/2015/10/21/chartex" xmlns:cx3="http://schemas.microsoft.com/office/drawing/2016/5/9/chartex" xmlns:cx4="http://schemas.microsoft.com/office/drawing/2016/5/10/chartex" xmlns:cx5="http://schemas.microsoft.com/office/drawing/2016/5/11/chartex" xmlns:cx6="http://schemas.microsoft.com/office/drawing/2016/5/12/chartex" xmlns:cx7="http://schemas.microsoft.com/office/drawing/2016/5/13/chartex" xmlns:cx8="http://schemas.microsoft.com/office/drawing/2016/5/14/chartex" xmlns:mc="http://schemas.openxmlformats.org/markup-compatibility/2006" xmlns:aink="http://schemas.microsoft.com/office/drawing/2016/ink" xmlns:am3d="http://schemas.microsoft.com/office/drawing/2017/model3d" xmlns:o="urn:schemas-microsoft-com:office:office" xmlns:r="http://schemas.openxmlformats.org/officeDocument/2006/relationships" xmlns:m="http://schemas.openxmlformats.org/officeDocument/2006/math" xmlns:v="urn:schemas-microsoft-com:vml" xmlns:wp14="http://schemas.microsoft.com/office/word/2010/wordprocessingDrawing" xmlns:wp="http://schemas.openxmlformats.org/drawingml/2006/wordprocessingDrawing" xmlns:w10="urn:schemas-microsoft-com:office:word" xmlns:w="http://schemas.openxmlformats.org/wordprocessingml/2006/main" xmlns:w14="http://schemas.microsoft.com/office/word/2010/wordml" xmlns:w15="http://schemas.microsoft.com/office/word/2012/wordml" xmlns:w16cex="http://schemas.microsoft.com/office/word/2018/wordml/cex" xmlns:w16cid="http://schemas.microsoft.com/office/word/2016/wordml/cid" xmlns:w16="http://schemas.microsoft.com/office/word/2018/wordml" xmlns:w16se="http://schemas.microsoft.com/office/word/2015/wordml/symex" xmlns:wpg="http://schemas.microsoft.com/office/word/2010/wordprocessingGroup" xmlns:wpi="http://schemas.microsoft.com/office/word/2010/wordprocessingInk" xmlns:wne="http://schemas.microsoft.com/office/word/2006/wordml" xmlns:wps="http://schemas.microsoft.com/office/word/2010/wordprocessingShape" mc:Ignorable="w14 w15 w16se w16cid w16 w16cex wp14">
+<w:endnotes xmlns:wpc="http://schemas.microsoft.com/office/word/2010/wordprocessingCanvas" xmlns:cx="http://schemas.microsoft.com/office/drawing/2014/chartex" xmlns:cx1="http://schemas.microsoft.com/office/drawing/2015/9/8/chartex" xmlns:cx2="http://schemas.microsoft.com/office/drawing/2015/10/21/chartex" xmlns:cx3="http://schemas.microsoft.com/office/drawing/2016/5/9/chartex" xmlns:cx4="http://schemas.microsoft.com/office/drawing/2016/5/10/chartex" xmlns:cx5="http://schemas.microsoft.com/office/drawing/2016/5/11/chartex" xmlns:cx6="http://schemas.microsoft.com/office/drawing/2016/5/12/chartex" xmlns:cx7="http://schemas.microsoft.com/office/drawing/2016/5/13/chartex" xmlns:cx8="http://schemas.microsoft.com/office/drawing/2016/5/14/chartex" xmlns:mc="http://schemas.openxmlformats.org/markup-compatibility/2006" xmlns:aink="http://schemas.microsoft.com/office/drawing/2016/ink" xmlns:am3d="http://schemas.microsoft.com/office/drawing/2017/model3d" xmlns:o="urn:schemas-microsoft-com:office:office" xmlns:oel="http://schemas.microsoft.com/office/2019/extlst" xmlns:r="http://schemas.openxmlformats.org/officeDocument/2006/relationships" xmlns:m="http://schemas.openxmlformats.org/officeDocument/2006/math" xmlns:v="urn:schemas-microsoft-com:vml" xmlns:wp14="http://schemas.microsoft.com/office/word/2010/wordprocessingDrawing" xmlns:wp="http://schemas.openxmlformats.org/drawingml/2006/wordprocessingDrawing" xmlns:w10="urn:schemas-microsoft-com:office:word" xmlns:w="http://schemas.openxmlformats.org/wordprocessingml/2006/main" xmlns:w14="http://schemas.microsoft.com/office/word/2010/wordml" xmlns:w15="http://schemas.microsoft.com/office/word/2012/wordml" xmlns:w16cex="http://schemas.microsoft.com/office/word/2018/wordml/cex" xmlns:w16cid="http://schemas.microsoft.com/office/word/2016/wordml/cid" xmlns:w16="http://schemas.microsoft.com/office/word/2018/wordml" xmlns:w16sdtdh="http://schemas.microsoft.com/office/word/2020/wordml/sdtdatahash" xmlns:w16se="http://schemas.microsoft.com/office/word/2015/wordml/symex" xmlns:wpg="http://schemas.microsoft.com/office/word/2010/wordprocessingGroup" xmlns:wpi="http://schemas.microsoft.com/office/word/2010/wordprocessingInk" xmlns:wne="http://schemas.microsoft.com/office/word/2006/wordml" xmlns:wps="http://schemas.microsoft.com/office/word/2010/wordprocessingShape" mc:Ignorable="w14 w15 w16se w16cid w16 w16cex w16sdtdh wp14">
   <w:endnote w:type="separator" w:id="-1">
     <w:p>
       <w:pPr>
@@ -3098,7 +3426,7 @@
 </file>
 
 <file path=word/footer1.xml><?xml version="1.0" encoding="utf-8"?>
-<w:ftr xmlns:wpc="http://schemas.microsoft.com/office/word/2010/wordprocessingCanvas" xmlns:cx="http://schemas.microsoft.com/office/drawing/2014/chartex" xmlns:cx1="http://schemas.microsoft.com/office/drawing/2015/9/8/chartex" xmlns:cx2="http://schemas.microsoft.com/office/drawing/2015/10/21/chartex" xmlns:cx3="http://schemas.microsoft.com/office/drawing/2016/5/9/chartex" xmlns:cx4="http://schemas.microsoft.com/office/drawing/2016/5/10/chartex" xmlns:cx5="http://schemas.microsoft.com/office/drawing/2016/5/11/chartex" xmlns:cx6="http://schemas.microsoft.com/office/drawing/2016/5/12/chartex" xmlns:cx7="http://schemas.microsoft.com/office/drawing/2016/5/13/chartex" xmlns:cx8="http://schemas.microsoft.com/office/drawing/2016/5/14/chartex" xmlns:mc="http://schemas.openxmlformats.org/markup-compatibility/2006" xmlns:aink="http://schemas.microsoft.com/office/drawing/2016/ink" xmlns:am3d="http://schemas.microsoft.com/office/drawing/2017/model3d" xmlns:o="urn:schemas-microsoft-com:office:office" xmlns:r="http://schemas.openxmlformats.org/officeDocument/2006/relationships" xmlns:m="http://schemas.openxmlformats.org/officeDocument/2006/math" xmlns:v="urn:schemas-microsoft-com:vml" xmlns:wp14="http://schemas.microsoft.com/office/word/2010/wordprocessingDrawing" xmlns:wp="http://schemas.openxmlformats.org/drawingml/2006/wordprocessingDrawing" xmlns:w10="urn:schemas-microsoft-com:office:word" xmlns:w="http://schemas.openxmlformats.org/wordprocessingml/2006/main" xmlns:w14="http://schemas.microsoft.com/office/word/2010/wordml" xmlns:w15="http://schemas.microsoft.com/office/word/2012/wordml" xmlns:w16cex="http://schemas.microsoft.com/office/word/2018/wordml/cex" xmlns:w16cid="http://schemas.microsoft.com/office/word/2016/wordml/cid" xmlns:w16="http://schemas.microsoft.com/office/word/2018/wordml" xmlns:w16se="http://schemas.microsoft.com/office/word/2015/wordml/symex" xmlns:wpg="http://schemas.microsoft.com/office/word/2010/wordprocessingGroup" xmlns:wpi="http://schemas.microsoft.com/office/word/2010/wordprocessingInk" xmlns:wne="http://schemas.microsoft.com/office/word/2006/wordml" xmlns:wps="http://schemas.microsoft.com/office/word/2010/wordprocessingShape" mc:Ignorable="w14 w15 w16se w16cid w16 w16cex wp14">
+<w:ftr xmlns:wpc="http://schemas.microsoft.com/office/word/2010/wordprocessingCanvas" xmlns:cx="http://schemas.microsoft.com/office/drawing/2014/chartex" xmlns:cx1="http://schemas.microsoft.com/office/drawing/2015/9/8/chartex" xmlns:cx2="http://schemas.microsoft.com/office/drawing/2015/10/21/chartex" xmlns:cx3="http://schemas.microsoft.com/office/drawing/2016/5/9/chartex" xmlns:cx4="http://schemas.microsoft.com/office/drawing/2016/5/10/chartex" xmlns:cx5="http://schemas.microsoft.com/office/drawing/2016/5/11/chartex" xmlns:cx6="http://schemas.microsoft.com/office/drawing/2016/5/12/chartex" xmlns:cx7="http://schemas.microsoft.com/office/drawing/2016/5/13/chartex" xmlns:cx8="http://schemas.microsoft.com/office/drawing/2016/5/14/chartex" xmlns:mc="http://schemas.openxmlformats.org/markup-compatibility/2006" xmlns:aink="http://schemas.microsoft.com/office/drawing/2016/ink" xmlns:am3d="http://schemas.microsoft.com/office/drawing/2017/model3d" xmlns:o="urn:schemas-microsoft-com:office:office" xmlns:oel="http://schemas.microsoft.com/office/2019/extlst" xmlns:r="http://schemas.openxmlformats.org/officeDocument/2006/relationships" xmlns:m="http://schemas.openxmlformats.org/officeDocument/2006/math" xmlns:v="urn:schemas-microsoft-com:vml" xmlns:wp14="http://schemas.microsoft.com/office/word/2010/wordprocessingDrawing" xmlns:wp="http://schemas.openxmlformats.org/drawingml/2006/wordprocessingDrawing" xmlns:w10="urn:schemas-microsoft-com:office:word" xmlns:w="http://schemas.openxmlformats.org/wordprocessingml/2006/main" xmlns:w14="http://schemas.microsoft.com/office/word/2010/wordml" xmlns:w15="http://schemas.microsoft.com/office/word/2012/wordml" xmlns:w16cex="http://schemas.microsoft.com/office/word/2018/wordml/cex" xmlns:w16cid="http://schemas.microsoft.com/office/word/2016/wordml/cid" xmlns:w16="http://schemas.microsoft.com/office/word/2018/wordml" xmlns:w16sdtdh="http://schemas.microsoft.com/office/word/2020/wordml/sdtdatahash" xmlns:w16se="http://schemas.microsoft.com/office/word/2015/wordml/symex" xmlns:wpg="http://schemas.microsoft.com/office/word/2010/wordprocessingGroup" xmlns:wpi="http://schemas.microsoft.com/office/word/2010/wordprocessingInk" xmlns:wne="http://schemas.microsoft.com/office/word/2006/wordml" xmlns:wps="http://schemas.microsoft.com/office/word/2010/wordprocessingShape" mc:Ignorable="w14 w15 w16se w16cid w16 w16cex w16sdtdh wp14">
   <w:sdt>
     <w:sdtPr>
       <w:id w:val="-1952466336"/>
@@ -3107,7 +3435,6 @@
         <w:docPartUnique/>
       </w:docPartObj>
     </w:sdtPr>
-    <w:sdtEndPr/>
     <w:sdtContent>
       <w:p>
         <w:pPr>
@@ -3141,7 +3468,7 @@
 </file>
 
 <file path=word/footer2.xml><?xml version="1.0" encoding="utf-8"?>
-<w:ftr xmlns:wpc="http://schemas.microsoft.com/office/word/2010/wordprocessingCanvas" xmlns:cx="http://schemas.microsoft.com/office/drawing/2014/chartex" xmlns:cx1="http://schemas.microsoft.com/office/drawing/2015/9/8/chartex" xmlns:cx2="http://schemas.microsoft.com/office/drawing/2015/10/21/chartex" xmlns:cx3="http://schemas.microsoft.com/office/drawing/2016/5/9/chartex" xmlns:cx4="http://schemas.microsoft.com/office/drawing/2016/5/10/chartex" xmlns:cx5="http://schemas.microsoft.com/office/drawing/2016/5/11/chartex" xmlns:cx6="http://schemas.microsoft.com/office/drawing/2016/5/12/chartex" xmlns:cx7="http://schemas.microsoft.com/office/drawing/2016/5/13/chartex" xmlns:cx8="http://schemas.microsoft.com/office/drawing/2016/5/14/chartex" xmlns:mc="http://schemas.openxmlformats.org/markup-compatibility/2006" xmlns:aink="http://schemas.microsoft.com/office/drawing/2016/ink" xmlns:am3d="http://schemas.microsoft.com/office/drawing/2017/model3d" xmlns:o="urn:schemas-microsoft-com:office:office" xmlns:r="http://schemas.openxmlformats.org/officeDocument/2006/relationships" xmlns:m="http://schemas.openxmlformats.org/officeDocument/2006/math" xmlns:v="urn:schemas-microsoft-com:vml" xmlns:wp14="http://schemas.microsoft.com/office/word/2010/wordprocessingDrawing" xmlns:wp="http://schemas.openxmlformats.org/drawingml/2006/wordprocessingDrawing" xmlns:w10="urn:schemas-microsoft-com:office:word" xmlns:w="http://schemas.openxmlformats.org/wordprocessingml/2006/main" xmlns:w14="http://schemas.microsoft.com/office/word/2010/wordml" xmlns:w15="http://schemas.microsoft.com/office/word/2012/wordml" xmlns:w16cex="http://schemas.microsoft.com/office/word/2018/wordml/cex" xmlns:w16cid="http://schemas.microsoft.com/office/word/2016/wordml/cid" xmlns:w16="http://schemas.microsoft.com/office/word/2018/wordml" xmlns:w16se="http://schemas.microsoft.com/office/word/2015/wordml/symex" xmlns:wpg="http://schemas.microsoft.com/office/word/2010/wordprocessingGroup" xmlns:wpi="http://schemas.microsoft.com/office/word/2010/wordprocessingInk" xmlns:wne="http://schemas.microsoft.com/office/word/2006/wordml" xmlns:wps="http://schemas.microsoft.com/office/word/2010/wordprocessingShape" mc:Ignorable="w14 w15 w16se w16cid w16 w16cex wp14">
+<w:ftr xmlns:wpc="http://schemas.microsoft.com/office/word/2010/wordprocessingCanvas" xmlns:cx="http://schemas.microsoft.com/office/drawing/2014/chartex" xmlns:cx1="http://schemas.microsoft.com/office/drawing/2015/9/8/chartex" xmlns:cx2="http://schemas.microsoft.com/office/drawing/2015/10/21/chartex" xmlns:cx3="http://schemas.microsoft.com/office/drawing/2016/5/9/chartex" xmlns:cx4="http://schemas.microsoft.com/office/drawing/2016/5/10/chartex" xmlns:cx5="http://schemas.microsoft.com/office/drawing/2016/5/11/chartex" xmlns:cx6="http://schemas.microsoft.com/office/drawing/2016/5/12/chartex" xmlns:cx7="http://schemas.microsoft.com/office/drawing/2016/5/13/chartex" xmlns:cx8="http://schemas.microsoft.com/office/drawing/2016/5/14/chartex" xmlns:mc="http://schemas.openxmlformats.org/markup-compatibility/2006" xmlns:aink="http://schemas.microsoft.com/office/drawing/2016/ink" xmlns:am3d="http://schemas.microsoft.com/office/drawing/2017/model3d" xmlns:o="urn:schemas-microsoft-com:office:office" xmlns:oel="http://schemas.microsoft.com/office/2019/extlst" xmlns:r="http://schemas.openxmlformats.org/officeDocument/2006/relationships" xmlns:m="http://schemas.openxmlformats.org/officeDocument/2006/math" xmlns:v="urn:schemas-microsoft-com:vml" xmlns:wp14="http://schemas.microsoft.com/office/word/2010/wordprocessingDrawing" xmlns:wp="http://schemas.openxmlformats.org/drawingml/2006/wordprocessingDrawing" xmlns:w10="urn:schemas-microsoft-com:office:word" xmlns:w="http://schemas.openxmlformats.org/wordprocessingml/2006/main" xmlns:w14="http://schemas.microsoft.com/office/word/2010/wordml" xmlns:w15="http://schemas.microsoft.com/office/word/2012/wordml" xmlns:w16cex="http://schemas.microsoft.com/office/word/2018/wordml/cex" xmlns:w16cid="http://schemas.microsoft.com/office/word/2016/wordml/cid" xmlns:w16="http://schemas.microsoft.com/office/word/2018/wordml" xmlns:w16sdtdh="http://schemas.microsoft.com/office/word/2020/wordml/sdtdatahash" xmlns:w16se="http://schemas.microsoft.com/office/word/2015/wordml/symex" xmlns:wpg="http://schemas.microsoft.com/office/word/2010/wordprocessingGroup" xmlns:wpi="http://schemas.microsoft.com/office/word/2010/wordprocessingInk" xmlns:wne="http://schemas.microsoft.com/office/word/2006/wordml" xmlns:wps="http://schemas.microsoft.com/office/word/2010/wordprocessingShape" mc:Ignorable="w14 w15 w16se w16cid w16 w16cex w16sdtdh wp14">
   <w:p>
     <w:pPr>
       <w:pStyle w:val="a6"/>
@@ -3156,7 +3483,7 @@
 </file>
 
 <file path=word/footnotes.xml><?xml version="1.0" encoding="utf-8"?>
-<w:footnotes xmlns:wpc="http://schemas.microsoft.com/office/word/2010/wordprocessingCanvas" xmlns:cx="http://schemas.microsoft.com/office/drawing/2014/chartex" xmlns:cx1="http://schemas.microsoft.com/office/drawing/2015/9/8/chartex" xmlns:cx2="http://schemas.microsoft.com/office/drawing/2015/10/21/chartex" xmlns:cx3="http://schemas.microsoft.com/office/drawing/2016/5/9/chartex" xmlns:cx4="http://schemas.microsoft.com/office/drawing/2016/5/10/chartex" xmlns:cx5="http://schemas.microsoft.com/office/drawing/2016/5/11/chartex" xmlns:cx6="http://schemas.microsoft.com/office/drawing/2016/5/12/chartex" xmlns:cx7="http://schemas.microsoft.com/office/drawing/2016/5/13/chartex" xmlns:cx8="http://schemas.microsoft.com/office/drawing/2016/5/14/chartex" xmlns:mc="http://schemas.openxmlformats.org/markup-compatibility/2006" xmlns:aink="http://schemas.microsoft.com/office/drawing/2016/ink" xmlns:am3d="http://schemas.microsoft.com/office/drawing/2017/model3d" xmlns:o="urn:schemas-microsoft-com:office:office" xmlns:r="http://schemas.openxmlformats.org/officeDocument/2006/relationships" xmlns:m="http://schemas.openxmlformats.org/officeDocument/2006/math" xmlns:v="urn:schemas-microsoft-com:vml" xmlns:wp14="http://schemas.microsoft.com/office/word/2010/wordprocessingDrawing" xmlns:wp="http://schemas.openxmlformats.org/drawingml/2006/wordprocessingDrawing" xmlns:w10="urn:schemas-microsoft-com:office:word" xmlns:w="http://schemas.openxmlformats.org/wordprocessingml/2006/main" xmlns:w14="http://schemas.microsoft.com/office/word/2010/wordml" xmlns:w15="http://schemas.microsoft.com/office/word/2012/wordml" xmlns:w16cex="http://schemas.microsoft.com/office/word/2018/wordml/cex" xmlns:w16cid="http://schemas.microsoft.com/office/word/2016/wordml/cid" xmlns:w16="http://schemas.microsoft.com/office/word/2018/wordml" xmlns:w16se="http://schemas.microsoft.com/office/word/2015/wordml/symex" xmlns:wpg="http://schemas.microsoft.com/office/word/2010/wordprocessingGroup" xmlns:wpi="http://schemas.microsoft.com/office/word/2010/wordprocessingInk" xmlns:wne="http://schemas.microsoft.com/office/word/2006/wordml" xmlns:wps="http://schemas.microsoft.com/office/word/2010/wordprocessingShape" mc:Ignorable="w14 w15 w16se w16cid w16 w16cex wp14">
+<w:footnotes xmlns:wpc="http://schemas.microsoft.com/office/word/2010/wordprocessingCanvas" xmlns:cx="http://schemas.microsoft.com/office/drawing/2014/chartex" xmlns:cx1="http://schemas.microsoft.com/office/drawing/2015/9/8/chartex" xmlns:cx2="http://schemas.microsoft.com/office/drawing/2015/10/21/chartex" xmlns:cx3="http://schemas.microsoft.com/office/drawing/2016/5/9/chartex" xmlns:cx4="http://schemas.microsoft.com/office/drawing/2016/5/10/chartex" xmlns:cx5="http://schemas.microsoft.com/office/drawing/2016/5/11/chartex" xmlns:cx6="http://schemas.microsoft.com/office/drawing/2016/5/12/chartex" xmlns:cx7="http://schemas.microsoft.com/office/drawing/2016/5/13/chartex" xmlns:cx8="http://schemas.microsoft.com/office/drawing/2016/5/14/chartex" xmlns:mc="http://schemas.openxmlformats.org/markup-compatibility/2006" xmlns:aink="http://schemas.microsoft.com/office/drawing/2016/ink" xmlns:am3d="http://schemas.microsoft.com/office/drawing/2017/model3d" xmlns:o="urn:schemas-microsoft-com:office:office" xmlns:oel="http://schemas.microsoft.com/office/2019/extlst" xmlns:r="http://schemas.openxmlformats.org/officeDocument/2006/relationships" xmlns:m="http://schemas.openxmlformats.org/officeDocument/2006/math" xmlns:v="urn:schemas-microsoft-com:vml" xmlns:wp14="http://schemas.microsoft.com/office/word/2010/wordprocessingDrawing" xmlns:wp="http://schemas.openxmlformats.org/drawingml/2006/wordprocessingDrawing" xmlns:w10="urn:schemas-microsoft-com:office:word" xmlns:w="http://schemas.openxmlformats.org/wordprocessingml/2006/main" xmlns:w14="http://schemas.microsoft.com/office/word/2010/wordml" xmlns:w15="http://schemas.microsoft.com/office/word/2012/wordml" xmlns:w16cex="http://schemas.microsoft.com/office/word/2018/wordml/cex" xmlns:w16cid="http://schemas.microsoft.com/office/word/2016/wordml/cid" xmlns:w16="http://schemas.microsoft.com/office/word/2018/wordml" xmlns:w16sdtdh="http://schemas.microsoft.com/office/word/2020/wordml/sdtdatahash" xmlns:w16se="http://schemas.microsoft.com/office/word/2015/wordml/symex" xmlns:wpg="http://schemas.microsoft.com/office/word/2010/wordprocessingGroup" xmlns:wpi="http://schemas.microsoft.com/office/word/2010/wordprocessingInk" xmlns:wne="http://schemas.microsoft.com/office/word/2006/wordml" xmlns:wps="http://schemas.microsoft.com/office/word/2010/wordprocessingShape" mc:Ignorable="w14 w15 w16se w16cid w16 w16cex w16sdtdh wp14">
   <w:footnote w:type="separator" w:id="-1">
     <w:p>
       <w:pPr>
@@ -3181,8 +3508,97 @@
 </file>
 
 <file path=word/numbering.xml><?xml version="1.0" encoding="utf-8"?>
-<w:numbering xmlns:wpc="http://schemas.microsoft.com/office/word/2010/wordprocessingCanvas" xmlns:cx="http://schemas.microsoft.com/office/drawing/2014/chartex" xmlns:cx1="http://schemas.microsoft.com/office/drawing/2015/9/8/chartex" xmlns:cx2="http://schemas.microsoft.com/office/drawing/2015/10/21/chartex" xmlns:cx3="http://schemas.microsoft.com/office/drawing/2016/5/9/chartex" xmlns:cx4="http://schemas.microsoft.com/office/drawing/2016/5/10/chartex" xmlns:cx5="http://schemas.microsoft.com/office/drawing/2016/5/11/chartex" xmlns:cx6="http://schemas.microsoft.com/office/drawing/2016/5/12/chartex" xmlns:cx7="http://schemas.microsoft.com/office/drawing/2016/5/13/chartex" xmlns:cx8="http://schemas.microsoft.com/office/drawing/2016/5/14/chartex" xmlns:mc="http://schemas.openxmlformats.org/markup-compatibility/2006" xmlns:aink="http://schemas.microsoft.com/office/drawing/2016/ink" xmlns:am3d="http://schemas.microsoft.com/office/drawing/2017/model3d" xmlns:o="urn:schemas-microsoft-com:office:office" xmlns:r="http://schemas.openxmlformats.org/officeDocument/2006/relationships" xmlns:m="http://schemas.openxmlformats.org/officeDocument/2006/math" xmlns:v="urn:schemas-microsoft-com:vml" xmlns:wp14="http://schemas.microsoft.com/office/word/2010/wordprocessingDrawing" xmlns:wp="http://schemas.openxmlformats.org/drawingml/2006/wordprocessingDrawing" xmlns:w10="urn:schemas-microsoft-com:office:word" xmlns:w="http://schemas.openxmlformats.org/wordprocessingml/2006/main" xmlns:w14="http://schemas.microsoft.com/office/word/2010/wordml" xmlns:w15="http://schemas.microsoft.com/office/word/2012/wordml" xmlns:w16cex="http://schemas.microsoft.com/office/word/2018/wordml/cex" xmlns:w16cid="http://schemas.microsoft.com/office/word/2016/wordml/cid" xmlns:w16="http://schemas.microsoft.com/office/word/2018/wordml" xmlns:w16se="http://schemas.microsoft.com/office/word/2015/wordml/symex" xmlns:wpg="http://schemas.microsoft.com/office/word/2010/wordprocessingGroup" xmlns:wpi="http://schemas.microsoft.com/office/word/2010/wordprocessingInk" xmlns:wne="http://schemas.microsoft.com/office/word/2006/wordml" xmlns:wps="http://schemas.microsoft.com/office/word/2010/wordprocessingShape" mc:Ignorable="w14 w15 w16se w16cid w16 w16cex wp14">
+<w:numbering xmlns:wpc="http://schemas.microsoft.com/office/word/2010/wordprocessingCanvas" xmlns:cx="http://schemas.microsoft.com/office/drawing/2014/chartex" xmlns:cx1="http://schemas.microsoft.com/office/drawing/2015/9/8/chartex" xmlns:cx2="http://schemas.microsoft.com/office/drawing/2015/10/21/chartex" xmlns:cx3="http://schemas.microsoft.com/office/drawing/2016/5/9/chartex" xmlns:cx4="http://schemas.microsoft.com/office/drawing/2016/5/10/chartex" xmlns:cx5="http://schemas.microsoft.com/office/drawing/2016/5/11/chartex" xmlns:cx6="http://schemas.microsoft.com/office/drawing/2016/5/12/chartex" xmlns:cx7="http://schemas.microsoft.com/office/drawing/2016/5/13/chartex" xmlns:cx8="http://schemas.microsoft.com/office/drawing/2016/5/14/chartex" xmlns:mc="http://schemas.openxmlformats.org/markup-compatibility/2006" xmlns:aink="http://schemas.microsoft.com/office/drawing/2016/ink" xmlns:am3d="http://schemas.microsoft.com/office/drawing/2017/model3d" xmlns:o="urn:schemas-microsoft-com:office:office" xmlns:oel="http://schemas.microsoft.com/office/2019/extlst" xmlns:r="http://schemas.openxmlformats.org/officeDocument/2006/relationships" xmlns:m="http://schemas.openxmlformats.org/officeDocument/2006/math" xmlns:v="urn:schemas-microsoft-com:vml" xmlns:wp14="http://schemas.microsoft.com/office/word/2010/wordprocessingDrawing" xmlns:wp="http://schemas.openxmlformats.org/drawingml/2006/wordprocessingDrawing" xmlns:w10="urn:schemas-microsoft-com:office:word" xmlns:w="http://schemas.openxmlformats.org/wordprocessingml/2006/main" xmlns:w14="http://schemas.microsoft.com/office/word/2010/wordml" xmlns:w15="http://schemas.microsoft.com/office/word/2012/wordml" xmlns:w16cex="http://schemas.microsoft.com/office/word/2018/wordml/cex" xmlns:w16cid="http://schemas.microsoft.com/office/word/2016/wordml/cid" xmlns:w16="http://schemas.microsoft.com/office/word/2018/wordml" xmlns:w16sdtdh="http://schemas.microsoft.com/office/word/2020/wordml/sdtdatahash" xmlns:w16se="http://schemas.microsoft.com/office/word/2015/wordml/symex" xmlns:wpg="http://schemas.microsoft.com/office/word/2010/wordprocessingGroup" xmlns:wpi="http://schemas.microsoft.com/office/word/2010/wordprocessingInk" xmlns:wne="http://schemas.microsoft.com/office/word/2006/wordml" xmlns:wps="http://schemas.microsoft.com/office/word/2010/wordprocessingShape" mc:Ignorable="w14 w15 w16se w16cid w16 w16cex w16sdtdh wp14">
   <w:abstractNum w:abstractNumId="0" w15:restartNumberingAfterBreak="0">
+    <w:nsid w:val="199E6E51"/>
+    <w:multiLevelType w:val="hybridMultilevel"/>
+    <w:tmpl w:val="28B05F80"/>
+    <w:lvl w:ilvl="0" w:tplc="0BE0DFAA">
+      <w:start w:val="1"/>
+      <w:numFmt w:val="decimal"/>
+      <w:lvlText w:val="%1."/>
+      <w:lvlJc w:val="left"/>
+      <w:pPr>
+        <w:ind w:left="1069" w:hanging="360"/>
+      </w:pPr>
+      <w:rPr>
+        <w:rFonts w:hint="default"/>
+      </w:rPr>
+    </w:lvl>
+    <w:lvl w:ilvl="1" w:tplc="04190019" w:tentative="1">
+      <w:start w:val="1"/>
+      <w:numFmt w:val="lowerLetter"/>
+      <w:lvlText w:val="%2."/>
+      <w:lvlJc w:val="left"/>
+      <w:pPr>
+        <w:ind w:left="1789" w:hanging="360"/>
+      </w:pPr>
+    </w:lvl>
+    <w:lvl w:ilvl="2" w:tplc="0419001B" w:tentative="1">
+      <w:start w:val="1"/>
+      <w:numFmt w:val="lowerRoman"/>
+      <w:lvlText w:val="%3."/>
+      <w:lvlJc w:val="right"/>
+      <w:pPr>
+        <w:ind w:left="2509" w:hanging="180"/>
+      </w:pPr>
+    </w:lvl>
+    <w:lvl w:ilvl="3" w:tplc="0419000F" w:tentative="1">
+      <w:start w:val="1"/>
+      <w:numFmt w:val="decimal"/>
+      <w:lvlText w:val="%4."/>
+      <w:lvlJc w:val="left"/>
+      <w:pPr>
+        <w:ind w:left="3229" w:hanging="360"/>
+      </w:pPr>
+    </w:lvl>
+    <w:lvl w:ilvl="4" w:tplc="04190019" w:tentative="1">
+      <w:start w:val="1"/>
+      <w:numFmt w:val="lowerLetter"/>
+      <w:lvlText w:val="%5."/>
+      <w:lvlJc w:val="left"/>
+      <w:pPr>
+        <w:ind w:left="3949" w:hanging="360"/>
+      </w:pPr>
+    </w:lvl>
+    <w:lvl w:ilvl="5" w:tplc="0419001B" w:tentative="1">
+      <w:start w:val="1"/>
+      <w:numFmt w:val="lowerRoman"/>
+      <w:lvlText w:val="%6."/>
+      <w:lvlJc w:val="right"/>
+      <w:pPr>
+        <w:ind w:left="4669" w:hanging="180"/>
+      </w:pPr>
+    </w:lvl>
+    <w:lvl w:ilvl="6" w:tplc="0419000F" w:tentative="1">
+      <w:start w:val="1"/>
+      <w:numFmt w:val="decimal"/>
+      <w:lvlText w:val="%7."/>
+      <w:lvlJc w:val="left"/>
+      <w:pPr>
+        <w:ind w:left="5389" w:hanging="360"/>
+      </w:pPr>
+    </w:lvl>
+    <w:lvl w:ilvl="7" w:tplc="04190019" w:tentative="1">
+      <w:start w:val="1"/>
+      <w:numFmt w:val="lowerLetter"/>
+      <w:lvlText w:val="%8."/>
+      <w:lvlJc w:val="left"/>
+      <w:pPr>
+        <w:ind w:left="6109" w:hanging="360"/>
+      </w:pPr>
+    </w:lvl>
+    <w:lvl w:ilvl="8" w:tplc="0419001B" w:tentative="1">
+      <w:start w:val="1"/>
+      <w:numFmt w:val="lowerRoman"/>
+      <w:lvlText w:val="%9."/>
+      <w:lvlJc w:val="right"/>
+      <w:pPr>
+        <w:ind w:left="6829" w:hanging="180"/>
+      </w:pPr>
+    </w:lvl>
+  </w:abstractNum>
+  <w:abstractNum w:abstractNumId="1" w15:restartNumberingAfterBreak="0">
     <w:nsid w:val="48855B5C"/>
     <w:multiLevelType w:val="hybridMultilevel"/>
     <w:tmpl w:val="2FE03284"/>
@@ -3295,7 +3711,7 @@
       </w:rPr>
     </w:lvl>
   </w:abstractNum>
-  <w:abstractNum w:abstractNumId="1" w15:restartNumberingAfterBreak="0">
+  <w:abstractNum w:abstractNumId="2" w15:restartNumberingAfterBreak="0">
     <w:nsid w:val="64393070"/>
     <w:multiLevelType w:val="hybridMultilevel"/>
     <w:tmpl w:val="0ADE449C"/>
@@ -3417,7 +3833,7 @@
       </w:rPr>
     </w:lvl>
   </w:abstractNum>
-  <w:abstractNum w:abstractNumId="2" w15:restartNumberingAfterBreak="0">
+  <w:abstractNum w:abstractNumId="3" w15:restartNumberingAfterBreak="0">
     <w:nsid w:val="76515E89"/>
     <w:multiLevelType w:val="multilevel"/>
     <w:tmpl w:val="86444FEE"/>
@@ -3533,7 +3949,7 @@
       </w:rPr>
     </w:lvl>
   </w:abstractNum>
-  <w:abstractNum w:abstractNumId="3" w15:restartNumberingAfterBreak="0">
+  <w:abstractNum w:abstractNumId="4" w15:restartNumberingAfterBreak="0">
     <w:nsid w:val="7B9A04A0"/>
     <w:multiLevelType w:val="multilevel"/>
     <w:tmpl w:val="0419001D"/>
@@ -3619,17 +4035,17 @@
       </w:pPr>
     </w:lvl>
   </w:abstractNum>
-  <w:num w:numId="1">
+  <w:num w:numId="1" w16cid:durableId="863130016">
+    <w:abstractNumId w:val="3"/>
+  </w:num>
+  <w:num w:numId="2" w16cid:durableId="1874271816">
     <w:abstractNumId w:val="2"/>
   </w:num>
-  <w:num w:numId="2">
-    <w:abstractNumId w:val="1"/>
+  <w:num w:numId="3" w16cid:durableId="1743601918">
+    <w:abstractNumId w:val="4"/>
   </w:num>
-  <w:num w:numId="3">
+  <w:num w:numId="4" w16cid:durableId="1697735273">
     <w:abstractNumId w:val="3"/>
-  </w:num>
-  <w:num w:numId="4">
-    <w:abstractNumId w:val="2"/>
     <w:lvlOverride w:ilvl="0">
       <w:startOverride w:val="1"/>
     </w:lvlOverride>
@@ -3658,14 +4074,25 @@
       <w:startOverride w:val="1"/>
     </w:lvlOverride>
   </w:num>
-  <w:num w:numId="5">
+  <w:num w:numId="5" w16cid:durableId="401370851">
+    <w:abstractNumId w:val="1"/>
+  </w:num>
+  <w:num w:numId="6" w16cid:durableId="1224482824">
     <w:abstractNumId w:val="0"/>
   </w:num>
 </w:numbering>
 </file>
 
+<file path=word/people.xml><?xml version="1.0" encoding="utf-8"?>
+<w15:people xmlns:wpc="http://schemas.microsoft.com/office/word/2010/wordprocessingCanvas" xmlns:cx="http://schemas.microsoft.com/office/drawing/2014/chartex" xmlns:cx1="http://schemas.microsoft.com/office/drawing/2015/9/8/chartex" xmlns:cx2="http://schemas.microsoft.com/office/drawing/2015/10/21/chartex" xmlns:cx3="http://schemas.microsoft.com/office/drawing/2016/5/9/chartex" xmlns:cx4="http://schemas.microsoft.com/office/drawing/2016/5/10/chartex" xmlns:cx5="http://schemas.microsoft.com/office/drawing/2016/5/11/chartex" xmlns:cx6="http://schemas.microsoft.com/office/drawing/2016/5/12/chartex" xmlns:cx7="http://schemas.microsoft.com/office/drawing/2016/5/13/chartex" xmlns:cx8="http://schemas.microsoft.com/office/drawing/2016/5/14/chartex" xmlns:mc="http://schemas.openxmlformats.org/markup-compatibility/2006" xmlns:aink="http://schemas.microsoft.com/office/drawing/2016/ink" xmlns:am3d="http://schemas.microsoft.com/office/drawing/2017/model3d" xmlns:o="urn:schemas-microsoft-com:office:office" xmlns:oel="http://schemas.microsoft.com/office/2019/extlst" xmlns:r="http://schemas.openxmlformats.org/officeDocument/2006/relationships" xmlns:m="http://schemas.openxmlformats.org/officeDocument/2006/math" xmlns:v="urn:schemas-microsoft-com:vml" xmlns:wp14="http://schemas.microsoft.com/office/word/2010/wordprocessingDrawing" xmlns:wp="http://schemas.openxmlformats.org/drawingml/2006/wordprocessingDrawing" xmlns:w10="urn:schemas-microsoft-com:office:word" xmlns:w="http://schemas.openxmlformats.org/wordprocessingml/2006/main" xmlns:w14="http://schemas.microsoft.com/office/word/2010/wordml" xmlns:w15="http://schemas.microsoft.com/office/word/2012/wordml" xmlns:w16cex="http://schemas.microsoft.com/office/word/2018/wordml/cex" xmlns:w16cid="http://schemas.microsoft.com/office/word/2016/wordml/cid" xmlns:w16="http://schemas.microsoft.com/office/word/2018/wordml" xmlns:w16sdtdh="http://schemas.microsoft.com/office/word/2020/wordml/sdtdatahash" xmlns:w16se="http://schemas.microsoft.com/office/word/2015/wordml/symex" xmlns:wpg="http://schemas.microsoft.com/office/word/2010/wordprocessingGroup" xmlns:wpi="http://schemas.microsoft.com/office/word/2010/wordprocessingInk" xmlns:wne="http://schemas.microsoft.com/office/word/2006/wordml" xmlns:wps="http://schemas.microsoft.com/office/word/2010/wordprocessingShape" mc:Ignorable="w14 w15 w16se w16cid w16 w16cex w16sdtdh wp14">
+  <w15:person w15:author="Kalentyev Alexey">
+    <w15:presenceInfo w15:providerId="Windows Live" w15:userId="da819b8650d7d997"/>
+  </w15:person>
+</w15:people>
+</file>
+
 <file path=word/styles.xml><?xml version="1.0" encoding="utf-8"?>
-<w:styles xmlns:mc="http://schemas.openxmlformats.org/markup-compatibility/2006" xmlns:r="http://schemas.openxmlformats.org/officeDocument/2006/relationships" xmlns:w="http://schemas.openxmlformats.org/wordprocessingml/2006/main" xmlns:w14="http://schemas.microsoft.com/office/word/2010/wordml" xmlns:w15="http://schemas.microsoft.com/office/word/2012/wordml" xmlns:w16cex="http://schemas.microsoft.com/office/word/2018/wordml/cex" xmlns:w16cid="http://schemas.microsoft.com/office/word/2016/wordml/cid" xmlns:w16="http://schemas.microsoft.com/office/word/2018/wordml" xmlns:w16se="http://schemas.microsoft.com/office/word/2015/wordml/symex" mc:Ignorable="w14 w15 w16se w16cid w16 w16cex">
+<w:styles xmlns:mc="http://schemas.openxmlformats.org/markup-compatibility/2006" xmlns:r="http://schemas.openxmlformats.org/officeDocument/2006/relationships" xmlns:w="http://schemas.openxmlformats.org/wordprocessingml/2006/main" xmlns:w14="http://schemas.microsoft.com/office/word/2010/wordml" xmlns:w15="http://schemas.microsoft.com/office/word/2012/wordml" xmlns:w16cex="http://schemas.microsoft.com/office/word/2018/wordml/cex" xmlns:w16cid="http://schemas.microsoft.com/office/word/2016/wordml/cid" xmlns:w16="http://schemas.microsoft.com/office/word/2018/wordml" xmlns:w16sdtdh="http://schemas.microsoft.com/office/word/2020/wordml/sdtdatahash" xmlns:w16se="http://schemas.microsoft.com/office/word/2015/wordml/symex" mc:Ignorable="w14 w15 w16se w16cid w16 w16cex w16sdtdh">
   <w:docDefaults>
     <w:rPrDefault>
       <w:rPr>
@@ -4458,6 +4885,76 @@
       <w:szCs w:val="28"/>
     </w:rPr>
   </w:style>
+  <w:style w:type="character" w:styleId="ae">
+    <w:name w:val="annotation reference"/>
+    <w:basedOn w:val="a1"/>
+    <w:uiPriority w:val="99"/>
+    <w:semiHidden/>
+    <w:unhideWhenUsed/>
+    <w:rsid w:val="0088574F"/>
+    <w:rPr>
+      <w:sz w:val="16"/>
+      <w:szCs w:val="16"/>
+    </w:rPr>
+  </w:style>
+  <w:style w:type="paragraph" w:styleId="af">
+    <w:name w:val="annotation text"/>
+    <w:basedOn w:val="a0"/>
+    <w:link w:val="af0"/>
+    <w:uiPriority w:val="99"/>
+    <w:semiHidden/>
+    <w:unhideWhenUsed/>
+    <w:rsid w:val="0088574F"/>
+    <w:pPr>
+      <w:spacing w:line="240" w:lineRule="auto"/>
+    </w:pPr>
+    <w:rPr>
+      <w:sz w:val="20"/>
+      <w:szCs w:val="20"/>
+    </w:rPr>
+  </w:style>
+  <w:style w:type="character" w:customStyle="1" w:styleId="af0">
+    <w:name w:val="Текст примечания Знак"/>
+    <w:basedOn w:val="a1"/>
+    <w:link w:val="af"/>
+    <w:uiPriority w:val="99"/>
+    <w:semiHidden/>
+    <w:rsid w:val="0088574F"/>
+    <w:rPr>
+      <w:rFonts w:ascii="Times New Roman" w:hAnsi="Times New Roman" w:cs="Times New Roman"/>
+      <w:sz w:val="20"/>
+      <w:szCs w:val="20"/>
+    </w:rPr>
+  </w:style>
+  <w:style w:type="paragraph" w:styleId="af1">
+    <w:name w:val="annotation subject"/>
+    <w:basedOn w:val="af"/>
+    <w:next w:val="af"/>
+    <w:link w:val="af2"/>
+    <w:uiPriority w:val="99"/>
+    <w:semiHidden/>
+    <w:unhideWhenUsed/>
+    <w:rsid w:val="0088574F"/>
+    <w:rPr>
+      <w:b/>
+      <w:bCs/>
+    </w:rPr>
+  </w:style>
+  <w:style w:type="character" w:customStyle="1" w:styleId="af2">
+    <w:name w:val="Тема примечания Знак"/>
+    <w:basedOn w:val="af0"/>
+    <w:link w:val="af1"/>
+    <w:uiPriority w:val="99"/>
+    <w:semiHidden/>
+    <w:rsid w:val="0088574F"/>
+    <w:rPr>
+      <w:rFonts w:ascii="Times New Roman" w:hAnsi="Times New Roman" w:cs="Times New Roman"/>
+      <w:b/>
+      <w:bCs/>
+      <w:sz w:val="20"/>
+      <w:szCs w:val="20"/>
+    </w:rPr>
+  </w:style>
 </w:styles>
 </file>
 

--- a/docs/ОРСАПР Проект системы.docx
+++ b/docs/ОРСАПР Проект системы.docx
@@ -284,7 +284,7 @@
       <w:sdtContent>
         <w:p>
           <w:pPr>
-            <w:pStyle w:val="a8"/>
+            <w:pStyle w:val="a7"/>
             <w:jc w:val="center"/>
             <w:rPr>
               <w:rStyle w:val="10"/>
@@ -303,7 +303,6 @@
           <w:pPr>
             <w:pStyle w:val="11"/>
             <w:tabs>
-              <w:tab w:val="left" w:pos="1100"/>
               <w:tab w:val="right" w:leader="dot" w:pos="9345"/>
             </w:tabs>
             <w:rPr>
@@ -325,32 +324,13 @@
           <w:r>
             <w:fldChar w:fldCharType="separate"/>
           </w:r>
-          <w:hyperlink w:anchor="_Toc148922219" w:history="1">
-            <w:r>
-              <w:rPr>
-                <w:rStyle w:val="a9"/>
+          <w:hyperlink w:anchor="_Toc152556829" w:history="1">
+            <w:r>
+              <w:rPr>
+                <w:rStyle w:val="a8"/>
                 <w:noProof/>
               </w:rPr>
-              <w:t>1</w:t>
-            </w:r>
-            <w:r>
-              <w:rPr>
-                <w:rFonts w:asciiTheme="minorHAnsi" w:eastAsiaTheme="minorEastAsia" w:hAnsiTheme="minorHAnsi" w:cstheme="minorBidi"/>
-                <w:noProof/>
-                <w:kern w:val="0"/>
-                <w:sz w:val="22"/>
-                <w:szCs w:val="22"/>
-                <w:lang w:eastAsia="ru-RU"/>
-                <w14:ligatures w14:val="none"/>
-              </w:rPr>
-              <w:tab/>
-            </w:r>
-            <w:r>
-              <w:rPr>
-                <w:rStyle w:val="a9"/>
-                <w:noProof/>
-              </w:rPr>
-              <w:t>Описание САПР</w:t>
+              <w:t>1 Описание САПР</w:t>
             </w:r>
             <w:r>
               <w:rPr>
@@ -371,7 +351,7 @@
                 <w:noProof/>
                 <w:webHidden/>
               </w:rPr>
-              <w:instrText xml:space="preserve"> PAGEREF _Toc148922219 \h </w:instrText>
+              <w:instrText xml:space="preserve"> PAGEREF _Toc152556829 \h </w:instrText>
             </w:r>
             <w:r>
               <w:rPr>
@@ -406,7 +386,6 @@
           <w:pPr>
             <w:pStyle w:val="21"/>
             <w:tabs>
-              <w:tab w:val="left" w:pos="1760"/>
               <w:tab w:val="right" w:leader="dot" w:pos="9345"/>
             </w:tabs>
             <w:rPr>
@@ -419,32 +398,13 @@
               <w14:ligatures w14:val="none"/>
             </w:rPr>
           </w:pPr>
-          <w:hyperlink w:anchor="_Toc148922220" w:history="1">
-            <w:r>
-              <w:rPr>
-                <w:rStyle w:val="a9"/>
+          <w:hyperlink w:anchor="_Toc152556830" w:history="1">
+            <w:r>
+              <w:rPr>
+                <w:rStyle w:val="a8"/>
                 <w:noProof/>
               </w:rPr>
-              <w:t>1.1</w:t>
-            </w:r>
-            <w:r>
-              <w:rPr>
-                <w:rFonts w:asciiTheme="minorHAnsi" w:eastAsiaTheme="minorEastAsia" w:hAnsiTheme="minorHAnsi" w:cstheme="minorBidi"/>
-                <w:noProof/>
-                <w:kern w:val="0"/>
-                <w:sz w:val="22"/>
-                <w:szCs w:val="22"/>
-                <w:lang w:eastAsia="ru-RU"/>
-                <w14:ligatures w14:val="none"/>
-              </w:rPr>
-              <w:tab/>
-            </w:r>
-            <w:r>
-              <w:rPr>
-                <w:rStyle w:val="a9"/>
-                <w:noProof/>
-              </w:rPr>
-              <w:t>Описание программы</w:t>
+              <w:t>1.1 Описание программы</w:t>
             </w:r>
             <w:r>
               <w:rPr>
@@ -465,7 +425,7 @@
                 <w:noProof/>
                 <w:webHidden/>
               </w:rPr>
-              <w:instrText xml:space="preserve"> PAGEREF _Toc148922220 \h </w:instrText>
+              <w:instrText xml:space="preserve"> PAGEREF _Toc152556830 \h </w:instrText>
             </w:r>
             <w:r>
               <w:rPr>
@@ -500,7 +460,6 @@
           <w:pPr>
             <w:pStyle w:val="21"/>
             <w:tabs>
-              <w:tab w:val="left" w:pos="1760"/>
               <w:tab w:val="right" w:leader="dot" w:pos="9345"/>
             </w:tabs>
             <w:rPr>
@@ -513,10 +472,10 @@
               <w14:ligatures w14:val="none"/>
             </w:rPr>
           </w:pPr>
-          <w:hyperlink w:anchor="_Toc148922221" w:history="1">
-            <w:r>
-              <w:rPr>
-                <w:rStyle w:val="a9"/>
+          <w:hyperlink w:anchor="_Toc152556831" w:history="1">
+            <w:r>
+              <w:rPr>
+                <w:rStyle w:val="a8"/>
                 <w:noProof/>
                 <w:lang w:val="en-US"/>
               </w:rPr>
@@ -524,26 +483,14 @@
             </w:r>
             <w:r>
               <w:rPr>
-                <w:rFonts w:asciiTheme="minorHAnsi" w:eastAsiaTheme="minorEastAsia" w:hAnsiTheme="minorHAnsi" w:cstheme="minorBidi"/>
+                <w:rStyle w:val="a8"/>
                 <w:noProof/>
-                <w:kern w:val="0"/>
-                <w:sz w:val="22"/>
-                <w:szCs w:val="22"/>
-                <w:lang w:eastAsia="ru-RU"/>
-                <w14:ligatures w14:val="none"/>
-              </w:rPr>
-              <w:tab/>
-            </w:r>
-            <w:r>
-              <w:rPr>
-                <w:rStyle w:val="a9"/>
-                <w:noProof/>
-              </w:rPr>
-              <w:t xml:space="preserve">Описание </w:t>
-            </w:r>
-            <w:r>
-              <w:rPr>
-                <w:rStyle w:val="a9"/>
+              </w:rPr>
+              <w:t xml:space="preserve"> Описание </w:t>
+            </w:r>
+            <w:r>
+              <w:rPr>
+                <w:rStyle w:val="a8"/>
                 <w:noProof/>
                 <w:lang w:val="en-US"/>
               </w:rPr>
@@ -568,7 +515,7 @@
                 <w:noProof/>
                 <w:webHidden/>
               </w:rPr>
-              <w:instrText xml:space="preserve"> PAGEREF _Toc148922221 \h </w:instrText>
+              <w:instrText xml:space="preserve"> PAGEREF _Toc152556831 \h </w:instrText>
             </w:r>
             <w:r>
               <w:rPr>
@@ -603,7 +550,6 @@
           <w:pPr>
             <w:pStyle w:val="21"/>
             <w:tabs>
-              <w:tab w:val="left" w:pos="1760"/>
               <w:tab w:val="right" w:leader="dot" w:pos="9345"/>
             </w:tabs>
             <w:rPr>
@@ -616,32 +562,13 @@
               <w14:ligatures w14:val="none"/>
             </w:rPr>
           </w:pPr>
-          <w:hyperlink w:anchor="_Toc148922222" w:history="1">
-            <w:r>
-              <w:rPr>
-                <w:rStyle w:val="a9"/>
+          <w:hyperlink w:anchor="_Toc152556832" w:history="1">
+            <w:r>
+              <w:rPr>
+                <w:rStyle w:val="a8"/>
                 <w:noProof/>
               </w:rPr>
-              <w:t>1.3</w:t>
-            </w:r>
-            <w:r>
-              <w:rPr>
-                <w:rFonts w:asciiTheme="minorHAnsi" w:eastAsiaTheme="minorEastAsia" w:hAnsiTheme="minorHAnsi" w:cstheme="minorBidi"/>
-                <w:noProof/>
-                <w:kern w:val="0"/>
-                <w:sz w:val="22"/>
-                <w:szCs w:val="22"/>
-                <w:lang w:eastAsia="ru-RU"/>
-                <w14:ligatures w14:val="none"/>
-              </w:rPr>
-              <w:tab/>
-            </w:r>
-            <w:r>
-              <w:rPr>
-                <w:rStyle w:val="a9"/>
-                <w:noProof/>
-              </w:rPr>
-              <w:t>Обзор аналогов плагина</w:t>
+              <w:t>1.3 Обзор аналогов плагина</w:t>
             </w:r>
             <w:r>
               <w:rPr>
@@ -662,7 +589,7 @@
                 <w:noProof/>
                 <w:webHidden/>
               </w:rPr>
-              <w:instrText xml:space="preserve"> PAGEREF _Toc148922222 \h </w:instrText>
+              <w:instrText xml:space="preserve"> PAGEREF _Toc152556832 \h </w:instrText>
             </w:r>
             <w:r>
               <w:rPr>
@@ -682,7 +609,7 @@
                 <w:noProof/>
                 <w:webHidden/>
               </w:rPr>
-              <w:t>3</w:t>
+              <w:t>6</w:t>
             </w:r>
             <w:r>
               <w:rPr>
@@ -697,7 +624,6 @@
           <w:pPr>
             <w:pStyle w:val="11"/>
             <w:tabs>
-              <w:tab w:val="left" w:pos="1100"/>
               <w:tab w:val="right" w:leader="dot" w:pos="9345"/>
             </w:tabs>
             <w:rPr>
@@ -710,32 +636,13 @@
               <w14:ligatures w14:val="none"/>
             </w:rPr>
           </w:pPr>
-          <w:hyperlink w:anchor="_Toc148922223" w:history="1">
-            <w:r>
-              <w:rPr>
-                <w:rStyle w:val="a9"/>
+          <w:hyperlink w:anchor="_Toc152556833" w:history="1">
+            <w:r>
+              <w:rPr>
+                <w:rStyle w:val="a8"/>
                 <w:noProof/>
               </w:rPr>
-              <w:t>2</w:t>
-            </w:r>
-            <w:r>
-              <w:rPr>
-                <w:rFonts w:asciiTheme="minorHAnsi" w:eastAsiaTheme="minorEastAsia" w:hAnsiTheme="minorHAnsi" w:cstheme="minorBidi"/>
-                <w:noProof/>
-                <w:kern w:val="0"/>
-                <w:sz w:val="22"/>
-                <w:szCs w:val="22"/>
-                <w:lang w:eastAsia="ru-RU"/>
-                <w14:ligatures w14:val="none"/>
-              </w:rPr>
-              <w:tab/>
-            </w:r>
-            <w:r>
-              <w:rPr>
-                <w:rStyle w:val="a9"/>
-                <w:noProof/>
-              </w:rPr>
-              <w:t>Описание предмета проектирования</w:t>
+              <w:t>2 Описание предмета проектирования</w:t>
             </w:r>
             <w:r>
               <w:rPr>
@@ -756,7 +663,7 @@
                 <w:noProof/>
                 <w:webHidden/>
               </w:rPr>
-              <w:instrText xml:space="preserve"> PAGEREF _Toc148922223 \h </w:instrText>
+              <w:instrText xml:space="preserve"> PAGEREF _Toc152556833 \h </w:instrText>
             </w:r>
             <w:r>
               <w:rPr>
@@ -776,7 +683,7 @@
                 <w:noProof/>
                 <w:webHidden/>
               </w:rPr>
-              <w:t>4</w:t>
+              <w:t>8</w:t>
             </w:r>
             <w:r>
               <w:rPr>
@@ -791,7 +698,6 @@
           <w:pPr>
             <w:pStyle w:val="11"/>
             <w:tabs>
-              <w:tab w:val="left" w:pos="1100"/>
               <w:tab w:val="right" w:leader="dot" w:pos="9345"/>
             </w:tabs>
             <w:rPr>
@@ -804,32 +710,13 @@
               <w14:ligatures w14:val="none"/>
             </w:rPr>
           </w:pPr>
-          <w:hyperlink w:anchor="_Toc148922224" w:history="1">
-            <w:r>
-              <w:rPr>
-                <w:rStyle w:val="a9"/>
+          <w:hyperlink w:anchor="_Toc152556834" w:history="1">
+            <w:r>
+              <w:rPr>
+                <w:rStyle w:val="a8"/>
                 <w:noProof/>
               </w:rPr>
-              <w:t>3</w:t>
-            </w:r>
-            <w:r>
-              <w:rPr>
-                <w:rFonts w:asciiTheme="minorHAnsi" w:eastAsiaTheme="minorEastAsia" w:hAnsiTheme="minorHAnsi" w:cstheme="minorBidi"/>
-                <w:noProof/>
-                <w:kern w:val="0"/>
-                <w:sz w:val="22"/>
-                <w:szCs w:val="22"/>
-                <w:lang w:eastAsia="ru-RU"/>
-                <w14:ligatures w14:val="none"/>
-              </w:rPr>
-              <w:tab/>
-            </w:r>
-            <w:r>
-              <w:rPr>
-                <w:rStyle w:val="a9"/>
-                <w:noProof/>
-              </w:rPr>
-              <w:t>Проект системы</w:t>
+              <w:t>3 Проект системы</w:t>
             </w:r>
             <w:r>
               <w:rPr>
@@ -850,7 +737,7 @@
                 <w:noProof/>
                 <w:webHidden/>
               </w:rPr>
-              <w:instrText xml:space="preserve"> PAGEREF _Toc148922224 \h </w:instrText>
+              <w:instrText xml:space="preserve"> PAGEREF _Toc152556834 \h </w:instrText>
             </w:r>
             <w:r>
               <w:rPr>
@@ -870,7 +757,7 @@
                 <w:noProof/>
                 <w:webHidden/>
               </w:rPr>
-              <w:t>6</w:t>
+              <w:t>10</w:t>
             </w:r>
             <w:r>
               <w:rPr>
@@ -885,7 +772,6 @@
           <w:pPr>
             <w:pStyle w:val="21"/>
             <w:tabs>
-              <w:tab w:val="left" w:pos="1760"/>
               <w:tab w:val="right" w:leader="dot" w:pos="9345"/>
             </w:tabs>
             <w:rPr>
@@ -898,32 +784,13 @@
               <w14:ligatures w14:val="none"/>
             </w:rPr>
           </w:pPr>
-          <w:hyperlink w:anchor="_Toc148922225" w:history="1">
-            <w:r>
-              <w:rPr>
-                <w:rStyle w:val="a9"/>
+          <w:hyperlink w:anchor="_Toc152556835" w:history="1">
+            <w:r>
+              <w:rPr>
+                <w:rStyle w:val="a8"/>
                 <w:noProof/>
               </w:rPr>
-              <w:t>3.1</w:t>
-            </w:r>
-            <w:r>
-              <w:rPr>
-                <w:rFonts w:asciiTheme="minorHAnsi" w:eastAsiaTheme="minorEastAsia" w:hAnsiTheme="minorHAnsi" w:cstheme="minorBidi"/>
-                <w:noProof/>
-                <w:kern w:val="0"/>
-                <w:sz w:val="22"/>
-                <w:szCs w:val="22"/>
-                <w:lang w:eastAsia="ru-RU"/>
-                <w14:ligatures w14:val="none"/>
-              </w:rPr>
-              <w:tab/>
-            </w:r>
-            <w:r>
-              <w:rPr>
-                <w:rStyle w:val="a9"/>
-                <w:noProof/>
-              </w:rPr>
-              <w:t>Диаграмма классов</w:t>
+              <w:t>3.1 Диаграмма классов</w:t>
             </w:r>
             <w:r>
               <w:rPr>
@@ -944,7 +811,7 @@
                 <w:noProof/>
                 <w:webHidden/>
               </w:rPr>
-              <w:instrText xml:space="preserve"> PAGEREF _Toc148922225 \h </w:instrText>
+              <w:instrText xml:space="preserve"> PAGEREF _Toc152556835 \h </w:instrText>
             </w:r>
             <w:r>
               <w:rPr>
@@ -964,7 +831,7 @@
                 <w:noProof/>
                 <w:webHidden/>
               </w:rPr>
-              <w:t>6</w:t>
+              <w:t>10</w:t>
             </w:r>
             <w:r>
               <w:rPr>
@@ -979,7 +846,6 @@
           <w:pPr>
             <w:pStyle w:val="21"/>
             <w:tabs>
-              <w:tab w:val="left" w:pos="1760"/>
               <w:tab w:val="right" w:leader="dot" w:pos="9345"/>
             </w:tabs>
             <w:rPr>
@@ -992,32 +858,13 @@
               <w14:ligatures w14:val="none"/>
             </w:rPr>
           </w:pPr>
-          <w:hyperlink w:anchor="_Toc148922226" w:history="1">
-            <w:r>
-              <w:rPr>
-                <w:rStyle w:val="a9"/>
+          <w:hyperlink w:anchor="_Toc152556836" w:history="1">
+            <w:r>
+              <w:rPr>
+                <w:rStyle w:val="a8"/>
                 <w:noProof/>
               </w:rPr>
-              <w:t>3.2</w:t>
-            </w:r>
-            <w:r>
-              <w:rPr>
-                <w:rFonts w:asciiTheme="minorHAnsi" w:eastAsiaTheme="minorEastAsia" w:hAnsiTheme="minorHAnsi" w:cstheme="minorBidi"/>
-                <w:noProof/>
-                <w:kern w:val="0"/>
-                <w:sz w:val="22"/>
-                <w:szCs w:val="22"/>
-                <w:lang w:eastAsia="ru-RU"/>
-                <w14:ligatures w14:val="none"/>
-              </w:rPr>
-              <w:tab/>
-            </w:r>
-            <w:r>
-              <w:rPr>
-                <w:rStyle w:val="a9"/>
-                <w:noProof/>
-              </w:rPr>
-              <w:t>Макеты пользовательского интерфейса</w:t>
+              <w:t>3.2 Макеты пользовательского интерфейса</w:t>
             </w:r>
             <w:r>
               <w:rPr>
@@ -1038,7 +885,7 @@
                 <w:noProof/>
                 <w:webHidden/>
               </w:rPr>
-              <w:instrText xml:space="preserve"> PAGEREF _Toc148922226 \h </w:instrText>
+              <w:instrText xml:space="preserve"> PAGEREF _Toc152556836 \h </w:instrText>
             </w:r>
             <w:r>
               <w:rPr>
@@ -1058,7 +905,7 @@
                 <w:noProof/>
                 <w:webHidden/>
               </w:rPr>
-              <w:t>6</w:t>
+              <w:t>14</w:t>
             </w:r>
             <w:r>
               <w:rPr>
@@ -1071,9 +918,8 @@
         </w:p>
         <w:p>
           <w:pPr>
-            <w:pStyle w:val="11"/>
+            <w:pStyle w:val="21"/>
             <w:tabs>
-              <w:tab w:val="left" w:pos="1100"/>
               <w:tab w:val="right" w:leader="dot" w:pos="9345"/>
             </w:tabs>
             <w:rPr>
@@ -1086,32 +932,13 @@
               <w14:ligatures w14:val="none"/>
             </w:rPr>
           </w:pPr>
-          <w:hyperlink w:anchor="_Toc148922227" w:history="1">
-            <w:r>
-              <w:rPr>
-                <w:rStyle w:val="a9"/>
+          <w:hyperlink w:anchor="_Toc152556837" w:history="1">
+            <w:r>
+              <w:rPr>
+                <w:rStyle w:val="a8"/>
                 <w:noProof/>
               </w:rPr>
-              <w:t>4</w:t>
-            </w:r>
-            <w:r>
-              <w:rPr>
-                <w:rFonts w:asciiTheme="minorHAnsi" w:eastAsiaTheme="minorEastAsia" w:hAnsiTheme="minorHAnsi" w:cstheme="minorBidi"/>
-                <w:noProof/>
-                <w:kern w:val="0"/>
-                <w:sz w:val="22"/>
-                <w:szCs w:val="22"/>
-                <w:lang w:eastAsia="ru-RU"/>
-                <w14:ligatures w14:val="none"/>
-              </w:rPr>
-              <w:tab/>
-            </w:r>
-            <w:r>
-              <w:rPr>
-                <w:rStyle w:val="a9"/>
-                <w:noProof/>
-              </w:rPr>
-              <w:t>Список источников</w:t>
+              <w:t>3.3 Пользовательский интерфейс</w:t>
             </w:r>
             <w:r>
               <w:rPr>
@@ -1132,7 +959,7 @@
                 <w:noProof/>
                 <w:webHidden/>
               </w:rPr>
-              <w:instrText xml:space="preserve"> PAGEREF _Toc148922227 \h </w:instrText>
+              <w:instrText xml:space="preserve"> PAGEREF _Toc152556837 \h </w:instrText>
             </w:r>
             <w:r>
               <w:rPr>
@@ -1152,7 +979,81 @@
                 <w:noProof/>
                 <w:webHidden/>
               </w:rPr>
-              <w:t>8</w:t>
+              <w:t>14</w:t>
+            </w:r>
+            <w:r>
+              <w:rPr>
+                <w:noProof/>
+                <w:webHidden/>
+              </w:rPr>
+              <w:fldChar w:fldCharType="end"/>
+            </w:r>
+          </w:hyperlink>
+        </w:p>
+        <w:p>
+          <w:pPr>
+            <w:pStyle w:val="11"/>
+            <w:tabs>
+              <w:tab w:val="right" w:leader="dot" w:pos="9345"/>
+            </w:tabs>
+            <w:rPr>
+              <w:rFonts w:asciiTheme="minorHAnsi" w:eastAsiaTheme="minorEastAsia" w:hAnsiTheme="minorHAnsi" w:cstheme="minorBidi"/>
+              <w:noProof/>
+              <w:kern w:val="0"/>
+              <w:sz w:val="22"/>
+              <w:szCs w:val="22"/>
+              <w:lang w:eastAsia="ru-RU"/>
+              <w14:ligatures w14:val="none"/>
+            </w:rPr>
+          </w:pPr>
+          <w:hyperlink w:anchor="_Toc152556838" w:history="1">
+            <w:r>
+              <w:rPr>
+                <w:rStyle w:val="a8"/>
+                <w:noProof/>
+              </w:rPr>
+              <w:t>4 Список источников</w:t>
+            </w:r>
+            <w:r>
+              <w:rPr>
+                <w:noProof/>
+                <w:webHidden/>
+              </w:rPr>
+              <w:tab/>
+            </w:r>
+            <w:r>
+              <w:rPr>
+                <w:noProof/>
+                <w:webHidden/>
+              </w:rPr>
+              <w:fldChar w:fldCharType="begin"/>
+            </w:r>
+            <w:r>
+              <w:rPr>
+                <w:noProof/>
+                <w:webHidden/>
+              </w:rPr>
+              <w:instrText xml:space="preserve"> PAGEREF _Toc152556838 \h </w:instrText>
+            </w:r>
+            <w:r>
+              <w:rPr>
+                <w:noProof/>
+                <w:webHidden/>
+              </w:rPr>
+            </w:r>
+            <w:r>
+              <w:rPr>
+                <w:noProof/>
+                <w:webHidden/>
+              </w:rPr>
+              <w:fldChar w:fldCharType="separate"/>
+            </w:r>
+            <w:r>
+              <w:rPr>
+                <w:noProof/>
+                <w:webHidden/>
+              </w:rPr>
+              <w:t>17</w:t>
             </w:r>
             <w:r>
               <w:rPr>
@@ -1172,28 +1073,30 @@
             <w:fldChar w:fldCharType="end"/>
           </w:r>
         </w:p>
+        <w:bookmarkStart w:id="0" w:name="_GoBack" w:displacedByCustomXml="next"/>
+        <w:bookmarkEnd w:id="0" w:displacedByCustomXml="next"/>
       </w:sdtContent>
     </w:sdt>
     <w:p>
       <w:pPr>
         <w:pStyle w:val="1"/>
       </w:pPr>
-      <w:bookmarkStart w:id="0" w:name="_Toc148922219"/>
+      <w:bookmarkStart w:id="1" w:name="_Toc152556829"/>
       <w:r>
         <w:lastRenderedPageBreak/>
         <w:t>Описание САПР</w:t>
       </w:r>
-      <w:bookmarkEnd w:id="0"/>
+      <w:bookmarkEnd w:id="1"/>
     </w:p>
     <w:p>
       <w:pPr>
         <w:pStyle w:val="2"/>
       </w:pPr>
-      <w:bookmarkStart w:id="1" w:name="_Toc148922220"/>
+      <w:bookmarkStart w:id="2" w:name="_Toc152556830"/>
       <w:r>
         <w:t>Описание программы</w:t>
       </w:r>
-      <w:bookmarkEnd w:id="1"/>
+      <w:bookmarkEnd w:id="2"/>
     </w:p>
     <w:p>
       <w:proofErr w:type="spellStart"/>
@@ -1231,19 +1134,40 @@
         </w:rPr>
       </w:pPr>
       <w:r>
+        <w:t>Аналоги</w:t>
+      </w:r>
+      <w:r>
         <w:rPr>
           <w:lang w:val="en-US"/>
         </w:rPr>
-        <w:t>{</w:t>
-      </w:r>
-      <w:r>
-        <w:t>Аналоги</w:t>
+        <w:t xml:space="preserve"> </w:t>
       </w:r>
       <w:r>
         <w:rPr>
           <w:lang w:val="en-US"/>
         </w:rPr>
-        <w:t>}</w:t>
+        <w:t>AutoCAD: Autodesk Inventor, Autodesk Fusion 360, SolidWorks,</w:t>
+      </w:r>
+      <w:r>
+        <w:rPr>
+          <w:lang w:val="en-US"/>
+        </w:rPr>
+        <w:t xml:space="preserve"> </w:t>
+      </w:r>
+      <w:r>
+        <w:t>Компас</w:t>
+      </w:r>
+      <w:r>
+        <w:rPr>
+          <w:lang w:val="en-US"/>
+        </w:rPr>
+        <w:t xml:space="preserve"> 3D</w:t>
+      </w:r>
+      <w:r>
+        <w:rPr>
+          <w:lang w:val="en-US"/>
+        </w:rPr>
+        <w:t>.</w:t>
       </w:r>
     </w:p>
     <w:p>
@@ -1253,7 +1177,7 @@
           <w:lang w:val="en-US"/>
         </w:rPr>
       </w:pPr>
-      <w:bookmarkStart w:id="2" w:name="_Toc148922221"/>
+      <w:bookmarkStart w:id="3" w:name="_Toc152556831"/>
       <w:r>
         <w:t xml:space="preserve">Описание </w:t>
       </w:r>
@@ -1263,7 +1187,7 @@
         </w:rPr>
         <w:t>API</w:t>
       </w:r>
-      <w:bookmarkEnd w:id="2"/>
+      <w:bookmarkEnd w:id="3"/>
     </w:p>
     <w:p>
       <w:r>
@@ -1311,19 +1235,139 @@
       </w:r>
     </w:p>
     <w:p>
-      <w:pPr>
+      <w:r>
+        <w:t xml:space="preserve">Основные библиотеки </w:t>
+      </w:r>
+      <w:r>
         <w:rPr>
           <w:lang w:val="en-US"/>
         </w:rPr>
-      </w:pPr>
-      <w:r>
-        <w:t xml:space="preserve">Основные библиотеки </w:t>
-      </w:r>
+        <w:t>API</w:t>
+      </w:r>
+      <w:r>
+        <w:t>:</w:t>
+      </w:r>
+    </w:p>
+    <w:p>
+      <w:pPr>
+        <w:ind w:firstLine="0"/>
+      </w:pPr>
+      <w:r>
+        <w:sym w:font="Symbol" w:char="F0B7"/>
+      </w:r>
+      <w:r>
+        <w:tab/>
+      </w:r>
+      <w:proofErr w:type="spellStart"/>
       <w:r>
         <w:rPr>
           <w:lang w:val="en-US"/>
         </w:rPr>
-        <w:t>API:</w:t>
+        <w:t>AcCoreMgd</w:t>
+      </w:r>
+      <w:proofErr w:type="spellEnd"/>
+      <w:r>
+        <w:t>.</w:t>
+      </w:r>
+      <w:proofErr w:type="spellStart"/>
+      <w:r>
+        <w:rPr>
+          <w:lang w:val="en-US"/>
+        </w:rPr>
+        <w:t>dll</w:t>
+      </w:r>
+      <w:proofErr w:type="spellEnd"/>
+      <w:r>
+        <w:t xml:space="preserve"> </w:t>
+      </w:r>
+      <w:r>
+        <w:t>Используется</w:t>
+      </w:r>
+      <w:r>
+        <w:t xml:space="preserve"> </w:t>
+      </w:r>
+      <w:r>
+        <w:t>при</w:t>
+      </w:r>
+      <w:r>
+        <w:t xml:space="preserve"> </w:t>
+      </w:r>
+      <w:r>
+        <w:t>построении</w:t>
+      </w:r>
+      <w:r>
+        <w:t xml:space="preserve"> </w:t>
+      </w:r>
+      <w:r>
+        <w:t>графиков</w:t>
+      </w:r>
+      <w:r>
+        <w:t xml:space="preserve">, </w:t>
+      </w:r>
+      <w:r>
+        <w:t>а</w:t>
+      </w:r>
+      <w:r>
+        <w:t xml:space="preserve"> </w:t>
+      </w:r>
+      <w:r>
+        <w:t>также</w:t>
+      </w:r>
+      <w:r>
+        <w:t xml:space="preserve"> </w:t>
+      </w:r>
+      <w:r>
+        <w:t>при</w:t>
+      </w:r>
+      <w:r>
+        <w:t xml:space="preserve"> </w:t>
+      </w:r>
+      <w:r>
+        <w:t>определении</w:t>
+      </w:r>
+      <w:r>
+        <w:t xml:space="preserve"> </w:t>
+      </w:r>
+      <w:r>
+        <w:t>команд</w:t>
+      </w:r>
+      <w:r>
+        <w:t xml:space="preserve"> </w:t>
+      </w:r>
+      <w:r>
+        <w:t>и</w:t>
+      </w:r>
+      <w:r>
+        <w:t xml:space="preserve"> </w:t>
+      </w:r>
+      <w:r>
+        <w:t>функций</w:t>
+      </w:r>
+      <w:r>
+        <w:t xml:space="preserve">, </w:t>
+      </w:r>
+      <w:r>
+        <w:t>используемых</w:t>
+      </w:r>
+      <w:r>
+        <w:t xml:space="preserve"> </w:t>
+      </w:r>
+      <w:r>
+        <w:t>в</w:t>
+      </w:r>
+      <w:r>
+        <w:t xml:space="preserve"> </w:t>
+      </w:r>
+      <w:proofErr w:type="spellStart"/>
+      <w:r>
+        <w:rPr>
+          <w:lang w:val="en-US"/>
+        </w:rPr>
+        <w:t>AutoLISP</w:t>
+      </w:r>
+      <w:proofErr w:type="spellEnd"/>
+      <w:r>
+        <w:t>;</w:t>
       </w:r>
     </w:p>
     <w:p>
@@ -1341,7 +1385,7 @@
         <w:rPr>
           <w:lang w:val="en-US"/>
         </w:rPr>
-        <w:t>AcCoreMgd</w:t>
+        <w:t>AcDbMgd</w:t>
       </w:r>
       <w:proofErr w:type="spellEnd"/>
       <w:r>
@@ -1371,80 +1415,1647 @@
         <w:t xml:space="preserve"> </w:t>
       </w:r>
       <w:r>
-        <w:t>построении</w:t>
+        <w:t>работе</w:t>
       </w:r>
       <w:r>
         <w:t xml:space="preserve"> </w:t>
       </w:r>
       <w:r>
-        <w:t>графиков</w:t>
+        <w:t>с</w:t>
+      </w:r>
+      <w:r>
+        <w:t xml:space="preserve"> </w:t>
+      </w:r>
+      <w:r>
+        <w:t>объектами</w:t>
       </w:r>
       <w:r>
         <w:t xml:space="preserve">, </w:t>
       </w:r>
       <w:r>
-        <w:t>а</w:t>
+        <w:t>хранящимися</w:t>
       </w:r>
       <w:r>
         <w:t xml:space="preserve"> </w:t>
       </w:r>
       <w:r>
-        <w:t>также</w:t>
+        <w:t>в</w:t>
       </w:r>
       <w:r>
         <w:t xml:space="preserve"> </w:t>
       </w:r>
       <w:r>
+        <w:t>файле</w:t>
+      </w:r>
+      <w:r>
+        <w:t xml:space="preserve"> </w:t>
+      </w:r>
+      <w:r>
+        <w:t>чертежа;</w:t>
+      </w:r>
+    </w:p>
+    <w:p>
+      <w:pPr>
+        <w:ind w:firstLine="0"/>
+      </w:pPr>
+      <w:r>
+        <w:sym w:font="Symbol" w:char="F0B7"/>
+      </w:r>
+      <w:r>
+        <w:tab/>
+      </w:r>
+      <w:proofErr w:type="spellStart"/>
+      <w:r>
+        <w:rPr>
+          <w:lang w:val="en-US"/>
+        </w:rPr>
+        <w:t>AcMgd</w:t>
+      </w:r>
+      <w:proofErr w:type="spellEnd"/>
+      <w:r>
+        <w:t>.</w:t>
+      </w:r>
+      <w:proofErr w:type="spellStart"/>
+      <w:r>
+        <w:rPr>
+          <w:lang w:val="en-US"/>
+        </w:rPr>
+        <w:t>dll</w:t>
+      </w:r>
+      <w:proofErr w:type="spellEnd"/>
+      <w:r>
+        <w:t xml:space="preserve"> </w:t>
+      </w:r>
+      <w:r>
+        <w:t>Используется</w:t>
+      </w:r>
+      <w:r>
+        <w:t xml:space="preserve"> </w:t>
+      </w:r>
+      <w:r>
         <w:t>при</w:t>
       </w:r>
       <w:r>
         <w:t xml:space="preserve"> </w:t>
       </w:r>
       <w:r>
-        <w:t>определении</w:t>
+        <w:t>работе</w:t>
       </w:r>
       <w:r>
         <w:t xml:space="preserve"> </w:t>
       </w:r>
       <w:r>
-        <w:t>команд</w:t>
+        <w:t>с</w:t>
       </w:r>
       <w:r>
         <w:t xml:space="preserve"> </w:t>
       </w:r>
       <w:r>
+        <w:t>приложением</w:t>
+      </w:r>
+      <w:r>
+        <w:t xml:space="preserve"> </w:t>
+      </w:r>
+      <w:r>
         <w:t>и</w:t>
       </w:r>
       <w:r>
         <w:t xml:space="preserve"> </w:t>
       </w:r>
       <w:r>
-        <w:t>функций</w:t>
-      </w:r>
-      <w:r>
-        <w:t xml:space="preserve">, </w:t>
-      </w:r>
-      <w:r>
-        <w:t>используемых</w:t>
+        <w:t>пользовательским</w:t>
       </w:r>
       <w:r>
         <w:t xml:space="preserve"> </w:t>
       </w:r>
       <w:r>
-        <w:t>в</w:t>
-      </w:r>
+        <w:t>интерфейсом;</w:t>
+      </w:r>
+    </w:p>
+    <w:p>
+      <w:pPr>
+        <w:ind w:firstLine="0"/>
+      </w:pPr>
+      <w:r>
+        <w:sym w:font="Symbol" w:char="F0B7"/>
+      </w:r>
+      <w:r>
+        <w:tab/>
+      </w:r>
+      <w:proofErr w:type="spellStart"/>
+      <w:r>
+        <w:rPr>
+          <w:lang w:val="en-US"/>
+        </w:rPr>
+        <w:t>AcCui</w:t>
+      </w:r>
+      <w:proofErr w:type="spellEnd"/>
+      <w:r>
+        <w:t>.</w:t>
+      </w:r>
+      <w:proofErr w:type="spellStart"/>
+      <w:r>
+        <w:rPr>
+          <w:lang w:val="en-US"/>
+        </w:rPr>
+        <w:t>dll</w:t>
+      </w:r>
+      <w:proofErr w:type="spellEnd"/>
       <w:r>
         <w:t xml:space="preserve"> </w:t>
       </w:r>
+      <w:r>
+        <w:t>Используется</w:t>
+      </w:r>
+      <w:r>
+        <w:t xml:space="preserve"> </w:t>
+      </w:r>
+      <w:r>
+        <w:t>при</w:t>
+      </w:r>
+      <w:r>
+        <w:t xml:space="preserve"> </w:t>
+      </w:r>
+      <w:r>
+        <w:t>работе</w:t>
+      </w:r>
+      <w:r>
+        <w:t xml:space="preserve"> </w:t>
+      </w:r>
+      <w:r>
+        <w:t>с</w:t>
+      </w:r>
+      <w:r>
+        <w:t xml:space="preserve"> </w:t>
+      </w:r>
+      <w:r>
+        <w:t>файлами</w:t>
+      </w:r>
+      <w:r>
+        <w:t xml:space="preserve"> </w:t>
+      </w:r>
+      <w:r>
+        <w:t>настроек.</w:t>
+      </w:r>
+    </w:p>
+    <w:p>
+      <w:r>
+        <w:lastRenderedPageBreak/>
+        <w:t>Некоторые используемые методы и классы API представлены в таблицах 1.1 – 1.6.</w:t>
+      </w:r>
+    </w:p>
+    <w:p>
+      <w:pPr>
+        <w:pStyle w:val="af"/>
+        <w:rPr>
+          <w:lang w:val="en-US"/>
+        </w:rPr>
+      </w:pPr>
+      <w:r>
+        <w:t xml:space="preserve">Таблица 1.1 – Некоторые используемые классы </w:t>
+      </w:r>
+      <w:r>
+        <w:rPr>
+          <w:lang w:val="en-US"/>
+        </w:rPr>
+        <w:t>API</w:t>
+      </w:r>
+    </w:p>
+    <w:tbl>
+      <w:tblPr>
+        <w:tblStyle w:val="ae"/>
+        <w:tblW w:w="0" w:type="auto"/>
+        <w:tblLook w:val="04A0" w:firstRow="1" w:lastRow="0" w:firstColumn="1" w:lastColumn="0" w:noHBand="0" w:noVBand="1"/>
+      </w:tblPr>
+      <w:tblGrid>
+        <w:gridCol w:w="3552"/>
+        <w:gridCol w:w="2890"/>
+        <w:gridCol w:w="2903"/>
+      </w:tblGrid>
+      <w:tr>
+        <w:tc>
+          <w:tcPr>
+            <w:tcW w:w="3115" w:type="dxa"/>
+          </w:tcPr>
+          <w:p>
+            <w:pPr>
+              <w:pStyle w:val="af"/>
+              <w:rPr>
+                <w:lang w:val="en-US"/>
+              </w:rPr>
+            </w:pPr>
+            <w:proofErr w:type="spellStart"/>
+            <w:r>
+              <w:rPr>
+                <w:lang w:val="en-US"/>
+              </w:rPr>
+              <w:t>Название</w:t>
+            </w:r>
+            <w:proofErr w:type="spellEnd"/>
+          </w:p>
+        </w:tc>
+        <w:tc>
+          <w:tcPr>
+            <w:tcW w:w="3115" w:type="dxa"/>
+          </w:tcPr>
+          <w:p>
+            <w:pPr>
+              <w:pStyle w:val="af"/>
+              <w:rPr>
+                <w:lang w:val="en-US"/>
+              </w:rPr>
+            </w:pPr>
+            <w:proofErr w:type="spellStart"/>
+            <w:r>
+              <w:rPr>
+                <w:lang w:val="en-US"/>
+              </w:rPr>
+              <w:t>Тип</w:t>
+            </w:r>
+            <w:proofErr w:type="spellEnd"/>
+          </w:p>
+        </w:tc>
+        <w:tc>
+          <w:tcPr>
+            <w:tcW w:w="3115" w:type="dxa"/>
+          </w:tcPr>
+          <w:p>
+            <w:pPr>
+              <w:pStyle w:val="af"/>
+              <w:rPr>
+                <w:lang w:val="en-US"/>
+              </w:rPr>
+            </w:pPr>
+            <w:proofErr w:type="spellStart"/>
+            <w:r>
+              <w:rPr>
+                <w:lang w:val="en-US"/>
+              </w:rPr>
+              <w:t>Описание</w:t>
+            </w:r>
+            <w:proofErr w:type="spellEnd"/>
+          </w:p>
+        </w:tc>
+      </w:tr>
+      <w:tr>
+        <w:tc>
+          <w:tcPr>
+            <w:tcW w:w="3115" w:type="dxa"/>
+          </w:tcPr>
+          <w:p>
+            <w:pPr>
+              <w:pStyle w:val="af"/>
+              <w:rPr>
+                <w:lang w:val="en-US"/>
+              </w:rPr>
+            </w:pPr>
+            <w:proofErr w:type="spellStart"/>
+            <w:proofErr w:type="gramStart"/>
+            <w:r>
+              <w:rPr>
+                <w:lang w:val="en-US"/>
+              </w:rPr>
+              <w:t>MdiActiveDocument</w:t>
+            </w:r>
+            <w:proofErr w:type="spellEnd"/>
+            <w:r>
+              <w:rPr>
+                <w:lang w:val="en-US"/>
+              </w:rPr>
+              <w:t>(</w:t>
+            </w:r>
+            <w:proofErr w:type="gramEnd"/>
+            <w:r>
+              <w:rPr>
+                <w:lang w:val="en-US"/>
+              </w:rPr>
+              <w:t>)</w:t>
+            </w:r>
+          </w:p>
+        </w:tc>
+        <w:tc>
+          <w:tcPr>
+            <w:tcW w:w="3115" w:type="dxa"/>
+          </w:tcPr>
+          <w:p>
+            <w:pPr>
+              <w:pStyle w:val="af"/>
+              <w:rPr>
+                <w:lang w:val="en-US"/>
+              </w:rPr>
+            </w:pPr>
+            <w:r>
+              <w:rPr>
+                <w:lang w:val="en-US"/>
+              </w:rPr>
+              <w:t>Document</w:t>
+            </w:r>
+          </w:p>
+        </w:tc>
+        <w:tc>
+          <w:tcPr>
+            <w:tcW w:w="3115" w:type="dxa"/>
+          </w:tcPr>
+          <w:p>
+            <w:pPr>
+              <w:pStyle w:val="af"/>
+            </w:pPr>
+            <w:r>
+              <w:t>Метод для создания и получения документа чертежа</w:t>
+            </w:r>
+          </w:p>
+        </w:tc>
+      </w:tr>
+      <w:tr>
+        <w:tc>
+          <w:tcPr>
+            <w:tcW w:w="3115" w:type="dxa"/>
+          </w:tcPr>
+          <w:p>
+            <w:pPr>
+              <w:pStyle w:val="af"/>
+            </w:pPr>
+            <w:proofErr w:type="spellStart"/>
+            <w:r>
+              <w:t>MdiActiveDocument.Editor</w:t>
+            </w:r>
+            <w:proofErr w:type="spellEnd"/>
+            <w:r>
+              <w:t>()</w:t>
+            </w:r>
+          </w:p>
+        </w:tc>
+        <w:tc>
+          <w:tcPr>
+            <w:tcW w:w="3115" w:type="dxa"/>
+          </w:tcPr>
+          <w:p>
+            <w:pPr>
+              <w:pStyle w:val="af"/>
+            </w:pPr>
+            <w:proofErr w:type="spellStart"/>
+            <w:r>
+              <w:t>Editor</w:t>
+            </w:r>
+            <w:proofErr w:type="spellEnd"/>
+          </w:p>
+        </w:tc>
+        <w:tc>
+          <w:tcPr>
+            <w:tcW w:w="3115" w:type="dxa"/>
+          </w:tcPr>
+          <w:p>
+            <w:pPr>
+              <w:pStyle w:val="af"/>
+            </w:pPr>
+            <w:r>
+              <w:t>Метод для получения редактора текущего чертежа</w:t>
+            </w:r>
+          </w:p>
+        </w:tc>
+      </w:tr>
+    </w:tbl>
+    <w:p/>
+    <w:p>
+      <w:pPr>
+        <w:pStyle w:val="af"/>
+      </w:pPr>
+      <w:r>
+        <w:t>Таблица 1.2 – Некоторые используемые методы API</w:t>
+      </w:r>
+    </w:p>
+    <w:tbl>
+      <w:tblPr>
+        <w:tblStyle w:val="ae"/>
+        <w:tblW w:w="0" w:type="auto"/>
+        <w:tblLook w:val="04A0" w:firstRow="1" w:lastRow="0" w:firstColumn="1" w:lastColumn="0" w:noHBand="0" w:noVBand="1"/>
+      </w:tblPr>
+      <w:tblGrid>
+        <w:gridCol w:w="3115"/>
+        <w:gridCol w:w="3115"/>
+        <w:gridCol w:w="3115"/>
+      </w:tblGrid>
+      <w:tr>
+        <w:tc>
+          <w:tcPr>
+            <w:tcW w:w="3115" w:type="dxa"/>
+          </w:tcPr>
+          <w:p>
+            <w:pPr>
+              <w:pStyle w:val="af"/>
+            </w:pPr>
+            <w:r>
+              <w:t>Название</w:t>
+            </w:r>
+          </w:p>
+        </w:tc>
+        <w:tc>
+          <w:tcPr>
+            <w:tcW w:w="3115" w:type="dxa"/>
+          </w:tcPr>
+          <w:p>
+            <w:pPr>
+              <w:pStyle w:val="af"/>
+            </w:pPr>
+            <w:r>
+              <w:t>Тип данных</w:t>
+            </w:r>
+          </w:p>
+        </w:tc>
+        <w:tc>
+          <w:tcPr>
+            <w:tcW w:w="3115" w:type="dxa"/>
+          </w:tcPr>
+          <w:p>
+            <w:pPr>
+              <w:pStyle w:val="af"/>
+            </w:pPr>
+            <w:r>
+              <w:t>Описание</w:t>
+            </w:r>
+          </w:p>
+        </w:tc>
+      </w:tr>
+      <w:tr>
+        <w:tc>
+          <w:tcPr>
+            <w:tcW w:w="3115" w:type="dxa"/>
+          </w:tcPr>
+          <w:p>
+            <w:pPr>
+              <w:pStyle w:val="af"/>
+            </w:pPr>
+            <w:proofErr w:type="spellStart"/>
+            <w:r>
+              <w:t>TransactionManager</w:t>
+            </w:r>
+            <w:proofErr w:type="spellEnd"/>
+          </w:p>
+        </w:tc>
+        <w:tc>
+          <w:tcPr>
+            <w:tcW w:w="3115" w:type="dxa"/>
+          </w:tcPr>
+          <w:p>
+            <w:pPr>
+              <w:pStyle w:val="af"/>
+            </w:pPr>
+            <w:proofErr w:type="spellStart"/>
+            <w:r>
+              <w:t>TransactionManager</w:t>
+            </w:r>
+            <w:proofErr w:type="spellEnd"/>
+          </w:p>
+        </w:tc>
+        <w:tc>
+          <w:tcPr>
+            <w:tcW w:w="3115" w:type="dxa"/>
+          </w:tcPr>
+          <w:p>
+            <w:pPr>
+              <w:pStyle w:val="af"/>
+            </w:pPr>
+            <w:r>
+              <w:t xml:space="preserve">Доступ к </w:t>
+            </w:r>
+            <w:proofErr w:type="spellStart"/>
+            <w:r>
+              <w:t>TransactionManager</w:t>
+            </w:r>
+            <w:proofErr w:type="spellEnd"/>
+            <w:r>
+              <w:t xml:space="preserve"> для базы данных.</w:t>
+            </w:r>
+          </w:p>
+        </w:tc>
+      </w:tr>
+    </w:tbl>
+    <w:p/>
+    <w:p>
+      <w:pPr>
+        <w:pStyle w:val="af"/>
+      </w:pPr>
+      <w:r>
+        <w:t xml:space="preserve">Таблица 1.3 – Основные методы интерфейса </w:t>
+      </w:r>
       <w:proofErr w:type="spellStart"/>
       <w:r>
+        <w:t>DocumentManager</w:t>
+      </w:r>
+      <w:proofErr w:type="spellEnd"/>
+    </w:p>
+    <w:tbl>
+      <w:tblPr>
+        <w:tblStyle w:val="ae"/>
+        <w:tblW w:w="0" w:type="auto"/>
+        <w:tblLook w:val="04A0" w:firstRow="1" w:lastRow="0" w:firstColumn="1" w:lastColumn="0" w:noHBand="0" w:noVBand="1"/>
+      </w:tblPr>
+      <w:tblGrid>
+        <w:gridCol w:w="3115"/>
+        <w:gridCol w:w="3115"/>
+        <w:gridCol w:w="3115"/>
+      </w:tblGrid>
+      <w:tr>
+        <w:tc>
+          <w:tcPr>
+            <w:tcW w:w="3115" w:type="dxa"/>
+          </w:tcPr>
+          <w:p>
+            <w:pPr>
+              <w:pStyle w:val="af"/>
+            </w:pPr>
+            <w:r>
+              <w:t>Название</w:t>
+            </w:r>
+          </w:p>
+        </w:tc>
+        <w:tc>
+          <w:tcPr>
+            <w:tcW w:w="3115" w:type="dxa"/>
+          </w:tcPr>
+          <w:p>
+            <w:pPr>
+              <w:pStyle w:val="af"/>
+            </w:pPr>
+            <w:r>
+              <w:t>Тип возвращаемых данных</w:t>
+            </w:r>
+          </w:p>
+        </w:tc>
+        <w:tc>
+          <w:tcPr>
+            <w:tcW w:w="3115" w:type="dxa"/>
+          </w:tcPr>
+          <w:p>
+            <w:pPr>
+              <w:pStyle w:val="af"/>
+            </w:pPr>
+            <w:r>
+              <w:t>Описание</w:t>
+            </w:r>
+          </w:p>
+        </w:tc>
+      </w:tr>
+      <w:tr>
+        <w:tc>
+          <w:tcPr>
+            <w:tcW w:w="3115" w:type="dxa"/>
+          </w:tcPr>
+          <w:p>
+            <w:pPr>
+              <w:pStyle w:val="af"/>
+            </w:pPr>
+            <w:proofErr w:type="spellStart"/>
+            <w:r>
+              <w:t>StartTransaction</w:t>
+            </w:r>
+            <w:proofErr w:type="spellEnd"/>
+          </w:p>
+        </w:tc>
+        <w:tc>
+          <w:tcPr>
+            <w:tcW w:w="3115" w:type="dxa"/>
+          </w:tcPr>
+          <w:p>
+            <w:pPr>
+              <w:pStyle w:val="af"/>
+            </w:pPr>
+            <w:proofErr w:type="spellStart"/>
+            <w:r>
+              <w:t>Transaction</w:t>
+            </w:r>
+            <w:proofErr w:type="spellEnd"/>
+          </w:p>
+        </w:tc>
+        <w:tc>
+          <w:tcPr>
+            <w:tcW w:w="3115" w:type="dxa"/>
+          </w:tcPr>
+          <w:p>
+            <w:pPr>
+              <w:pStyle w:val="af"/>
+            </w:pPr>
+            <w:r>
+              <w:t>Начинает новую транзакцию.</w:t>
+            </w:r>
+          </w:p>
+        </w:tc>
+      </w:tr>
+    </w:tbl>
+    <w:p/>
+    <w:p>
+      <w:pPr>
+        <w:spacing w:after="160" w:line="259" w:lineRule="auto"/>
+        <w:ind w:firstLine="0"/>
+        <w:contextualSpacing w:val="0"/>
+        <w:jc w:val="left"/>
+      </w:pPr>
+      <w:r>
+        <w:br w:type="page"/>
+      </w:r>
+    </w:p>
+    <w:p>
+      <w:pPr>
+        <w:pStyle w:val="af"/>
+      </w:pPr>
+      <w:r>
+        <w:lastRenderedPageBreak/>
+        <w:t xml:space="preserve">Таблица 1.4 – Основные методы интерфейса </w:t>
+      </w:r>
+      <w:proofErr w:type="spellStart"/>
+      <w:r>
+        <w:t>TransactionManager</w:t>
+      </w:r>
+      <w:proofErr w:type="spellEnd"/>
+    </w:p>
+    <w:tbl>
+      <w:tblPr>
+        <w:tblStyle w:val="ae"/>
+        <w:tblW w:w="0" w:type="auto"/>
+        <w:tblLayout w:type="fixed"/>
+        <w:tblLook w:val="04A0" w:firstRow="1" w:lastRow="0" w:firstColumn="1" w:lastColumn="0" w:noHBand="0" w:noVBand="1"/>
+      </w:tblPr>
+      <w:tblGrid>
+        <w:gridCol w:w="1555"/>
+        <w:gridCol w:w="1701"/>
+        <w:gridCol w:w="2409"/>
+        <w:gridCol w:w="3680"/>
+      </w:tblGrid>
+      <w:tr>
+        <w:tc>
+          <w:tcPr>
+            <w:tcW w:w="1555" w:type="dxa"/>
+          </w:tcPr>
+          <w:p>
+            <w:pPr>
+              <w:pStyle w:val="af"/>
+            </w:pPr>
+            <w:r>
+              <w:t>Название</w:t>
+            </w:r>
+          </w:p>
+        </w:tc>
+        <w:tc>
+          <w:tcPr>
+            <w:tcW w:w="1701" w:type="dxa"/>
+          </w:tcPr>
+          <w:p>
+            <w:pPr>
+              <w:pStyle w:val="af"/>
+            </w:pPr>
+            <w:r>
+              <w:t>Входные параметры</w:t>
+            </w:r>
+          </w:p>
+        </w:tc>
+        <w:tc>
+          <w:tcPr>
+            <w:tcW w:w="2409" w:type="dxa"/>
+          </w:tcPr>
+          <w:p>
+            <w:pPr>
+              <w:pStyle w:val="af"/>
+            </w:pPr>
+            <w:r>
+              <w:t>Тип возвращаемых данных</w:t>
+            </w:r>
+          </w:p>
+        </w:tc>
+        <w:tc>
+          <w:tcPr>
+            <w:tcW w:w="3680" w:type="dxa"/>
+          </w:tcPr>
+          <w:p>
+            <w:pPr>
+              <w:pStyle w:val="af"/>
+            </w:pPr>
+            <w:r>
+              <w:t>Описание</w:t>
+            </w:r>
+          </w:p>
+        </w:tc>
+      </w:tr>
+      <w:tr>
+        <w:tc>
+          <w:tcPr>
+            <w:tcW w:w="1555" w:type="dxa"/>
+          </w:tcPr>
+          <w:p>
+            <w:pPr>
+              <w:pStyle w:val="af"/>
+            </w:pPr>
+            <w:proofErr w:type="spellStart"/>
+            <w:r>
+              <w:t>Commit</w:t>
+            </w:r>
+            <w:proofErr w:type="spellEnd"/>
+          </w:p>
+        </w:tc>
+        <w:tc>
+          <w:tcPr>
+            <w:tcW w:w="1701" w:type="dxa"/>
+          </w:tcPr>
+          <w:p>
+            <w:pPr>
+              <w:pStyle w:val="af"/>
+            </w:pPr>
+          </w:p>
+        </w:tc>
+        <w:tc>
+          <w:tcPr>
+            <w:tcW w:w="2409" w:type="dxa"/>
+          </w:tcPr>
+          <w:p>
+            <w:pPr>
+              <w:pStyle w:val="af"/>
+            </w:pPr>
+            <w:proofErr w:type="spellStart"/>
+            <w:r>
+              <w:t>void</w:t>
+            </w:r>
+            <w:proofErr w:type="spellEnd"/>
+          </w:p>
+        </w:tc>
+        <w:tc>
+          <w:tcPr>
+            <w:tcW w:w="3680" w:type="dxa"/>
+          </w:tcPr>
+          <w:p>
+            <w:pPr>
+              <w:pStyle w:val="af"/>
+            </w:pPr>
+            <w:r>
+              <w:t xml:space="preserve">Функция фиксирует изменения, внесенные во все объекты </w:t>
+            </w:r>
+            <w:proofErr w:type="spellStart"/>
+            <w:r>
+              <w:t>DBObject</w:t>
+            </w:r>
+            <w:proofErr w:type="spellEnd"/>
+            <w:r>
+              <w:t>, открытые во время транзакции, а затем закрывает их.</w:t>
+            </w:r>
+          </w:p>
+        </w:tc>
+      </w:tr>
+      <w:tr>
+        <w:tc>
+          <w:tcPr>
+            <w:tcW w:w="1555" w:type="dxa"/>
+          </w:tcPr>
+          <w:p>
+            <w:pPr>
+              <w:pStyle w:val="af"/>
+            </w:pPr>
+            <w:proofErr w:type="spellStart"/>
+            <w:r>
+              <w:t>GetObject</w:t>
+            </w:r>
+            <w:proofErr w:type="spellEnd"/>
+          </w:p>
+        </w:tc>
+        <w:tc>
+          <w:tcPr>
+            <w:tcW w:w="1701" w:type="dxa"/>
+          </w:tcPr>
+          <w:p>
+            <w:pPr>
+              <w:pStyle w:val="af"/>
+            </w:pPr>
+            <w:proofErr w:type="spellStart"/>
+            <w:r>
+              <w:t>ObjectId</w:t>
+            </w:r>
+            <w:proofErr w:type="spellEnd"/>
+            <w:r>
+              <w:t xml:space="preserve">, </w:t>
+            </w:r>
+            <w:proofErr w:type="spellStart"/>
+            <w:r>
+              <w:t>DatabaseServices.OpenMode</w:t>
+            </w:r>
+            <w:proofErr w:type="spellEnd"/>
+          </w:p>
+        </w:tc>
+        <w:tc>
+          <w:tcPr>
+            <w:tcW w:w="2409" w:type="dxa"/>
+          </w:tcPr>
+          <w:p>
+            <w:pPr>
+              <w:pStyle w:val="af"/>
+            </w:pPr>
+            <w:proofErr w:type="spellStart"/>
+            <w:r>
+              <w:t>DBObject</w:t>
+            </w:r>
+            <w:proofErr w:type="spellEnd"/>
+          </w:p>
+        </w:tc>
+        <w:tc>
+          <w:tcPr>
+            <w:tcW w:w="3680" w:type="dxa"/>
+          </w:tcPr>
+          <w:p>
+            <w:pPr>
+              <w:pStyle w:val="af"/>
+            </w:pPr>
+            <w:r>
+              <w:t xml:space="preserve">Функция вызывает функцию </w:t>
+            </w:r>
+            <w:proofErr w:type="spellStart"/>
+            <w:proofErr w:type="gramStart"/>
+            <w:r>
+              <w:t>Open</w:t>
+            </w:r>
+            <w:proofErr w:type="spellEnd"/>
+            <w:r>
+              <w:t>(</w:t>
+            </w:r>
+            <w:proofErr w:type="gramEnd"/>
+            <w:r>
+              <w:t>) верхней транзакции, передавая все полученные аргументы.</w:t>
+            </w:r>
+          </w:p>
+        </w:tc>
+      </w:tr>
+      <w:tr>
+        <w:tc>
+          <w:tcPr>
+            <w:tcW w:w="1555" w:type="dxa"/>
+          </w:tcPr>
+          <w:p>
+            <w:pPr>
+              <w:pStyle w:val="af"/>
+            </w:pPr>
+            <w:proofErr w:type="spellStart"/>
+            <w:r>
+              <w:t>AddNewlyCreatedDBObject</w:t>
+            </w:r>
+            <w:proofErr w:type="spellEnd"/>
+          </w:p>
+        </w:tc>
+        <w:tc>
+          <w:tcPr>
+            <w:tcW w:w="1701" w:type="dxa"/>
+          </w:tcPr>
+          <w:p>
+            <w:pPr>
+              <w:pStyle w:val="af"/>
+              <w:rPr>
+                <w:lang w:val="en-US"/>
+              </w:rPr>
+            </w:pPr>
+            <w:proofErr w:type="spellStart"/>
+            <w:r>
+              <w:rPr>
+                <w:lang w:val="en-US"/>
+              </w:rPr>
+              <w:t>DBObject</w:t>
+            </w:r>
+            <w:proofErr w:type="spellEnd"/>
+            <w:r>
+              <w:rPr>
+                <w:lang w:val="en-US"/>
+              </w:rPr>
+              <w:t>, [</w:t>
+            </w:r>
+            <w:proofErr w:type="spellStart"/>
+            <w:proofErr w:type="gramStart"/>
+            <w:r>
+              <w:rPr>
+                <w:lang w:val="en-US"/>
+              </w:rPr>
+              <w:t>MarshalAs</w:t>
+            </w:r>
+            <w:proofErr w:type="spellEnd"/>
+            <w:r>
+              <w:rPr>
+                <w:lang w:val="en-US"/>
+              </w:rPr>
+              <w:t>(</w:t>
+            </w:r>
+            <w:proofErr w:type="gramEnd"/>
+            <w:r>
+              <w:rPr>
+                <w:lang w:val="en-US"/>
+              </w:rPr>
+              <w:t>UnmanagedType.U1)] bool</w:t>
+            </w:r>
+          </w:p>
+        </w:tc>
+        <w:tc>
+          <w:tcPr>
+            <w:tcW w:w="2409" w:type="dxa"/>
+          </w:tcPr>
+          <w:p>
+            <w:pPr>
+              <w:pStyle w:val="af"/>
+              <w:rPr>
+                <w:lang w:val="en-US"/>
+              </w:rPr>
+            </w:pPr>
+            <w:r>
+              <w:rPr>
+                <w:lang w:val="en-US"/>
+              </w:rPr>
+              <w:t>void</w:t>
+            </w:r>
+          </w:p>
+        </w:tc>
+        <w:tc>
+          <w:tcPr>
+            <w:tcW w:w="3680" w:type="dxa"/>
+          </w:tcPr>
+          <w:p>
+            <w:pPr>
+              <w:pStyle w:val="af"/>
+            </w:pPr>
+            <w:r>
+              <w:t xml:space="preserve">Если </w:t>
+            </w:r>
+            <w:r>
+              <w:rPr>
+                <w:lang w:val="en-US"/>
+              </w:rPr>
+              <w:t>add</w:t>
+            </w:r>
+            <w:r>
+              <w:t xml:space="preserve"> == </w:t>
+            </w:r>
+            <w:r>
+              <w:rPr>
+                <w:lang w:val="en-US"/>
+              </w:rPr>
+              <w:t>true</w:t>
+            </w:r>
+            <w:r>
+              <w:t xml:space="preserve">, объект, на который указывает </w:t>
+            </w:r>
+            <w:r>
+              <w:rPr>
+                <w:lang w:val="en-US"/>
+              </w:rPr>
+              <w:t>obj</w:t>
+            </w:r>
+            <w:r>
+              <w:t xml:space="preserve">, добавляется в верхнюю транзакцию. Если </w:t>
+            </w:r>
+            <w:r>
+              <w:rPr>
+                <w:lang w:val="en-US"/>
+              </w:rPr>
+              <w:t>add</w:t>
+            </w:r>
+            <w:r>
+              <w:t xml:space="preserve"> == </w:t>
+            </w:r>
+            <w:r>
+              <w:rPr>
+                <w:lang w:val="en-US"/>
+              </w:rPr>
+              <w:t>false</w:t>
+            </w:r>
+            <w:r>
+              <w:t>, то объект удаляется из любой транзакции, в которой он находится.</w:t>
+            </w:r>
+          </w:p>
+        </w:tc>
+      </w:tr>
+    </w:tbl>
+    <w:p/>
+    <w:p>
+      <w:pPr>
+        <w:pStyle w:val="af"/>
+      </w:pPr>
+      <w:r>
+        <w:t xml:space="preserve">Таблица 1.5 – Основные методы класса </w:t>
+      </w:r>
+      <w:proofErr w:type="spellStart"/>
+      <w:r>
+        <w:t>BlockTableRecord</w:t>
+      </w:r>
+      <w:proofErr w:type="spellEnd"/>
+    </w:p>
+    <w:tbl>
+      <w:tblPr>
+        <w:tblStyle w:val="ae"/>
+        <w:tblW w:w="0" w:type="auto"/>
+        <w:tblLook w:val="04A0" w:firstRow="1" w:lastRow="0" w:firstColumn="1" w:lastColumn="0" w:noHBand="0" w:noVBand="1"/>
+      </w:tblPr>
+      <w:tblGrid>
+        <w:gridCol w:w="1796"/>
+        <w:gridCol w:w="3521"/>
+        <w:gridCol w:w="1963"/>
+        <w:gridCol w:w="2065"/>
+      </w:tblGrid>
+      <w:tr>
+        <w:tc>
+          <w:tcPr>
+            <w:tcW w:w="1796" w:type="dxa"/>
+          </w:tcPr>
+          <w:p>
+            <w:pPr>
+              <w:pStyle w:val="af"/>
+            </w:pPr>
+            <w:r>
+              <w:t>Название</w:t>
+            </w:r>
+          </w:p>
+        </w:tc>
+        <w:tc>
+          <w:tcPr>
+            <w:tcW w:w="3521" w:type="dxa"/>
+          </w:tcPr>
+          <w:p>
+            <w:pPr>
+              <w:pStyle w:val="af"/>
+            </w:pPr>
+            <w:r>
+              <w:t>Входные параметры</w:t>
+            </w:r>
+          </w:p>
+        </w:tc>
+        <w:tc>
+          <w:tcPr>
+            <w:tcW w:w="1961" w:type="dxa"/>
+          </w:tcPr>
+          <w:p>
+            <w:pPr>
+              <w:pStyle w:val="af"/>
+            </w:pPr>
+            <w:r>
+              <w:t>Типа возвращаемых данных</w:t>
+            </w:r>
+          </w:p>
+        </w:tc>
+        <w:tc>
+          <w:tcPr>
+            <w:tcW w:w="2067" w:type="dxa"/>
+          </w:tcPr>
+          <w:p>
+            <w:pPr>
+              <w:pStyle w:val="af"/>
+            </w:pPr>
+            <w:r>
+              <w:t>Описание</w:t>
+            </w:r>
+          </w:p>
+        </w:tc>
+      </w:tr>
+      <w:tr>
+        <w:tc>
+          <w:tcPr>
+            <w:tcW w:w="1796" w:type="dxa"/>
+          </w:tcPr>
+          <w:p>
+            <w:pPr>
+              <w:pStyle w:val="af"/>
+            </w:pPr>
+            <w:proofErr w:type="spellStart"/>
+            <w:r>
+              <w:t>AppendEntity</w:t>
+            </w:r>
+            <w:proofErr w:type="spellEnd"/>
+          </w:p>
+        </w:tc>
+        <w:tc>
+          <w:tcPr>
+            <w:tcW w:w="3521" w:type="dxa"/>
+          </w:tcPr>
+          <w:p>
+            <w:pPr>
+              <w:pStyle w:val="af"/>
+            </w:pPr>
+            <w:r>
+              <w:t>[</w:t>
+            </w:r>
+            <w:proofErr w:type="spellStart"/>
+            <w:r>
+              <w:t>CallerMustClose</w:t>
+            </w:r>
+            <w:proofErr w:type="spellEnd"/>
+            <w:r>
+              <w:t xml:space="preserve">] </w:t>
+            </w:r>
+            <w:proofErr w:type="spellStart"/>
+            <w:r>
+              <w:t>Entity</w:t>
+            </w:r>
+            <w:proofErr w:type="spellEnd"/>
+          </w:p>
+        </w:tc>
+        <w:tc>
+          <w:tcPr>
+            <w:tcW w:w="1961" w:type="dxa"/>
+          </w:tcPr>
+          <w:p>
+            <w:pPr>
+              <w:pStyle w:val="af"/>
+            </w:pPr>
+            <w:proofErr w:type="spellStart"/>
+            <w:r>
+              <w:t>ObjectId</w:t>
+            </w:r>
+            <w:proofErr w:type="spellEnd"/>
+          </w:p>
+        </w:tc>
+        <w:tc>
+          <w:tcPr>
+            <w:tcW w:w="2067" w:type="dxa"/>
+          </w:tcPr>
+          <w:p>
+            <w:pPr>
+              <w:pStyle w:val="af"/>
+            </w:pPr>
+            <w:r>
+              <w:t>Добавляет объект в базу данных и запись таблицы блоков.</w:t>
+            </w:r>
+          </w:p>
+        </w:tc>
+      </w:tr>
+      <w:tr>
+        <w:tc>
+          <w:tcPr>
+            <w:tcW w:w="1796" w:type="dxa"/>
+          </w:tcPr>
+          <w:p>
+            <w:pPr>
+              <w:pStyle w:val="af"/>
+            </w:pPr>
+            <w:proofErr w:type="spellStart"/>
+            <w:r>
+              <w:t>GetObject</w:t>
+            </w:r>
+            <w:proofErr w:type="spellEnd"/>
+          </w:p>
+        </w:tc>
+        <w:tc>
+          <w:tcPr>
+            <w:tcW w:w="3521" w:type="dxa"/>
+          </w:tcPr>
+          <w:p>
+            <w:pPr>
+              <w:pStyle w:val="af"/>
+            </w:pPr>
+            <w:proofErr w:type="spellStart"/>
+            <w:r>
+              <w:t>ObjectId</w:t>
+            </w:r>
+            <w:proofErr w:type="spellEnd"/>
+            <w:r>
+              <w:t xml:space="preserve">, </w:t>
+            </w:r>
+            <w:proofErr w:type="spellStart"/>
+            <w:r>
+              <w:t>DatabaseServices.OpenMode</w:t>
+            </w:r>
+            <w:proofErr w:type="spellEnd"/>
+          </w:p>
+        </w:tc>
+        <w:tc>
+          <w:tcPr>
+            <w:tcW w:w="1961" w:type="dxa"/>
+          </w:tcPr>
+          <w:p>
+            <w:pPr>
+              <w:pStyle w:val="af"/>
+            </w:pPr>
+            <w:proofErr w:type="spellStart"/>
+            <w:r>
+              <w:t>DBObject</w:t>
+            </w:r>
+            <w:proofErr w:type="spellEnd"/>
+          </w:p>
+        </w:tc>
+        <w:tc>
+          <w:tcPr>
+            <w:tcW w:w="2067" w:type="dxa"/>
+          </w:tcPr>
+          <w:p>
+            <w:pPr>
+              <w:pStyle w:val="af"/>
+            </w:pPr>
+            <w:r>
+              <w:t xml:space="preserve">Функция вызывает функцию </w:t>
+            </w:r>
+            <w:proofErr w:type="spellStart"/>
+            <w:proofErr w:type="gramStart"/>
+            <w:r>
+              <w:t>Open</w:t>
+            </w:r>
+            <w:proofErr w:type="spellEnd"/>
+            <w:r>
+              <w:t>(</w:t>
+            </w:r>
+            <w:proofErr w:type="gramEnd"/>
+            <w:r>
+              <w:t>) верхней транзакции, передавая все полученные аргументы.</w:t>
+            </w:r>
+          </w:p>
+        </w:tc>
+      </w:tr>
+    </w:tbl>
+    <w:p/>
+    <w:p>
+      <w:pPr>
+        <w:spacing w:after="160" w:line="259" w:lineRule="auto"/>
+        <w:ind w:firstLine="0"/>
+        <w:contextualSpacing w:val="0"/>
+        <w:jc w:val="left"/>
+      </w:pPr>
+      <w:r>
+        <w:br w:type="page"/>
+      </w:r>
+    </w:p>
+    <w:p>
+      <w:pPr>
+        <w:pStyle w:val="af"/>
+      </w:pPr>
+      <w:r>
+        <w:lastRenderedPageBreak/>
+        <w:t>Таблица 1.6 – Основные методы класса Solid3d</w:t>
+      </w:r>
+    </w:p>
+    <w:tbl>
+      <w:tblPr>
+        <w:tblStyle w:val="ae"/>
+        <w:tblW w:w="0" w:type="auto"/>
+        <w:tblLook w:val="04A0" w:firstRow="1" w:lastRow="0" w:firstColumn="1" w:lastColumn="0" w:noHBand="0" w:noVBand="1"/>
+      </w:tblPr>
+      <w:tblGrid>
+        <w:gridCol w:w="2336"/>
+        <w:gridCol w:w="2336"/>
+        <w:gridCol w:w="2336"/>
+        <w:gridCol w:w="2337"/>
+      </w:tblGrid>
+      <w:tr>
+        <w:tc>
+          <w:tcPr>
+            <w:tcW w:w="2336" w:type="dxa"/>
+          </w:tcPr>
+          <w:p>
+            <w:pPr>
+              <w:pStyle w:val="af"/>
+            </w:pPr>
+            <w:r>
+              <w:t>Название</w:t>
+            </w:r>
+          </w:p>
+        </w:tc>
+        <w:tc>
+          <w:tcPr>
+            <w:tcW w:w="2336" w:type="dxa"/>
+          </w:tcPr>
+          <w:p>
+            <w:pPr>
+              <w:pStyle w:val="af"/>
+            </w:pPr>
+            <w:r>
+              <w:t>Входные параметры</w:t>
+            </w:r>
+          </w:p>
+        </w:tc>
+        <w:tc>
+          <w:tcPr>
+            <w:tcW w:w="2336" w:type="dxa"/>
+          </w:tcPr>
+          <w:p>
+            <w:pPr>
+              <w:pStyle w:val="af"/>
+            </w:pPr>
+            <w:r>
+              <w:t>Тип возвращаемых данных</w:t>
+            </w:r>
+          </w:p>
+        </w:tc>
+        <w:tc>
+          <w:tcPr>
+            <w:tcW w:w="2337" w:type="dxa"/>
+          </w:tcPr>
+          <w:p>
+            <w:pPr>
+              <w:pStyle w:val="af"/>
+            </w:pPr>
+            <w:r>
+              <w:t>Описание</w:t>
+            </w:r>
+          </w:p>
+        </w:tc>
+      </w:tr>
+      <w:tr>
+        <w:tc>
+          <w:tcPr>
+            <w:tcW w:w="2336" w:type="dxa"/>
+          </w:tcPr>
+          <w:p>
+            <w:pPr>
+              <w:pStyle w:val="af"/>
+            </w:pPr>
+            <w:proofErr w:type="spellStart"/>
+            <w:r>
+              <w:t>Add</w:t>
+            </w:r>
+            <w:proofErr w:type="spellEnd"/>
+          </w:p>
+        </w:tc>
+        <w:tc>
+          <w:tcPr>
+            <w:tcW w:w="2336" w:type="dxa"/>
+          </w:tcPr>
+          <w:p>
+            <w:pPr>
+              <w:pStyle w:val="af"/>
+            </w:pPr>
+            <w:r>
+              <w:t>Point3d</w:t>
+            </w:r>
+          </w:p>
+        </w:tc>
+        <w:tc>
+          <w:tcPr>
+            <w:tcW w:w="2336" w:type="dxa"/>
+          </w:tcPr>
+          <w:p>
+            <w:pPr>
+              <w:pStyle w:val="af"/>
+            </w:pPr>
+            <w:proofErr w:type="spellStart"/>
+            <w:r>
+              <w:t>int</w:t>
+            </w:r>
+            <w:proofErr w:type="spellEnd"/>
+          </w:p>
+        </w:tc>
+        <w:tc>
+          <w:tcPr>
+            <w:tcW w:w="2337" w:type="dxa"/>
+          </w:tcPr>
+          <w:p>
+            <w:pPr>
+              <w:pStyle w:val="af"/>
+            </w:pPr>
+            <w:r>
+              <w:t>Добавляет объект, представленный значением, в эту коллекцию.</w:t>
+            </w:r>
+          </w:p>
+        </w:tc>
+      </w:tr>
+    </w:tbl>
+    <w:p/>
+    <w:p>
+      <w:pPr>
+        <w:pStyle w:val="2"/>
+      </w:pPr>
+      <w:bookmarkStart w:id="4" w:name="_Toc152556832"/>
+      <w:r>
+        <w:t>Обзор аналогов плагина</w:t>
+      </w:r>
+      <w:bookmarkEnd w:id="4"/>
+    </w:p>
+    <w:p>
+      <w:r>
+        <w:t>Прямых аналогов плагина для построения мангала нет.</w:t>
+      </w:r>
+    </w:p>
+    <w:p>
+      <w:r>
         <w:rPr>
           <w:lang w:val="en-US"/>
         </w:rPr>
-        <w:t>AutoLISP</w:t>
+        <w:t>SolidWorks</w:t>
+      </w:r>
+      <w:r>
+        <w:t xml:space="preserve"> </w:t>
+      </w:r>
+      <w:r>
+        <w:t xml:space="preserve">может работать с листовым металлом, который обычно используется в качестве вкладышей для компонентов или для создания опоры для других компонентов. Мангал состоит из листов металла определённой толщины, так что с помощью инструментов </w:t>
+      </w:r>
+      <w:r>
+        <w:rPr>
+          <w:lang w:val="en-US"/>
+        </w:rPr>
+        <w:t>SolidWorks</w:t>
+      </w:r>
+      <w:r>
+        <w:t xml:space="preserve"> </w:t>
+      </w:r>
+      <w:r>
+        <w:t>можно спроектировать мангал</w:t>
+      </w:r>
+      <w:r>
+        <w:t xml:space="preserve"> </w:t>
+      </w:r>
+      <w:r>
+        <w:t>[3]</w:t>
+      </w:r>
+      <w:r>
+        <w:t>.</w:t>
+      </w:r>
+    </w:p>
+    <w:p>
+      <w:r>
+        <w:t xml:space="preserve">Пользовательский интерфейс </w:t>
+      </w:r>
+      <w:r>
+        <w:rPr>
+          <w:lang w:val="en-US"/>
+        </w:rPr>
+        <w:t>SolidWorks</w:t>
+      </w:r>
+      <w:r>
+        <w:t xml:space="preserve"> </w:t>
+      </w:r>
+      <w:r>
+        <w:t>представлен на рисунке 1.2.</w:t>
+      </w:r>
+    </w:p>
+    <w:p>
+      <w:pPr>
+        <w:pStyle w:val="ac"/>
+      </w:pPr>
+      <w:r>
+        <w:rPr>
+          <w:noProof/>
+        </w:rPr>
+        <w:drawing>
+          <wp:inline distT="0" distB="0" distL="0" distR="0" wp14:anchorId="5780B747" wp14:editId="663F8410">
+            <wp:extent cx="5940425" cy="3217545"/>
+            <wp:effectExtent l="0" t="0" r="3175" b="1905"/>
+            <wp:docPr id="2" name="Рисунок 2"/>
+            <wp:cNvGraphicFramePr>
+              <a:graphicFrameLocks xmlns:a="http://schemas.openxmlformats.org/drawingml/2006/main" noChangeAspect="1"/>
+            </wp:cNvGraphicFramePr>
+            <a:graphic xmlns:a="http://schemas.openxmlformats.org/drawingml/2006/main">
+              <a:graphicData uri="http://schemas.openxmlformats.org/drawingml/2006/picture">
+                <pic:pic xmlns:pic="http://schemas.openxmlformats.org/drawingml/2006/picture">
+                  <pic:nvPicPr>
+                    <pic:cNvPr id="0" name="Picture 1"/>
+                    <pic:cNvPicPr>
+                      <a:picLocks noChangeAspect="1" noChangeArrowheads="1"/>
+                    </pic:cNvPicPr>
+                  </pic:nvPicPr>
+                  <pic:blipFill>
+                    <a:blip r:embed="rId8" cstate="print">
+                      <a:extLst>
+                        <a:ext uri="{28A0092B-C50C-407E-A947-70E740481C1C}">
+                          <a14:useLocalDpi xmlns:a14="http://schemas.microsoft.com/office/drawing/2010/main" val="0"/>
+                        </a:ext>
+                      </a:extLst>
+                    </a:blip>
+                    <a:srcRect/>
+                    <a:stretch>
+                      <a:fillRect/>
+                    </a:stretch>
+                  </pic:blipFill>
+                  <pic:spPr bwMode="auto">
+                    <a:xfrm>
+                      <a:off x="0" y="0"/>
+                      <a:ext cx="5940425" cy="3217545"/>
+                    </a:xfrm>
+                    <a:prstGeom prst="rect">
+                      <a:avLst/>
+                    </a:prstGeom>
+                    <a:noFill/>
+                    <a:ln>
+                      <a:noFill/>
+                    </a:ln>
+                  </pic:spPr>
+                </pic:pic>
+              </a:graphicData>
+            </a:graphic>
+          </wp:inline>
+        </w:drawing>
+      </w:r>
+    </w:p>
+    <w:p>
+      <w:pPr>
+        <w:pStyle w:val="ac"/>
+        <w:rPr>
+          <w:lang w:val="en-US"/>
+        </w:rPr>
+      </w:pPr>
+      <w:r>
+        <w:t xml:space="preserve">Рисунок 1.2 – Пользовательский интерфейс </w:t>
+      </w:r>
+      <w:r>
+        <w:rPr>
+          <w:lang w:val="en-US"/>
+        </w:rPr>
+        <w:t>SolidWorks</w:t>
+      </w:r>
+    </w:p>
+    <w:p>
+      <w:r>
+        <w:lastRenderedPageBreak/>
+        <w:t>Плагин</w:t>
+      </w:r>
+      <w:r>
+        <w:t xml:space="preserve"> </w:t>
+      </w:r>
+      <w:proofErr w:type="spellStart"/>
+      <w:r>
+        <w:rPr>
+          <w:lang w:val="en-US"/>
+        </w:rPr>
+        <w:t>SoftDraft</w:t>
       </w:r>
       <w:proofErr w:type="spellEnd"/>
       <w:r>
+        <w:t xml:space="preserve"> </w:t>
+      </w:r>
+      <w:r>
+        <w:rPr>
+          <w:lang w:val="en-US"/>
+        </w:rPr>
+        <w:t>Stainless</w:t>
+      </w:r>
+      <w:r>
+        <w:t xml:space="preserve"> </w:t>
+      </w:r>
+      <w:r>
+        <w:rPr>
+          <w:lang w:val="en-US"/>
+        </w:rPr>
+        <w:t>Steel</w:t>
+      </w:r>
+      <w:r>
+        <w:t xml:space="preserve"> </w:t>
+      </w:r>
+      <w:r>
+        <w:rPr>
+          <w:lang w:val="en-US"/>
+        </w:rPr>
+        <w:t>Shapes</w:t>
+      </w:r>
+      <w:r>
+        <w:t xml:space="preserve"> 2</w:t>
+      </w:r>
+      <w:r>
+        <w:rPr>
+          <w:lang w:val="en-US"/>
+        </w:rPr>
+        <w:t>DS</w:t>
+      </w:r>
+      <w:r>
+        <w:t xml:space="preserve"> </w:t>
+      </w:r>
+      <w:r>
+        <w:t>может</w:t>
+      </w:r>
+      <w:r>
+        <w:t xml:space="preserve"> </w:t>
+      </w:r>
+      <w:r>
+        <w:t>создавать</w:t>
+      </w:r>
+      <w:r>
+        <w:t xml:space="preserve"> </w:t>
+      </w:r>
+      <w:r>
+        <w:t>изделия</w:t>
+      </w:r>
+      <w:r>
+        <w:t xml:space="preserve"> </w:t>
+      </w:r>
+      <w:r>
+        <w:t>из</w:t>
+      </w:r>
+      <w:r>
+        <w:t xml:space="preserve"> </w:t>
+      </w:r>
+      <w:r>
+        <w:t>металла</w:t>
+      </w:r>
+      <w:r>
+        <w:t xml:space="preserve"> </w:t>
+      </w:r>
+      <w:r>
+        <w:t xml:space="preserve">различных форм: </w:t>
+      </w:r>
+      <w:r>
+        <w:t>W-образные и S-образные формы, стандартные и различные каналы, равные и неравные углы, T-образные и W-образные стержни.</w:t>
+      </w:r>
+    </w:p>
+    <w:p>
+      <w:r>
+        <w:t>Особенности плагина:</w:t>
+      </w:r>
+    </w:p>
+    <w:p>
+      <w:pPr>
+        <w:ind w:firstLine="0"/>
+      </w:pPr>
+      <w:r>
+        <w:sym w:font="Symbol" w:char="F0B7"/>
+      </w:r>
+      <w:r>
+        <w:tab/>
+      </w:r>
+      <w:r>
+        <w:t>Создавайте фигуры в плане, сечении и на высоте по мере необходимости</w:t>
+      </w:r>
+      <w:r>
         <w:t>;</w:t>
       </w:r>
     </w:p>
@@ -1458,250 +3069,76 @@
       <w:r>
         <w:tab/>
       </w:r>
+      <w:r>
+        <w:t xml:space="preserve">Фигуры в разрезе создаются как блок </w:t>
+      </w:r>
       <w:proofErr w:type="spellStart"/>
       <w:r>
-        <w:rPr>
-          <w:lang w:val="en-US"/>
-        </w:rPr>
-        <w:t>AcDbMgd</w:t>
+        <w:t>AutoCAD</w:t>
       </w:r>
       <w:proofErr w:type="spellEnd"/>
       <w:r>
+        <w:t>, что позволяет минимизировать размер файла</w:t>
+      </w:r>
+      <w:r>
+        <w:t>;</w:t>
+      </w:r>
+    </w:p>
+    <w:p>
+      <w:pPr>
+        <w:ind w:firstLine="0"/>
+      </w:pPr>
+      <w:r>
+        <w:sym w:font="Symbol" w:char="F0B7"/>
+      </w:r>
+      <w:r>
+        <w:tab/>
+      </w:r>
+      <w:r>
+        <w:t xml:space="preserve">Все фигуры создаются </w:t>
+      </w:r>
+      <w:proofErr w:type="spellStart"/>
+      <w:r>
+        <w:t>параметрически</w:t>
+      </w:r>
+      <w:proofErr w:type="spellEnd"/>
+      <w:r>
+        <w:t xml:space="preserve"> по требованию</w:t>
+      </w:r>
+      <w:r>
+        <w:t>;</w:t>
+      </w:r>
+    </w:p>
+    <w:p>
+      <w:pPr>
+        <w:ind w:firstLine="0"/>
+      </w:pPr>
+      <w:r>
+        <w:sym w:font="Symbol" w:char="F0B7"/>
+      </w:r>
+      <w:r>
+        <w:tab/>
+      </w:r>
+      <w:r>
+        <w:t>Фигуры привязываются к курсору на основе центральной точки вставки и поворачиваются после размещения</w:t>
+      </w:r>
+      <w:r>
+        <w:t xml:space="preserve"> [4]</w:t>
+      </w:r>
+      <w:r>
         <w:t>.</w:t>
       </w:r>
-      <w:proofErr w:type="spellStart"/>
-      <w:r>
-        <w:rPr>
-          <w:lang w:val="en-US"/>
-        </w:rPr>
-        <w:t>dll</w:t>
-      </w:r>
-      <w:proofErr w:type="spellEnd"/>
-      <w:r>
-        <w:t xml:space="preserve"> </w:t>
-      </w:r>
-      <w:r>
-        <w:t>Используется</w:t>
-      </w:r>
-      <w:r>
-        <w:t xml:space="preserve"> </w:t>
-      </w:r>
-      <w:r>
-        <w:t>при</w:t>
-      </w:r>
-      <w:r>
-        <w:t xml:space="preserve"> </w:t>
-      </w:r>
-      <w:r>
-        <w:t>работе</w:t>
-      </w:r>
-      <w:r>
-        <w:t xml:space="preserve"> </w:t>
-      </w:r>
-      <w:r>
-        <w:t>с</w:t>
-      </w:r>
-      <w:r>
-        <w:t xml:space="preserve"> </w:t>
-      </w:r>
-      <w:r>
-        <w:t>объектами</w:t>
-      </w:r>
-      <w:r>
-        <w:t xml:space="preserve">, </w:t>
-      </w:r>
-      <w:r>
-        <w:t>хранящимися</w:t>
-      </w:r>
-      <w:r>
-        <w:t xml:space="preserve"> </w:t>
-      </w:r>
-      <w:r>
-        <w:t>в</w:t>
-      </w:r>
-      <w:r>
-        <w:t xml:space="preserve"> </w:t>
-      </w:r>
-      <w:r>
-        <w:t>файле</w:t>
-      </w:r>
-      <w:r>
-        <w:t xml:space="preserve"> </w:t>
-      </w:r>
-      <w:r>
-        <w:t>чертежа;</w:t>
-      </w:r>
-    </w:p>
-    <w:p>
-      <w:pPr>
-        <w:ind w:firstLine="0"/>
-      </w:pPr>
-      <w:r>
-        <w:sym w:font="Symbol" w:char="F0B7"/>
-      </w:r>
-      <w:r>
-        <w:tab/>
-      </w:r>
-      <w:proofErr w:type="spellStart"/>
-      <w:r>
-        <w:rPr>
-          <w:lang w:val="en-US"/>
-        </w:rPr>
-        <w:t>AcMgd</w:t>
-      </w:r>
-      <w:proofErr w:type="spellEnd"/>
-      <w:r>
-        <w:t>.</w:t>
-      </w:r>
-      <w:proofErr w:type="spellStart"/>
-      <w:r>
-        <w:rPr>
-          <w:lang w:val="en-US"/>
-        </w:rPr>
-        <w:t>dll</w:t>
-      </w:r>
-      <w:proofErr w:type="spellEnd"/>
-      <w:r>
-        <w:t xml:space="preserve"> </w:t>
-      </w:r>
-      <w:r>
-        <w:t>Используется</w:t>
-      </w:r>
-      <w:r>
-        <w:t xml:space="preserve"> </w:t>
-      </w:r>
-      <w:r>
-        <w:t>при</w:t>
-      </w:r>
-      <w:r>
-        <w:t xml:space="preserve"> </w:t>
-      </w:r>
-      <w:r>
-        <w:t>работе</w:t>
-      </w:r>
-      <w:r>
-        <w:t xml:space="preserve"> </w:t>
-      </w:r>
-      <w:r>
-        <w:t>с</w:t>
-      </w:r>
-      <w:r>
-        <w:t xml:space="preserve"> </w:t>
-      </w:r>
-      <w:r>
-        <w:t>приложением</w:t>
-      </w:r>
-      <w:r>
-        <w:t xml:space="preserve"> </w:t>
-      </w:r>
-      <w:r>
-        <w:t>и</w:t>
-      </w:r>
-      <w:r>
-        <w:t xml:space="preserve"> </w:t>
-      </w:r>
-      <w:r>
-        <w:t>пользовательским</w:t>
-      </w:r>
-      <w:r>
-        <w:t xml:space="preserve"> </w:t>
-      </w:r>
-      <w:r>
-        <w:t>интерфейсом;</w:t>
-      </w:r>
-    </w:p>
-    <w:p>
-      <w:pPr>
-        <w:ind w:firstLine="0"/>
-        <w:rPr>
-          <w:lang w:val="en-US"/>
-        </w:rPr>
-      </w:pPr>
-      <w:r>
-        <w:sym w:font="Symbol" w:char="F0B7"/>
-      </w:r>
-      <w:r>
-        <w:tab/>
-      </w:r>
-      <w:proofErr w:type="spellStart"/>
-      <w:r>
-        <w:rPr>
-          <w:lang w:val="en-US"/>
-        </w:rPr>
-        <w:t>AcCui</w:t>
-      </w:r>
-      <w:proofErr w:type="spellEnd"/>
-      <w:r>
-        <w:t>.</w:t>
-      </w:r>
-      <w:proofErr w:type="spellStart"/>
-      <w:r>
-        <w:rPr>
-          <w:lang w:val="en-US"/>
-        </w:rPr>
-        <w:t>dll</w:t>
-      </w:r>
-      <w:proofErr w:type="spellEnd"/>
-      <w:r>
-        <w:t xml:space="preserve"> </w:t>
-      </w:r>
-      <w:r>
-        <w:t>Используется</w:t>
-      </w:r>
-      <w:r>
-        <w:t xml:space="preserve"> </w:t>
-      </w:r>
-      <w:r>
-        <w:t>при</w:t>
-      </w:r>
-      <w:r>
-        <w:t xml:space="preserve"> </w:t>
-      </w:r>
-      <w:r>
-        <w:t>работе</w:t>
-      </w:r>
-      <w:r>
-        <w:t xml:space="preserve"> </w:t>
-      </w:r>
-      <w:r>
-        <w:t>с</w:t>
-      </w:r>
-      <w:r>
-        <w:t xml:space="preserve"> </w:t>
-      </w:r>
-      <w:r>
-        <w:t>файлами</w:t>
-      </w:r>
-      <w:r>
-        <w:t xml:space="preserve"> </w:t>
-      </w:r>
-      <w:r>
-        <w:t>настроек</w:t>
-      </w:r>
-      <w:bookmarkStart w:id="3" w:name="_Toc148922222"/>
-      <w:r>
-        <w:t>.</w:t>
-      </w:r>
-    </w:p>
-    <w:p>
-      <w:pPr>
-        <w:pStyle w:val="2"/>
-      </w:pPr>
-      <w:r>
-        <w:t>Обзор аналогов плагина</w:t>
-      </w:r>
-      <w:bookmarkEnd w:id="3"/>
     </w:p>
     <w:p>
       <w:pPr>
         <w:pStyle w:val="1"/>
       </w:pPr>
-      <w:bookmarkStart w:id="4" w:name="_Toc148922223"/>
+      <w:bookmarkStart w:id="5" w:name="_Toc152556833"/>
       <w:r>
         <w:lastRenderedPageBreak/>
         <w:t>Описание предмета проектирования</w:t>
       </w:r>
-      <w:bookmarkEnd w:id="4"/>
+      <w:bookmarkEnd w:id="5"/>
     </w:p>
     <w:p>
       <w:r>
@@ -1738,7 +3175,7 @@
                     <pic:cNvPicPr/>
                   </pic:nvPicPr>
                   <pic:blipFill>
-                    <a:blip r:embed="rId8"/>
+                    <a:blip r:embed="rId9"/>
                     <a:stretch>
                       <a:fillRect/>
                     </a:stretch>
@@ -1766,10 +3203,10 @@
     </w:p>
     <w:p>
       <w:pPr>
-        <w:pStyle w:val="a"/>
-      </w:pPr>
-      <w:r>
-        <w:t>ч</w:t>
+        <w:pStyle w:val="ac"/>
+      </w:pPr>
+      <w:r>
+        <w:t>Рисунок 2.1 - Ч</w:t>
       </w:r>
       <w:r>
         <w:t>ертёж мангала</w:t>
@@ -2524,22 +3961,42 @@
       <w:pPr>
         <w:pStyle w:val="1"/>
       </w:pPr>
-      <w:bookmarkStart w:id="5" w:name="_Toc148922224"/>
+      <w:bookmarkStart w:id="6" w:name="_Toc152556834"/>
       <w:r>
         <w:lastRenderedPageBreak/>
-        <w:t>Проект системы</w:t>
-      </w:r>
-      <w:bookmarkEnd w:id="5"/>
+        <w:t>Проект</w:t>
+      </w:r>
+      <w:r>
+        <w:t xml:space="preserve"> системы</w:t>
+      </w:r>
+      <w:bookmarkEnd w:id="6"/>
     </w:p>
     <w:p>
       <w:pPr>
         <w:pStyle w:val="2"/>
       </w:pPr>
-      <w:bookmarkStart w:id="6" w:name="_Toc148922225"/>
+      <w:bookmarkStart w:id="7" w:name="_Toc152556835"/>
       <w:r>
         <w:t>Диаграмма классов</w:t>
       </w:r>
-      <w:bookmarkEnd w:id="6"/>
+      <w:bookmarkEnd w:id="7"/>
+    </w:p>
+    <w:p>
+      <w:r>
+        <w:t xml:space="preserve">UML-диаграмма классов — тип статической структурной диаграммы, описывающей структуру системы посредством обозначения классов, их атрибутов, методов, связей на диаграмме </w:t>
+      </w:r>
+      <w:r>
+        <w:t>[</w:t>
+      </w:r>
+      <w:r>
+        <w:t>5</w:t>
+      </w:r>
+      <w:r>
+        <w:t>]</w:t>
+      </w:r>
+      <w:r>
+        <w:t>.</w:t>
+      </w:r>
     </w:p>
     <w:p>
       <w:pPr>
@@ -2551,10 +4008,10 @@
           <w:noProof/>
         </w:rPr>
         <w:drawing>
-          <wp:inline distT="0" distB="0" distL="0" distR="0" wp14:anchorId="1D819968" wp14:editId="16C8E0A5">
-            <wp:extent cx="5940425" cy="4417695"/>
-            <wp:effectExtent l="0" t="0" r="3175" b="1905"/>
-            <wp:docPr id="6" name="Рисунок 6"/>
+          <wp:inline distT="0" distB="0" distL="0" distR="0" wp14:anchorId="76C911D4" wp14:editId="5C6F9588">
+            <wp:extent cx="5934075" cy="4924425"/>
+            <wp:effectExtent l="0" t="0" r="9525" b="9525"/>
+            <wp:docPr id="9" name="Рисунок 9"/>
             <wp:cNvGraphicFramePr>
               <a:graphicFrameLocks xmlns:a="http://schemas.openxmlformats.org/drawingml/2006/main" noChangeAspect="1"/>
             </wp:cNvGraphicFramePr>
@@ -2562,104 +4019,35 @@
               <a:graphicData uri="http://schemas.openxmlformats.org/drawingml/2006/picture">
                 <pic:pic xmlns:pic="http://schemas.openxmlformats.org/drawingml/2006/picture">
                   <pic:nvPicPr>
-                    <pic:cNvPr id="1" name=""/>
-                    <pic:cNvPicPr/>
+                    <pic:cNvPr id="0" name="Picture 4"/>
+                    <pic:cNvPicPr>
+                      <a:picLocks noChangeAspect="1" noChangeArrowheads="1"/>
+                    </pic:cNvPicPr>
                   </pic:nvPicPr>
                   <pic:blipFill>
-                    <a:blip r:embed="rId9"/>
+                    <a:blip r:embed="rId10" cstate="print">
+                      <a:extLst>
+                        <a:ext uri="{28A0092B-C50C-407E-A947-70E740481C1C}">
+                          <a14:useLocalDpi xmlns:a14="http://schemas.microsoft.com/office/drawing/2010/main" val="0"/>
+                        </a:ext>
+                      </a:extLst>
+                    </a:blip>
+                    <a:srcRect/>
                     <a:stretch>
                       <a:fillRect/>
                     </a:stretch>
                   </pic:blipFill>
-                  <pic:spPr>
+                  <pic:spPr bwMode="auto">
                     <a:xfrm>
                       <a:off x="0" y="0"/>
-                      <a:ext cx="5940425" cy="4417695"/>
+                      <a:ext cx="5934075" cy="4924425"/>
                     </a:xfrm>
                     <a:prstGeom prst="rect">
                       <a:avLst/>
                     </a:prstGeom>
-                  </pic:spPr>
-                </pic:pic>
-              </a:graphicData>
-            </a:graphic>
-          </wp:inline>
-        </w:drawing>
-      </w:r>
-    </w:p>
-    <w:p>
-      <w:pPr>
-        <w:pStyle w:val="a"/>
-      </w:pPr>
-      <w:r>
-        <w:t>Диаграмма классов приложения</w:t>
-      </w:r>
-      <w:bookmarkStart w:id="7" w:name="_GoBack"/>
-      <w:bookmarkEnd w:id="7"/>
-    </w:p>
-    <w:p>
-      <w:pPr>
-        <w:pStyle w:val="2"/>
-      </w:pPr>
-      <w:bookmarkStart w:id="8" w:name="_Toc148922226"/>
-      <w:r>
-        <w:t>Макеты пользовательского интерфейса</w:t>
-      </w:r>
-      <w:bookmarkEnd w:id="8"/>
-    </w:p>
-    <w:p>
-      <w:r>
-        <w:t xml:space="preserve">Пользовательский интерфейс представляет собой форму для ввода параметров. На форме присутствует чертёж с параметрами для демонстрации параметров мангала и поля для ввода. Пользователь вводит значения самостоятельно, опираясь на подсказки, отображенные около полей. При нажатии на кнопку «Построить» проводится проверка зависимых параметров и, если условия соблюдены, строится 3D-модель мангала в САПР. </w:t>
-      </w:r>
-      <w:r>
-        <w:t>Пример макета пользовательского интерфейса представлен на рисунке 3.</w:t>
-      </w:r>
-      <w:r>
-        <w:t>1.</w:t>
-      </w:r>
-    </w:p>
-    <w:p>
-      <w:pPr>
-        <w:ind w:firstLine="0"/>
-      </w:pPr>
-      <w:r>
-        <w:rPr>
-          <w:noProof/>
-        </w:rPr>
-        <w:lastRenderedPageBreak/>
-        <w:drawing>
-          <wp:inline distT="0" distB="0" distL="0" distR="0" wp14:anchorId="3FFFE366" wp14:editId="0F63D6DD">
-            <wp:extent cx="5940425" cy="2200910"/>
-            <wp:effectExtent l="19050" t="19050" r="22225" b="27940"/>
-            <wp:docPr id="1" name="Рисунок 1"/>
-            <wp:cNvGraphicFramePr>
-              <a:graphicFrameLocks xmlns:a="http://schemas.openxmlformats.org/drawingml/2006/main" noChangeAspect="1"/>
-            </wp:cNvGraphicFramePr>
-            <a:graphic xmlns:a="http://schemas.openxmlformats.org/drawingml/2006/main">
-              <a:graphicData uri="http://schemas.openxmlformats.org/drawingml/2006/picture">
-                <pic:pic xmlns:pic="http://schemas.openxmlformats.org/drawingml/2006/picture">
-                  <pic:nvPicPr>
-                    <pic:cNvPr id="1" name=""/>
-                    <pic:cNvPicPr/>
-                  </pic:nvPicPr>
-                  <pic:blipFill>
-                    <a:blip r:embed="rId10"/>
-                    <a:stretch>
-                      <a:fillRect/>
-                    </a:stretch>
-                  </pic:blipFill>
-                  <pic:spPr>
-                    <a:xfrm>
-                      <a:off x="0" y="0"/>
-                      <a:ext cx="5940425" cy="2200910"/>
-                    </a:xfrm>
-                    <a:prstGeom prst="rect">
-                      <a:avLst/>
-                    </a:prstGeom>
+                    <a:noFill/>
                     <a:ln>
-                      <a:solidFill>
-                        <a:schemeClr val="tx1"/>
-                      </a:solidFill>
+                      <a:noFill/>
                     </a:ln>
                   </pic:spPr>
                 </pic:pic>
@@ -2671,46 +4059,2195 @@
     </w:p>
     <w:p>
       <w:pPr>
-        <w:pStyle w:val="a"/>
-      </w:pPr>
-      <w:r>
-        <w:t>Пользовательский интерфейс</w:t>
-      </w:r>
-    </w:p>
-    <w:p>
-      <w:r>
-        <w:t xml:space="preserve">Проверка правильности ввода значений проводится по ходу заполнения полей. Если поле заполнено неправильно, то есть пользователь ввел значение, </w:t>
-      </w:r>
-      <w:r>
-        <w:t>выходящее за</w:t>
-      </w:r>
-      <w:r>
-        <w:t xml:space="preserve"> границы, то оно подсвечивается красным цветом, сигнализирующем об ошибке.</w:t>
-      </w:r>
-      <w:r>
-        <w:t xml:space="preserve"> Пример ввода</w:t>
-      </w:r>
-      <w:r>
-        <w:t xml:space="preserve"> некорректных данных представлен на рисунке 3.</w:t>
-      </w:r>
-      <w:r>
-        <w:t>2.</w:t>
-      </w:r>
-    </w:p>
-    <w:p>
-      <w:pPr>
+        <w:pStyle w:val="ac"/>
+      </w:pPr>
+      <w:r>
+        <w:t xml:space="preserve">Рисунок 3.1 - </w:t>
+      </w:r>
+      <w:r>
+        <w:t>Диаграмма классов приложения</w:t>
+      </w:r>
+    </w:p>
+    <w:p>
+      <w:proofErr w:type="spellStart"/>
+      <w:r>
+        <w:rPr>
+          <w:lang w:val="en-US"/>
+        </w:rPr>
+        <w:t>AutoCadWrapper</w:t>
+      </w:r>
+      <w:proofErr w:type="spellEnd"/>
+      <w:r>
+        <w:t xml:space="preserve"> – </w:t>
+      </w:r>
+      <w:r>
+        <w:t>класс</w:t>
+      </w:r>
+      <w:r>
+        <w:t xml:space="preserve"> </w:t>
+      </w:r>
+      <w:r>
+        <w:t>обёртка</w:t>
+      </w:r>
+      <w:r>
+        <w:t xml:space="preserve"> </w:t>
+      </w:r>
+      <w:r>
+        <w:rPr>
+          <w:lang w:val="en-US"/>
+        </w:rPr>
+        <w:t>API</w:t>
+      </w:r>
+      <w:r>
+        <w:t xml:space="preserve"> </w:t>
+      </w:r>
+      <w:r>
+        <w:t>САПР</w:t>
+      </w:r>
+      <w:r>
+        <w:t xml:space="preserve"> </w:t>
+      </w:r>
+      <w:r>
+        <w:rPr>
+          <w:lang w:val="en-US"/>
+        </w:rPr>
+        <w:t>AutoCAD</w:t>
+      </w:r>
+      <w:r>
+        <w:t xml:space="preserve">. Вызывает форму </w:t>
+      </w:r>
+      <w:proofErr w:type="spellStart"/>
+      <w:r>
+        <w:rPr>
+          <w:lang w:val="en-US"/>
+        </w:rPr>
+        <w:t>GrillPlaguinForm</w:t>
+      </w:r>
+      <w:proofErr w:type="spellEnd"/>
+      <w:r>
+        <w:t xml:space="preserve"> и после вызывает </w:t>
+      </w:r>
+      <w:proofErr w:type="spellStart"/>
+      <w:r>
+        <w:rPr>
+          <w:lang w:val="en-US"/>
+        </w:rPr>
+        <w:t>AutoCad</w:t>
+      </w:r>
+      <w:r>
+        <w:rPr>
+          <w:lang w:val="en-US"/>
+        </w:rPr>
+        <w:t>Builder</w:t>
+      </w:r>
+      <w:proofErr w:type="spellEnd"/>
+      <w:r>
+        <w:t xml:space="preserve">, отдавая ему </w:t>
+      </w:r>
+      <w:r>
+        <w:rPr>
+          <w:lang w:val="en-US"/>
+        </w:rPr>
+        <w:t>Parameters</w:t>
+      </w:r>
+      <w:r>
+        <w:t xml:space="preserve"> </w:t>
+      </w:r>
+      <w:r>
+        <w:t>из формы</w:t>
+      </w:r>
+      <w:r>
+        <w:t xml:space="preserve"> (таблица 3.1)</w:t>
+      </w:r>
+      <w:r>
+        <w:t>.</w:t>
+      </w:r>
+    </w:p>
+    <w:p>
+      <w:pPr>
+        <w:spacing w:after="160" w:line="259" w:lineRule="auto"/>
         <w:ind w:firstLine="0"/>
-        <w:jc w:val="center"/>
+        <w:contextualSpacing w:val="0"/>
+        <w:jc w:val="left"/>
+      </w:pPr>
+      <w:r>
+        <w:br w:type="page"/>
+      </w:r>
+    </w:p>
+    <w:p>
+      <w:pPr>
+        <w:pStyle w:val="af"/>
+        <w:rPr>
+          <w:lang w:val="en-US"/>
+        </w:rPr>
+      </w:pPr>
+      <w:r>
+        <w:lastRenderedPageBreak/>
+        <w:t xml:space="preserve">Таблица 3.1 – Описание класса </w:t>
+      </w:r>
+      <w:proofErr w:type="spellStart"/>
+      <w:r>
+        <w:rPr>
+          <w:lang w:val="en-US"/>
+        </w:rPr>
+        <w:t>AutoCadWrapper</w:t>
+      </w:r>
+      <w:proofErr w:type="spellEnd"/>
+    </w:p>
+    <w:tbl>
+      <w:tblPr>
+        <w:tblStyle w:val="ae"/>
+        <w:tblW w:w="0" w:type="auto"/>
+        <w:tblLook w:val="04A0" w:firstRow="1" w:lastRow="0" w:firstColumn="1" w:lastColumn="0" w:noHBand="0" w:noVBand="1"/>
+      </w:tblPr>
+      <w:tblGrid>
+        <w:gridCol w:w="4672"/>
+        <w:gridCol w:w="4673"/>
+      </w:tblGrid>
+      <w:tr>
+        <w:tc>
+          <w:tcPr>
+            <w:tcW w:w="4672" w:type="dxa"/>
+          </w:tcPr>
+          <w:p>
+            <w:pPr>
+              <w:pStyle w:val="af"/>
+            </w:pPr>
+            <w:r>
+              <w:t>Название</w:t>
+            </w:r>
+          </w:p>
+        </w:tc>
+        <w:tc>
+          <w:tcPr>
+            <w:tcW w:w="4673" w:type="dxa"/>
+          </w:tcPr>
+          <w:p>
+            <w:pPr>
+              <w:pStyle w:val="af"/>
+            </w:pPr>
+            <w:r>
+              <w:t>Описание</w:t>
+            </w:r>
+          </w:p>
+        </w:tc>
+      </w:tr>
+      <w:tr>
+        <w:tc>
+          <w:tcPr>
+            <w:tcW w:w="4672" w:type="dxa"/>
+          </w:tcPr>
+          <w:p>
+            <w:pPr>
+              <w:pStyle w:val="af"/>
+              <w:rPr>
+                <w:lang w:val="en-US"/>
+              </w:rPr>
+            </w:pPr>
+            <w:proofErr w:type="spellStart"/>
+            <w:r>
+              <w:rPr>
+                <w:lang w:val="en-US"/>
+              </w:rPr>
+              <w:t>StartPlaguin</w:t>
+            </w:r>
+            <w:proofErr w:type="spellEnd"/>
+          </w:p>
+        </w:tc>
+        <w:tc>
+          <w:tcPr>
+            <w:tcW w:w="4673" w:type="dxa"/>
+          </w:tcPr>
+          <w:p>
+            <w:pPr>
+              <w:pStyle w:val="af"/>
+            </w:pPr>
+            <w:r>
+              <w:t xml:space="preserve">Вызывает форму </w:t>
+            </w:r>
+            <w:proofErr w:type="spellStart"/>
+            <w:r>
+              <w:rPr>
+                <w:lang w:val="en-US"/>
+              </w:rPr>
+              <w:t>GrillPlaguinForm</w:t>
+            </w:r>
+            <w:proofErr w:type="spellEnd"/>
+          </w:p>
+        </w:tc>
+      </w:tr>
+      <w:tr>
+        <w:tc>
+          <w:tcPr>
+            <w:tcW w:w="4672" w:type="dxa"/>
+          </w:tcPr>
+          <w:p>
+            <w:pPr>
+              <w:pStyle w:val="af"/>
+              <w:rPr>
+                <w:lang w:val="en-US"/>
+              </w:rPr>
+            </w:pPr>
+            <w:proofErr w:type="spellStart"/>
+            <w:r>
+              <w:rPr>
+                <w:lang w:val="en-US"/>
+              </w:rPr>
+              <w:t>BuildGrill</w:t>
+            </w:r>
+            <w:proofErr w:type="spellEnd"/>
+          </w:p>
+        </w:tc>
+        <w:tc>
+          <w:tcPr>
+            <w:tcW w:w="4673" w:type="dxa"/>
+          </w:tcPr>
+          <w:p>
+            <w:pPr>
+              <w:pStyle w:val="af"/>
+            </w:pPr>
+            <w:r>
+              <w:t xml:space="preserve">Принимает </w:t>
+            </w:r>
+            <w:r>
+              <w:rPr>
+                <w:lang w:val="en-US"/>
+              </w:rPr>
+              <w:t>Parameters</w:t>
+            </w:r>
+            <w:r>
+              <w:t xml:space="preserve"> и вызывает класс </w:t>
+            </w:r>
+            <w:proofErr w:type="spellStart"/>
+            <w:r>
+              <w:rPr>
+                <w:lang w:val="en-US"/>
+              </w:rPr>
+              <w:t>AutoCadBuilder</w:t>
+            </w:r>
+            <w:proofErr w:type="spellEnd"/>
+          </w:p>
+        </w:tc>
+      </w:tr>
+    </w:tbl>
+    <w:p/>
+    <w:p>
+      <w:proofErr w:type="spellStart"/>
+      <w:r>
+        <w:rPr>
+          <w:lang w:val="en-US"/>
+        </w:rPr>
+        <w:t>AutoCadBuilder</w:t>
+      </w:r>
+      <w:proofErr w:type="spellEnd"/>
+      <w:r>
+        <w:t xml:space="preserve"> – класс использующий методы </w:t>
+      </w:r>
+      <w:r>
+        <w:rPr>
+          <w:lang w:val="en-US"/>
+        </w:rPr>
+        <w:t>API</w:t>
+      </w:r>
+      <w:r>
+        <w:t xml:space="preserve">, для построения мангала в </w:t>
+      </w:r>
+      <w:r>
+        <w:rPr>
+          <w:lang w:val="en-US"/>
+        </w:rPr>
+        <w:t>AutoCAD</w:t>
+      </w:r>
+      <w:r>
+        <w:t xml:space="preserve"> по параметрам </w:t>
+      </w:r>
+      <w:r>
+        <w:rPr>
+          <w:lang w:val="en-US"/>
+        </w:rPr>
+        <w:t>Parameters</w:t>
+      </w:r>
+      <w:r>
+        <w:t xml:space="preserve"> (таблица 3.2)</w:t>
+      </w:r>
+      <w:r>
+        <w:t>.</w:t>
+      </w:r>
+    </w:p>
+    <w:p>
+      <w:pPr>
+        <w:pStyle w:val="af"/>
+        <w:rPr>
+          <w:lang w:val="en-US"/>
+        </w:rPr>
+      </w:pPr>
+      <w:r>
+        <w:t xml:space="preserve">Таблица 3.2 – Описание класса </w:t>
+      </w:r>
+      <w:proofErr w:type="spellStart"/>
+      <w:r>
+        <w:rPr>
+          <w:lang w:val="en-US"/>
+        </w:rPr>
+        <w:t>AutoCadBuilder</w:t>
+      </w:r>
+      <w:proofErr w:type="spellEnd"/>
+    </w:p>
+    <w:tbl>
+      <w:tblPr>
+        <w:tblStyle w:val="ae"/>
+        <w:tblW w:w="0" w:type="auto"/>
+        <w:tblLook w:val="04A0" w:firstRow="1" w:lastRow="0" w:firstColumn="1" w:lastColumn="0" w:noHBand="0" w:noVBand="1"/>
+      </w:tblPr>
+      <w:tblGrid>
+        <w:gridCol w:w="4672"/>
+        <w:gridCol w:w="4673"/>
+      </w:tblGrid>
+      <w:tr>
+        <w:tc>
+          <w:tcPr>
+            <w:tcW w:w="4672" w:type="dxa"/>
+          </w:tcPr>
+          <w:p>
+            <w:pPr>
+              <w:pStyle w:val="af"/>
+            </w:pPr>
+            <w:r>
+              <w:t>Название</w:t>
+            </w:r>
+          </w:p>
+        </w:tc>
+        <w:tc>
+          <w:tcPr>
+            <w:tcW w:w="4673" w:type="dxa"/>
+          </w:tcPr>
+          <w:p>
+            <w:pPr>
+              <w:pStyle w:val="af"/>
+            </w:pPr>
+            <w:r>
+              <w:t>Описание</w:t>
+            </w:r>
+          </w:p>
+        </w:tc>
+      </w:tr>
+      <w:tr>
+        <w:tc>
+          <w:tcPr>
+            <w:tcW w:w="4672" w:type="dxa"/>
+          </w:tcPr>
+          <w:p>
+            <w:pPr>
+              <w:pStyle w:val="af"/>
+            </w:pPr>
+            <w:proofErr w:type="spellStart"/>
+            <w:r>
+              <w:rPr>
+                <w:lang w:val="en-US"/>
+              </w:rPr>
+              <w:t>BuildGrill</w:t>
+            </w:r>
+            <w:proofErr w:type="spellEnd"/>
+          </w:p>
+        </w:tc>
+        <w:tc>
+          <w:tcPr>
+            <w:tcW w:w="4673" w:type="dxa"/>
+          </w:tcPr>
+          <w:p>
+            <w:pPr>
+              <w:pStyle w:val="af"/>
+            </w:pPr>
+            <w:r>
+              <w:t xml:space="preserve">Принимает </w:t>
+            </w:r>
+            <w:r>
+              <w:rPr>
+                <w:lang w:val="en-US"/>
+              </w:rPr>
+              <w:t>Parameters</w:t>
+            </w:r>
+            <w:r>
+              <w:t xml:space="preserve"> и строит мангал методами </w:t>
+            </w:r>
+            <w:r>
+              <w:rPr>
+                <w:lang w:val="en-US"/>
+              </w:rPr>
+              <w:t>API</w:t>
+            </w:r>
+            <w:r>
+              <w:t xml:space="preserve"> </w:t>
+            </w:r>
+            <w:r>
+              <w:rPr>
+                <w:lang w:val="en-US"/>
+              </w:rPr>
+              <w:t>AutoCAD</w:t>
+            </w:r>
+          </w:p>
+        </w:tc>
+      </w:tr>
+    </w:tbl>
+    <w:p/>
+    <w:p>
+      <w:r>
+        <w:t xml:space="preserve">Форма </w:t>
+      </w:r>
+      <w:proofErr w:type="spellStart"/>
+      <w:r>
+        <w:rPr>
+          <w:lang w:val="en-US"/>
+        </w:rPr>
+        <w:t>GrillPlaguinForm</w:t>
+      </w:r>
+      <w:proofErr w:type="spellEnd"/>
+      <w:r>
+        <w:t xml:space="preserve"> – главная форма приложения</w:t>
+      </w:r>
+      <w:r>
+        <w:t xml:space="preserve">. Содержит в себе </w:t>
+      </w:r>
+      <w:r>
+        <w:rPr>
+          <w:lang w:val="en-US"/>
+        </w:rPr>
+        <w:t>Parameters</w:t>
+      </w:r>
+      <w:r>
+        <w:t>.</w:t>
+      </w:r>
+    </w:p>
+    <w:p>
+      <w:r>
+        <w:rPr>
+          <w:lang w:val="en-US"/>
+        </w:rPr>
+        <w:t>Parameters</w:t>
+      </w:r>
+      <w:r>
+        <w:t xml:space="preserve"> – </w:t>
+      </w:r>
+      <w:r>
+        <w:t xml:space="preserve">класс </w:t>
+      </w:r>
+      <w:r>
+        <w:t>содержащий в себе параметры мангала. Состоит из словаря данных и двух параметров, высчитываемых в зависимости от параметров в словаре</w:t>
+      </w:r>
+      <w:r>
+        <w:t xml:space="preserve"> (таблица 3.3)</w:t>
+      </w:r>
+      <w:r>
+        <w:t>.</w:t>
+      </w:r>
+    </w:p>
+    <w:p>
+      <w:pPr>
+        <w:spacing w:after="160" w:line="259" w:lineRule="auto"/>
+        <w:ind w:firstLine="0"/>
+        <w:contextualSpacing w:val="0"/>
+        <w:jc w:val="left"/>
+      </w:pPr>
+      <w:r>
+        <w:br w:type="page"/>
+      </w:r>
+    </w:p>
+    <w:p/>
+    <w:p>
+      <w:pPr>
+        <w:pStyle w:val="af"/>
+        <w:rPr>
+          <w:lang w:val="en-US"/>
+        </w:rPr>
+      </w:pPr>
+      <w:r>
+        <w:t xml:space="preserve">Таблица 3.3 – Описание класса </w:t>
+      </w:r>
+      <w:r>
+        <w:rPr>
+          <w:lang w:val="en-US"/>
+        </w:rPr>
+        <w:t>Parameters</w:t>
+      </w:r>
+    </w:p>
+    <w:tbl>
+      <w:tblPr>
+        <w:tblStyle w:val="ae"/>
+        <w:tblW w:w="0" w:type="auto"/>
+        <w:tblLook w:val="04A0" w:firstRow="1" w:lastRow="0" w:firstColumn="1" w:lastColumn="0" w:noHBand="0" w:noVBand="1"/>
+      </w:tblPr>
+      <w:tblGrid>
+        <w:gridCol w:w="4672"/>
+        <w:gridCol w:w="4673"/>
+      </w:tblGrid>
+      <w:tr>
+        <w:tc>
+          <w:tcPr>
+            <w:tcW w:w="4672" w:type="dxa"/>
+          </w:tcPr>
+          <w:p>
+            <w:pPr>
+              <w:pStyle w:val="af"/>
+            </w:pPr>
+            <w:r>
+              <w:t>Название</w:t>
+            </w:r>
+          </w:p>
+        </w:tc>
+        <w:tc>
+          <w:tcPr>
+            <w:tcW w:w="4673" w:type="dxa"/>
+          </w:tcPr>
+          <w:p>
+            <w:pPr>
+              <w:pStyle w:val="af"/>
+            </w:pPr>
+            <w:r>
+              <w:t>Описание</w:t>
+            </w:r>
+          </w:p>
+        </w:tc>
+      </w:tr>
+      <w:tr>
+        <w:tc>
+          <w:tcPr>
+            <w:tcW w:w="4672" w:type="dxa"/>
+          </w:tcPr>
+          <w:p>
+            <w:pPr>
+              <w:pStyle w:val="af"/>
+              <w:rPr>
+                <w:lang w:val="en-US"/>
+              </w:rPr>
+            </w:pPr>
+            <w:r>
+              <w:rPr>
+                <w:lang w:val="en-US"/>
+              </w:rPr>
+              <w:t>_</w:t>
+            </w:r>
+            <w:proofErr w:type="spellStart"/>
+            <w:r>
+              <w:rPr>
+                <w:lang w:val="en-US"/>
+              </w:rPr>
+              <w:t>grooveCount</w:t>
+            </w:r>
+            <w:proofErr w:type="spellEnd"/>
+          </w:p>
+        </w:tc>
+        <w:tc>
+          <w:tcPr>
+            <w:tcW w:w="4673" w:type="dxa"/>
+          </w:tcPr>
+          <w:p>
+            <w:pPr>
+              <w:pStyle w:val="af"/>
+            </w:pPr>
+            <w:r>
+              <w:t>Количество пазов для шампуров мангала</w:t>
+            </w:r>
+          </w:p>
+        </w:tc>
+      </w:tr>
+      <w:tr>
+        <w:tc>
+          <w:tcPr>
+            <w:tcW w:w="4672" w:type="dxa"/>
+          </w:tcPr>
+          <w:p>
+            <w:pPr>
+              <w:pStyle w:val="af"/>
+              <w:rPr>
+                <w:lang w:val="en-US"/>
+              </w:rPr>
+            </w:pPr>
+            <w:r>
+              <w:rPr>
+                <w:lang w:val="en-US"/>
+              </w:rPr>
+              <w:t>_</w:t>
+            </w:r>
+            <w:proofErr w:type="spellStart"/>
+            <w:r>
+              <w:rPr>
+                <w:lang w:val="en-US"/>
+              </w:rPr>
+              <w:t>holeCount</w:t>
+            </w:r>
+            <w:proofErr w:type="spellEnd"/>
+          </w:p>
+        </w:tc>
+        <w:tc>
+          <w:tcPr>
+            <w:tcW w:w="4673" w:type="dxa"/>
+          </w:tcPr>
+          <w:p>
+            <w:pPr>
+              <w:pStyle w:val="af"/>
+            </w:pPr>
+            <w:r>
+              <w:t xml:space="preserve">Количество отверстий для </w:t>
+            </w:r>
+            <w:r>
+              <w:t>вентиляции</w:t>
+            </w:r>
+            <w:r>
+              <w:t xml:space="preserve"> мангала</w:t>
+            </w:r>
+          </w:p>
+        </w:tc>
+      </w:tr>
+      <w:tr>
+        <w:tc>
+          <w:tcPr>
+            <w:tcW w:w="4672" w:type="dxa"/>
+          </w:tcPr>
+          <w:p>
+            <w:pPr>
+              <w:pStyle w:val="af"/>
+              <w:rPr>
+                <w:lang w:val="en-US"/>
+              </w:rPr>
+            </w:pPr>
+            <w:r>
+              <w:rPr>
+                <w:lang w:val="en-US"/>
+              </w:rPr>
+              <w:t>_parameters</w:t>
+            </w:r>
+          </w:p>
+        </w:tc>
+        <w:tc>
+          <w:tcPr>
+            <w:tcW w:w="4673" w:type="dxa"/>
+          </w:tcPr>
+          <w:p>
+            <w:pPr>
+              <w:pStyle w:val="af"/>
+            </w:pPr>
+            <w:r>
+              <w:t>Словарь параметров мангала</w:t>
+            </w:r>
+          </w:p>
+        </w:tc>
+      </w:tr>
+      <w:tr>
+        <w:tc>
+          <w:tcPr>
+            <w:tcW w:w="4672" w:type="dxa"/>
+          </w:tcPr>
+          <w:p>
+            <w:pPr>
+              <w:pStyle w:val="af"/>
+              <w:rPr>
+                <w:lang w:val="en-US"/>
+              </w:rPr>
+            </w:pPr>
+            <w:proofErr w:type="spellStart"/>
+            <w:r>
+              <w:t>InitHoleGrooveCount</w:t>
+            </w:r>
+            <w:proofErr w:type="spellEnd"/>
+          </w:p>
+        </w:tc>
+        <w:tc>
+          <w:tcPr>
+            <w:tcW w:w="4673" w:type="dxa"/>
+          </w:tcPr>
+          <w:p>
+            <w:pPr>
+              <w:pStyle w:val="af"/>
+              <w:rPr>
+                <w:lang w:val="en-US"/>
+              </w:rPr>
+            </w:pPr>
+            <w:r>
+              <w:t>Использует</w:t>
+            </w:r>
+            <w:r>
+              <w:rPr>
+                <w:lang w:val="en-US"/>
+              </w:rPr>
+              <w:t xml:space="preserve"> </w:t>
+            </w:r>
+            <w:r>
+              <w:t>методы</w:t>
+            </w:r>
+            <w:r>
+              <w:rPr>
+                <w:lang w:val="en-US"/>
+              </w:rPr>
+              <w:t xml:space="preserve"> </w:t>
+            </w:r>
+            <w:proofErr w:type="spellStart"/>
+            <w:r>
+              <w:rPr>
+                <w:lang w:val="en-US"/>
+              </w:rPr>
+              <w:t>CalculateGrooveCount</w:t>
+            </w:r>
+            <w:proofErr w:type="spellEnd"/>
+            <w:r>
+              <w:rPr>
+                <w:lang w:val="en-US"/>
+              </w:rPr>
+              <w:t xml:space="preserve"> </w:t>
+            </w:r>
+            <w:r>
+              <w:t>и</w:t>
+            </w:r>
+            <w:r>
+              <w:rPr>
+                <w:lang w:val="en-US"/>
+              </w:rPr>
+              <w:t xml:space="preserve"> </w:t>
+            </w:r>
+            <w:proofErr w:type="spellStart"/>
+            <w:r>
+              <w:rPr>
+                <w:lang w:val="en-US"/>
+              </w:rPr>
+              <w:t>CalculateHoleCount</w:t>
+            </w:r>
+            <w:proofErr w:type="spellEnd"/>
+            <w:r>
+              <w:rPr>
+                <w:lang w:val="en-US"/>
+              </w:rPr>
+              <w:t xml:space="preserve"> </w:t>
+            </w:r>
+            <w:r>
+              <w:t>для</w:t>
+            </w:r>
+            <w:r>
+              <w:rPr>
+                <w:lang w:val="en-US"/>
+              </w:rPr>
+              <w:t xml:space="preserve"> </w:t>
+            </w:r>
+            <w:r>
+              <w:t>обновления</w:t>
+            </w:r>
+            <w:r>
+              <w:rPr>
+                <w:lang w:val="en-US"/>
+              </w:rPr>
+              <w:t xml:space="preserve"> </w:t>
+            </w:r>
+            <w:r>
+              <w:t>параметров</w:t>
+            </w:r>
+            <w:r>
+              <w:rPr>
+                <w:lang w:val="en-US"/>
+              </w:rPr>
+              <w:t xml:space="preserve"> </w:t>
+            </w:r>
+            <w:r>
+              <w:rPr>
+                <w:lang w:val="en-US"/>
+              </w:rPr>
+              <w:t>_</w:t>
+            </w:r>
+            <w:proofErr w:type="spellStart"/>
+            <w:r>
+              <w:rPr>
+                <w:lang w:val="en-US"/>
+              </w:rPr>
+              <w:t>grooveCount</w:t>
+            </w:r>
+            <w:proofErr w:type="spellEnd"/>
+            <w:r>
+              <w:rPr>
+                <w:lang w:val="en-US"/>
+              </w:rPr>
+              <w:t xml:space="preserve"> </w:t>
+            </w:r>
+            <w:r>
+              <w:t>и</w:t>
+            </w:r>
+            <w:r>
+              <w:rPr>
+                <w:lang w:val="en-US"/>
+              </w:rPr>
+              <w:t xml:space="preserve"> _</w:t>
+            </w:r>
+            <w:proofErr w:type="spellStart"/>
+            <w:r>
+              <w:rPr>
+                <w:lang w:val="en-US"/>
+              </w:rPr>
+              <w:t>holeCount</w:t>
+            </w:r>
+            <w:proofErr w:type="spellEnd"/>
+          </w:p>
+        </w:tc>
+      </w:tr>
+      <w:tr>
+        <w:tc>
+          <w:tcPr>
+            <w:tcW w:w="4672" w:type="dxa"/>
+          </w:tcPr>
+          <w:p>
+            <w:pPr>
+              <w:pStyle w:val="af"/>
+            </w:pPr>
+            <w:proofErr w:type="spellStart"/>
+            <w:r>
+              <w:t>CalculateGrooveCount</w:t>
+            </w:r>
+            <w:proofErr w:type="spellEnd"/>
+          </w:p>
+        </w:tc>
+        <w:tc>
+          <w:tcPr>
+            <w:tcW w:w="4673" w:type="dxa"/>
+          </w:tcPr>
+          <w:p>
+            <w:pPr>
+              <w:pStyle w:val="af"/>
+            </w:pPr>
+            <w:r>
+              <w:t>Высчитывает количество пазов для шампуров мангала</w:t>
+            </w:r>
+          </w:p>
+        </w:tc>
+      </w:tr>
+      <w:tr>
+        <w:tc>
+          <w:tcPr>
+            <w:tcW w:w="4672" w:type="dxa"/>
+          </w:tcPr>
+          <w:p>
+            <w:pPr>
+              <w:pStyle w:val="af"/>
+            </w:pPr>
+            <w:proofErr w:type="spellStart"/>
+            <w:r>
+              <w:rPr>
+                <w:lang w:val="en-US"/>
+              </w:rPr>
+              <w:t>CalculateHoleCount</w:t>
+            </w:r>
+            <w:proofErr w:type="spellEnd"/>
+          </w:p>
+        </w:tc>
+        <w:tc>
+          <w:tcPr>
+            <w:tcW w:w="4673" w:type="dxa"/>
+          </w:tcPr>
+          <w:p>
+            <w:pPr>
+              <w:pStyle w:val="af"/>
+            </w:pPr>
+            <w:r>
+              <w:t xml:space="preserve">Высчитывает количество отверстий для </w:t>
+            </w:r>
+            <w:r>
+              <w:t>вентиляции</w:t>
+            </w:r>
+            <w:r>
+              <w:t xml:space="preserve"> мангала</w:t>
+            </w:r>
+          </w:p>
+        </w:tc>
+      </w:tr>
+      <w:tr>
+        <w:tc>
+          <w:tcPr>
+            <w:tcW w:w="4672" w:type="dxa"/>
+          </w:tcPr>
+          <w:p>
+            <w:pPr>
+              <w:pStyle w:val="af"/>
+            </w:pPr>
+            <w:proofErr w:type="spellStart"/>
+            <w:r>
+              <w:t>UpdateBorders</w:t>
+            </w:r>
+            <w:proofErr w:type="spellEnd"/>
+          </w:p>
+        </w:tc>
+        <w:tc>
+          <w:tcPr>
+            <w:tcW w:w="4673" w:type="dxa"/>
+          </w:tcPr>
+          <w:p>
+            <w:pPr>
+              <w:pStyle w:val="af"/>
+            </w:pPr>
+            <w:r>
+              <w:t>Использует все методы, определяющие новые границы</w:t>
+            </w:r>
+          </w:p>
+        </w:tc>
+      </w:tr>
+      <w:tr>
+        <w:tc>
+          <w:tcPr>
+            <w:tcW w:w="4672" w:type="dxa"/>
+          </w:tcPr>
+          <w:p>
+            <w:pPr>
+              <w:pStyle w:val="af"/>
+            </w:pPr>
+            <w:proofErr w:type="spellStart"/>
+            <w:r>
+              <w:t>NewHoleDistanceBorders</w:t>
+            </w:r>
+            <w:proofErr w:type="spellEnd"/>
+          </w:p>
+        </w:tc>
+        <w:tc>
+          <w:tcPr>
+            <w:tcW w:w="4673" w:type="dxa"/>
+          </w:tcPr>
+          <w:p>
+            <w:pPr>
+              <w:pStyle w:val="af"/>
+            </w:pPr>
+            <w:r>
+              <w:t>Задаёт новые границы расстояния между отверстиями для вентиляции</w:t>
+            </w:r>
+          </w:p>
+        </w:tc>
+      </w:tr>
+      <w:tr>
+        <w:tc>
+          <w:tcPr>
+            <w:tcW w:w="4672" w:type="dxa"/>
+          </w:tcPr>
+          <w:p>
+            <w:pPr>
+              <w:pStyle w:val="af"/>
+            </w:pPr>
+            <w:proofErr w:type="spellStart"/>
+            <w:r>
+              <w:t>NewHoleHeightBorders</w:t>
+            </w:r>
+            <w:proofErr w:type="spellEnd"/>
+          </w:p>
+        </w:tc>
+        <w:tc>
+          <w:tcPr>
+            <w:tcW w:w="4673" w:type="dxa"/>
+          </w:tcPr>
+          <w:p>
+            <w:pPr>
+              <w:pStyle w:val="af"/>
+            </w:pPr>
+            <w:r>
+              <w:t>Задаёт новые границы высоты центра отверстия для вентиляции мангала</w:t>
+            </w:r>
+          </w:p>
+        </w:tc>
+      </w:tr>
+      <w:tr>
+        <w:tc>
+          <w:tcPr>
+            <w:tcW w:w="4672" w:type="dxa"/>
+          </w:tcPr>
+          <w:p>
+            <w:pPr>
+              <w:pStyle w:val="af"/>
+            </w:pPr>
+            <w:proofErr w:type="spellStart"/>
+            <w:r>
+              <w:t>NewHoleDiameterBorders</w:t>
+            </w:r>
+            <w:proofErr w:type="spellEnd"/>
+          </w:p>
+        </w:tc>
+        <w:tc>
+          <w:tcPr>
+            <w:tcW w:w="4673" w:type="dxa"/>
+          </w:tcPr>
+          <w:p>
+            <w:pPr>
+              <w:pStyle w:val="af"/>
+            </w:pPr>
+            <w:r>
+              <w:t>Задаёт новые границы диаметра отверстия для вентиляции</w:t>
+            </w:r>
+          </w:p>
+        </w:tc>
+      </w:tr>
+      <w:tr>
+        <w:tc>
+          <w:tcPr>
+            <w:tcW w:w="4672" w:type="dxa"/>
+          </w:tcPr>
+          <w:p>
+            <w:pPr>
+              <w:pStyle w:val="af"/>
+            </w:pPr>
+            <w:proofErr w:type="spellStart"/>
+            <w:r>
+              <w:t>NewGrooveDistanceBorders</w:t>
+            </w:r>
+            <w:proofErr w:type="spellEnd"/>
+          </w:p>
+        </w:tc>
+        <w:tc>
+          <w:tcPr>
+            <w:tcW w:w="4673" w:type="dxa"/>
+          </w:tcPr>
+          <w:p>
+            <w:pPr>
+              <w:pStyle w:val="af"/>
+            </w:pPr>
+            <w:r>
+              <w:t xml:space="preserve">Задаёт новые границы </w:t>
+            </w:r>
+            <w:r>
+              <w:t>расстояния между пазами для шампуров</w:t>
+            </w:r>
+          </w:p>
+        </w:tc>
+      </w:tr>
+      <w:tr>
+        <w:tc>
+          <w:tcPr>
+            <w:tcW w:w="4672" w:type="dxa"/>
+          </w:tcPr>
+          <w:p>
+            <w:pPr>
+              <w:pStyle w:val="af"/>
+            </w:pPr>
+            <w:proofErr w:type="spellStart"/>
+            <w:r>
+              <w:t>NewLegDiameterBorders</w:t>
+            </w:r>
+            <w:proofErr w:type="spellEnd"/>
+          </w:p>
+        </w:tc>
+        <w:tc>
+          <w:tcPr>
+            <w:tcW w:w="4673" w:type="dxa"/>
+          </w:tcPr>
+          <w:p>
+            <w:pPr>
+              <w:pStyle w:val="af"/>
+            </w:pPr>
+            <w:r>
+              <w:t>Задаёт новые границы диаметра ножек</w:t>
+            </w:r>
+          </w:p>
+        </w:tc>
+      </w:tr>
+      <w:tr>
+        <w:tc>
+          <w:tcPr>
+            <w:tcW w:w="4672" w:type="dxa"/>
+          </w:tcPr>
+          <w:p>
+            <w:pPr>
+              <w:pStyle w:val="af"/>
+            </w:pPr>
+            <w:proofErr w:type="spellStart"/>
+            <w:r>
+              <w:t>GetGrooveCount</w:t>
+            </w:r>
+            <w:proofErr w:type="spellEnd"/>
+          </w:p>
+        </w:tc>
+        <w:tc>
+          <w:tcPr>
+            <w:tcW w:w="4673" w:type="dxa"/>
+          </w:tcPr>
+          <w:p>
+            <w:pPr>
+              <w:pStyle w:val="af"/>
+            </w:pPr>
+            <w:r>
+              <w:t>Возвращает количество пазов для шампуров</w:t>
+            </w:r>
+          </w:p>
+        </w:tc>
+      </w:tr>
+      <w:tr>
+        <w:tc>
+          <w:tcPr>
+            <w:tcW w:w="4672" w:type="dxa"/>
+          </w:tcPr>
+          <w:p>
+            <w:pPr>
+              <w:pStyle w:val="af"/>
+            </w:pPr>
+            <w:proofErr w:type="spellStart"/>
+            <w:r>
+              <w:t>GetHoleCount</w:t>
+            </w:r>
+            <w:proofErr w:type="spellEnd"/>
+          </w:p>
+        </w:tc>
+        <w:tc>
+          <w:tcPr>
+            <w:tcW w:w="4673" w:type="dxa"/>
+          </w:tcPr>
+          <w:p>
+            <w:pPr>
+              <w:pStyle w:val="af"/>
+            </w:pPr>
+            <w:r>
+              <w:t>Возвращает количество отверстий для вентиляции</w:t>
+            </w:r>
+          </w:p>
+        </w:tc>
+      </w:tr>
+      <w:tr>
+        <w:tc>
+          <w:tcPr>
+            <w:tcW w:w="4672" w:type="dxa"/>
+          </w:tcPr>
+          <w:p>
+            <w:pPr>
+              <w:pStyle w:val="af"/>
+            </w:pPr>
+            <w:proofErr w:type="spellStart"/>
+            <w:r>
+              <w:t>SetValue</w:t>
+            </w:r>
+            <w:proofErr w:type="spellEnd"/>
+          </w:p>
+        </w:tc>
+        <w:tc>
+          <w:tcPr>
+            <w:tcW w:w="4673" w:type="dxa"/>
+          </w:tcPr>
+          <w:p>
+            <w:pPr>
+              <w:pStyle w:val="af"/>
+            </w:pPr>
+            <w:r>
+              <w:t>Задаёт значение определённого параметра</w:t>
+            </w:r>
+          </w:p>
+        </w:tc>
+      </w:tr>
+      <w:tr>
+        <w:tc>
+          <w:tcPr>
+            <w:tcW w:w="4672" w:type="dxa"/>
+          </w:tcPr>
+          <w:p>
+            <w:pPr>
+              <w:pStyle w:val="af"/>
+            </w:pPr>
+            <w:proofErr w:type="spellStart"/>
+            <w:r>
+              <w:t>GetParameter</w:t>
+            </w:r>
+            <w:proofErr w:type="spellEnd"/>
+          </w:p>
+        </w:tc>
+        <w:tc>
+          <w:tcPr>
+            <w:tcW w:w="4673" w:type="dxa"/>
+          </w:tcPr>
+          <w:p>
+            <w:pPr>
+              <w:pStyle w:val="af"/>
+            </w:pPr>
+            <w:r>
+              <w:t>Возвращает значение определённого параметра</w:t>
+            </w:r>
+          </w:p>
+        </w:tc>
+      </w:tr>
+      <w:tr>
+        <w:tc>
+          <w:tcPr>
+            <w:tcW w:w="4672" w:type="dxa"/>
+          </w:tcPr>
+          <w:p>
+            <w:pPr>
+              <w:pStyle w:val="af"/>
+            </w:pPr>
+            <w:proofErr w:type="spellStart"/>
+            <w:r>
+              <w:t>Parameters</w:t>
+            </w:r>
+            <w:proofErr w:type="spellEnd"/>
+          </w:p>
+        </w:tc>
+        <w:tc>
+          <w:tcPr>
+            <w:tcW w:w="4673" w:type="dxa"/>
+          </w:tcPr>
+          <w:p>
+            <w:pPr>
+              <w:pStyle w:val="af"/>
+            </w:pPr>
+            <w:r>
+              <w:t>Конструктор, задающий начальные значения параметров мангала</w:t>
+            </w:r>
+          </w:p>
+        </w:tc>
+      </w:tr>
+    </w:tbl>
+    <w:p/>
+    <w:p>
+      <w:pPr>
+        <w:spacing w:after="160" w:line="259" w:lineRule="auto"/>
+        <w:ind w:firstLine="0"/>
+        <w:contextualSpacing w:val="0"/>
+        <w:jc w:val="left"/>
+      </w:pPr>
+      <w:r>
+        <w:br w:type="page"/>
+      </w:r>
+    </w:p>
+    <w:p>
+      <w:proofErr w:type="spellStart"/>
+      <w:r>
+        <w:rPr>
+          <w:lang w:val="en-US"/>
+        </w:rPr>
+        <w:lastRenderedPageBreak/>
+        <w:t>ParameterType</w:t>
+      </w:r>
+      <w:proofErr w:type="spellEnd"/>
+      <w:r>
+        <w:t xml:space="preserve"> – </w:t>
+      </w:r>
+      <w:r>
+        <w:t>перечисление параметров мангала</w:t>
+      </w:r>
+      <w:r>
+        <w:t xml:space="preserve"> (таблица 3.4)</w:t>
+      </w:r>
+      <w:r>
+        <w:t>.</w:t>
+      </w:r>
+    </w:p>
+    <w:p>
+      <w:pPr>
+        <w:pStyle w:val="af"/>
+        <w:rPr>
+          <w:lang w:val="en-US"/>
+        </w:rPr>
+      </w:pPr>
+      <w:r>
+        <w:t xml:space="preserve">Таблица 3.4 – Описание перечисления </w:t>
+      </w:r>
+      <w:proofErr w:type="spellStart"/>
+      <w:r>
+        <w:rPr>
+          <w:lang w:val="en-US"/>
+        </w:rPr>
+        <w:t>ParameterType</w:t>
+      </w:r>
+      <w:proofErr w:type="spellEnd"/>
+    </w:p>
+    <w:tbl>
+      <w:tblPr>
+        <w:tblStyle w:val="ae"/>
+        <w:tblW w:w="0" w:type="auto"/>
+        <w:tblLook w:val="04A0" w:firstRow="1" w:lastRow="0" w:firstColumn="1" w:lastColumn="0" w:noHBand="0" w:noVBand="1"/>
+      </w:tblPr>
+      <w:tblGrid>
+        <w:gridCol w:w="4672"/>
+        <w:gridCol w:w="4673"/>
+      </w:tblGrid>
+      <w:tr>
+        <w:tc>
+          <w:tcPr>
+            <w:tcW w:w="4672" w:type="dxa"/>
+          </w:tcPr>
+          <w:p>
+            <w:pPr>
+              <w:pStyle w:val="af"/>
+            </w:pPr>
+            <w:r>
+              <w:t>Название</w:t>
+            </w:r>
+          </w:p>
+        </w:tc>
+        <w:tc>
+          <w:tcPr>
+            <w:tcW w:w="4673" w:type="dxa"/>
+          </w:tcPr>
+          <w:p>
+            <w:pPr>
+              <w:pStyle w:val="af"/>
+            </w:pPr>
+            <w:r>
+              <w:t>Описание</w:t>
+            </w:r>
+          </w:p>
+        </w:tc>
+      </w:tr>
+      <w:tr>
+        <w:tc>
+          <w:tcPr>
+            <w:tcW w:w="4672" w:type="dxa"/>
+          </w:tcPr>
+          <w:p>
+            <w:pPr>
+              <w:pStyle w:val="af"/>
+              <w:rPr>
+                <w:lang w:val="en-US"/>
+              </w:rPr>
+            </w:pPr>
+            <w:proofErr w:type="spellStart"/>
+            <w:r>
+              <w:rPr>
+                <w:lang w:val="en-US"/>
+              </w:rPr>
+              <w:t>boxHeight</w:t>
+            </w:r>
+            <w:proofErr w:type="spellEnd"/>
+          </w:p>
+        </w:tc>
+        <w:tc>
+          <w:tcPr>
+            <w:tcW w:w="4673" w:type="dxa"/>
+          </w:tcPr>
+          <w:p>
+            <w:pPr>
+              <w:pStyle w:val="af"/>
+            </w:pPr>
+            <w:r>
+              <w:t>Высота короба мангала</w:t>
+            </w:r>
+          </w:p>
+        </w:tc>
+      </w:tr>
+      <w:tr>
+        <w:tc>
+          <w:tcPr>
+            <w:tcW w:w="4672" w:type="dxa"/>
+          </w:tcPr>
+          <w:p>
+            <w:pPr>
+              <w:pStyle w:val="af"/>
+              <w:rPr>
+                <w:lang w:val="en-US"/>
+              </w:rPr>
+            </w:pPr>
+            <w:proofErr w:type="spellStart"/>
+            <w:r>
+              <w:rPr>
+                <w:lang w:val="en-US"/>
+              </w:rPr>
+              <w:t>boxLength</w:t>
+            </w:r>
+            <w:proofErr w:type="spellEnd"/>
+          </w:p>
+        </w:tc>
+        <w:tc>
+          <w:tcPr>
+            <w:tcW w:w="4673" w:type="dxa"/>
+          </w:tcPr>
+          <w:p>
+            <w:pPr>
+              <w:pStyle w:val="af"/>
+            </w:pPr>
+            <w:r>
+              <w:t>Длина короба мангала</w:t>
+            </w:r>
+          </w:p>
+        </w:tc>
+      </w:tr>
+      <w:tr>
+        <w:tc>
+          <w:tcPr>
+            <w:tcW w:w="4672" w:type="dxa"/>
+          </w:tcPr>
+          <w:p>
+            <w:pPr>
+              <w:pStyle w:val="af"/>
+              <w:rPr>
+                <w:lang w:val="en-US"/>
+              </w:rPr>
+            </w:pPr>
+            <w:proofErr w:type="spellStart"/>
+            <w:r>
+              <w:rPr>
+                <w:lang w:val="en-US"/>
+              </w:rPr>
+              <w:t>boxWallThickness</w:t>
+            </w:r>
+            <w:proofErr w:type="spellEnd"/>
+          </w:p>
+        </w:tc>
+        <w:tc>
+          <w:tcPr>
+            <w:tcW w:w="4673" w:type="dxa"/>
+          </w:tcPr>
+          <w:p>
+            <w:pPr>
+              <w:pStyle w:val="af"/>
+            </w:pPr>
+            <w:r>
+              <w:t>Толщина стен мангала</w:t>
+            </w:r>
+          </w:p>
+        </w:tc>
+      </w:tr>
+      <w:tr>
+        <w:tc>
+          <w:tcPr>
+            <w:tcW w:w="4672" w:type="dxa"/>
+          </w:tcPr>
+          <w:p>
+            <w:pPr>
+              <w:pStyle w:val="af"/>
+              <w:rPr>
+                <w:lang w:val="en-US"/>
+              </w:rPr>
+            </w:pPr>
+            <w:proofErr w:type="spellStart"/>
+            <w:r>
+              <w:rPr>
+                <w:lang w:val="en-US"/>
+              </w:rPr>
+              <w:t>boxWidth</w:t>
+            </w:r>
+            <w:proofErr w:type="spellEnd"/>
+          </w:p>
+        </w:tc>
+        <w:tc>
+          <w:tcPr>
+            <w:tcW w:w="4673" w:type="dxa"/>
+          </w:tcPr>
+          <w:p>
+            <w:pPr>
+              <w:pStyle w:val="af"/>
+            </w:pPr>
+            <w:r>
+              <w:t>Ширина короба мангала</w:t>
+            </w:r>
+          </w:p>
+        </w:tc>
+      </w:tr>
+      <w:tr>
+        <w:tc>
+          <w:tcPr>
+            <w:tcW w:w="4672" w:type="dxa"/>
+          </w:tcPr>
+          <w:p>
+            <w:pPr>
+              <w:pStyle w:val="af"/>
+              <w:rPr>
+                <w:lang w:val="en-US"/>
+              </w:rPr>
+            </w:pPr>
+            <w:proofErr w:type="spellStart"/>
+            <w:r>
+              <w:rPr>
+                <w:lang w:val="en-US"/>
+              </w:rPr>
+              <w:t>grooveDiameter</w:t>
+            </w:r>
+            <w:proofErr w:type="spellEnd"/>
+          </w:p>
+        </w:tc>
+        <w:tc>
+          <w:tcPr>
+            <w:tcW w:w="4673" w:type="dxa"/>
+          </w:tcPr>
+          <w:p>
+            <w:pPr>
+              <w:pStyle w:val="af"/>
+            </w:pPr>
+            <w:r>
+              <w:t>Диаметр паза для шампура</w:t>
+            </w:r>
+          </w:p>
+        </w:tc>
+      </w:tr>
+      <w:tr>
+        <w:tc>
+          <w:tcPr>
+            <w:tcW w:w="4672" w:type="dxa"/>
+          </w:tcPr>
+          <w:p>
+            <w:pPr>
+              <w:pStyle w:val="af"/>
+              <w:rPr>
+                <w:lang w:val="en-US"/>
+              </w:rPr>
+            </w:pPr>
+            <w:proofErr w:type="spellStart"/>
+            <w:r>
+              <w:rPr>
+                <w:lang w:val="en-US"/>
+              </w:rPr>
+              <w:t>grooveDistance</w:t>
+            </w:r>
+            <w:proofErr w:type="spellEnd"/>
+          </w:p>
+        </w:tc>
+        <w:tc>
+          <w:tcPr>
+            <w:tcW w:w="4673" w:type="dxa"/>
+          </w:tcPr>
+          <w:p>
+            <w:pPr>
+              <w:pStyle w:val="af"/>
+            </w:pPr>
+            <w:r>
+              <w:t>Расстояние между пазами для шампуров</w:t>
+            </w:r>
+          </w:p>
+        </w:tc>
+      </w:tr>
+      <w:tr>
+        <w:tc>
+          <w:tcPr>
+            <w:tcW w:w="4672" w:type="dxa"/>
+          </w:tcPr>
+          <w:p>
+            <w:pPr>
+              <w:pStyle w:val="af"/>
+              <w:rPr>
+                <w:lang w:val="en-US"/>
+              </w:rPr>
+            </w:pPr>
+            <w:proofErr w:type="spellStart"/>
+            <w:r>
+              <w:rPr>
+                <w:lang w:val="en-US"/>
+              </w:rPr>
+              <w:t>holeDiameter</w:t>
+            </w:r>
+            <w:proofErr w:type="spellEnd"/>
+          </w:p>
+        </w:tc>
+        <w:tc>
+          <w:tcPr>
+            <w:tcW w:w="4673" w:type="dxa"/>
+          </w:tcPr>
+          <w:p>
+            <w:pPr>
+              <w:pStyle w:val="af"/>
+            </w:pPr>
+            <w:r>
+              <w:t>Диаметр отверстия для вентиляции</w:t>
+            </w:r>
+          </w:p>
+        </w:tc>
+      </w:tr>
+      <w:tr>
+        <w:tc>
+          <w:tcPr>
+            <w:tcW w:w="4672" w:type="dxa"/>
+          </w:tcPr>
+          <w:p>
+            <w:pPr>
+              <w:pStyle w:val="af"/>
+              <w:rPr>
+                <w:lang w:val="en-US"/>
+              </w:rPr>
+            </w:pPr>
+            <w:proofErr w:type="spellStart"/>
+            <w:r>
+              <w:rPr>
+                <w:lang w:val="en-US"/>
+              </w:rPr>
+              <w:t>holeDistance</w:t>
+            </w:r>
+            <w:proofErr w:type="spellEnd"/>
+          </w:p>
+        </w:tc>
+        <w:tc>
+          <w:tcPr>
+            <w:tcW w:w="4673" w:type="dxa"/>
+          </w:tcPr>
+          <w:p>
+            <w:pPr>
+              <w:pStyle w:val="af"/>
+            </w:pPr>
+            <w:r>
+              <w:t>Расстояние между отверстиями для вентиляции</w:t>
+            </w:r>
+          </w:p>
+        </w:tc>
+      </w:tr>
+      <w:tr>
+        <w:tc>
+          <w:tcPr>
+            <w:tcW w:w="4672" w:type="dxa"/>
+          </w:tcPr>
+          <w:p>
+            <w:pPr>
+              <w:pStyle w:val="af"/>
+              <w:rPr>
+                <w:lang w:val="en-US"/>
+              </w:rPr>
+            </w:pPr>
+            <w:proofErr w:type="spellStart"/>
+            <w:r>
+              <w:rPr>
+                <w:lang w:val="en-US"/>
+              </w:rPr>
+              <w:t>holeHeight</w:t>
+            </w:r>
+            <w:proofErr w:type="spellEnd"/>
+          </w:p>
+        </w:tc>
+        <w:tc>
+          <w:tcPr>
+            <w:tcW w:w="4673" w:type="dxa"/>
+          </w:tcPr>
+          <w:p>
+            <w:pPr>
+              <w:pStyle w:val="af"/>
+            </w:pPr>
+            <w:r>
+              <w:t xml:space="preserve">Высота центра отверстия </w:t>
+            </w:r>
+            <w:r>
+              <w:t>для вентиляции</w:t>
+            </w:r>
+          </w:p>
+        </w:tc>
+      </w:tr>
+      <w:tr>
+        <w:tc>
+          <w:tcPr>
+            <w:tcW w:w="4672" w:type="dxa"/>
+          </w:tcPr>
+          <w:p>
+            <w:pPr>
+              <w:pStyle w:val="af"/>
+              <w:rPr>
+                <w:lang w:val="en-US"/>
+              </w:rPr>
+            </w:pPr>
+            <w:proofErr w:type="spellStart"/>
+            <w:r>
+              <w:rPr>
+                <w:lang w:val="en-US"/>
+              </w:rPr>
+              <w:t>legDiameter</w:t>
+            </w:r>
+            <w:proofErr w:type="spellEnd"/>
+          </w:p>
+        </w:tc>
+        <w:tc>
+          <w:tcPr>
+            <w:tcW w:w="4673" w:type="dxa"/>
+          </w:tcPr>
+          <w:p>
+            <w:pPr>
+              <w:pStyle w:val="af"/>
+            </w:pPr>
+            <w:r>
+              <w:t>Диаметр ножки мангала</w:t>
+            </w:r>
+          </w:p>
+        </w:tc>
+      </w:tr>
+      <w:tr>
+        <w:tc>
+          <w:tcPr>
+            <w:tcW w:w="4672" w:type="dxa"/>
+          </w:tcPr>
+          <w:p>
+            <w:pPr>
+              <w:pStyle w:val="af"/>
+              <w:rPr>
+                <w:lang w:val="en-US"/>
+              </w:rPr>
+            </w:pPr>
+            <w:proofErr w:type="spellStart"/>
+            <w:r>
+              <w:rPr>
+                <w:lang w:val="en-US"/>
+              </w:rPr>
+              <w:t>legHeight</w:t>
+            </w:r>
+            <w:proofErr w:type="spellEnd"/>
+          </w:p>
+        </w:tc>
+        <w:tc>
+          <w:tcPr>
+            <w:tcW w:w="4673" w:type="dxa"/>
+          </w:tcPr>
+          <w:p>
+            <w:pPr>
+              <w:pStyle w:val="af"/>
+            </w:pPr>
+            <w:r>
+              <w:t>Высота ножки мангала</w:t>
+            </w:r>
+          </w:p>
+        </w:tc>
+      </w:tr>
+    </w:tbl>
+    <w:p/>
+    <w:p>
+      <w:r>
+        <w:rPr>
+          <w:lang w:val="en-US"/>
+        </w:rPr>
+        <w:t>Parameter</w:t>
+      </w:r>
+      <w:r>
+        <w:t xml:space="preserve"> – </w:t>
+      </w:r>
+      <w:r>
+        <w:t>класс параметр. Содержит в себе минимальное, максимальное и текущее значение</w:t>
+      </w:r>
+      <w:r>
+        <w:t xml:space="preserve"> (таблица 3.5)</w:t>
+      </w:r>
+      <w:r>
+        <w:t>.</w:t>
+      </w:r>
+    </w:p>
+    <w:p>
+      <w:pPr>
+        <w:pStyle w:val="af"/>
+      </w:pPr>
+      <w:r>
+        <w:t xml:space="preserve">Таблица 3.5 – Описание класса </w:t>
+      </w:r>
+      <w:r>
+        <w:rPr>
+          <w:lang w:val="en-US"/>
+        </w:rPr>
+        <w:t>Parameter</w:t>
+      </w:r>
+    </w:p>
+    <w:tbl>
+      <w:tblPr>
+        <w:tblStyle w:val="ae"/>
+        <w:tblW w:w="0" w:type="auto"/>
+        <w:tblLook w:val="04A0" w:firstRow="1" w:lastRow="0" w:firstColumn="1" w:lastColumn="0" w:noHBand="0" w:noVBand="1"/>
+      </w:tblPr>
+      <w:tblGrid>
+        <w:gridCol w:w="4672"/>
+        <w:gridCol w:w="4673"/>
+      </w:tblGrid>
+      <w:tr>
+        <w:tc>
+          <w:tcPr>
+            <w:tcW w:w="4672" w:type="dxa"/>
+          </w:tcPr>
+          <w:p>
+            <w:pPr>
+              <w:pStyle w:val="af"/>
+            </w:pPr>
+            <w:r>
+              <w:t>Название</w:t>
+            </w:r>
+          </w:p>
+        </w:tc>
+        <w:tc>
+          <w:tcPr>
+            <w:tcW w:w="4673" w:type="dxa"/>
+          </w:tcPr>
+          <w:p>
+            <w:pPr>
+              <w:pStyle w:val="af"/>
+            </w:pPr>
+            <w:r>
+              <w:t>Описание</w:t>
+            </w:r>
+          </w:p>
+        </w:tc>
+      </w:tr>
+      <w:tr>
+        <w:tc>
+          <w:tcPr>
+            <w:tcW w:w="4672" w:type="dxa"/>
+          </w:tcPr>
+          <w:p>
+            <w:pPr>
+              <w:pStyle w:val="af"/>
+              <w:rPr>
+                <w:lang w:val="en-US"/>
+              </w:rPr>
+            </w:pPr>
+            <w:r>
+              <w:rPr>
+                <w:lang w:val="en-US"/>
+              </w:rPr>
+              <w:t>_</w:t>
+            </w:r>
+            <w:proofErr w:type="spellStart"/>
+            <w:r>
+              <w:rPr>
+                <w:lang w:val="en-US"/>
+              </w:rPr>
+              <w:t>maxValue</w:t>
+            </w:r>
+            <w:proofErr w:type="spellEnd"/>
+          </w:p>
+        </w:tc>
+        <w:tc>
+          <w:tcPr>
+            <w:tcW w:w="4673" w:type="dxa"/>
+          </w:tcPr>
+          <w:p>
+            <w:pPr>
+              <w:pStyle w:val="af"/>
+            </w:pPr>
+            <w:r>
+              <w:t>Максимальное значение параметра</w:t>
+            </w:r>
+          </w:p>
+        </w:tc>
+      </w:tr>
+      <w:tr>
+        <w:tc>
+          <w:tcPr>
+            <w:tcW w:w="4672" w:type="dxa"/>
+          </w:tcPr>
+          <w:p>
+            <w:pPr>
+              <w:pStyle w:val="af"/>
+              <w:rPr>
+                <w:lang w:val="en-US"/>
+              </w:rPr>
+            </w:pPr>
+            <w:r>
+              <w:rPr>
+                <w:lang w:val="en-US"/>
+              </w:rPr>
+              <w:t>_</w:t>
+            </w:r>
+            <w:proofErr w:type="spellStart"/>
+            <w:r>
+              <w:rPr>
+                <w:lang w:val="en-US"/>
+              </w:rPr>
+              <w:t>minValue</w:t>
+            </w:r>
+            <w:proofErr w:type="spellEnd"/>
+          </w:p>
+        </w:tc>
+        <w:tc>
+          <w:tcPr>
+            <w:tcW w:w="4673" w:type="dxa"/>
+          </w:tcPr>
+          <w:p>
+            <w:pPr>
+              <w:pStyle w:val="af"/>
+            </w:pPr>
+            <w:r>
+              <w:t>Минимальное значение параметра</w:t>
+            </w:r>
+          </w:p>
+        </w:tc>
+      </w:tr>
+      <w:tr>
+        <w:tc>
+          <w:tcPr>
+            <w:tcW w:w="4672" w:type="dxa"/>
+          </w:tcPr>
+          <w:p>
+            <w:pPr>
+              <w:pStyle w:val="af"/>
+              <w:rPr>
+                <w:lang w:val="en-US"/>
+              </w:rPr>
+            </w:pPr>
+            <w:r>
+              <w:rPr>
+                <w:lang w:val="en-US"/>
+              </w:rPr>
+              <w:t>_value</w:t>
+            </w:r>
+          </w:p>
+        </w:tc>
+        <w:tc>
+          <w:tcPr>
+            <w:tcW w:w="4673" w:type="dxa"/>
+          </w:tcPr>
+          <w:p>
+            <w:pPr>
+              <w:pStyle w:val="af"/>
+            </w:pPr>
+            <w:r>
+              <w:t>Текущее значение параметра</w:t>
+            </w:r>
+          </w:p>
+        </w:tc>
+      </w:tr>
+      <w:tr>
+        <w:tc>
+          <w:tcPr>
+            <w:tcW w:w="4672" w:type="dxa"/>
+          </w:tcPr>
+          <w:p>
+            <w:pPr>
+              <w:pStyle w:val="af"/>
+              <w:rPr>
+                <w:lang w:val="en-US"/>
+              </w:rPr>
+            </w:pPr>
+            <w:proofErr w:type="spellStart"/>
+            <w:r>
+              <w:rPr>
+                <w:lang w:val="en-US"/>
+              </w:rPr>
+              <w:t>MaxValue</w:t>
+            </w:r>
+            <w:proofErr w:type="spellEnd"/>
+          </w:p>
+        </w:tc>
+        <w:tc>
+          <w:tcPr>
+            <w:tcW w:w="4673" w:type="dxa"/>
+          </w:tcPr>
+          <w:p>
+            <w:pPr>
+              <w:pStyle w:val="af"/>
+            </w:pPr>
+            <w:proofErr w:type="spellStart"/>
+            <w:r>
+              <w:t>Автосвойство</w:t>
+            </w:r>
+            <w:proofErr w:type="spellEnd"/>
+            <w:r>
+              <w:t xml:space="preserve"> </w:t>
+            </w:r>
+            <w:r>
+              <w:rPr>
+                <w:lang w:val="en-US"/>
+              </w:rPr>
+              <w:t>_</w:t>
+            </w:r>
+            <w:proofErr w:type="spellStart"/>
+            <w:r>
+              <w:rPr>
+                <w:lang w:val="en-US"/>
+              </w:rPr>
+              <w:t>maxValue</w:t>
+            </w:r>
+            <w:proofErr w:type="spellEnd"/>
+          </w:p>
+        </w:tc>
+      </w:tr>
+      <w:tr>
+        <w:tc>
+          <w:tcPr>
+            <w:tcW w:w="4672" w:type="dxa"/>
+          </w:tcPr>
+          <w:p>
+            <w:pPr>
+              <w:pStyle w:val="af"/>
+              <w:rPr>
+                <w:lang w:val="en-US"/>
+              </w:rPr>
+            </w:pPr>
+            <w:proofErr w:type="spellStart"/>
+            <w:r>
+              <w:rPr>
+                <w:lang w:val="en-US"/>
+              </w:rPr>
+              <w:t>MinValue</w:t>
+            </w:r>
+            <w:proofErr w:type="spellEnd"/>
+          </w:p>
+        </w:tc>
+        <w:tc>
+          <w:tcPr>
+            <w:tcW w:w="4673" w:type="dxa"/>
+          </w:tcPr>
+          <w:p>
+            <w:pPr>
+              <w:pStyle w:val="af"/>
+            </w:pPr>
+            <w:proofErr w:type="spellStart"/>
+            <w:r>
+              <w:t>Автосвойство</w:t>
+            </w:r>
+            <w:proofErr w:type="spellEnd"/>
+            <w:r>
+              <w:t xml:space="preserve"> </w:t>
+            </w:r>
+            <w:r>
+              <w:rPr>
+                <w:lang w:val="en-US"/>
+              </w:rPr>
+              <w:t>_</w:t>
+            </w:r>
+            <w:proofErr w:type="spellStart"/>
+            <w:r>
+              <w:rPr>
+                <w:lang w:val="en-US"/>
+              </w:rPr>
+              <w:t>minValue</w:t>
+            </w:r>
+            <w:proofErr w:type="spellEnd"/>
+          </w:p>
+        </w:tc>
+      </w:tr>
+      <w:tr>
+        <w:tc>
+          <w:tcPr>
+            <w:tcW w:w="4672" w:type="dxa"/>
+          </w:tcPr>
+          <w:p>
+            <w:pPr>
+              <w:pStyle w:val="af"/>
+              <w:rPr>
+                <w:lang w:val="en-US"/>
+              </w:rPr>
+            </w:pPr>
+            <w:r>
+              <w:rPr>
+                <w:lang w:val="en-US"/>
+              </w:rPr>
+              <w:t>Value</w:t>
+            </w:r>
+          </w:p>
+        </w:tc>
+        <w:tc>
+          <w:tcPr>
+            <w:tcW w:w="4673" w:type="dxa"/>
+          </w:tcPr>
+          <w:p>
+            <w:pPr>
+              <w:pStyle w:val="af"/>
+            </w:pPr>
+            <w:proofErr w:type="spellStart"/>
+            <w:r>
+              <w:t>Автосвойство</w:t>
+            </w:r>
+            <w:proofErr w:type="spellEnd"/>
+            <w:r>
+              <w:t xml:space="preserve"> </w:t>
+            </w:r>
+            <w:r>
+              <w:rPr>
+                <w:lang w:val="en-US"/>
+              </w:rPr>
+              <w:t>_value</w:t>
+            </w:r>
+          </w:p>
+        </w:tc>
+      </w:tr>
+      <w:tr>
+        <w:tc>
+          <w:tcPr>
+            <w:tcW w:w="4672" w:type="dxa"/>
+          </w:tcPr>
+          <w:p>
+            <w:pPr>
+              <w:pStyle w:val="af"/>
+              <w:rPr>
+                <w:lang w:val="en-US"/>
+              </w:rPr>
+            </w:pPr>
+            <w:r>
+              <w:rPr>
+                <w:lang w:val="en-US"/>
+              </w:rPr>
+              <w:t>Parameter</w:t>
+            </w:r>
+          </w:p>
+        </w:tc>
+        <w:tc>
+          <w:tcPr>
+            <w:tcW w:w="4673" w:type="dxa"/>
+          </w:tcPr>
+          <w:p>
+            <w:pPr>
+              <w:pStyle w:val="af"/>
+            </w:pPr>
+            <w:proofErr w:type="gramStart"/>
+            <w:r>
+              <w:t>Конструктор</w:t>
+            </w:r>
+            <w:proofErr w:type="gramEnd"/>
+            <w:r>
+              <w:t xml:space="preserve"> требующий три значения: значение, минимальное значение, максимальное значение</w:t>
+            </w:r>
+          </w:p>
+        </w:tc>
+      </w:tr>
+      <w:tr>
+        <w:tc>
+          <w:tcPr>
+            <w:tcW w:w="4672" w:type="dxa"/>
+          </w:tcPr>
+          <w:p>
+            <w:pPr>
+              <w:pStyle w:val="af"/>
+            </w:pPr>
+            <w:proofErr w:type="spellStart"/>
+            <w:r>
+              <w:rPr>
+                <w:lang w:val="en-US"/>
+              </w:rPr>
+              <w:t>MinMaxValidate</w:t>
+            </w:r>
+            <w:proofErr w:type="spellEnd"/>
+          </w:p>
+        </w:tc>
+        <w:tc>
+          <w:tcPr>
+            <w:tcW w:w="4673" w:type="dxa"/>
+          </w:tcPr>
+          <w:p>
+            <w:pPr>
+              <w:pStyle w:val="af"/>
+            </w:pPr>
+            <w:r>
+              <w:t xml:space="preserve">Метод, определяющий входит ли текущее значение параметра и границы. При выходе за границы выдаёт </w:t>
+            </w:r>
+            <w:proofErr w:type="spellStart"/>
+            <w:r>
+              <w:rPr>
+                <w:lang w:val="en-US"/>
+              </w:rPr>
+              <w:t>ArgumentException</w:t>
+            </w:r>
+            <w:proofErr w:type="spellEnd"/>
+            <w:r>
+              <w:t xml:space="preserve"> с сообщением за какую границу значение вышло.</w:t>
+            </w:r>
+          </w:p>
+        </w:tc>
+      </w:tr>
+    </w:tbl>
+    <w:p/>
+    <w:p>
+      <w:pPr>
+        <w:pStyle w:val="2"/>
+      </w:pPr>
+      <w:bookmarkStart w:id="8" w:name="_Toc152556836"/>
+      <w:r>
+        <w:lastRenderedPageBreak/>
+        <w:t>Макеты пользовательского интерфейса</w:t>
+      </w:r>
+      <w:bookmarkEnd w:id="8"/>
+    </w:p>
+    <w:p>
+      <w:r>
+        <w:t xml:space="preserve">Пользовательский интерфейс представляет собой форму для ввода параметров. Пользователь вводит значения самостоятельно, опираясь на подсказки, отображенные около полей. При нажатии на кнопку «Построить» проводится проверка зависимых параметров и, если условия соблюдены, строится 3D-модель мангала в САПР. </w:t>
+      </w:r>
+      <w:r>
+        <w:t>Пример макета пользовательского интерфейса представлен на рисунке 3.</w:t>
+      </w:r>
+      <w:r>
+        <w:t>2</w:t>
+      </w:r>
+      <w:r>
+        <w:t>.</w:t>
+      </w:r>
+    </w:p>
+    <w:p>
+      <w:pPr>
+        <w:pStyle w:val="ac"/>
       </w:pPr>
       <w:r>
         <w:rPr>
           <w:noProof/>
         </w:rPr>
         <w:drawing>
-          <wp:inline distT="0" distB="0" distL="0" distR="0" wp14:anchorId="4C9EDC35" wp14:editId="72954192">
-            <wp:extent cx="5940425" cy="2274570"/>
-            <wp:effectExtent l="19050" t="19050" r="22225" b="11430"/>
-            <wp:docPr id="2" name="Рисунок 2"/>
+          <wp:inline distT="0" distB="0" distL="0" distR="0" wp14:anchorId="7253AD7B" wp14:editId="144AC2C3">
+            <wp:extent cx="5514975" cy="3327849"/>
+            <wp:effectExtent l="0" t="0" r="0" b="6350"/>
+            <wp:docPr id="1" name="Рисунок 1"/>
             <wp:cNvGraphicFramePr>
               <a:graphicFrameLocks xmlns:a="http://schemas.openxmlformats.org/drawingml/2006/main" noChangeAspect="1"/>
             </wp:cNvGraphicFramePr>
@@ -2730,16 +6267,11 @@
                   <pic:spPr>
                     <a:xfrm>
                       <a:off x="0" y="0"/>
-                      <a:ext cx="5940425" cy="2274570"/>
+                      <a:ext cx="5544869" cy="3345887"/>
                     </a:xfrm>
                     <a:prstGeom prst="rect">
                       <a:avLst/>
                     </a:prstGeom>
-                    <a:ln>
-                      <a:solidFill>
-                        <a:schemeClr val="tx1"/>
-                      </a:solidFill>
-                    </a:ln>
                   </pic:spPr>
                 </pic:pic>
               </a:graphicData>
@@ -2750,27 +6282,53 @@
     </w:p>
     <w:p>
       <w:pPr>
-        <w:pStyle w:val="a"/>
-      </w:pPr>
-      <w:r>
-        <w:t>Интерфейс с неправильно введённым значением параметра</w:t>
-      </w:r>
-    </w:p>
-    <w:p>
-      <w:r>
-        <w:t>Пример ввода</w:t>
-      </w:r>
-      <w:r>
-        <w:t xml:space="preserve"> некорректных данных в поле зависимого параметра, представлен на рисунке 3.3.</w:t>
-      </w:r>
-    </w:p>
-    <w:p>
-      <w:pPr>
-        <w:pStyle w:val="a"/>
+        <w:pStyle w:val="ac"/>
+      </w:pPr>
+      <w:r>
+        <w:t>Рисунок 3.2 – Пример пользовательского интерфейса</w:t>
+      </w:r>
+    </w:p>
+    <w:p>
+      <w:pPr>
+        <w:pStyle w:val="2"/>
         <w:numPr>
-          <w:ilvl w:val="0"/>
-          <w:numId w:val="0"/>
+          <w:ilvl w:val="1"/>
+          <w:numId w:val="6"/>
         </w:numPr>
+      </w:pPr>
+      <w:bookmarkStart w:id="9" w:name="_Toc152556837"/>
+      <w:r>
+        <w:t>Пользовательский интерфейс</w:t>
+      </w:r>
+      <w:bookmarkEnd w:id="9"/>
+    </w:p>
+    <w:p>
+      <w:r>
+        <w:t xml:space="preserve">Проверка правильности ввода значений проводится по ходу заполнения полей. Если поле заполнено неправильно, то есть пользователь ввел значение, </w:t>
+      </w:r>
+      <w:r>
+        <w:t>выходящее за</w:t>
+      </w:r>
+      <w:r>
+        <w:t xml:space="preserve"> границы, то оно подсвечивается красным цветом, сигнализирующем об ошибке.</w:t>
+      </w:r>
+      <w:r>
+        <w:t xml:space="preserve"> Пример ввода</w:t>
+      </w:r>
+      <w:r>
+        <w:t xml:space="preserve"> некорректных данных представлен на рисунке 3.</w:t>
+      </w:r>
+      <w:r>
+        <w:t>3</w:t>
+      </w:r>
+      <w:r>
+        <w:t>.</w:t>
+      </w:r>
+    </w:p>
+    <w:p>
+      <w:pPr>
+        <w:ind w:firstLine="0"/>
+        <w:jc w:val="center"/>
       </w:pPr>
       <w:r>
         <w:rPr>
@@ -2778,10 +6336,10 @@
         </w:rPr>
         <w:lastRenderedPageBreak/>
         <w:drawing>
-          <wp:inline distT="0" distB="0" distL="0" distR="0" wp14:anchorId="18EDC507" wp14:editId="6210CE94">
-            <wp:extent cx="5940425" cy="2274570"/>
-            <wp:effectExtent l="19050" t="19050" r="22225" b="11430"/>
-            <wp:docPr id="3" name="Рисунок 3"/>
+          <wp:inline distT="0" distB="0" distL="0" distR="0" wp14:anchorId="1C9B9F92" wp14:editId="765A4B7F">
+            <wp:extent cx="5940425" cy="3584575"/>
+            <wp:effectExtent l="0" t="0" r="3175" b="0"/>
+            <wp:docPr id="10" name="Рисунок 10"/>
             <wp:cNvGraphicFramePr>
               <a:graphicFrameLocks xmlns:a="http://schemas.openxmlformats.org/drawingml/2006/main" noChangeAspect="1"/>
             </wp:cNvGraphicFramePr>
@@ -2801,16 +6359,11 @@
                   <pic:spPr>
                     <a:xfrm>
                       <a:off x="0" y="0"/>
-                      <a:ext cx="5940425" cy="2274570"/>
+                      <a:ext cx="5940425" cy="3584575"/>
                     </a:xfrm>
                     <a:prstGeom prst="rect">
                       <a:avLst/>
                     </a:prstGeom>
-                    <a:ln>
-                      <a:solidFill>
-                        <a:schemeClr val="tx1"/>
-                      </a:solidFill>
-                    </a:ln>
                   </pic:spPr>
                 </pic:pic>
               </a:graphicData>
@@ -2821,8 +6374,97 @@
     </w:p>
     <w:p>
       <w:pPr>
-        <w:pStyle w:val="a"/>
-      </w:pPr>
+        <w:pStyle w:val="ac"/>
+      </w:pPr>
+      <w:r>
+        <w:t xml:space="preserve">Рисунок 3.3 - </w:t>
+      </w:r>
+      <w:r>
+        <w:t>Интерфейс с неправильно введённым значением параметра</w:t>
+      </w:r>
+    </w:p>
+    <w:p>
+      <w:r>
+        <w:t xml:space="preserve">Некоторые параметры мангала зависят от других. Вводя новые значения параметров, границы зависимых параметров автоматически пересчитываются и, если старое значение зависимого параметра выходит за пределы новых границ, поле зависимого параметра подсвечивается красным. </w:t>
+      </w:r>
+      <w:r>
+        <w:t xml:space="preserve">Пример </w:t>
+      </w:r>
+      <w:r>
+        <w:t xml:space="preserve">подобного </w:t>
+      </w:r>
+      <w:r>
+        <w:t>ввода</w:t>
+      </w:r>
+      <w:r>
+        <w:t xml:space="preserve"> данных представлен на рисунке 3.</w:t>
+      </w:r>
+      <w:r>
+        <w:t>4</w:t>
+      </w:r>
+      <w:r>
+        <w:t>.</w:t>
+      </w:r>
+    </w:p>
+    <w:p>
+      <w:pPr>
+        <w:pStyle w:val="ac"/>
+      </w:pPr>
+      <w:r>
+        <w:rPr>
+          <w:noProof/>
+        </w:rPr>
+        <w:lastRenderedPageBreak/>
+        <w:drawing>
+          <wp:inline distT="0" distB="0" distL="0" distR="0" wp14:anchorId="0EC3B3C7" wp14:editId="3FC21AAD">
+            <wp:extent cx="5940425" cy="3584575"/>
+            <wp:effectExtent l="0" t="0" r="3175" b="0"/>
+            <wp:docPr id="11" name="Рисунок 11"/>
+            <wp:cNvGraphicFramePr>
+              <a:graphicFrameLocks xmlns:a="http://schemas.openxmlformats.org/drawingml/2006/main" noChangeAspect="1"/>
+            </wp:cNvGraphicFramePr>
+            <a:graphic xmlns:a="http://schemas.openxmlformats.org/drawingml/2006/main">
+              <a:graphicData uri="http://schemas.openxmlformats.org/drawingml/2006/picture">
+                <pic:pic xmlns:pic="http://schemas.openxmlformats.org/drawingml/2006/picture">
+                  <pic:nvPicPr>
+                    <pic:cNvPr id="1" name=""/>
+                    <pic:cNvPicPr/>
+                  </pic:nvPicPr>
+                  <pic:blipFill>
+                    <a:blip r:embed="rId13"/>
+                    <a:stretch>
+                      <a:fillRect/>
+                    </a:stretch>
+                  </pic:blipFill>
+                  <pic:spPr>
+                    <a:xfrm>
+                      <a:off x="0" y="0"/>
+                      <a:ext cx="5940425" cy="3584575"/>
+                    </a:xfrm>
+                    <a:prstGeom prst="rect">
+                      <a:avLst/>
+                    </a:prstGeom>
+                  </pic:spPr>
+                </pic:pic>
+              </a:graphicData>
+            </a:graphic>
+          </wp:inline>
+        </w:drawing>
+      </w:r>
+    </w:p>
+    <w:p>
+      <w:pPr>
+        <w:pStyle w:val="ac"/>
+      </w:pPr>
+      <w:r>
+        <w:t>Рисунок 3.</w:t>
+      </w:r>
+      <w:r>
+        <w:t>4</w:t>
+      </w:r>
+      <w:r>
+        <w:t xml:space="preserve"> - </w:t>
+      </w:r>
       <w:r>
         <w:t>Интерфейс с неправильно введённым значением зависимого параметра</w:t>
       </w:r>
@@ -2831,14 +6473,17 @@
       <w:pPr>
         <w:pStyle w:val="1"/>
       </w:pPr>
-      <w:bookmarkStart w:id="9" w:name="_Toc148922227"/>
+      <w:bookmarkStart w:id="10" w:name="_Toc152556838"/>
       <w:r>
         <w:lastRenderedPageBreak/>
         <w:t>Список источников</w:t>
       </w:r>
-      <w:bookmarkEnd w:id="9"/>
-    </w:p>
-    <w:p>
+      <w:bookmarkEnd w:id="10"/>
+    </w:p>
+    <w:p>
+      <w:r>
+        <w:t xml:space="preserve">1. </w:t>
+      </w:r>
       <w:r>
         <w:t xml:space="preserve">Языковые пакеты для САПР </w:t>
       </w:r>
@@ -2877,6 +6522,9 @@
     </w:p>
     <w:p>
       <w:r>
+        <w:t xml:space="preserve">2. </w:t>
+      </w:r>
+      <w:r>
         <w:t xml:space="preserve">Документация </w:t>
       </w:r>
       <w:r>
@@ -2906,162 +6554,370 @@
       <w:r>
         <w:t xml:space="preserve"> для разработчиков. [Электронный ресурс]. Режим доступа: свободный (дата обращения 16.10.23), </w:t>
       </w:r>
+      <w:hyperlink r:id="rId14" w:history="1">
+        <w:r>
+          <w:rPr>
+            <w:rStyle w:val="a8"/>
+            <w:lang w:val="en-US"/>
+          </w:rPr>
+          <w:t>https</w:t>
+        </w:r>
+        <w:r>
+          <w:rPr>
+            <w:rStyle w:val="a8"/>
+          </w:rPr>
+          <w:t>://</w:t>
+        </w:r>
+        <w:r>
+          <w:rPr>
+            <w:rStyle w:val="a8"/>
+            <w:lang w:val="en-US"/>
+          </w:rPr>
+          <w:t>help</w:t>
+        </w:r>
+        <w:r>
+          <w:rPr>
+            <w:rStyle w:val="a8"/>
+          </w:rPr>
+          <w:t>.</w:t>
+        </w:r>
+        <w:proofErr w:type="spellStart"/>
+        <w:r>
+          <w:rPr>
+            <w:rStyle w:val="a8"/>
+            <w:lang w:val="en-US"/>
+          </w:rPr>
+          <w:t>autodesk</w:t>
+        </w:r>
+        <w:proofErr w:type="spellEnd"/>
+        <w:r>
+          <w:rPr>
+            <w:rStyle w:val="a8"/>
+          </w:rPr>
+          <w:t>.</w:t>
+        </w:r>
+        <w:r>
+          <w:rPr>
+            <w:rStyle w:val="a8"/>
+            <w:lang w:val="en-US"/>
+          </w:rPr>
+          <w:t>com</w:t>
+        </w:r>
+        <w:r>
+          <w:rPr>
+            <w:rStyle w:val="a8"/>
+          </w:rPr>
+          <w:t>/</w:t>
+        </w:r>
+        <w:r>
+          <w:rPr>
+            <w:rStyle w:val="a8"/>
+            <w:lang w:val="en-US"/>
+          </w:rPr>
+          <w:t>view</w:t>
+        </w:r>
+        <w:r>
+          <w:rPr>
+            <w:rStyle w:val="a8"/>
+          </w:rPr>
+          <w:t>/</w:t>
+        </w:r>
+        <w:r>
+          <w:rPr>
+            <w:rStyle w:val="a8"/>
+            <w:lang w:val="en-US"/>
+          </w:rPr>
+          <w:t>OARX</w:t>
+        </w:r>
+        <w:r>
+          <w:rPr>
+            <w:rStyle w:val="a8"/>
+          </w:rPr>
+          <w:t>/2022/</w:t>
+        </w:r>
+        <w:r>
+          <w:rPr>
+            <w:rStyle w:val="a8"/>
+            <w:lang w:val="en-US"/>
+          </w:rPr>
+          <w:t>ENU</w:t>
+        </w:r>
+        <w:r>
+          <w:rPr>
+            <w:rStyle w:val="a8"/>
+          </w:rPr>
+          <w:t>/?</w:t>
+        </w:r>
+        <w:proofErr w:type="spellStart"/>
+        <w:r>
+          <w:rPr>
+            <w:rStyle w:val="a8"/>
+            <w:lang w:val="en-US"/>
+          </w:rPr>
+          <w:t>guid</w:t>
+        </w:r>
+        <w:proofErr w:type="spellEnd"/>
+        <w:r>
+          <w:rPr>
+            <w:rStyle w:val="a8"/>
+          </w:rPr>
+          <w:t>=</w:t>
+        </w:r>
+        <w:r>
+          <w:rPr>
+            <w:rStyle w:val="a8"/>
+            <w:lang w:val="en-US"/>
+          </w:rPr>
+          <w:t>GUID</w:t>
+        </w:r>
+        <w:r>
+          <w:rPr>
+            <w:rStyle w:val="a8"/>
+          </w:rPr>
+          <w:t>-390</w:t>
+        </w:r>
+        <w:r>
+          <w:rPr>
+            <w:rStyle w:val="a8"/>
+            <w:lang w:val="en-US"/>
+          </w:rPr>
+          <w:t>A</w:t>
+        </w:r>
+        <w:r>
+          <w:rPr>
+            <w:rStyle w:val="a8"/>
+          </w:rPr>
+          <w:t>47</w:t>
+        </w:r>
+        <w:r>
+          <w:rPr>
+            <w:rStyle w:val="a8"/>
+            <w:lang w:val="en-US"/>
+          </w:rPr>
+          <w:t>DB</w:t>
+        </w:r>
+        <w:r>
+          <w:rPr>
+            <w:rStyle w:val="a8"/>
+          </w:rPr>
+          <w:t>-77</w:t>
+        </w:r>
+        <w:r>
+          <w:rPr>
+            <w:rStyle w:val="a8"/>
+            <w:lang w:val="en-US"/>
+          </w:rPr>
+          <w:t>AF</w:t>
+        </w:r>
+        <w:r>
+          <w:rPr>
+            <w:rStyle w:val="a8"/>
+          </w:rPr>
+          <w:t>-433</w:t>
+        </w:r>
+        <w:r>
+          <w:rPr>
+            <w:rStyle w:val="a8"/>
+            <w:lang w:val="en-US"/>
+          </w:rPr>
+          <w:t>A</w:t>
+        </w:r>
+        <w:r>
+          <w:rPr>
+            <w:rStyle w:val="a8"/>
+          </w:rPr>
+          <w:t>-994</w:t>
+        </w:r>
+        <w:r>
+          <w:rPr>
+            <w:rStyle w:val="a8"/>
+            <w:lang w:val="en-US"/>
+          </w:rPr>
+          <w:t>C</w:t>
+        </w:r>
+        <w:r>
+          <w:rPr>
+            <w:rStyle w:val="a8"/>
+          </w:rPr>
+          <w:t>-2</w:t>
+        </w:r>
+        <w:r>
+          <w:rPr>
+            <w:rStyle w:val="a8"/>
+            <w:lang w:val="en-US"/>
+          </w:rPr>
+          <w:t>AFBBE</w:t>
+        </w:r>
+        <w:r>
+          <w:rPr>
+            <w:rStyle w:val="a8"/>
+          </w:rPr>
+          <w:t>9996</w:t>
+        </w:r>
+        <w:r>
+          <w:rPr>
+            <w:rStyle w:val="a8"/>
+            <w:lang w:val="en-US"/>
+          </w:rPr>
+          <w:t>AE</w:t>
+        </w:r>
+      </w:hyperlink>
+    </w:p>
+    <w:p>
+      <w:r>
+        <w:t xml:space="preserve">3. </w:t>
+      </w:r>
+      <w:r>
+        <w:t xml:space="preserve">Листовой металл – 2021 – Справка по </w:t>
+      </w:r>
       <w:r>
         <w:rPr>
           <w:lang w:val="en-US"/>
         </w:rPr>
-        <w:t>https</w:t>
-      </w:r>
-      <w:r>
-        <w:t>://</w:t>
-      </w:r>
+        <w:t>SOLIDWORKS</w:t>
+      </w:r>
+      <w:r>
+        <w:t xml:space="preserve"> </w:t>
+      </w:r>
+      <w:r>
+        <w:t>[Электронный ресурс]. Режим доступа: свободный (дата обращения: 0</w:t>
+      </w:r>
+      <w:r>
+        <w:t>4</w:t>
+      </w:r>
+      <w:r>
+        <w:t>.1</w:t>
+      </w:r>
+      <w:r>
+        <w:t>2</w:t>
+      </w:r>
+      <w:r>
+        <w:t xml:space="preserve">.2023), </w:t>
+      </w:r>
+      <w:hyperlink r:id="rId15" w:history="1">
+        <w:r>
+          <w:rPr>
+            <w:rStyle w:val="a8"/>
+          </w:rPr>
+          <w:t>https://help.solidworks.com/2021/Russian/SolidWorks/sldworks/c_Sheet_Metal.htm</w:t>
+        </w:r>
+      </w:hyperlink>
+    </w:p>
+    <w:p>
       <w:r>
         <w:rPr>
           <w:lang w:val="en-US"/>
         </w:rPr>
-        <w:t>help</w:t>
-      </w:r>
-      <w:r>
-        <w:t>.</w:t>
+        <w:t xml:space="preserve">4. </w:t>
       </w:r>
       <w:proofErr w:type="spellStart"/>
       <w:r>
         <w:rPr>
           <w:lang w:val="en-US"/>
         </w:rPr>
-        <w:t>autodesk</w:t>
+        <w:t>S</w:t>
       </w:r>
       <w:proofErr w:type="spellEnd"/>
       <w:r>
-        <w:t>.</w:t>
-      </w:r>
-      <w:r>
         <w:rPr>
           <w:lang w:val="en-US"/>
         </w:rPr>
-        <w:t>com</w:t>
-      </w:r>
-      <w:r>
-        <w:t>/</w:t>
-      </w:r>
+        <w:t>of</w:t>
+      </w:r>
+      <w:proofErr w:type="spellStart"/>
       <w:r>
         <w:rPr>
           <w:lang w:val="en-US"/>
         </w:rPr>
-        <w:t>view</w:t>
-      </w:r>
-      <w:r>
-        <w:t>/</w:t>
-      </w:r>
+        <w:t>tDraft</w:t>
+      </w:r>
+      <w:proofErr w:type="spellEnd"/>
       <w:r>
         <w:rPr>
           <w:lang w:val="en-US"/>
         </w:rPr>
-        <w:t>OARX</w:t>
-      </w:r>
-      <w:r>
-        <w:t>/2022/</w:t>
+        <w:t xml:space="preserve"> Stainless Steel Shapes 2DS | AutoCAD | Autodesk App Store</w:t>
       </w:r>
       <w:r>
         <w:rPr>
           <w:lang w:val="en-US"/>
         </w:rPr>
-        <w:t>ENU</w:t>
-      </w:r>
-      <w:r>
-        <w:t>/?</w:t>
+        <w:t xml:space="preserve"> </w:t>
+      </w:r>
+      <w:r>
+        <w:rPr>
+          <w:lang w:val="en-US"/>
+        </w:rPr>
+        <w:t>[</w:t>
+      </w:r>
+      <w:r>
+        <w:t>Электронный</w:t>
+      </w:r>
+      <w:r>
+        <w:rPr>
+          <w:lang w:val="en-US"/>
+        </w:rPr>
+        <w:t xml:space="preserve"> </w:t>
+      </w:r>
+      <w:r>
+        <w:t>ресурс</w:t>
+      </w:r>
+      <w:r>
+        <w:rPr>
+          <w:lang w:val="en-US"/>
+        </w:rPr>
+        <w:t xml:space="preserve">]. </w:t>
+      </w:r>
+      <w:r>
+        <w:t>Режим доступа: свободный (дата обращения: 0</w:t>
+      </w:r>
+      <w:r>
+        <w:t>4</w:t>
+      </w:r>
+      <w:r>
+        <w:t>.1</w:t>
+      </w:r>
+      <w:r>
+        <w:t>2</w:t>
+      </w:r>
+      <w:r>
+        <w:t>.2023), https://apps.autodesk.com/ACD/ru/Detail/Index?id=8957153203166034680&amp;appLang=en&amp;os=Win32_64</w:t>
+      </w:r>
+    </w:p>
+    <w:p>
+      <w:r>
+        <w:rPr>
+          <w:lang w:val="en-US"/>
+        </w:rPr>
+        <w:t>5</w:t>
+      </w:r>
+      <w:r>
+        <w:rPr>
+          <w:lang w:val="en-US"/>
+        </w:rPr>
+        <w:t xml:space="preserve">. </w:t>
+      </w:r>
+      <w:r>
+        <w:rPr>
+          <w:lang w:val="en-US"/>
+        </w:rPr>
+        <w:t xml:space="preserve">UML. </w:t>
+      </w:r>
+      <w:r>
+        <w:t xml:space="preserve">Основы. Краткое руководство по стандартному языку объектного моделирования. </w:t>
       </w:r>
       <w:proofErr w:type="spellStart"/>
       <w:r>
-        <w:rPr>
-          <w:lang w:val="en-US"/>
-        </w:rPr>
-        <w:t>guid</w:t>
+        <w:t>Изд</w:t>
       </w:r>
       <w:proofErr w:type="spellEnd"/>
       <w:r>
-        <w:t>=</w:t>
-      </w:r>
-      <w:r>
-        <w:rPr>
-          <w:lang w:val="en-US"/>
-        </w:rPr>
-        <w:t>GUID</w:t>
-      </w:r>
-      <w:r>
-        <w:t>-390</w:t>
-      </w:r>
-      <w:r>
-        <w:rPr>
-          <w:lang w:val="en-US"/>
-        </w:rPr>
-        <w:t>A</w:t>
-      </w:r>
-      <w:r>
-        <w:t>47</w:t>
-      </w:r>
-      <w:r>
-        <w:rPr>
-          <w:lang w:val="en-US"/>
-        </w:rPr>
-        <w:t>DB</w:t>
-      </w:r>
-      <w:r>
-        <w:t>-</w:t>
-      </w:r>
-      <w:r>
-        <w:t>7</w:t>
-      </w:r>
-      <w:r>
-        <w:t>7</w:t>
-      </w:r>
-      <w:r>
-        <w:rPr>
-          <w:lang w:val="en-US"/>
-        </w:rPr>
-        <w:t>AF</w:t>
-      </w:r>
-      <w:r>
-        <w:t>-433</w:t>
-      </w:r>
-      <w:r>
-        <w:rPr>
-          <w:lang w:val="en-US"/>
-        </w:rPr>
-        <w:t>A</w:t>
-      </w:r>
-      <w:r>
-        <w:t>-994</w:t>
-      </w:r>
-      <w:r>
-        <w:rPr>
-          <w:lang w:val="en-US"/>
-        </w:rPr>
-        <w:t>C</w:t>
-      </w:r>
-      <w:r>
-        <w:t>-2</w:t>
-      </w:r>
-      <w:r>
-        <w:rPr>
-          <w:lang w:val="en-US"/>
-        </w:rPr>
-        <w:t>AFBBE</w:t>
-      </w:r>
-      <w:r>
-        <w:t>9996</w:t>
-      </w:r>
-      <w:r>
-        <w:rPr>
-          <w:lang w:val="en-US"/>
-        </w:rPr>
-        <w:t>AE</w:t>
-      </w:r>
-    </w:p>
-    <w:p/>
+        <w:t>: Символ-Плюс, 2011, с.192 (3-е издание)</w:t>
+      </w:r>
+    </w:p>
     <w:sectPr>
-      <w:footerReference w:type="default" r:id="rId13"/>
-      <w:footerReference w:type="first" r:id="rId14"/>
+      <w:footerReference w:type="default" r:id="rId16"/>
+      <w:footerReference w:type="first" r:id="rId17"/>
       <w:pgSz w:w="11906" w:h="16838"/>
       <w:pgMar w:top="1134" w:right="850" w:bottom="1134" w:left="1701" w:header="708" w:footer="708" w:gutter="0"/>
       <w:cols w:space="708"/>
@@ -3111,7 +6967,7 @@
     <w:sdtContent>
       <w:p>
         <w:pPr>
-          <w:pStyle w:val="a6"/>
+          <w:pStyle w:val="a5"/>
           <w:jc w:val="center"/>
         </w:pPr>
         <w:r>
@@ -3132,11 +6988,6 @@
       </w:p>
     </w:sdtContent>
   </w:sdt>
-  <w:p>
-    <w:pPr>
-      <w:pStyle w:val="a6"/>
-    </w:pPr>
-  </w:p>
 </w:ftr>
 </file>
 
@@ -3144,7 +6995,7 @@
 <w:ftr xmlns:wpc="http://schemas.microsoft.com/office/word/2010/wordprocessingCanvas" xmlns:cx="http://schemas.microsoft.com/office/drawing/2014/chartex" xmlns:cx1="http://schemas.microsoft.com/office/drawing/2015/9/8/chartex" xmlns:cx2="http://schemas.microsoft.com/office/drawing/2015/10/21/chartex" xmlns:cx3="http://schemas.microsoft.com/office/drawing/2016/5/9/chartex" xmlns:cx4="http://schemas.microsoft.com/office/drawing/2016/5/10/chartex" xmlns:cx5="http://schemas.microsoft.com/office/drawing/2016/5/11/chartex" xmlns:cx6="http://schemas.microsoft.com/office/drawing/2016/5/12/chartex" xmlns:cx7="http://schemas.microsoft.com/office/drawing/2016/5/13/chartex" xmlns:cx8="http://schemas.microsoft.com/office/drawing/2016/5/14/chartex" xmlns:mc="http://schemas.openxmlformats.org/markup-compatibility/2006" xmlns:aink="http://schemas.microsoft.com/office/drawing/2016/ink" xmlns:am3d="http://schemas.microsoft.com/office/drawing/2017/model3d" xmlns:o="urn:schemas-microsoft-com:office:office" xmlns:r="http://schemas.openxmlformats.org/officeDocument/2006/relationships" xmlns:m="http://schemas.openxmlformats.org/officeDocument/2006/math" xmlns:v="urn:schemas-microsoft-com:vml" xmlns:wp14="http://schemas.microsoft.com/office/word/2010/wordprocessingDrawing" xmlns:wp="http://schemas.openxmlformats.org/drawingml/2006/wordprocessingDrawing" xmlns:w10="urn:schemas-microsoft-com:office:word" xmlns:w="http://schemas.openxmlformats.org/wordprocessingml/2006/main" xmlns:w14="http://schemas.microsoft.com/office/word/2010/wordml" xmlns:w15="http://schemas.microsoft.com/office/word/2012/wordml" xmlns:w16cex="http://schemas.microsoft.com/office/word/2018/wordml/cex" xmlns:w16cid="http://schemas.microsoft.com/office/word/2016/wordml/cid" xmlns:w16="http://schemas.microsoft.com/office/word/2018/wordml" xmlns:w16se="http://schemas.microsoft.com/office/word/2015/wordml/symex" xmlns:wpg="http://schemas.microsoft.com/office/word/2010/wordprocessingGroup" xmlns:wpi="http://schemas.microsoft.com/office/word/2010/wordprocessingInk" xmlns:wne="http://schemas.microsoft.com/office/word/2006/wordml" xmlns:wps="http://schemas.microsoft.com/office/word/2010/wordprocessingShape" mc:Ignorable="w14 w15 w16se w16cid w16 w16cex wp14">
   <w:p>
     <w:pPr>
-      <w:pStyle w:val="a6"/>
+      <w:pStyle w:val="a5"/>
       <w:ind w:firstLine="0"/>
       <w:jc w:val="center"/>
     </w:pPr>
@@ -3183,9 +7034,9 @@
 <file path=word/numbering.xml><?xml version="1.0" encoding="utf-8"?>
 <w:numbering xmlns:wpc="http://schemas.microsoft.com/office/word/2010/wordprocessingCanvas" xmlns:cx="http://schemas.microsoft.com/office/drawing/2014/chartex" xmlns:cx1="http://schemas.microsoft.com/office/drawing/2015/9/8/chartex" xmlns:cx2="http://schemas.microsoft.com/office/drawing/2015/10/21/chartex" xmlns:cx3="http://schemas.microsoft.com/office/drawing/2016/5/9/chartex" xmlns:cx4="http://schemas.microsoft.com/office/drawing/2016/5/10/chartex" xmlns:cx5="http://schemas.microsoft.com/office/drawing/2016/5/11/chartex" xmlns:cx6="http://schemas.microsoft.com/office/drawing/2016/5/12/chartex" xmlns:cx7="http://schemas.microsoft.com/office/drawing/2016/5/13/chartex" xmlns:cx8="http://schemas.microsoft.com/office/drawing/2016/5/14/chartex" xmlns:mc="http://schemas.openxmlformats.org/markup-compatibility/2006" xmlns:aink="http://schemas.microsoft.com/office/drawing/2016/ink" xmlns:am3d="http://schemas.microsoft.com/office/drawing/2017/model3d" xmlns:o="urn:schemas-microsoft-com:office:office" xmlns:r="http://schemas.openxmlformats.org/officeDocument/2006/relationships" xmlns:m="http://schemas.openxmlformats.org/officeDocument/2006/math" xmlns:v="urn:schemas-microsoft-com:vml" xmlns:wp14="http://schemas.microsoft.com/office/word/2010/wordprocessingDrawing" xmlns:wp="http://schemas.openxmlformats.org/drawingml/2006/wordprocessingDrawing" xmlns:w10="urn:schemas-microsoft-com:office:word" xmlns:w="http://schemas.openxmlformats.org/wordprocessingml/2006/main" xmlns:w14="http://schemas.microsoft.com/office/word/2010/wordml" xmlns:w15="http://schemas.microsoft.com/office/word/2012/wordml" xmlns:w16cex="http://schemas.microsoft.com/office/word/2018/wordml/cex" xmlns:w16cid="http://schemas.microsoft.com/office/word/2016/wordml/cid" xmlns:w16="http://schemas.microsoft.com/office/word/2018/wordml" xmlns:w16se="http://schemas.microsoft.com/office/word/2015/wordml/symex" xmlns:wpg="http://schemas.microsoft.com/office/word/2010/wordprocessingGroup" xmlns:wpi="http://schemas.microsoft.com/office/word/2010/wordprocessingInk" xmlns:wne="http://schemas.microsoft.com/office/word/2006/wordml" xmlns:wps="http://schemas.microsoft.com/office/word/2010/wordprocessingShape" mc:Ignorable="w14 w15 w16se w16cid w16 w16cex wp14">
   <w:abstractNum w:abstractNumId="0" w15:restartNumberingAfterBreak="0">
-    <w:nsid w:val="48855B5C"/>
+    <w:nsid w:val="25532798"/>
     <w:multiLevelType w:val="hybridMultilevel"/>
-    <w:tmpl w:val="2FE03284"/>
+    <w:tmpl w:val="76842400"/>
     <w:lvl w:ilvl="0" w:tplc="04190001">
       <w:start w:val="1"/>
       <w:numFmt w:val="bullet"/>
@@ -3296,6 +7147,119 @@
     </w:lvl>
   </w:abstractNum>
   <w:abstractNum w:abstractNumId="1" w15:restartNumberingAfterBreak="0">
+    <w:nsid w:val="48855B5C"/>
+    <w:multiLevelType w:val="hybridMultilevel"/>
+    <w:tmpl w:val="2FE03284"/>
+    <w:lvl w:ilvl="0" w:tplc="04190001">
+      <w:start w:val="1"/>
+      <w:numFmt w:val="bullet"/>
+      <w:lvlText w:val=""/>
+      <w:lvlJc w:val="left"/>
+      <w:pPr>
+        <w:ind w:left="720" w:hanging="360"/>
+      </w:pPr>
+      <w:rPr>
+        <w:rFonts w:ascii="Symbol" w:hAnsi="Symbol" w:hint="default"/>
+      </w:rPr>
+    </w:lvl>
+    <w:lvl w:ilvl="1" w:tplc="04190003" w:tentative="1">
+      <w:start w:val="1"/>
+      <w:numFmt w:val="bullet"/>
+      <w:lvlText w:val="o"/>
+      <w:lvlJc w:val="left"/>
+      <w:pPr>
+        <w:ind w:left="1440" w:hanging="360"/>
+      </w:pPr>
+      <w:rPr>
+        <w:rFonts w:ascii="Courier New" w:hAnsi="Courier New" w:cs="Courier New" w:hint="default"/>
+      </w:rPr>
+    </w:lvl>
+    <w:lvl w:ilvl="2" w:tplc="04190005" w:tentative="1">
+      <w:start w:val="1"/>
+      <w:numFmt w:val="bullet"/>
+      <w:lvlText w:val=""/>
+      <w:lvlJc w:val="left"/>
+      <w:pPr>
+        <w:ind w:left="2160" w:hanging="360"/>
+      </w:pPr>
+      <w:rPr>
+        <w:rFonts w:ascii="Wingdings" w:hAnsi="Wingdings" w:hint="default"/>
+      </w:rPr>
+    </w:lvl>
+    <w:lvl w:ilvl="3" w:tplc="04190001" w:tentative="1">
+      <w:start w:val="1"/>
+      <w:numFmt w:val="bullet"/>
+      <w:lvlText w:val=""/>
+      <w:lvlJc w:val="left"/>
+      <w:pPr>
+        <w:ind w:left="2880" w:hanging="360"/>
+      </w:pPr>
+      <w:rPr>
+        <w:rFonts w:ascii="Symbol" w:hAnsi="Symbol" w:hint="default"/>
+      </w:rPr>
+    </w:lvl>
+    <w:lvl w:ilvl="4" w:tplc="04190003" w:tentative="1">
+      <w:start w:val="1"/>
+      <w:numFmt w:val="bullet"/>
+      <w:lvlText w:val="o"/>
+      <w:lvlJc w:val="left"/>
+      <w:pPr>
+        <w:ind w:left="3600" w:hanging="360"/>
+      </w:pPr>
+      <w:rPr>
+        <w:rFonts w:ascii="Courier New" w:hAnsi="Courier New" w:cs="Courier New" w:hint="default"/>
+      </w:rPr>
+    </w:lvl>
+    <w:lvl w:ilvl="5" w:tplc="04190005" w:tentative="1">
+      <w:start w:val="1"/>
+      <w:numFmt w:val="bullet"/>
+      <w:lvlText w:val=""/>
+      <w:lvlJc w:val="left"/>
+      <w:pPr>
+        <w:ind w:left="4320" w:hanging="360"/>
+      </w:pPr>
+      <w:rPr>
+        <w:rFonts w:ascii="Wingdings" w:hAnsi="Wingdings" w:hint="default"/>
+      </w:rPr>
+    </w:lvl>
+    <w:lvl w:ilvl="6" w:tplc="04190001" w:tentative="1">
+      <w:start w:val="1"/>
+      <w:numFmt w:val="bullet"/>
+      <w:lvlText w:val=""/>
+      <w:lvlJc w:val="left"/>
+      <w:pPr>
+        <w:ind w:left="5040" w:hanging="360"/>
+      </w:pPr>
+      <w:rPr>
+        <w:rFonts w:ascii="Symbol" w:hAnsi="Symbol" w:hint="default"/>
+      </w:rPr>
+    </w:lvl>
+    <w:lvl w:ilvl="7" w:tplc="04190003" w:tentative="1">
+      <w:start w:val="1"/>
+      <w:numFmt w:val="bullet"/>
+      <w:lvlText w:val="o"/>
+      <w:lvlJc w:val="left"/>
+      <w:pPr>
+        <w:ind w:left="5760" w:hanging="360"/>
+      </w:pPr>
+      <w:rPr>
+        <w:rFonts w:ascii="Courier New" w:hAnsi="Courier New" w:cs="Courier New" w:hint="default"/>
+      </w:rPr>
+    </w:lvl>
+    <w:lvl w:ilvl="8" w:tplc="04190005" w:tentative="1">
+      <w:start w:val="1"/>
+      <w:numFmt w:val="bullet"/>
+      <w:lvlText w:val=""/>
+      <w:lvlJc w:val="left"/>
+      <w:pPr>
+        <w:ind w:left="6480" w:hanging="360"/>
+      </w:pPr>
+      <w:rPr>
+        <w:rFonts w:ascii="Wingdings" w:hAnsi="Wingdings" w:hint="default"/>
+      </w:rPr>
+    </w:lvl>
+  </w:abstractNum>
+  <w:abstractNum w:abstractNumId="2" w15:restartNumberingAfterBreak="0">
     <w:nsid w:val="64393070"/>
     <w:multiLevelType w:val="hybridMultilevel"/>
     <w:tmpl w:val="0ADE449C"/>
@@ -3417,14 +7381,15 @@
       </w:rPr>
     </w:lvl>
   </w:abstractNum>
-  <w:abstractNum w:abstractNumId="2" w15:restartNumberingAfterBreak="0">
+  <w:abstractNum w:abstractNumId="3" w15:restartNumberingAfterBreak="0">
     <w:nsid w:val="76515E89"/>
     <w:multiLevelType w:val="multilevel"/>
-    <w:tmpl w:val="86444FEE"/>
+    <w:tmpl w:val="42FAE206"/>
     <w:lvl w:ilvl="0">
       <w:start w:val="1"/>
       <w:numFmt w:val="decimal"/>
       <w:pStyle w:val="1"/>
+      <w:suff w:val="space"/>
       <w:lvlText w:val="%1 "/>
       <w:lvlJc w:val="left"/>
       <w:pPr>
@@ -3438,6 +7403,7 @@
       <w:start w:val="1"/>
       <w:numFmt w:val="decimal"/>
       <w:pStyle w:val="2"/>
+      <w:suff w:val="space"/>
       <w:lvlText w:val="%1.%2 "/>
       <w:lvlJc w:val="left"/>
       <w:pPr>
@@ -3449,9 +7415,9 @@
     </w:lvl>
     <w:lvl w:ilvl="2">
       <w:start w:val="1"/>
-      <w:numFmt w:val="decimal"/>
-      <w:pStyle w:val="a"/>
-      <w:lvlText w:val="Рисунок %1.%3 — "/>
+      <w:numFmt w:val="none"/>
+      <w:suff w:val="space"/>
+      <w:lvlText w:val=""/>
       <w:lvlJc w:val="left"/>
       <w:pPr>
         <w:ind w:left="1080" w:hanging="360"/>
@@ -3533,7 +7499,7 @@
       </w:rPr>
     </w:lvl>
   </w:abstractNum>
-  <w:abstractNum w:abstractNumId="3" w15:restartNumberingAfterBreak="0">
+  <w:abstractNum w:abstractNumId="4" w15:restartNumberingAfterBreak="0">
     <w:nsid w:val="7B9A04A0"/>
     <w:multiLevelType w:val="multilevel"/>
     <w:tmpl w:val="0419001D"/>
@@ -3620,16 +7586,16 @@
     </w:lvl>
   </w:abstractNum>
   <w:num w:numId="1">
+    <w:abstractNumId w:val="3"/>
+  </w:num>
+  <w:num w:numId="2">
     <w:abstractNumId w:val="2"/>
   </w:num>
-  <w:num w:numId="2">
-    <w:abstractNumId w:val="1"/>
-  </w:num>
   <w:num w:numId="3">
-    <w:abstractNumId w:val="3"/>
+    <w:abstractNumId w:val="4"/>
   </w:num>
   <w:num w:numId="4">
-    <w:abstractNumId w:val="2"/>
+    <w:abstractNumId w:val="3"/>
     <w:lvlOverride w:ilvl="0">
       <w:startOverride w:val="1"/>
     </w:lvlOverride>
@@ -3659,6 +7625,143 @@
     </w:lvlOverride>
   </w:num>
   <w:num w:numId="5">
+    <w:abstractNumId w:val="1"/>
+  </w:num>
+  <w:num w:numId="6">
+    <w:abstractNumId w:val="3"/>
+    <w:lvlOverride w:ilvl="0">
+      <w:lvl w:ilvl="0">
+        <w:start w:val="1"/>
+        <w:numFmt w:val="decimal"/>
+        <w:pStyle w:val="1"/>
+        <w:suff w:val="space"/>
+        <w:lvlText w:val="%1 "/>
+        <w:lvlJc w:val="left"/>
+        <w:pPr>
+          <w:ind w:left="360" w:hanging="360"/>
+        </w:pPr>
+        <w:rPr>
+          <w:rFonts w:hint="default"/>
+        </w:rPr>
+      </w:lvl>
+    </w:lvlOverride>
+    <w:lvlOverride w:ilvl="1">
+      <w:lvl w:ilvl="1">
+        <w:start w:val="1"/>
+        <w:numFmt w:val="decimal"/>
+        <w:pStyle w:val="2"/>
+        <w:suff w:val="space"/>
+        <w:lvlText w:val="%1.%2 "/>
+        <w:lvlJc w:val="left"/>
+        <w:pPr>
+          <w:ind w:left="720" w:hanging="360"/>
+        </w:pPr>
+        <w:rPr>
+          <w:rFonts w:hint="default"/>
+        </w:rPr>
+      </w:lvl>
+    </w:lvlOverride>
+    <w:lvlOverride w:ilvl="2">
+      <w:lvl w:ilvl="2">
+        <w:start w:val="1"/>
+        <w:numFmt w:val="none"/>
+        <w:suff w:val="space"/>
+        <w:lvlText w:val=""/>
+        <w:lvlJc w:val="left"/>
+        <w:pPr>
+          <w:ind w:left="1080" w:hanging="360"/>
+        </w:pPr>
+        <w:rPr>
+          <w:rFonts w:hint="default"/>
+        </w:rPr>
+      </w:lvl>
+    </w:lvlOverride>
+    <w:lvlOverride w:ilvl="3">
+      <w:lvl w:ilvl="3">
+        <w:start w:val="1"/>
+        <w:numFmt w:val="none"/>
+        <w:lvlText w:val=""/>
+        <w:lvlJc w:val="left"/>
+        <w:pPr>
+          <w:ind w:left="1440" w:hanging="360"/>
+        </w:pPr>
+        <w:rPr>
+          <w:rFonts w:hint="default"/>
+        </w:rPr>
+      </w:lvl>
+    </w:lvlOverride>
+    <w:lvlOverride w:ilvl="4">
+      <w:lvl w:ilvl="4">
+        <w:start w:val="1"/>
+        <w:numFmt w:val="lowerLetter"/>
+        <w:lvlText w:val="(%5)"/>
+        <w:lvlJc w:val="left"/>
+        <w:pPr>
+          <w:ind w:left="1800" w:hanging="360"/>
+        </w:pPr>
+        <w:rPr>
+          <w:rFonts w:hint="default"/>
+        </w:rPr>
+      </w:lvl>
+    </w:lvlOverride>
+    <w:lvlOverride w:ilvl="5">
+      <w:lvl w:ilvl="5">
+        <w:start w:val="1"/>
+        <w:numFmt w:val="lowerRoman"/>
+        <w:lvlText w:val="(%6)"/>
+        <w:lvlJc w:val="left"/>
+        <w:pPr>
+          <w:ind w:left="2160" w:hanging="360"/>
+        </w:pPr>
+        <w:rPr>
+          <w:rFonts w:hint="default"/>
+        </w:rPr>
+      </w:lvl>
+    </w:lvlOverride>
+    <w:lvlOverride w:ilvl="6">
+      <w:lvl w:ilvl="6">
+        <w:start w:val="1"/>
+        <w:numFmt w:val="decimal"/>
+        <w:lvlText w:val="%7."/>
+        <w:lvlJc w:val="left"/>
+        <w:pPr>
+          <w:ind w:left="2520" w:hanging="360"/>
+        </w:pPr>
+        <w:rPr>
+          <w:rFonts w:hint="default"/>
+        </w:rPr>
+      </w:lvl>
+    </w:lvlOverride>
+    <w:lvlOverride w:ilvl="7">
+      <w:lvl w:ilvl="7">
+        <w:start w:val="1"/>
+        <w:numFmt w:val="lowerLetter"/>
+        <w:lvlText w:val="%8."/>
+        <w:lvlJc w:val="left"/>
+        <w:pPr>
+          <w:ind w:left="2880" w:hanging="360"/>
+        </w:pPr>
+        <w:rPr>
+          <w:rFonts w:hint="default"/>
+        </w:rPr>
+      </w:lvl>
+    </w:lvlOverride>
+    <w:lvlOverride w:ilvl="8">
+      <w:lvl w:ilvl="8">
+        <w:start w:val="1"/>
+        <w:numFmt w:val="lowerRoman"/>
+        <w:lvlText w:val="%9."/>
+        <w:lvlJc w:val="left"/>
+        <w:pPr>
+          <w:ind w:left="3240" w:hanging="360"/>
+        </w:pPr>
+        <w:rPr>
+          <w:rFonts w:hint="default"/>
+        </w:rPr>
+      </w:lvl>
+    </w:lvlOverride>
+  </w:num>
+  <w:num w:numId="7">
     <w:abstractNumId w:val="0"/>
   </w:num>
 </w:numbering>
@@ -4061,7 +8164,7 @@
     <w:lsdException w:name="Unresolved Mention" w:semiHidden="1" w:unhideWhenUsed="1"/>
     <w:lsdException w:name="Smart Link" w:semiHidden="1" w:unhideWhenUsed="1"/>
   </w:latentStyles>
-  <w:style w:type="paragraph" w:default="1" w:styleId="a0">
+  <w:style w:type="paragraph" w:default="1" w:styleId="a">
     <w:name w:val="Normal"/>
     <w:qFormat/>
     <w:rsid w:val="00DD2142"/>
@@ -4079,8 +8182,8 @@
   </w:style>
   <w:style w:type="paragraph" w:styleId="1">
     <w:name w:val="heading 1"/>
-    <w:basedOn w:val="a0"/>
-    <w:next w:val="a0"/>
+    <w:basedOn w:val="a"/>
+    <w:next w:val="a"/>
     <w:link w:val="10"/>
     <w:uiPriority w:val="9"/>
     <w:qFormat/>
@@ -4106,8 +8209,8 @@
   </w:style>
   <w:style w:type="paragraph" w:styleId="2">
     <w:name w:val="heading 2"/>
-    <w:basedOn w:val="a0"/>
-    <w:next w:val="a0"/>
+    <w:basedOn w:val="a"/>
+    <w:next w:val="a"/>
     <w:link w:val="20"/>
     <w:uiPriority w:val="9"/>
     <w:unhideWhenUsed/>
@@ -4133,8 +8236,8 @@
   </w:style>
   <w:style w:type="paragraph" w:styleId="3">
     <w:name w:val="heading 3"/>
-    <w:basedOn w:val="a0"/>
-    <w:next w:val="a0"/>
+    <w:basedOn w:val="a"/>
+    <w:next w:val="a"/>
     <w:link w:val="30"/>
     <w:uiPriority w:val="9"/>
     <w:unhideWhenUsed/>
@@ -4157,8 +8260,8 @@
   </w:style>
   <w:style w:type="paragraph" w:styleId="4">
     <w:name w:val="heading 4"/>
-    <w:basedOn w:val="a0"/>
-    <w:next w:val="a0"/>
+    <w:basedOn w:val="a"/>
+    <w:next w:val="a"/>
     <w:link w:val="40"/>
     <w:uiPriority w:val="9"/>
     <w:unhideWhenUsed/>
@@ -4177,13 +8280,13 @@
       <w:color w:val="2F5496" w:themeColor="accent1" w:themeShade="BF"/>
     </w:rPr>
   </w:style>
-  <w:style w:type="character" w:default="1" w:styleId="a1">
+  <w:style w:type="character" w:default="1" w:styleId="a0">
     <w:name w:val="Default Paragraph Font"/>
     <w:uiPriority w:val="1"/>
     <w:semiHidden/>
     <w:unhideWhenUsed/>
   </w:style>
-  <w:style w:type="table" w:default="1" w:styleId="a2">
+  <w:style w:type="table" w:default="1" w:styleId="a1">
     <w:name w:val="Normal Table"/>
     <w:uiPriority w:val="99"/>
     <w:semiHidden/>
@@ -4198,7 +8301,7 @@
       </w:tblCellMar>
     </w:tblPr>
   </w:style>
-  <w:style w:type="numbering" w:default="1" w:styleId="a3">
+  <w:style w:type="numbering" w:default="1" w:styleId="a2">
     <w:name w:val="No List"/>
     <w:uiPriority w:val="99"/>
     <w:semiHidden/>
@@ -4206,7 +8309,7 @@
   </w:style>
   <w:style w:type="character" w:customStyle="1" w:styleId="10">
     <w:name w:val="Заголовок 1 Знак"/>
-    <w:basedOn w:val="a1"/>
+    <w:basedOn w:val="a0"/>
     <w:link w:val="1"/>
     <w:uiPriority w:val="9"/>
     <w:rsid w:val="00795C7F"/>
@@ -4220,7 +8323,7 @@
   </w:style>
   <w:style w:type="character" w:customStyle="1" w:styleId="20">
     <w:name w:val="Заголовок 2 Знак"/>
-    <w:basedOn w:val="a1"/>
+    <w:basedOn w:val="a0"/>
     <w:link w:val="2"/>
     <w:uiPriority w:val="9"/>
     <w:rsid w:val="00795C7F"/>
@@ -4233,7 +8336,7 @@
   </w:style>
   <w:style w:type="character" w:customStyle="1" w:styleId="30">
     <w:name w:val="Заголовок 3 Знак"/>
-    <w:basedOn w:val="a1"/>
+    <w:basedOn w:val="a0"/>
     <w:link w:val="3"/>
     <w:uiPriority w:val="9"/>
     <w:rsid w:val="00FC7BF7"/>
@@ -4247,7 +8350,7 @@
   </w:style>
   <w:style w:type="character" w:customStyle="1" w:styleId="40">
     <w:name w:val="Заголовок 4 Знак"/>
-    <w:basedOn w:val="a1"/>
+    <w:basedOn w:val="a0"/>
     <w:link w:val="4"/>
     <w:uiPriority w:val="9"/>
     <w:rsid w:val="00FC7BF7"/>
@@ -4260,10 +8363,10 @@
       <w:szCs w:val="28"/>
     </w:rPr>
   </w:style>
-  <w:style w:type="paragraph" w:styleId="a4">
+  <w:style w:type="paragraph" w:styleId="a3">
     <w:name w:val="header"/>
-    <w:basedOn w:val="a0"/>
-    <w:link w:val="a5"/>
+    <w:basedOn w:val="a"/>
+    <w:link w:val="a4"/>
     <w:uiPriority w:val="99"/>
     <w:unhideWhenUsed/>
     <w:rsid w:val="00D57B46"/>
@@ -4275,10 +8378,10 @@
       <w:spacing w:line="240" w:lineRule="auto"/>
     </w:pPr>
   </w:style>
-  <w:style w:type="character" w:customStyle="1" w:styleId="a5">
+  <w:style w:type="character" w:customStyle="1" w:styleId="a4">
     <w:name w:val="Верхний колонтитул Знак"/>
-    <w:basedOn w:val="a1"/>
-    <w:link w:val="a4"/>
+    <w:basedOn w:val="a0"/>
+    <w:link w:val="a3"/>
     <w:uiPriority w:val="99"/>
     <w:rsid w:val="00D57B46"/>
     <w:rPr>
@@ -4287,10 +8390,10 @@
       <w:szCs w:val="28"/>
     </w:rPr>
   </w:style>
-  <w:style w:type="paragraph" w:styleId="a6">
+  <w:style w:type="paragraph" w:styleId="a5">
     <w:name w:val="footer"/>
-    <w:basedOn w:val="a0"/>
-    <w:link w:val="a7"/>
+    <w:basedOn w:val="a"/>
+    <w:link w:val="a6"/>
     <w:uiPriority w:val="99"/>
     <w:unhideWhenUsed/>
     <w:rsid w:val="00D57B46"/>
@@ -4302,10 +8405,10 @@
       <w:spacing w:line="240" w:lineRule="auto"/>
     </w:pPr>
   </w:style>
-  <w:style w:type="character" w:customStyle="1" w:styleId="a7">
+  <w:style w:type="character" w:customStyle="1" w:styleId="a6">
     <w:name w:val="Нижний колонтитул Знак"/>
-    <w:basedOn w:val="a1"/>
-    <w:link w:val="a6"/>
+    <w:basedOn w:val="a0"/>
+    <w:link w:val="a5"/>
     <w:uiPriority w:val="99"/>
     <w:rsid w:val="00D57B46"/>
     <w:rPr>
@@ -4314,10 +8417,10 @@
       <w:szCs w:val="28"/>
     </w:rPr>
   </w:style>
-  <w:style w:type="paragraph" w:styleId="a8">
+  <w:style w:type="paragraph" w:styleId="a7">
     <w:name w:val="TOC Heading"/>
     <w:basedOn w:val="1"/>
-    <w:next w:val="a0"/>
+    <w:next w:val="a"/>
     <w:uiPriority w:val="39"/>
     <w:unhideWhenUsed/>
     <w:qFormat/>
@@ -4344,8 +8447,8 @@
   </w:style>
   <w:style w:type="paragraph" w:styleId="11">
     <w:name w:val="toc 1"/>
-    <w:basedOn w:val="a0"/>
-    <w:next w:val="a0"/>
+    <w:basedOn w:val="a"/>
+    <w:next w:val="a"/>
     <w:autoRedefine/>
     <w:uiPriority w:val="39"/>
     <w:unhideWhenUsed/>
@@ -4356,8 +8459,8 @@
   </w:style>
   <w:style w:type="paragraph" w:styleId="21">
     <w:name w:val="toc 2"/>
-    <w:basedOn w:val="a0"/>
-    <w:next w:val="a0"/>
+    <w:basedOn w:val="a"/>
+    <w:next w:val="a"/>
     <w:autoRedefine/>
     <w:uiPriority w:val="39"/>
     <w:unhideWhenUsed/>
@@ -4367,9 +8470,9 @@
       <w:ind w:left="280"/>
     </w:pPr>
   </w:style>
-  <w:style w:type="character" w:styleId="a9">
+  <w:style w:type="character" w:styleId="a8">
     <w:name w:val="Hyperlink"/>
-    <w:basedOn w:val="a1"/>
+    <w:basedOn w:val="a0"/>
     <w:uiPriority w:val="99"/>
     <w:unhideWhenUsed/>
     <w:rsid w:val="001C0491"/>
@@ -4378,10 +8481,10 @@
       <w:u w:val="single"/>
     </w:rPr>
   </w:style>
-  <w:style w:type="paragraph" w:styleId="aa">
+  <w:style w:type="paragraph" w:styleId="a9">
     <w:name w:val="Balloon Text"/>
-    <w:basedOn w:val="a0"/>
-    <w:link w:val="ab"/>
+    <w:basedOn w:val="a"/>
+    <w:link w:val="aa"/>
     <w:uiPriority w:val="99"/>
     <w:semiHidden/>
     <w:unhideWhenUsed/>
@@ -4395,10 +8498,10 @@
       <w:szCs w:val="18"/>
     </w:rPr>
   </w:style>
-  <w:style w:type="character" w:customStyle="1" w:styleId="ab">
+  <w:style w:type="character" w:customStyle="1" w:styleId="aa">
     <w:name w:val="Текст выноски Знак"/>
-    <w:basedOn w:val="a1"/>
-    <w:link w:val="aa"/>
+    <w:basedOn w:val="a0"/>
+    <w:link w:val="a9"/>
     <w:uiPriority w:val="99"/>
     <w:semiHidden/>
     <w:rsid w:val="001C0491"/>
@@ -4408,9 +8511,9 @@
       <w:szCs w:val="18"/>
     </w:rPr>
   </w:style>
-  <w:style w:type="paragraph" w:styleId="ac">
+  <w:style w:type="paragraph" w:styleId="ab">
     <w:name w:val="List Paragraph"/>
-    <w:basedOn w:val="a0"/>
+    <w:basedOn w:val="a"/>
     <w:uiPriority w:val="1"/>
     <w:qFormat/>
     <w:rsid w:val="00382BF9"/>
@@ -4431,31 +8534,82 @@
       <w14:ligatures w14:val="none"/>
     </w:rPr>
   </w:style>
-  <w:style w:type="paragraph" w:customStyle="1" w:styleId="a">
+  <w:style w:type="paragraph" w:customStyle="1" w:styleId="ac">
     <w:name w:val="Рисунок"/>
-    <w:basedOn w:val="a0"/>
+    <w:basedOn w:val="a"/>
     <w:next w:val="3"/>
     <w:link w:val="ad"/>
     <w:qFormat/>
-    <w:rsid w:val="00DD2142"/>
+    <w:rsid w:val="00C2590C"/>
     <w:pPr>
-      <w:numPr>
-        <w:ilvl w:val="2"/>
-        <w:numId w:val="1"/>
-      </w:numPr>
       <w:spacing w:after="480"/>
+      <w:ind w:firstLine="0"/>
       <w:jc w:val="center"/>
     </w:pPr>
   </w:style>
   <w:style w:type="character" w:customStyle="1" w:styleId="ad">
     <w:name w:val="Рисунок Знак"/>
-    <w:basedOn w:val="a1"/>
-    <w:link w:val="a"/>
-    <w:rsid w:val="00DD2142"/>
+    <w:basedOn w:val="a0"/>
+    <w:link w:val="ac"/>
+    <w:rsid w:val="00C2590C"/>
     <w:rPr>
       <w:rFonts w:ascii="Times New Roman" w:hAnsi="Times New Roman" w:cs="Times New Roman"/>
       <w:sz w:val="28"/>
       <w:szCs w:val="28"/>
+    </w:rPr>
+  </w:style>
+  <w:style w:type="table" w:styleId="ae">
+    <w:name w:val="Table Grid"/>
+    <w:basedOn w:val="a1"/>
+    <w:uiPriority w:val="39"/>
+    <w:rsid w:val="00C2590C"/>
+    <w:pPr>
+      <w:spacing w:after="0" w:line="240" w:lineRule="auto"/>
+    </w:pPr>
+    <w:tblPr>
+      <w:tblBorders>
+        <w:top w:val="single" w:sz="4" w:space="0" w:color="auto"/>
+        <w:left w:val="single" w:sz="4" w:space="0" w:color="auto"/>
+        <w:bottom w:val="single" w:sz="4" w:space="0" w:color="auto"/>
+        <w:right w:val="single" w:sz="4" w:space="0" w:color="auto"/>
+        <w:insideH w:val="single" w:sz="4" w:space="0" w:color="auto"/>
+        <w:insideV w:val="single" w:sz="4" w:space="0" w:color="auto"/>
+      </w:tblBorders>
+    </w:tblPr>
+  </w:style>
+  <w:style w:type="paragraph" w:customStyle="1" w:styleId="af">
+    <w:name w:val="Таблица"/>
+    <w:basedOn w:val="a"/>
+    <w:link w:val="af0"/>
+    <w:qFormat/>
+    <w:rsid w:val="00AD7116"/>
+    <w:pPr>
+      <w:spacing w:line="240" w:lineRule="auto"/>
+      <w:ind w:firstLine="0"/>
+      <w:jc w:val="left"/>
+    </w:pPr>
+  </w:style>
+  <w:style w:type="character" w:customStyle="1" w:styleId="af0">
+    <w:name w:val="Таблица Знак"/>
+    <w:basedOn w:val="a0"/>
+    <w:link w:val="af"/>
+    <w:rsid w:val="00AD7116"/>
+    <w:rPr>
+      <w:rFonts w:ascii="Times New Roman" w:hAnsi="Times New Roman" w:cs="Times New Roman"/>
+      <w:sz w:val="28"/>
+      <w:szCs w:val="28"/>
+    </w:rPr>
+  </w:style>
+  <w:style w:type="character" w:styleId="af1">
+    <w:name w:val="Unresolved Mention"/>
+    <w:basedOn w:val="a0"/>
+    <w:uiPriority w:val="99"/>
+    <w:semiHidden/>
+    <w:unhideWhenUsed/>
+    <w:rsid w:val="000F1FF6"/>
+    <w:rPr>
+      <w:color w:val="605E5C"/>
+      <w:shd w:val="clear" w:color="auto" w:fill="E1DFDD"/>
     </w:rPr>
   </w:style>
 </w:styles>
@@ -4761,7 +8915,7 @@
 </file>
 
 <file path=customXml/itemProps1.xml><?xml version="1.0" encoding="utf-8"?>
-<ds:datastoreItem xmlns:ds="http://schemas.openxmlformats.org/officeDocument/2006/customXml" ds:itemID="{2D270BF9-3987-4C81-9146-E35AA031B97B}">
+<ds:datastoreItem xmlns:ds="http://schemas.openxmlformats.org/officeDocument/2006/customXml" ds:itemID="{67730DD7-6C2F-4A3B-ADA2-C3C9DF239FB1}">
   <ds:schemaRefs>
     <ds:schemaRef ds:uri="http://schemas.openxmlformats.org/officeDocument/2006/bibliography"/>
   </ds:schemaRefs>

--- a/docs/ОРСАПР Проект системы.docx
+++ b/docs/ОРСАПР Проект системы.docx
@@ -1,6 +1,6 @@
 
 <file path=word/document.xml><?xml version="1.0" encoding="utf-8"?>
-<w:document xmlns:wpc="http://schemas.microsoft.com/office/word/2010/wordprocessingCanvas" xmlns:cx="http://schemas.microsoft.com/office/drawing/2014/chartex" xmlns:cx1="http://schemas.microsoft.com/office/drawing/2015/9/8/chartex" xmlns:cx2="http://schemas.microsoft.com/office/drawing/2015/10/21/chartex" xmlns:cx3="http://schemas.microsoft.com/office/drawing/2016/5/9/chartex" xmlns:cx4="http://schemas.microsoft.com/office/drawing/2016/5/10/chartex" xmlns:cx5="http://schemas.microsoft.com/office/drawing/2016/5/11/chartex" xmlns:cx6="http://schemas.microsoft.com/office/drawing/2016/5/12/chartex" xmlns:cx7="http://schemas.microsoft.com/office/drawing/2016/5/13/chartex" xmlns:cx8="http://schemas.microsoft.com/office/drawing/2016/5/14/chartex" xmlns:mc="http://schemas.openxmlformats.org/markup-compatibility/2006" xmlns:aink="http://schemas.microsoft.com/office/drawing/2016/ink" xmlns:am3d="http://schemas.microsoft.com/office/drawing/2017/model3d" xmlns:o="urn:schemas-microsoft-com:office:office" xmlns:r="http://schemas.openxmlformats.org/officeDocument/2006/relationships" xmlns:m="http://schemas.openxmlformats.org/officeDocument/2006/math" xmlns:v="urn:schemas-microsoft-com:vml" xmlns:wp14="http://schemas.microsoft.com/office/word/2010/wordprocessingDrawing" xmlns:wp="http://schemas.openxmlformats.org/drawingml/2006/wordprocessingDrawing" xmlns:w10="urn:schemas-microsoft-com:office:word" xmlns:w="http://schemas.openxmlformats.org/wordprocessingml/2006/main" xmlns:w14="http://schemas.microsoft.com/office/word/2010/wordml" xmlns:w15="http://schemas.microsoft.com/office/word/2012/wordml" xmlns:w16cex="http://schemas.microsoft.com/office/word/2018/wordml/cex" xmlns:w16cid="http://schemas.microsoft.com/office/word/2016/wordml/cid" xmlns:w16="http://schemas.microsoft.com/office/word/2018/wordml" xmlns:w16se="http://schemas.microsoft.com/office/word/2015/wordml/symex" xmlns:wpg="http://schemas.microsoft.com/office/word/2010/wordprocessingGroup" xmlns:wpi="http://schemas.microsoft.com/office/word/2010/wordprocessingInk" xmlns:wne="http://schemas.microsoft.com/office/word/2006/wordml" xmlns:wps="http://schemas.microsoft.com/office/word/2010/wordprocessingShape" mc:Ignorable="w14 w15 w16se w16cid w16 w16cex wp14">
+<w:document xmlns:wpc="http://schemas.microsoft.com/office/word/2010/wordprocessingCanvas" xmlns:cx="http://schemas.microsoft.com/office/drawing/2014/chartex" xmlns:cx1="http://schemas.microsoft.com/office/drawing/2015/9/8/chartex" xmlns:cx2="http://schemas.microsoft.com/office/drawing/2015/10/21/chartex" xmlns:cx3="http://schemas.microsoft.com/office/drawing/2016/5/9/chartex" xmlns:cx4="http://schemas.microsoft.com/office/drawing/2016/5/10/chartex" xmlns:cx5="http://schemas.microsoft.com/office/drawing/2016/5/11/chartex" xmlns:cx6="http://schemas.microsoft.com/office/drawing/2016/5/12/chartex" xmlns:cx7="http://schemas.microsoft.com/office/drawing/2016/5/13/chartex" xmlns:cx8="http://schemas.microsoft.com/office/drawing/2016/5/14/chartex" xmlns:mc="http://schemas.openxmlformats.org/markup-compatibility/2006" xmlns:aink="http://schemas.microsoft.com/office/drawing/2016/ink" xmlns:am3d="http://schemas.microsoft.com/office/drawing/2017/model3d" xmlns:o="urn:schemas-microsoft-com:office:office" xmlns:oel="http://schemas.microsoft.com/office/2019/extlst" xmlns:r="http://schemas.openxmlformats.org/officeDocument/2006/relationships" xmlns:m="http://schemas.openxmlformats.org/officeDocument/2006/math" xmlns:v="urn:schemas-microsoft-com:vml" xmlns:wp14="http://schemas.microsoft.com/office/word/2010/wordprocessingDrawing" xmlns:wp="http://schemas.openxmlformats.org/drawingml/2006/wordprocessingDrawing" xmlns:w10="urn:schemas-microsoft-com:office:word" xmlns:w="http://schemas.openxmlformats.org/wordprocessingml/2006/main" xmlns:w14="http://schemas.microsoft.com/office/word/2010/wordml" xmlns:w15="http://schemas.microsoft.com/office/word/2012/wordml" xmlns:w16cex="http://schemas.microsoft.com/office/word/2018/wordml/cex" xmlns:w16cid="http://schemas.microsoft.com/office/word/2016/wordml/cid" xmlns:w16="http://schemas.microsoft.com/office/word/2018/wordml" xmlns:w16sdtdh="http://schemas.microsoft.com/office/word/2020/wordml/sdtdatahash" xmlns:w16se="http://schemas.microsoft.com/office/word/2015/wordml/symex" xmlns:wpg="http://schemas.microsoft.com/office/word/2010/wordprocessingGroup" xmlns:wpi="http://schemas.microsoft.com/office/word/2010/wordprocessingInk" xmlns:wne="http://schemas.microsoft.com/office/word/2006/wordml" xmlns:wps="http://schemas.microsoft.com/office/word/2010/wordprocessingShape" mc:Ignorable="w14 w15 w16se w16cid w16 w16cex w16sdtdh wp14">
   <w:body>
     <w:p>
       <w:pPr>
@@ -189,15 +189,7 @@
         <w:jc w:val="right"/>
       </w:pPr>
       <w:r>
-        <w:t xml:space="preserve">__________ </w:t>
-      </w:r>
-      <w:proofErr w:type="spellStart"/>
-      <w:r>
-        <w:t>Оксингерт</w:t>
-      </w:r>
-      <w:proofErr w:type="spellEnd"/>
-      <w:r>
-        <w:t xml:space="preserve"> В.К.</w:t>
+        <w:t>__________ Оксингерт В.К.</w:t>
       </w:r>
     </w:p>
     <w:p>
@@ -229,15 +221,7 @@
         <w:jc w:val="right"/>
       </w:pPr>
       <w:r>
-        <w:t xml:space="preserve">__________ </w:t>
-      </w:r>
-      <w:proofErr w:type="spellStart"/>
-      <w:r>
-        <w:t>Калентьев</w:t>
-      </w:r>
-      <w:proofErr w:type="spellEnd"/>
-      <w:r>
-        <w:t xml:space="preserve"> А.А.</w:t>
+        <w:t>__________ Калентьев А.А.</w:t>
       </w:r>
     </w:p>
     <w:p>
@@ -1073,179 +1057,386 @@
             <w:fldChar w:fldCharType="end"/>
           </w:r>
         </w:p>
-        <w:bookmarkStart w:id="0" w:name="_GoBack" w:displacedByCustomXml="next"/>
-        <w:bookmarkEnd w:id="0" w:displacedByCustomXml="next"/>
       </w:sdtContent>
     </w:sdt>
     <w:p>
       <w:pPr>
         <w:pStyle w:val="1"/>
       </w:pPr>
-      <w:bookmarkStart w:id="1" w:name="_Toc152556829"/>
+      <w:bookmarkStart w:id="0" w:name="_Toc152556829"/>
       <w:r>
         <w:lastRenderedPageBreak/>
         <w:t>Описание САПР</w:t>
       </w:r>
+      <w:bookmarkEnd w:id="0"/>
+    </w:p>
+    <w:p>
+      <w:pPr>
+        <w:pStyle w:val="2"/>
+      </w:pPr>
+      <w:bookmarkStart w:id="1" w:name="_Toc152556830"/>
+      <w:r>
+        <w:t>Описание программы</w:t>
+      </w:r>
       <w:bookmarkEnd w:id="1"/>
     </w:p>
     <w:p>
+      <w:r>
+        <w:t>Autodesk AutoCAD — система автоматизированного проектирования (САПР) для создания трёх- и двухмерных моделей. Позволяет выполнять построение 3D-моделей деталей, объединять их в сборки, а также выполнять чертежи и инженерные расчёты физических характеристик. AutoCAD и специализированные приложения на его основе применяются в области машиностроения, строительства, архитектуры и т.д. Программа имеет русскую локализацию [1]</w:t>
+      </w:r>
+      <w:r>
+        <w:t>.</w:t>
+      </w:r>
+    </w:p>
+    <w:p>
+      <w:pPr>
+        <w:rPr>
+          <w:lang w:val="en-US"/>
+        </w:rPr>
+      </w:pPr>
+      <w:r>
+        <w:t>Аналоги</w:t>
+      </w:r>
+      <w:r>
+        <w:rPr>
+          <w:lang w:val="en-US"/>
+        </w:rPr>
+        <w:t xml:space="preserve"> </w:t>
+      </w:r>
+      <w:r>
+        <w:rPr>
+          <w:lang w:val="en-US"/>
+        </w:rPr>
+        <w:t>AutoCAD: Autodesk Inventor, Autodesk Fusion 360, SolidWorks,</w:t>
+      </w:r>
+      <w:r>
+        <w:rPr>
+          <w:lang w:val="en-US"/>
+        </w:rPr>
+        <w:t xml:space="preserve"> </w:t>
+      </w:r>
+      <w:r>
+        <w:t>Компас</w:t>
+      </w:r>
+      <w:r>
+        <w:rPr>
+          <w:lang w:val="en-US"/>
+        </w:rPr>
+        <w:t xml:space="preserve"> 3D</w:t>
+      </w:r>
+      <w:r>
+        <w:rPr>
+          <w:lang w:val="en-US"/>
+        </w:rPr>
+        <w:t>.</w:t>
+      </w:r>
+    </w:p>
+    <w:p>
       <w:pPr>
         <w:pStyle w:val="2"/>
-      </w:pPr>
-      <w:bookmarkStart w:id="2" w:name="_Toc152556830"/>
-      <w:r>
-        <w:t>Описание программы</w:t>
+        <w:rPr>
+          <w:lang w:val="en-US"/>
+        </w:rPr>
+      </w:pPr>
+      <w:bookmarkStart w:id="2" w:name="_Toc152556831"/>
+      <w:r>
+        <w:t xml:space="preserve">Описание </w:t>
+      </w:r>
+      <w:r>
+        <w:rPr>
+          <w:lang w:val="en-US"/>
+        </w:rPr>
+        <w:t>API</w:t>
       </w:r>
       <w:bookmarkEnd w:id="2"/>
     </w:p>
     <w:p>
-      <w:proofErr w:type="spellStart"/>
-      <w:r>
-        <w:t>Autodesk</w:t>
-      </w:r>
-      <w:proofErr w:type="spellEnd"/>
+      <w:r>
+        <w:t>API (Application Program Interface) – программный интерфейс приложения, набор функций, позволяющий взаимодействовать с программой через другие программы. Для AutoCAD есть API на двух языка программирования: C#/.NET и Python. Для разработки плагина, рассматриваемого в данной работе, будет использоваться API для языка C#/.NET [2].</w:t>
+      </w:r>
+    </w:p>
+    <w:p>
+      <w:r>
+        <w:t xml:space="preserve">Основные библиотеки </w:t>
+      </w:r>
+      <w:r>
+        <w:rPr>
+          <w:lang w:val="en-US"/>
+        </w:rPr>
+        <w:t>API</w:t>
+      </w:r>
+      <w:r>
+        <w:t>:</w:t>
+      </w:r>
+    </w:p>
+    <w:p>
+      <w:pPr>
+        <w:ind w:firstLine="0"/>
+      </w:pPr>
+      <w:r>
+        <w:sym w:font="Symbol" w:char="F0B7"/>
+      </w:r>
+      <w:r>
+        <w:tab/>
+      </w:r>
+      <w:r>
+        <w:rPr>
+          <w:lang w:val="en-US"/>
+        </w:rPr>
+        <w:t>AcCoreMgd</w:t>
+      </w:r>
+      <w:r>
+        <w:t>.</w:t>
+      </w:r>
+      <w:r>
+        <w:rPr>
+          <w:lang w:val="en-US"/>
+        </w:rPr>
+        <w:t>dll</w:t>
+      </w:r>
       <w:r>
         <w:t xml:space="preserve"> </w:t>
       </w:r>
-      <w:proofErr w:type="spellStart"/>
-      <w:r>
-        <w:t>AutoCAD</w:t>
-      </w:r>
-      <w:proofErr w:type="spellEnd"/>
-      <w:r>
-        <w:t xml:space="preserve"> — система автоматизированного проектирования (САПР) для создания трёх- и двухмерных моделей. Позволяет выполнять построение 3D-моделей деталей, объединять их в сборки, а также выполнять чертежи и инженерные расчёты физических характеристик. </w:t>
-      </w:r>
-      <w:proofErr w:type="spellStart"/>
-      <w:r>
-        <w:t>AutoCAD</w:t>
-      </w:r>
-      <w:proofErr w:type="spellEnd"/>
-      <w:r>
-        <w:t xml:space="preserve"> и специализированные приложения на его основе применяются в области машиностроения, строительства, архитектуры и т.д. Программа имеет русскую локализацию [1]</w:t>
+      <w:r>
+        <w:t>Используется</w:t>
+      </w:r>
+      <w:r>
+        <w:t xml:space="preserve"> </w:t>
+      </w:r>
+      <w:r>
+        <w:t>при</w:t>
+      </w:r>
+      <w:r>
+        <w:t xml:space="preserve"> </w:t>
+      </w:r>
+      <w:r>
+        <w:t>построении</w:t>
+      </w:r>
+      <w:r>
+        <w:t xml:space="preserve"> </w:t>
+      </w:r>
+      <w:r>
+        <w:t>графиков</w:t>
+      </w:r>
+      <w:r>
+        <w:t xml:space="preserve">, </w:t>
+      </w:r>
+      <w:r>
+        <w:t>а</w:t>
+      </w:r>
+      <w:r>
+        <w:t xml:space="preserve"> </w:t>
+      </w:r>
+      <w:r>
+        <w:t>также</w:t>
+      </w:r>
+      <w:r>
+        <w:t xml:space="preserve"> </w:t>
+      </w:r>
+      <w:r>
+        <w:t>при</w:t>
+      </w:r>
+      <w:r>
+        <w:t xml:space="preserve"> </w:t>
+      </w:r>
+      <w:r>
+        <w:t>определении</w:t>
+      </w:r>
+      <w:r>
+        <w:t xml:space="preserve"> </w:t>
+      </w:r>
+      <w:r>
+        <w:t>команд</w:t>
+      </w:r>
+      <w:r>
+        <w:t xml:space="preserve"> </w:t>
+      </w:r>
+      <w:r>
+        <w:t>и</w:t>
+      </w:r>
+      <w:r>
+        <w:t xml:space="preserve"> </w:t>
+      </w:r>
+      <w:r>
+        <w:t>функций</w:t>
+      </w:r>
+      <w:r>
+        <w:t xml:space="preserve">, </w:t>
+      </w:r>
+      <w:r>
+        <w:t>используемых</w:t>
+      </w:r>
+      <w:r>
+        <w:t xml:space="preserve"> </w:t>
+      </w:r>
+      <w:r>
+        <w:t>в</w:t>
+      </w:r>
+      <w:r>
+        <w:t xml:space="preserve"> </w:t>
+      </w:r>
+      <w:r>
+        <w:rPr>
+          <w:lang w:val="en-US"/>
+        </w:rPr>
+        <w:t>AutoLISP</w:t>
+      </w:r>
+      <w:r>
+        <w:t>;</w:t>
+      </w:r>
+    </w:p>
+    <w:p>
+      <w:pPr>
+        <w:ind w:firstLine="0"/>
+      </w:pPr>
+      <w:r>
+        <w:sym w:font="Symbol" w:char="F0B7"/>
+      </w:r>
+      <w:r>
+        <w:tab/>
+      </w:r>
+      <w:r>
+        <w:rPr>
+          <w:lang w:val="en-US"/>
+        </w:rPr>
+        <w:t>AcDbMgd</w:t>
       </w:r>
       <w:r>
         <w:t>.</w:t>
       </w:r>
-    </w:p>
-    <w:p>
-      <w:pPr>
-        <w:rPr>
-          <w:lang w:val="en-US"/>
-        </w:rPr>
-      </w:pPr>
-      <w:r>
-        <w:t>Аналоги</w:t>
-      </w:r>
-      <w:r>
-        <w:rPr>
-          <w:lang w:val="en-US"/>
-        </w:rPr>
+      <w:r>
+        <w:rPr>
+          <w:lang w:val="en-US"/>
+        </w:rPr>
+        <w:t>dll</w:t>
+      </w:r>
+      <w:r>
         <w:t xml:space="preserve"> </w:t>
       </w:r>
       <w:r>
-        <w:rPr>
-          <w:lang w:val="en-US"/>
-        </w:rPr>
-        <w:t>AutoCAD: Autodesk Inventor, Autodesk Fusion 360, SolidWorks,</w:t>
-      </w:r>
-      <w:r>
-        <w:rPr>
-          <w:lang w:val="en-US"/>
-        </w:rPr>
+        <w:t>Используется</w:t>
+      </w:r>
+      <w:r>
         <w:t xml:space="preserve"> </w:t>
       </w:r>
       <w:r>
-        <w:t>Компас</w:t>
-      </w:r>
-      <w:r>
-        <w:rPr>
-          <w:lang w:val="en-US"/>
-        </w:rPr>
-        <w:t xml:space="preserve"> 3D</w:t>
-      </w:r>
-      <w:r>
-        <w:rPr>
-          <w:lang w:val="en-US"/>
-        </w:rPr>
+        <w:t>при</w:t>
+      </w:r>
+      <w:r>
+        <w:t xml:space="preserve"> </w:t>
+      </w:r>
+      <w:r>
+        <w:t>работе</w:t>
+      </w:r>
+      <w:r>
+        <w:t xml:space="preserve"> </w:t>
+      </w:r>
+      <w:r>
+        <w:t>с</w:t>
+      </w:r>
+      <w:r>
+        <w:t xml:space="preserve"> </w:t>
+      </w:r>
+      <w:r>
+        <w:t>объектами</w:t>
+      </w:r>
+      <w:r>
+        <w:t xml:space="preserve">, </w:t>
+      </w:r>
+      <w:r>
+        <w:t>хранящимися</w:t>
+      </w:r>
+      <w:r>
+        <w:t xml:space="preserve"> </w:t>
+      </w:r>
+      <w:r>
+        <w:t>в</w:t>
+      </w:r>
+      <w:r>
+        <w:t xml:space="preserve"> </w:t>
+      </w:r>
+      <w:r>
+        <w:t>файле</w:t>
+      </w:r>
+      <w:r>
+        <w:t xml:space="preserve"> </w:t>
+      </w:r>
+      <w:r>
+        <w:t>чертежа;</w:t>
+      </w:r>
+    </w:p>
+    <w:p>
+      <w:pPr>
+        <w:ind w:firstLine="0"/>
+      </w:pPr>
+      <w:r>
+        <w:sym w:font="Symbol" w:char="F0B7"/>
+      </w:r>
+      <w:r>
+        <w:tab/>
+      </w:r>
+      <w:r>
+        <w:rPr>
+          <w:lang w:val="en-US"/>
+        </w:rPr>
+        <w:t>AcMgd</w:t>
+      </w:r>
+      <w:r>
         <w:t>.</w:t>
       </w:r>
-    </w:p>
-    <w:p>
-      <w:pPr>
-        <w:pStyle w:val="2"/>
-        <w:rPr>
-          <w:lang w:val="en-US"/>
-        </w:rPr>
-      </w:pPr>
-      <w:bookmarkStart w:id="3" w:name="_Toc152556831"/>
-      <w:r>
-        <w:t xml:space="preserve">Описание </w:t>
-      </w:r>
-      <w:r>
-        <w:rPr>
-          <w:lang w:val="en-US"/>
-        </w:rPr>
-        <w:t>API</w:t>
-      </w:r>
-      <w:bookmarkEnd w:id="3"/>
-    </w:p>
-    <w:p>
-      <w:r>
-        <w:t>API (</w:t>
-      </w:r>
-      <w:proofErr w:type="spellStart"/>
-      <w:r>
-        <w:t>Application</w:t>
-      </w:r>
-      <w:proofErr w:type="spellEnd"/>
+      <w:r>
+        <w:rPr>
+          <w:lang w:val="en-US"/>
+        </w:rPr>
+        <w:t>dll</w:t>
+      </w:r>
       <w:r>
         <w:t xml:space="preserve"> </w:t>
       </w:r>
-      <w:proofErr w:type="spellStart"/>
-      <w:r>
-        <w:t>Program</w:t>
-      </w:r>
-      <w:proofErr w:type="spellEnd"/>
+      <w:r>
+        <w:t>Используется</w:t>
+      </w:r>
       <w:r>
         <w:t xml:space="preserve"> </w:t>
       </w:r>
-      <w:proofErr w:type="spellStart"/>
-      <w:r>
-        <w:t>Interface</w:t>
-      </w:r>
-      <w:proofErr w:type="spellEnd"/>
-      <w:r>
-        <w:t xml:space="preserve">) – программный интерфейс приложения, набор функций, позволяющий взаимодействовать с программой через другие программы. Для </w:t>
-      </w:r>
-      <w:proofErr w:type="spellStart"/>
-      <w:r>
-        <w:t>AutoCAD</w:t>
-      </w:r>
-      <w:proofErr w:type="spellEnd"/>
-      <w:r>
-        <w:t xml:space="preserve"> есть API на двух языка программирования: C#/.NET и </w:t>
-      </w:r>
-      <w:proofErr w:type="spellStart"/>
-      <w:r>
-        <w:t>Python</w:t>
-      </w:r>
-      <w:proofErr w:type="spellEnd"/>
-      <w:r>
-        <w:t>. Для разработки плагина, рассматриваемого в данной работе, будет использоваться API для языка C#/.NET [2].</w:t>
-      </w:r>
-    </w:p>
-    <w:p>
-      <w:r>
-        <w:t xml:space="preserve">Основные библиотеки </w:t>
-      </w:r>
-      <w:r>
-        <w:rPr>
-          <w:lang w:val="en-US"/>
-        </w:rPr>
-        <w:t>API</w:t>
-      </w:r>
-      <w:r>
-        <w:t>:</w:t>
+      <w:r>
+        <w:t>при</w:t>
+      </w:r>
+      <w:r>
+        <w:t xml:space="preserve"> </w:t>
+      </w:r>
+      <w:r>
+        <w:t>работе</w:t>
+      </w:r>
+      <w:r>
+        <w:t xml:space="preserve"> </w:t>
+      </w:r>
+      <w:r>
+        <w:t>с</w:t>
+      </w:r>
+      <w:r>
+        <w:t xml:space="preserve"> </w:t>
+      </w:r>
+      <w:r>
+        <w:t>приложением</w:t>
+      </w:r>
+      <w:r>
+        <w:t xml:space="preserve"> </w:t>
+      </w:r>
+      <w:r>
+        <w:t>и</w:t>
+      </w:r>
+      <w:r>
+        <w:t xml:space="preserve"> </w:t>
+      </w:r>
+      <w:r>
+        <w:t>пользовательским</w:t>
+      </w:r>
+      <w:r>
+        <w:t xml:space="preserve"> </w:t>
+      </w:r>
+      <w:r>
+        <w:t>интерфейсом;</w:t>
       </w:r>
     </w:p>
     <w:p>
@@ -1258,309 +1449,21 @@
       <w:r>
         <w:tab/>
       </w:r>
-      <w:proofErr w:type="spellStart"/>
-      <w:r>
-        <w:rPr>
-          <w:lang w:val="en-US"/>
-        </w:rPr>
-        <w:t>AcCoreMgd</w:t>
-      </w:r>
-      <w:proofErr w:type="spellEnd"/>
+      <w:r>
+        <w:rPr>
+          <w:lang w:val="en-US"/>
+        </w:rPr>
+        <w:t>AcCui</w:t>
+      </w:r>
       <w:r>
         <w:t>.</w:t>
       </w:r>
-      <w:proofErr w:type="spellStart"/>
       <w:r>
         <w:rPr>
           <w:lang w:val="en-US"/>
         </w:rPr>
         <w:t>dll</w:t>
       </w:r>
-      <w:proofErr w:type="spellEnd"/>
-      <w:r>
-        <w:t xml:space="preserve"> </w:t>
-      </w:r>
-      <w:r>
-        <w:t>Используется</w:t>
-      </w:r>
-      <w:r>
-        <w:t xml:space="preserve"> </w:t>
-      </w:r>
-      <w:r>
-        <w:t>при</w:t>
-      </w:r>
-      <w:r>
-        <w:t xml:space="preserve"> </w:t>
-      </w:r>
-      <w:r>
-        <w:t>построении</w:t>
-      </w:r>
-      <w:r>
-        <w:t xml:space="preserve"> </w:t>
-      </w:r>
-      <w:r>
-        <w:t>графиков</w:t>
-      </w:r>
-      <w:r>
-        <w:t xml:space="preserve">, </w:t>
-      </w:r>
-      <w:r>
-        <w:t>а</w:t>
-      </w:r>
-      <w:r>
-        <w:t xml:space="preserve"> </w:t>
-      </w:r>
-      <w:r>
-        <w:t>также</w:t>
-      </w:r>
-      <w:r>
-        <w:t xml:space="preserve"> </w:t>
-      </w:r>
-      <w:r>
-        <w:t>при</w:t>
-      </w:r>
-      <w:r>
-        <w:t xml:space="preserve"> </w:t>
-      </w:r>
-      <w:r>
-        <w:t>определении</w:t>
-      </w:r>
-      <w:r>
-        <w:t xml:space="preserve"> </w:t>
-      </w:r>
-      <w:r>
-        <w:t>команд</w:t>
-      </w:r>
-      <w:r>
-        <w:t xml:space="preserve"> </w:t>
-      </w:r>
-      <w:r>
-        <w:t>и</w:t>
-      </w:r>
-      <w:r>
-        <w:t xml:space="preserve"> </w:t>
-      </w:r>
-      <w:r>
-        <w:t>функций</w:t>
-      </w:r>
-      <w:r>
-        <w:t xml:space="preserve">, </w:t>
-      </w:r>
-      <w:r>
-        <w:t>используемых</w:t>
-      </w:r>
-      <w:r>
-        <w:t xml:space="preserve"> </w:t>
-      </w:r>
-      <w:r>
-        <w:t>в</w:t>
-      </w:r>
-      <w:r>
-        <w:t xml:space="preserve"> </w:t>
-      </w:r>
-      <w:proofErr w:type="spellStart"/>
-      <w:r>
-        <w:rPr>
-          <w:lang w:val="en-US"/>
-        </w:rPr>
-        <w:t>AutoLISP</w:t>
-      </w:r>
-      <w:proofErr w:type="spellEnd"/>
-      <w:r>
-        <w:t>;</w:t>
-      </w:r>
-    </w:p>
-    <w:p>
-      <w:pPr>
-        <w:ind w:firstLine="0"/>
-      </w:pPr>
-      <w:r>
-        <w:sym w:font="Symbol" w:char="F0B7"/>
-      </w:r>
-      <w:r>
-        <w:tab/>
-      </w:r>
-      <w:proofErr w:type="spellStart"/>
-      <w:r>
-        <w:rPr>
-          <w:lang w:val="en-US"/>
-        </w:rPr>
-        <w:t>AcDbMgd</w:t>
-      </w:r>
-      <w:proofErr w:type="spellEnd"/>
-      <w:r>
-        <w:t>.</w:t>
-      </w:r>
-      <w:proofErr w:type="spellStart"/>
-      <w:r>
-        <w:rPr>
-          <w:lang w:val="en-US"/>
-        </w:rPr>
-        <w:t>dll</w:t>
-      </w:r>
-      <w:proofErr w:type="spellEnd"/>
-      <w:r>
-        <w:t xml:space="preserve"> </w:t>
-      </w:r>
-      <w:r>
-        <w:t>Используется</w:t>
-      </w:r>
-      <w:r>
-        <w:t xml:space="preserve"> </w:t>
-      </w:r>
-      <w:r>
-        <w:t>при</w:t>
-      </w:r>
-      <w:r>
-        <w:t xml:space="preserve"> </w:t>
-      </w:r>
-      <w:r>
-        <w:t>работе</w:t>
-      </w:r>
-      <w:r>
-        <w:t xml:space="preserve"> </w:t>
-      </w:r>
-      <w:r>
-        <w:t>с</w:t>
-      </w:r>
-      <w:r>
-        <w:t xml:space="preserve"> </w:t>
-      </w:r>
-      <w:r>
-        <w:t>объектами</w:t>
-      </w:r>
-      <w:r>
-        <w:t xml:space="preserve">, </w:t>
-      </w:r>
-      <w:r>
-        <w:t>хранящимися</w:t>
-      </w:r>
-      <w:r>
-        <w:t xml:space="preserve"> </w:t>
-      </w:r>
-      <w:r>
-        <w:t>в</w:t>
-      </w:r>
-      <w:r>
-        <w:t xml:space="preserve"> </w:t>
-      </w:r>
-      <w:r>
-        <w:t>файле</w:t>
-      </w:r>
-      <w:r>
-        <w:t xml:space="preserve"> </w:t>
-      </w:r>
-      <w:r>
-        <w:t>чертежа;</w:t>
-      </w:r>
-    </w:p>
-    <w:p>
-      <w:pPr>
-        <w:ind w:firstLine="0"/>
-      </w:pPr>
-      <w:r>
-        <w:sym w:font="Symbol" w:char="F0B7"/>
-      </w:r>
-      <w:r>
-        <w:tab/>
-      </w:r>
-      <w:proofErr w:type="spellStart"/>
-      <w:r>
-        <w:rPr>
-          <w:lang w:val="en-US"/>
-        </w:rPr>
-        <w:t>AcMgd</w:t>
-      </w:r>
-      <w:proofErr w:type="spellEnd"/>
-      <w:r>
-        <w:t>.</w:t>
-      </w:r>
-      <w:proofErr w:type="spellStart"/>
-      <w:r>
-        <w:rPr>
-          <w:lang w:val="en-US"/>
-        </w:rPr>
-        <w:t>dll</w:t>
-      </w:r>
-      <w:proofErr w:type="spellEnd"/>
-      <w:r>
-        <w:t xml:space="preserve"> </w:t>
-      </w:r>
-      <w:r>
-        <w:t>Используется</w:t>
-      </w:r>
-      <w:r>
-        <w:t xml:space="preserve"> </w:t>
-      </w:r>
-      <w:r>
-        <w:t>при</w:t>
-      </w:r>
-      <w:r>
-        <w:t xml:space="preserve"> </w:t>
-      </w:r>
-      <w:r>
-        <w:t>работе</w:t>
-      </w:r>
-      <w:r>
-        <w:t xml:space="preserve"> </w:t>
-      </w:r>
-      <w:r>
-        <w:t>с</w:t>
-      </w:r>
-      <w:r>
-        <w:t xml:space="preserve"> </w:t>
-      </w:r>
-      <w:r>
-        <w:t>приложением</w:t>
-      </w:r>
-      <w:r>
-        <w:t xml:space="preserve"> </w:t>
-      </w:r>
-      <w:r>
-        <w:t>и</w:t>
-      </w:r>
-      <w:r>
-        <w:t xml:space="preserve"> </w:t>
-      </w:r>
-      <w:r>
-        <w:t>пользовательским</w:t>
-      </w:r>
-      <w:r>
-        <w:t xml:space="preserve"> </w:t>
-      </w:r>
-      <w:r>
-        <w:t>интерфейсом;</w:t>
-      </w:r>
-    </w:p>
-    <w:p>
-      <w:pPr>
-        <w:ind w:firstLine="0"/>
-      </w:pPr>
-      <w:r>
-        <w:sym w:font="Symbol" w:char="F0B7"/>
-      </w:r>
-      <w:r>
-        <w:tab/>
-      </w:r>
-      <w:proofErr w:type="spellStart"/>
-      <w:r>
-        <w:rPr>
-          <w:lang w:val="en-US"/>
-        </w:rPr>
-        <w:t>AcCui</w:t>
-      </w:r>
-      <w:proofErr w:type="spellEnd"/>
-      <w:r>
-        <w:t>.</w:t>
-      </w:r>
-      <w:proofErr w:type="spellStart"/>
-      <w:r>
-        <w:rPr>
-          <w:lang w:val="en-US"/>
-        </w:rPr>
-        <w:t>dll</w:t>
-      </w:r>
-      <w:proofErr w:type="spellEnd"/>
       <w:r>
         <w:t xml:space="preserve"> </w:t>
       </w:r>
@@ -1644,14 +1547,12 @@
                 <w:lang w:val="en-US"/>
               </w:rPr>
             </w:pPr>
-            <w:proofErr w:type="spellStart"/>
             <w:r>
               <w:rPr>
                 <w:lang w:val="en-US"/>
               </w:rPr>
               <w:t>Название</w:t>
             </w:r>
-            <w:proofErr w:type="spellEnd"/>
           </w:p>
         </w:tc>
         <w:tc>
@@ -1665,14 +1566,12 @@
                 <w:lang w:val="en-US"/>
               </w:rPr>
             </w:pPr>
-            <w:proofErr w:type="spellStart"/>
             <w:r>
               <w:rPr>
                 <w:lang w:val="en-US"/>
               </w:rPr>
               <w:t>Тип</w:t>
             </w:r>
-            <w:proofErr w:type="spellEnd"/>
           </w:p>
         </w:tc>
         <w:tc>
@@ -1686,14 +1585,12 @@
                 <w:lang w:val="en-US"/>
               </w:rPr>
             </w:pPr>
-            <w:proofErr w:type="spellStart"/>
             <w:r>
               <w:rPr>
                 <w:lang w:val="en-US"/>
               </w:rPr>
               <w:t>Описание</w:t>
             </w:r>
-            <w:proofErr w:type="spellEnd"/>
           </w:p>
         </w:tc>
       </w:tr>
@@ -1709,27 +1606,11 @@
                 <w:lang w:val="en-US"/>
               </w:rPr>
             </w:pPr>
-            <w:proofErr w:type="spellStart"/>
-            <w:proofErr w:type="gramStart"/>
-            <w:r>
-              <w:rPr>
-                <w:lang w:val="en-US"/>
-              </w:rPr>
-              <w:t>MdiActiveDocument</w:t>
-            </w:r>
-            <w:proofErr w:type="spellEnd"/>
-            <w:r>
-              <w:rPr>
-                <w:lang w:val="en-US"/>
-              </w:rPr>
-              <w:t>(</w:t>
-            </w:r>
-            <w:proofErr w:type="gramEnd"/>
-            <w:r>
-              <w:rPr>
-                <w:lang w:val="en-US"/>
-              </w:rPr>
-              <w:t>)</w:t>
+            <w:r>
+              <w:rPr>
+                <w:lang w:val="en-US"/>
+              </w:rPr>
+              <w:t>MdiActiveDocument()</w:t>
             </w:r>
           </w:p>
         </w:tc>
@@ -1775,13 +1656,8 @@
             <w:pPr>
               <w:pStyle w:val="af"/>
             </w:pPr>
-            <w:proofErr w:type="spellStart"/>
-            <w:r>
-              <w:t>MdiActiveDocument.Editor</w:t>
-            </w:r>
-            <w:proofErr w:type="spellEnd"/>
-            <w:r>
-              <w:t>()</w:t>
+            <w:r>
+              <w:t>MdiActiveDocument.Editor()</w:t>
             </w:r>
           </w:p>
         </w:tc>
@@ -1793,11 +1669,9 @@
             <w:pPr>
               <w:pStyle w:val="af"/>
             </w:pPr>
-            <w:proofErr w:type="spellStart"/>
             <w:r>
               <w:t>Editor</w:t>
             </w:r>
-            <w:proofErr w:type="spellEnd"/>
           </w:p>
         </w:tc>
         <w:tc>
@@ -1885,11 +1759,9 @@
             <w:pPr>
               <w:pStyle w:val="af"/>
             </w:pPr>
-            <w:proofErr w:type="spellStart"/>
             <w:r>
               <w:t>TransactionManager</w:t>
             </w:r>
-            <w:proofErr w:type="spellEnd"/>
           </w:p>
         </w:tc>
         <w:tc>
@@ -1900,11 +1772,9 @@
             <w:pPr>
               <w:pStyle w:val="af"/>
             </w:pPr>
-            <w:proofErr w:type="spellStart"/>
             <w:r>
               <w:t>TransactionManager</w:t>
             </w:r>
-            <w:proofErr w:type="spellEnd"/>
           </w:p>
         </w:tc>
         <w:tc>
@@ -1916,15 +1786,7 @@
               <w:pStyle w:val="af"/>
             </w:pPr>
             <w:r>
-              <w:t xml:space="preserve">Доступ к </w:t>
-            </w:r>
-            <w:proofErr w:type="spellStart"/>
-            <w:r>
-              <w:t>TransactionManager</w:t>
-            </w:r>
-            <w:proofErr w:type="spellEnd"/>
-            <w:r>
-              <w:t xml:space="preserve"> для базы данных.</w:t>
+              <w:t>Доступ к TransactionManager для базы данных.</w:t>
             </w:r>
           </w:p>
         </w:tc>
@@ -1936,13 +1798,8 @@
         <w:pStyle w:val="af"/>
       </w:pPr>
       <w:r>
-        <w:t xml:space="preserve">Таблица 1.3 – Основные методы интерфейса </w:t>
-      </w:r>
-      <w:proofErr w:type="spellStart"/>
-      <w:r>
-        <w:t>DocumentManager</w:t>
-      </w:r>
-      <w:proofErr w:type="spellEnd"/>
+        <w:t>Таблица 1.3 – Основные методы интерфейса DocumentManager</w:t>
+      </w:r>
     </w:p>
     <w:tbl>
       <w:tblPr>
@@ -2005,11 +1862,9 @@
             <w:pPr>
               <w:pStyle w:val="af"/>
             </w:pPr>
-            <w:proofErr w:type="spellStart"/>
             <w:r>
               <w:t>StartTransaction</w:t>
             </w:r>
-            <w:proofErr w:type="spellEnd"/>
           </w:p>
         </w:tc>
         <w:tc>
@@ -2020,11 +1875,9 @@
             <w:pPr>
               <w:pStyle w:val="af"/>
             </w:pPr>
-            <w:proofErr w:type="spellStart"/>
             <w:r>
               <w:t>Transaction</w:t>
             </w:r>
-            <w:proofErr w:type="spellEnd"/>
           </w:p>
         </w:tc>
         <w:tc>
@@ -2060,13 +1913,8 @@
       </w:pPr>
       <w:r>
         <w:lastRenderedPageBreak/>
-        <w:t xml:space="preserve">Таблица 1.4 – Основные методы интерфейса </w:t>
-      </w:r>
-      <w:proofErr w:type="spellStart"/>
-      <w:r>
-        <w:t>TransactionManager</w:t>
-      </w:r>
-      <w:proofErr w:type="spellEnd"/>
+        <w:t>Таблица 1.4 – Основные методы интерфейса TransactionManager</w:t>
+      </w:r>
     </w:p>
     <w:tbl>
       <w:tblPr>
@@ -2144,11 +1992,9 @@
             <w:pPr>
               <w:pStyle w:val="af"/>
             </w:pPr>
-            <w:proofErr w:type="spellStart"/>
             <w:r>
               <w:t>Commit</w:t>
             </w:r>
-            <w:proofErr w:type="spellEnd"/>
           </w:p>
         </w:tc>
         <w:tc>
@@ -2169,11 +2015,9 @@
             <w:pPr>
               <w:pStyle w:val="af"/>
             </w:pPr>
-            <w:proofErr w:type="spellStart"/>
             <w:r>
               <w:t>void</w:t>
             </w:r>
-            <w:proofErr w:type="spellEnd"/>
           </w:p>
         </w:tc>
         <w:tc>
@@ -2185,15 +2029,7 @@
               <w:pStyle w:val="af"/>
             </w:pPr>
             <w:r>
-              <w:t xml:space="preserve">Функция фиксирует изменения, внесенные во все объекты </w:t>
-            </w:r>
-            <w:proofErr w:type="spellStart"/>
-            <w:r>
-              <w:t>DBObject</w:t>
-            </w:r>
-            <w:proofErr w:type="spellEnd"/>
-            <w:r>
-              <w:t>, открытые во время транзакции, а затем закрывает их.</w:t>
+              <w:t>Функция фиксирует изменения, внесенные во все объекты DBObject, открытые во время транзакции, а затем закрывает их.</w:t>
             </w:r>
           </w:p>
         </w:tc>
@@ -2207,11 +2043,9 @@
             <w:pPr>
               <w:pStyle w:val="af"/>
             </w:pPr>
-            <w:proofErr w:type="spellStart"/>
             <w:r>
               <w:t>GetObject</w:t>
             </w:r>
-            <w:proofErr w:type="spellEnd"/>
           </w:p>
         </w:tc>
         <w:tc>
@@ -2222,19 +2056,9 @@
             <w:pPr>
               <w:pStyle w:val="af"/>
             </w:pPr>
-            <w:proofErr w:type="spellStart"/>
-            <w:r>
-              <w:t>ObjectId</w:t>
-            </w:r>
-            <w:proofErr w:type="spellEnd"/>
-            <w:r>
-              <w:t xml:space="preserve">, </w:t>
-            </w:r>
-            <w:proofErr w:type="spellStart"/>
-            <w:r>
-              <w:t>DatabaseServices.OpenMode</w:t>
-            </w:r>
-            <w:proofErr w:type="spellEnd"/>
+            <w:r>
+              <w:t>ObjectId, DatabaseServices.OpenMode</w:t>
+            </w:r>
           </w:p>
         </w:tc>
         <w:tc>
@@ -2245,11 +2069,9 @@
             <w:pPr>
               <w:pStyle w:val="af"/>
             </w:pPr>
-            <w:proofErr w:type="spellStart"/>
             <w:r>
               <w:t>DBObject</w:t>
             </w:r>
-            <w:proofErr w:type="spellEnd"/>
           </w:p>
         </w:tc>
         <w:tc>
@@ -2261,20 +2083,7 @@
               <w:pStyle w:val="af"/>
             </w:pPr>
             <w:r>
-              <w:t xml:space="preserve">Функция вызывает функцию </w:t>
-            </w:r>
-            <w:proofErr w:type="spellStart"/>
-            <w:proofErr w:type="gramStart"/>
-            <w:r>
-              <w:t>Open</w:t>
-            </w:r>
-            <w:proofErr w:type="spellEnd"/>
-            <w:r>
-              <w:t>(</w:t>
-            </w:r>
-            <w:proofErr w:type="gramEnd"/>
-            <w:r>
-              <w:t>) верхней транзакции, передавая все полученные аргументы.</w:t>
+              <w:t>Функция вызывает функцию Open() верхней транзакции, передавая все полученные аргументы.</w:t>
             </w:r>
           </w:p>
         </w:tc>
@@ -2288,11 +2097,9 @@
             <w:pPr>
               <w:pStyle w:val="af"/>
             </w:pPr>
-            <w:proofErr w:type="spellStart"/>
             <w:r>
               <w:t>AddNewlyCreatedDBObject</w:t>
             </w:r>
-            <w:proofErr w:type="spellEnd"/>
           </w:p>
         </w:tc>
         <w:tc>
@@ -2306,41 +2113,11 @@
                 <w:lang w:val="en-US"/>
               </w:rPr>
             </w:pPr>
-            <w:proofErr w:type="spellStart"/>
-            <w:r>
-              <w:rPr>
-                <w:lang w:val="en-US"/>
-              </w:rPr>
-              <w:t>DBObject</w:t>
-            </w:r>
-            <w:proofErr w:type="spellEnd"/>
-            <w:r>
-              <w:rPr>
-                <w:lang w:val="en-US"/>
-              </w:rPr>
-              <w:t>, [</w:t>
-            </w:r>
-            <w:proofErr w:type="spellStart"/>
-            <w:proofErr w:type="gramStart"/>
-            <w:r>
-              <w:rPr>
-                <w:lang w:val="en-US"/>
-              </w:rPr>
-              <w:t>MarshalAs</w:t>
-            </w:r>
-            <w:proofErr w:type="spellEnd"/>
-            <w:r>
-              <w:rPr>
-                <w:lang w:val="en-US"/>
-              </w:rPr>
-              <w:t>(</w:t>
-            </w:r>
-            <w:proofErr w:type="gramEnd"/>
-            <w:r>
-              <w:rPr>
-                <w:lang w:val="en-US"/>
-              </w:rPr>
-              <w:t>UnmanagedType.U1)] bool</w:t>
+            <w:r>
+              <w:rPr>
+                <w:lang w:val="en-US"/>
+              </w:rPr>
+              <w:t>DBObject, [MarshalAs(UnmanagedType.U1)] bool</w:t>
             </w:r>
           </w:p>
         </w:tc>
@@ -2429,13 +2206,8 @@
         <w:pStyle w:val="af"/>
       </w:pPr>
       <w:r>
-        <w:t xml:space="preserve">Таблица 1.5 – Основные методы класса </w:t>
-      </w:r>
-      <w:proofErr w:type="spellStart"/>
-      <w:r>
-        <w:t>BlockTableRecord</w:t>
-      </w:r>
-      <w:proofErr w:type="spellEnd"/>
+        <w:t>Таблица 1.5 – Основные методы класса BlockTableRecord</w:t>
+      </w:r>
     </w:p>
     <w:tbl>
       <w:tblPr>
@@ -2512,11 +2284,9 @@
             <w:pPr>
               <w:pStyle w:val="af"/>
             </w:pPr>
-            <w:proofErr w:type="spellStart"/>
             <w:r>
               <w:t>AppendEntity</w:t>
             </w:r>
-            <w:proofErr w:type="spellEnd"/>
           </w:p>
         </w:tc>
         <w:tc>
@@ -2528,21 +2298,8 @@
               <w:pStyle w:val="af"/>
             </w:pPr>
             <w:r>
-              <w:t>[</w:t>
-            </w:r>
-            <w:proofErr w:type="spellStart"/>
-            <w:r>
-              <w:t>CallerMustClose</w:t>
-            </w:r>
-            <w:proofErr w:type="spellEnd"/>
-            <w:r>
-              <w:t xml:space="preserve">] </w:t>
-            </w:r>
-            <w:proofErr w:type="spellStart"/>
-            <w:r>
-              <w:t>Entity</w:t>
-            </w:r>
-            <w:proofErr w:type="spellEnd"/>
+              <w:t>[CallerMustClose] Entity</w:t>
+            </w:r>
           </w:p>
         </w:tc>
         <w:tc>
@@ -2553,11 +2310,9 @@
             <w:pPr>
               <w:pStyle w:val="af"/>
             </w:pPr>
-            <w:proofErr w:type="spellStart"/>
             <w:r>
               <w:t>ObjectId</w:t>
             </w:r>
-            <w:proofErr w:type="spellEnd"/>
           </w:p>
         </w:tc>
         <w:tc>
@@ -2583,11 +2338,9 @@
             <w:pPr>
               <w:pStyle w:val="af"/>
             </w:pPr>
-            <w:proofErr w:type="spellStart"/>
             <w:r>
               <w:t>GetObject</w:t>
             </w:r>
-            <w:proofErr w:type="spellEnd"/>
           </w:p>
         </w:tc>
         <w:tc>
@@ -2598,19 +2351,9 @@
             <w:pPr>
               <w:pStyle w:val="af"/>
             </w:pPr>
-            <w:proofErr w:type="spellStart"/>
-            <w:r>
-              <w:t>ObjectId</w:t>
-            </w:r>
-            <w:proofErr w:type="spellEnd"/>
-            <w:r>
-              <w:t xml:space="preserve">, </w:t>
-            </w:r>
-            <w:proofErr w:type="spellStart"/>
-            <w:r>
-              <w:t>DatabaseServices.OpenMode</w:t>
-            </w:r>
-            <w:proofErr w:type="spellEnd"/>
+            <w:r>
+              <w:t>ObjectId, DatabaseServices.OpenMode</w:t>
+            </w:r>
           </w:p>
         </w:tc>
         <w:tc>
@@ -2621,11 +2364,9 @@
             <w:pPr>
               <w:pStyle w:val="af"/>
             </w:pPr>
-            <w:proofErr w:type="spellStart"/>
             <w:r>
               <w:t>DBObject</w:t>
             </w:r>
-            <w:proofErr w:type="spellEnd"/>
           </w:p>
         </w:tc>
         <w:tc>
@@ -2637,20 +2378,7 @@
               <w:pStyle w:val="af"/>
             </w:pPr>
             <w:r>
-              <w:t xml:space="preserve">Функция вызывает функцию </w:t>
-            </w:r>
-            <w:proofErr w:type="spellStart"/>
-            <w:proofErr w:type="gramStart"/>
-            <w:r>
-              <w:t>Open</w:t>
-            </w:r>
-            <w:proofErr w:type="spellEnd"/>
-            <w:r>
-              <w:t>(</w:t>
-            </w:r>
-            <w:proofErr w:type="gramEnd"/>
-            <w:r>
-              <w:t>) верхней транзакции, передавая все полученные аргументы.</w:t>
+              <w:t>Функция вызывает функцию Open() верхней транзакции, передавая все полученные аргументы.</w:t>
             </w:r>
           </w:p>
         </w:tc>
@@ -2752,11 +2480,9 @@
             <w:pPr>
               <w:pStyle w:val="af"/>
             </w:pPr>
-            <w:proofErr w:type="spellStart"/>
             <w:r>
               <w:t>Add</w:t>
             </w:r>
-            <w:proofErr w:type="spellEnd"/>
           </w:p>
         </w:tc>
         <w:tc>
@@ -2780,11 +2506,9 @@
             <w:pPr>
               <w:pStyle w:val="af"/>
             </w:pPr>
-            <w:proofErr w:type="spellStart"/>
             <w:r>
               <w:t>int</w:t>
             </w:r>
-            <w:proofErr w:type="spellEnd"/>
           </w:p>
         </w:tc>
         <w:tc>
@@ -2807,11 +2531,11 @@
       <w:pPr>
         <w:pStyle w:val="2"/>
       </w:pPr>
-      <w:bookmarkStart w:id="4" w:name="_Toc152556832"/>
+      <w:bookmarkStart w:id="3" w:name="_Toc152556832"/>
       <w:r>
         <w:t>Обзор аналогов плагина</w:t>
       </w:r>
-      <w:bookmarkEnd w:id="4"/>
+      <w:bookmarkEnd w:id="3"/>
     </w:p>
     <w:p>
       <w:r>
@@ -2931,9 +2655,6 @@
     <w:p>
       <w:pPr>
         <w:pStyle w:val="ac"/>
-        <w:rPr>
-          <w:lang w:val="en-US"/>
-        </w:rPr>
       </w:pPr>
       <w:r>
         <w:t xml:space="preserve">Рисунок 1.2 – Пользовательский интерфейс </w:t>
@@ -2953,14 +2674,12 @@
       <w:r>
         <w:t xml:space="preserve"> </w:t>
       </w:r>
-      <w:proofErr w:type="spellStart"/>
       <w:r>
         <w:rPr>
           <w:lang w:val="en-US"/>
         </w:rPr>
         <w:t>SoftDraft</w:t>
       </w:r>
-      <w:proofErr w:type="spellEnd"/>
       <w:r>
         <w:t xml:space="preserve"> </w:t>
       </w:r>
@@ -3070,15 +2789,7 @@
         <w:tab/>
       </w:r>
       <w:r>
-        <w:t xml:space="preserve">Фигуры в разрезе создаются как блок </w:t>
-      </w:r>
-      <w:proofErr w:type="spellStart"/>
-      <w:r>
-        <w:t>AutoCAD</w:t>
-      </w:r>
-      <w:proofErr w:type="spellEnd"/>
-      <w:r>
-        <w:t>, что позволяет минимизировать размер файла</w:t>
+        <w:t>Фигуры в разрезе создаются как блок AutoCAD, что позволяет минимизировать размер файла</w:t>
       </w:r>
       <w:r>
         <w:t>;</w:t>
@@ -3095,15 +2806,7 @@
         <w:tab/>
       </w:r>
       <w:r>
-        <w:t xml:space="preserve">Все фигуры создаются </w:t>
-      </w:r>
-      <w:proofErr w:type="spellStart"/>
-      <w:r>
-        <w:t>параметрически</w:t>
-      </w:r>
-      <w:proofErr w:type="spellEnd"/>
-      <w:r>
-        <w:t xml:space="preserve"> по требованию</w:t>
+        <w:t>Все фигуры создаются параметрически по требованию</w:t>
       </w:r>
       <w:r>
         <w:t>;</w:t>
@@ -3133,12 +2836,12 @@
       <w:pPr>
         <w:pStyle w:val="1"/>
       </w:pPr>
-      <w:bookmarkStart w:id="5" w:name="_Toc152556833"/>
+      <w:bookmarkStart w:id="4" w:name="_Toc152556833"/>
       <w:r>
         <w:lastRenderedPageBreak/>
         <w:t>Описание предмета проектирования</w:t>
       </w:r>
-      <w:bookmarkEnd w:id="5"/>
+      <w:bookmarkEnd w:id="4"/>
     </w:p>
     <w:p>
       <w:r>
@@ -3315,14 +3018,12 @@
       <w:r>
         <w:t xml:space="preserve">толщина стенок мангала </w:t>
       </w:r>
-      <w:proofErr w:type="spellStart"/>
       <w:r>
         <w:rPr>
           <w:lang w:val="en-US"/>
         </w:rPr>
         <w:t>Ww</w:t>
       </w:r>
-      <w:proofErr w:type="spellEnd"/>
       <w:r>
         <w:t xml:space="preserve"> (</w:t>
       </w:r>
@@ -3821,14 +3522,12 @@
       <w:r>
         <w:t xml:space="preserve">расстояние между отверстиями для прохода воздуха </w:t>
       </w:r>
-      <w:proofErr w:type="spellStart"/>
       <w:r>
         <w:rPr>
           <w:lang w:val="en-US"/>
         </w:rPr>
         <w:t>dH</w:t>
       </w:r>
-      <w:proofErr w:type="spellEnd"/>
       <w:r>
         <w:t xml:space="preserve"> </w:t>
       </w:r>
@@ -3961,7 +3660,7 @@
       <w:pPr>
         <w:pStyle w:val="1"/>
       </w:pPr>
-      <w:bookmarkStart w:id="6" w:name="_Toc152556834"/>
+      <w:bookmarkStart w:id="5" w:name="_Toc152556834"/>
       <w:r>
         <w:lastRenderedPageBreak/>
         <w:t>Проект</w:t>
@@ -3969,17 +3668,17 @@
       <w:r>
         <w:t xml:space="preserve"> системы</w:t>
       </w:r>
+      <w:bookmarkEnd w:id="5"/>
+    </w:p>
+    <w:p>
+      <w:pPr>
+        <w:pStyle w:val="2"/>
+      </w:pPr>
+      <w:bookmarkStart w:id="6" w:name="_Toc152556835"/>
+      <w:r>
+        <w:t>Диаграмма классов</w:t>
+      </w:r>
       <w:bookmarkEnd w:id="6"/>
-    </w:p>
-    <w:p>
-      <w:pPr>
-        <w:pStyle w:val="2"/>
-      </w:pPr>
-      <w:bookmarkStart w:id="7" w:name="_Toc152556835"/>
-      <w:r>
-        <w:t>Диаграмма классов</w:t>
-      </w:r>
-      <w:bookmarkEnd w:id="7"/>
     </w:p>
     <w:p>
       <w:r>
@@ -4003,6 +3702,7 @@
         <w:ind w:firstLine="0"/>
         <w:jc w:val="center"/>
       </w:pPr>
+      <w:commentRangeStart w:id="7"/>
       <w:r>
         <w:rPr>
           <w:noProof/>
@@ -4056,6 +3756,13 @@
           </wp:inline>
         </w:drawing>
       </w:r>
+      <w:commentRangeEnd w:id="7"/>
+      <w:r>
+        <w:rPr>
+          <w:rStyle w:val="af2"/>
+        </w:rPr>
+        <w:commentReference w:id="7"/>
+      </w:r>
     </w:p>
     <w:p>
       <w:pPr>
@@ -4069,14 +3776,12 @@
       </w:r>
     </w:p>
     <w:p>
-      <w:proofErr w:type="spellStart"/>
       <w:r>
         <w:rPr>
           <w:lang w:val="en-US"/>
         </w:rPr>
         <w:t>AutoCadWrapper</w:t>
       </w:r>
-      <w:proofErr w:type="spellEnd"/>
       <w:r>
         <w:t xml:space="preserve"> – </w:t>
       </w:r>
@@ -4116,18 +3821,15 @@
       <w:r>
         <w:t xml:space="preserve">. Вызывает форму </w:t>
       </w:r>
-      <w:proofErr w:type="spellStart"/>
       <w:r>
         <w:rPr>
           <w:lang w:val="en-US"/>
         </w:rPr>
         <w:t>GrillPlaguinForm</w:t>
       </w:r>
-      <w:proofErr w:type="spellEnd"/>
       <w:r>
         <w:t xml:space="preserve"> и после вызывает </w:t>
       </w:r>
-      <w:proofErr w:type="spellStart"/>
       <w:r>
         <w:rPr>
           <w:lang w:val="en-US"/>
@@ -4140,7 +3842,6 @@
         </w:rPr>
         <w:t>Builder</w:t>
       </w:r>
-      <w:proofErr w:type="spellEnd"/>
       <w:r>
         <w:t xml:space="preserve">, отдавая ему </w:t>
       </w:r>
@@ -4185,14 +3886,12 @@
         <w:lastRenderedPageBreak/>
         <w:t xml:space="preserve">Таблица 3.1 – Описание класса </w:t>
       </w:r>
-      <w:proofErr w:type="spellStart"/>
       <w:r>
         <w:rPr>
           <w:lang w:val="en-US"/>
         </w:rPr>
         <w:t>AutoCadWrapper</w:t>
       </w:r>
-      <w:proofErr w:type="spellEnd"/>
     </w:p>
     <w:tbl>
       <w:tblPr>
@@ -4244,14 +3943,12 @@
                 <w:lang w:val="en-US"/>
               </w:rPr>
             </w:pPr>
-            <w:proofErr w:type="spellStart"/>
             <w:r>
               <w:rPr>
                 <w:lang w:val="en-US"/>
               </w:rPr>
               <w:t>StartPlaguin</w:t>
             </w:r>
-            <w:proofErr w:type="spellEnd"/>
           </w:p>
         </w:tc>
         <w:tc>
@@ -4265,14 +3962,12 @@
             <w:r>
               <w:t xml:space="preserve">Вызывает форму </w:t>
             </w:r>
-            <w:proofErr w:type="spellStart"/>
             <w:r>
               <w:rPr>
                 <w:lang w:val="en-US"/>
               </w:rPr>
               <w:t>GrillPlaguinForm</w:t>
             </w:r>
-            <w:proofErr w:type="spellEnd"/>
           </w:p>
         </w:tc>
       </w:tr>
@@ -4288,14 +3983,12 @@
                 <w:lang w:val="en-US"/>
               </w:rPr>
             </w:pPr>
-            <w:proofErr w:type="spellStart"/>
             <w:r>
               <w:rPr>
                 <w:lang w:val="en-US"/>
               </w:rPr>
               <w:t>BuildGrill</w:t>
             </w:r>
-            <w:proofErr w:type="spellEnd"/>
           </w:p>
         </w:tc>
         <w:tc>
@@ -4318,28 +4011,24 @@
             <w:r>
               <w:t xml:space="preserve"> и вызывает класс </w:t>
             </w:r>
-            <w:proofErr w:type="spellStart"/>
             <w:r>
               <w:rPr>
                 <w:lang w:val="en-US"/>
               </w:rPr>
               <w:t>AutoCadBuilder</w:t>
             </w:r>
-            <w:proofErr w:type="spellEnd"/>
           </w:p>
         </w:tc>
       </w:tr>
     </w:tbl>
     <w:p/>
     <w:p>
-      <w:proofErr w:type="spellStart"/>
       <w:r>
         <w:rPr>
           <w:lang w:val="en-US"/>
         </w:rPr>
         <w:t>AutoCadBuilder</w:t>
       </w:r>
-      <w:proofErr w:type="spellEnd"/>
       <w:r>
         <w:t xml:space="preserve"> – класс использующий методы </w:t>
       </w:r>
@@ -4384,14 +4073,12 @@
       <w:r>
         <w:t xml:space="preserve">Таблица 3.2 – Описание класса </w:t>
       </w:r>
-      <w:proofErr w:type="spellStart"/>
       <w:r>
         <w:rPr>
           <w:lang w:val="en-US"/>
         </w:rPr>
         <w:t>AutoCadBuilder</w:t>
       </w:r>
-      <w:proofErr w:type="spellEnd"/>
     </w:p>
     <w:tbl>
       <w:tblPr>
@@ -4440,14 +4127,12 @@
             <w:pPr>
               <w:pStyle w:val="af"/>
             </w:pPr>
-            <w:proofErr w:type="spellStart"/>
             <w:r>
               <w:rPr>
                 <w:lang w:val="en-US"/>
               </w:rPr>
               <w:t>BuildGrill</w:t>
             </w:r>
-            <w:proofErr w:type="spellEnd"/>
           </w:p>
         </w:tc>
         <w:tc>
@@ -4494,14 +4179,12 @@
       <w:r>
         <w:t xml:space="preserve">Форма </w:t>
       </w:r>
-      <w:proofErr w:type="spellStart"/>
       <w:r>
         <w:rPr>
           <w:lang w:val="en-US"/>
         </w:rPr>
         <w:t>GrillPlaguinForm</w:t>
       </w:r>
-      <w:proofErr w:type="spellEnd"/>
       <w:r>
         <w:t xml:space="preserve"> – главная форма приложения</w:t>
       </w:r>
@@ -4624,16 +4307,8 @@
               <w:rPr>
                 <w:lang w:val="en-US"/>
               </w:rPr>
-              <w:t>_</w:t>
-            </w:r>
-            <w:proofErr w:type="spellStart"/>
-            <w:r>
-              <w:rPr>
-                <w:lang w:val="en-US"/>
-              </w:rPr>
-              <w:t>grooveCount</w:t>
-            </w:r>
-            <w:proofErr w:type="spellEnd"/>
+              <w:t>_grooveCount</w:t>
+            </w:r>
           </w:p>
         </w:tc>
         <w:tc>
@@ -4666,16 +4341,8 @@
               <w:rPr>
                 <w:lang w:val="en-US"/>
               </w:rPr>
-              <w:t>_</w:t>
-            </w:r>
-            <w:proofErr w:type="spellStart"/>
-            <w:r>
-              <w:rPr>
-                <w:lang w:val="en-US"/>
-              </w:rPr>
-              <w:t>holeCount</w:t>
-            </w:r>
-            <w:proofErr w:type="spellEnd"/>
+              <w:t>_holeCount</w:t>
+            </w:r>
           </w:p>
         </w:tc>
         <w:tc>
@@ -4744,11 +4411,9 @@
                 <w:lang w:val="en-US"/>
               </w:rPr>
             </w:pPr>
-            <w:proofErr w:type="spellStart"/>
             <w:r>
               <w:t>InitHoleGrooveCount</w:t>
             </w:r>
-            <w:proofErr w:type="spellEnd"/>
           </w:p>
         </w:tc>
         <w:tc>
@@ -4778,16 +4443,29 @@
               <w:rPr>
                 <w:lang w:val="en-US"/>
               </w:rPr>
+              <w:t xml:space="preserve"> CalculateGrooveCount </w:t>
+            </w:r>
+            <w:r>
+              <w:t>и</w:t>
+            </w:r>
+            <w:r>
+              <w:rPr>
+                <w:lang w:val="en-US"/>
+              </w:rPr>
+              <w:t xml:space="preserve"> CalculateHoleCount </w:t>
+            </w:r>
+            <w:r>
+              <w:t>для</w:t>
+            </w:r>
+            <w:r>
+              <w:rPr>
+                <w:lang w:val="en-US"/>
+              </w:rPr>
               <w:t xml:space="preserve"> </w:t>
             </w:r>
-            <w:proofErr w:type="spellStart"/>
-            <w:r>
-              <w:rPr>
-                <w:lang w:val="en-US"/>
-              </w:rPr>
-              <w:t>CalculateGrooveCount</w:t>
-            </w:r>
-            <w:proofErr w:type="spellEnd"/>
+            <w:r>
+              <w:t>обновления</w:t>
+            </w:r>
             <w:r>
               <w:rPr>
                 <w:lang w:val="en-US"/>
@@ -4795,92 +4473,47 @@
               <w:t xml:space="preserve"> </w:t>
             </w:r>
             <w:r>
+              <w:t>параметров</w:t>
+            </w:r>
+            <w:r>
+              <w:rPr>
+                <w:lang w:val="en-US"/>
+              </w:rPr>
+              <w:t xml:space="preserve"> </w:t>
+            </w:r>
+            <w:r>
+              <w:rPr>
+                <w:lang w:val="en-US"/>
+              </w:rPr>
+              <w:t>_</w:t>
+            </w:r>
+            <w:r>
+              <w:rPr>
+                <w:lang w:val="en-US"/>
+              </w:rPr>
+              <w:t>grooveCount</w:t>
+            </w:r>
+            <w:r>
+              <w:rPr>
+                <w:lang w:val="en-US"/>
+              </w:rPr>
+              <w:t xml:space="preserve"> </w:t>
+            </w:r>
+            <w:r>
               <w:t>и</w:t>
             </w:r>
             <w:r>
               <w:rPr>
                 <w:lang w:val="en-US"/>
               </w:rPr>
-              <w:t xml:space="preserve"> </w:t>
-            </w:r>
-            <w:proofErr w:type="spellStart"/>
-            <w:r>
-              <w:rPr>
-                <w:lang w:val="en-US"/>
-              </w:rPr>
-              <w:t>CalculateHoleCount</w:t>
-            </w:r>
-            <w:proofErr w:type="spellEnd"/>
-            <w:r>
-              <w:rPr>
-                <w:lang w:val="en-US"/>
-              </w:rPr>
-              <w:t xml:space="preserve"> </w:t>
-            </w:r>
-            <w:r>
-              <w:t>для</w:t>
-            </w:r>
-            <w:r>
-              <w:rPr>
-                <w:lang w:val="en-US"/>
-              </w:rPr>
-              <w:t xml:space="preserve"> </w:t>
-            </w:r>
-            <w:r>
-              <w:t>обновления</w:t>
-            </w:r>
-            <w:r>
-              <w:rPr>
-                <w:lang w:val="en-US"/>
-              </w:rPr>
-              <w:t xml:space="preserve"> </w:t>
-            </w:r>
-            <w:r>
-              <w:t>параметров</w:t>
-            </w:r>
-            <w:r>
-              <w:rPr>
-                <w:lang w:val="en-US"/>
-              </w:rPr>
-              <w:t xml:space="preserve"> </w:t>
-            </w:r>
-            <w:r>
-              <w:rPr>
-                <w:lang w:val="en-US"/>
-              </w:rPr>
-              <w:t>_</w:t>
-            </w:r>
-            <w:proofErr w:type="spellStart"/>
-            <w:r>
-              <w:rPr>
-                <w:lang w:val="en-US"/>
-              </w:rPr>
-              <w:t>grooveCount</w:t>
-            </w:r>
-            <w:proofErr w:type="spellEnd"/>
-            <w:r>
-              <w:rPr>
-                <w:lang w:val="en-US"/>
-              </w:rPr>
-              <w:t xml:space="preserve"> </w:t>
-            </w:r>
-            <w:r>
-              <w:t>и</w:t>
-            </w:r>
-            <w:r>
-              <w:rPr>
-                <w:lang w:val="en-US"/>
-              </w:rPr>
               <w:t xml:space="preserve"> _</w:t>
             </w:r>
-            <w:proofErr w:type="spellStart"/>
             <w:r>
               <w:rPr>
                 <w:lang w:val="en-US"/>
               </w:rPr>
               <w:t>holeCount</w:t>
             </w:r>
-            <w:proofErr w:type="spellEnd"/>
           </w:p>
         </w:tc>
       </w:tr>
@@ -4893,11 +4526,9 @@
             <w:pPr>
               <w:pStyle w:val="af"/>
             </w:pPr>
-            <w:proofErr w:type="spellStart"/>
             <w:r>
               <w:t>CalculateGrooveCount</w:t>
             </w:r>
-            <w:proofErr w:type="spellEnd"/>
           </w:p>
         </w:tc>
         <w:tc>
@@ -4923,14 +4554,12 @@
             <w:pPr>
               <w:pStyle w:val="af"/>
             </w:pPr>
-            <w:proofErr w:type="spellStart"/>
             <w:r>
               <w:rPr>
                 <w:lang w:val="en-US"/>
               </w:rPr>
               <w:t>CalculateHoleCount</w:t>
             </w:r>
-            <w:proofErr w:type="spellEnd"/>
           </w:p>
         </w:tc>
         <w:tc>
@@ -4962,11 +4591,9 @@
             <w:pPr>
               <w:pStyle w:val="af"/>
             </w:pPr>
-            <w:proofErr w:type="spellStart"/>
             <w:r>
               <w:t>UpdateBorders</w:t>
             </w:r>
-            <w:proofErr w:type="spellEnd"/>
           </w:p>
         </w:tc>
         <w:tc>
@@ -4992,11 +4619,9 @@
             <w:pPr>
               <w:pStyle w:val="af"/>
             </w:pPr>
-            <w:proofErr w:type="spellStart"/>
             <w:r>
               <w:t>NewHoleDistanceBorders</w:t>
             </w:r>
-            <w:proofErr w:type="spellEnd"/>
           </w:p>
         </w:tc>
         <w:tc>
@@ -5022,11 +4647,9 @@
             <w:pPr>
               <w:pStyle w:val="af"/>
             </w:pPr>
-            <w:proofErr w:type="spellStart"/>
             <w:r>
               <w:t>NewHoleHeightBorders</w:t>
             </w:r>
-            <w:proofErr w:type="spellEnd"/>
           </w:p>
         </w:tc>
         <w:tc>
@@ -5052,11 +4675,9 @@
             <w:pPr>
               <w:pStyle w:val="af"/>
             </w:pPr>
-            <w:proofErr w:type="spellStart"/>
             <w:r>
               <w:t>NewHoleDiameterBorders</w:t>
             </w:r>
-            <w:proofErr w:type="spellEnd"/>
           </w:p>
         </w:tc>
         <w:tc>
@@ -5082,11 +4703,9 @@
             <w:pPr>
               <w:pStyle w:val="af"/>
             </w:pPr>
-            <w:proofErr w:type="spellStart"/>
             <w:r>
               <w:t>NewGrooveDistanceBorders</w:t>
             </w:r>
-            <w:proofErr w:type="spellEnd"/>
           </w:p>
         </w:tc>
         <w:tc>
@@ -5115,11 +4734,9 @@
             <w:pPr>
               <w:pStyle w:val="af"/>
             </w:pPr>
-            <w:proofErr w:type="spellStart"/>
             <w:r>
               <w:t>NewLegDiameterBorders</w:t>
             </w:r>
-            <w:proofErr w:type="spellEnd"/>
           </w:p>
         </w:tc>
         <w:tc>
@@ -5145,11 +4762,9 @@
             <w:pPr>
               <w:pStyle w:val="af"/>
             </w:pPr>
-            <w:proofErr w:type="spellStart"/>
             <w:r>
               <w:t>GetGrooveCount</w:t>
             </w:r>
-            <w:proofErr w:type="spellEnd"/>
           </w:p>
         </w:tc>
         <w:tc>
@@ -5175,11 +4790,9 @@
             <w:pPr>
               <w:pStyle w:val="af"/>
             </w:pPr>
-            <w:proofErr w:type="spellStart"/>
             <w:r>
               <w:t>GetHoleCount</w:t>
             </w:r>
-            <w:proofErr w:type="spellEnd"/>
           </w:p>
         </w:tc>
         <w:tc>
@@ -5205,11 +4818,9 @@
             <w:pPr>
               <w:pStyle w:val="af"/>
             </w:pPr>
-            <w:proofErr w:type="spellStart"/>
             <w:r>
               <w:t>SetValue</w:t>
             </w:r>
-            <w:proofErr w:type="spellEnd"/>
           </w:p>
         </w:tc>
         <w:tc>
@@ -5235,11 +4846,9 @@
             <w:pPr>
               <w:pStyle w:val="af"/>
             </w:pPr>
-            <w:proofErr w:type="spellStart"/>
             <w:r>
               <w:t>GetParameter</w:t>
             </w:r>
-            <w:proofErr w:type="spellEnd"/>
           </w:p>
         </w:tc>
         <w:tc>
@@ -5265,11 +4874,9 @@
             <w:pPr>
               <w:pStyle w:val="af"/>
             </w:pPr>
-            <w:proofErr w:type="spellStart"/>
             <w:r>
               <w:t>Parameters</w:t>
             </w:r>
-            <w:proofErr w:type="spellEnd"/>
           </w:p>
         </w:tc>
         <w:tc>
@@ -5300,7 +4907,6 @@
       </w:r>
     </w:p>
     <w:p>
-      <w:proofErr w:type="spellStart"/>
       <w:r>
         <w:rPr>
           <w:lang w:val="en-US"/>
@@ -5308,7 +4914,6 @@
         <w:lastRenderedPageBreak/>
         <w:t>ParameterType</w:t>
       </w:r>
-      <w:proofErr w:type="spellEnd"/>
       <w:r>
         <w:t xml:space="preserve"> – </w:t>
       </w:r>
@@ -5332,14 +4937,12 @@
       <w:r>
         <w:t xml:space="preserve">Таблица 3.4 – Описание перечисления </w:t>
       </w:r>
-      <w:proofErr w:type="spellStart"/>
       <w:r>
         <w:rPr>
           <w:lang w:val="en-US"/>
         </w:rPr>
         <w:t>ParameterType</w:t>
       </w:r>
-      <w:proofErr w:type="spellEnd"/>
     </w:p>
     <w:tbl>
       <w:tblPr>
@@ -5391,14 +4994,12 @@
                 <w:lang w:val="en-US"/>
               </w:rPr>
             </w:pPr>
-            <w:proofErr w:type="spellStart"/>
             <w:r>
               <w:rPr>
                 <w:lang w:val="en-US"/>
               </w:rPr>
               <w:t>boxHeight</w:t>
             </w:r>
-            <w:proofErr w:type="spellEnd"/>
           </w:p>
         </w:tc>
         <w:tc>
@@ -5427,14 +5028,12 @@
                 <w:lang w:val="en-US"/>
               </w:rPr>
             </w:pPr>
-            <w:proofErr w:type="spellStart"/>
             <w:r>
               <w:rPr>
                 <w:lang w:val="en-US"/>
               </w:rPr>
               <w:t>boxLength</w:t>
             </w:r>
-            <w:proofErr w:type="spellEnd"/>
           </w:p>
         </w:tc>
         <w:tc>
@@ -5463,14 +5062,12 @@
                 <w:lang w:val="en-US"/>
               </w:rPr>
             </w:pPr>
-            <w:proofErr w:type="spellStart"/>
             <w:r>
               <w:rPr>
                 <w:lang w:val="en-US"/>
               </w:rPr>
               <w:t>boxWallThickness</w:t>
             </w:r>
-            <w:proofErr w:type="spellEnd"/>
           </w:p>
         </w:tc>
         <w:tc>
@@ -5499,14 +5096,12 @@
                 <w:lang w:val="en-US"/>
               </w:rPr>
             </w:pPr>
-            <w:proofErr w:type="spellStart"/>
             <w:r>
               <w:rPr>
                 <w:lang w:val="en-US"/>
               </w:rPr>
               <w:t>boxWidth</w:t>
             </w:r>
-            <w:proofErr w:type="spellEnd"/>
           </w:p>
         </w:tc>
         <w:tc>
@@ -5535,14 +5130,12 @@
                 <w:lang w:val="en-US"/>
               </w:rPr>
             </w:pPr>
-            <w:proofErr w:type="spellStart"/>
             <w:r>
               <w:rPr>
                 <w:lang w:val="en-US"/>
               </w:rPr>
               <w:t>grooveDiameter</w:t>
             </w:r>
-            <w:proofErr w:type="spellEnd"/>
           </w:p>
         </w:tc>
         <w:tc>
@@ -5571,14 +5164,12 @@
                 <w:lang w:val="en-US"/>
               </w:rPr>
             </w:pPr>
-            <w:proofErr w:type="spellStart"/>
             <w:r>
               <w:rPr>
                 <w:lang w:val="en-US"/>
               </w:rPr>
               <w:t>grooveDistance</w:t>
             </w:r>
-            <w:proofErr w:type="spellEnd"/>
           </w:p>
         </w:tc>
         <w:tc>
@@ -5607,14 +5198,12 @@
                 <w:lang w:val="en-US"/>
               </w:rPr>
             </w:pPr>
-            <w:proofErr w:type="spellStart"/>
             <w:r>
               <w:rPr>
                 <w:lang w:val="en-US"/>
               </w:rPr>
               <w:t>holeDiameter</w:t>
             </w:r>
-            <w:proofErr w:type="spellEnd"/>
           </w:p>
         </w:tc>
         <w:tc>
@@ -5643,14 +5232,12 @@
                 <w:lang w:val="en-US"/>
               </w:rPr>
             </w:pPr>
-            <w:proofErr w:type="spellStart"/>
             <w:r>
               <w:rPr>
                 <w:lang w:val="en-US"/>
               </w:rPr>
               <w:t>holeDistance</w:t>
             </w:r>
-            <w:proofErr w:type="spellEnd"/>
           </w:p>
         </w:tc>
         <w:tc>
@@ -5679,14 +5266,12 @@
                 <w:lang w:val="en-US"/>
               </w:rPr>
             </w:pPr>
-            <w:proofErr w:type="spellStart"/>
             <w:r>
               <w:rPr>
                 <w:lang w:val="en-US"/>
               </w:rPr>
               <w:t>holeHeight</w:t>
             </w:r>
-            <w:proofErr w:type="spellEnd"/>
           </w:p>
         </w:tc>
         <w:tc>
@@ -5718,14 +5303,12 @@
                 <w:lang w:val="en-US"/>
               </w:rPr>
             </w:pPr>
-            <w:proofErr w:type="spellStart"/>
             <w:r>
               <w:rPr>
                 <w:lang w:val="en-US"/>
               </w:rPr>
               <w:t>legDiameter</w:t>
             </w:r>
-            <w:proofErr w:type="spellEnd"/>
           </w:p>
         </w:tc>
         <w:tc>
@@ -5754,14 +5337,12 @@
                 <w:lang w:val="en-US"/>
               </w:rPr>
             </w:pPr>
-            <w:proofErr w:type="spellStart"/>
             <w:r>
               <w:rPr>
                 <w:lang w:val="en-US"/>
               </w:rPr>
               <w:t>legHeight</w:t>
             </w:r>
-            <w:proofErr w:type="spellEnd"/>
           </w:p>
         </w:tc>
         <w:tc>
@@ -5868,16 +5449,8 @@
               <w:rPr>
                 <w:lang w:val="en-US"/>
               </w:rPr>
-              <w:t>_</w:t>
-            </w:r>
-            <w:proofErr w:type="spellStart"/>
-            <w:r>
-              <w:rPr>
-                <w:lang w:val="en-US"/>
-              </w:rPr>
-              <w:t>maxValue</w:t>
-            </w:r>
-            <w:proofErr w:type="spellEnd"/>
+              <w:t>_maxValue</w:t>
+            </w:r>
           </w:p>
         </w:tc>
         <w:tc>
@@ -5910,16 +5483,8 @@
               <w:rPr>
                 <w:lang w:val="en-US"/>
               </w:rPr>
-              <w:t>_</w:t>
-            </w:r>
-            <w:proofErr w:type="spellStart"/>
-            <w:r>
-              <w:rPr>
-                <w:lang w:val="en-US"/>
-              </w:rPr>
-              <w:t>minValue</w:t>
-            </w:r>
-            <w:proofErr w:type="spellEnd"/>
+              <w:t>_minValue</w:t>
+            </w:r>
           </w:p>
         </w:tc>
         <w:tc>
@@ -5982,14 +5547,12 @@
                 <w:lang w:val="en-US"/>
               </w:rPr>
             </w:pPr>
-            <w:proofErr w:type="spellStart"/>
             <w:r>
               <w:rPr>
                 <w:lang w:val="en-US"/>
               </w:rPr>
               <w:t>MaxValue</w:t>
             </w:r>
-            <w:proofErr w:type="spellEnd"/>
           </w:p>
         </w:tc>
         <w:tc>
@@ -6000,28 +5563,15 @@
             <w:pPr>
               <w:pStyle w:val="af"/>
             </w:pPr>
-            <w:proofErr w:type="spellStart"/>
-            <w:r>
-              <w:t>Автосвойство</w:t>
-            </w:r>
-            <w:proofErr w:type="spellEnd"/>
-            <w:r>
-              <w:t xml:space="preserve"> </w:t>
-            </w:r>
-            <w:r>
-              <w:rPr>
-                <w:lang w:val="en-US"/>
-              </w:rPr>
-              <w:t>_</w:t>
-            </w:r>
-            <w:proofErr w:type="spellStart"/>
-            <w:r>
-              <w:rPr>
-                <w:lang w:val="en-US"/>
-              </w:rPr>
-              <w:t>maxValue</w:t>
-            </w:r>
-            <w:proofErr w:type="spellEnd"/>
+            <w:r>
+              <w:t xml:space="preserve">Автосвойство </w:t>
+            </w:r>
+            <w:r>
+              <w:rPr>
+                <w:lang w:val="en-US"/>
+              </w:rPr>
+              <w:t>_maxValue</w:t>
+            </w:r>
           </w:p>
         </w:tc>
       </w:tr>
@@ -6037,14 +5587,12 @@
                 <w:lang w:val="en-US"/>
               </w:rPr>
             </w:pPr>
-            <w:proofErr w:type="spellStart"/>
             <w:r>
               <w:rPr>
                 <w:lang w:val="en-US"/>
               </w:rPr>
               <w:t>MinValue</w:t>
             </w:r>
-            <w:proofErr w:type="spellEnd"/>
           </w:p>
         </w:tc>
         <w:tc>
@@ -6055,28 +5603,15 @@
             <w:pPr>
               <w:pStyle w:val="af"/>
             </w:pPr>
-            <w:proofErr w:type="spellStart"/>
-            <w:r>
-              <w:t>Автосвойство</w:t>
-            </w:r>
-            <w:proofErr w:type="spellEnd"/>
-            <w:r>
-              <w:t xml:space="preserve"> </w:t>
-            </w:r>
-            <w:r>
-              <w:rPr>
-                <w:lang w:val="en-US"/>
-              </w:rPr>
-              <w:t>_</w:t>
-            </w:r>
-            <w:proofErr w:type="spellStart"/>
-            <w:r>
-              <w:rPr>
-                <w:lang w:val="en-US"/>
-              </w:rPr>
-              <w:t>minValue</w:t>
-            </w:r>
-            <w:proofErr w:type="spellEnd"/>
+            <w:r>
+              <w:t xml:space="preserve">Автосвойство </w:t>
+            </w:r>
+            <w:r>
+              <w:rPr>
+                <w:lang w:val="en-US"/>
+              </w:rPr>
+              <w:t>_minValue</w:t>
+            </w:r>
           </w:p>
         </w:tc>
       </w:tr>
@@ -6108,13 +5643,8 @@
             <w:pPr>
               <w:pStyle w:val="af"/>
             </w:pPr>
-            <w:proofErr w:type="spellStart"/>
-            <w:r>
-              <w:t>Автосвойство</w:t>
-            </w:r>
-            <w:proofErr w:type="spellEnd"/>
-            <w:r>
-              <w:t xml:space="preserve"> </w:t>
+            <w:r>
+              <w:t xml:space="preserve">Автосвойство </w:t>
             </w:r>
             <w:r>
               <w:rPr>
@@ -6153,13 +5683,8 @@
             <w:pPr>
               <w:pStyle w:val="af"/>
             </w:pPr>
-            <w:proofErr w:type="gramStart"/>
-            <w:r>
-              <w:t>Конструктор</w:t>
-            </w:r>
-            <w:proofErr w:type="gramEnd"/>
-            <w:r>
-              <w:t xml:space="preserve"> требующий три значения: значение, минимальное значение, максимальное значение</w:t>
+            <w:r>
+              <w:t>Конструктор требующий три значения: значение, минимальное значение, максимальное значение</w:t>
             </w:r>
           </w:p>
         </w:tc>
@@ -6173,14 +5698,12 @@
             <w:pPr>
               <w:pStyle w:val="af"/>
             </w:pPr>
-            <w:proofErr w:type="spellStart"/>
             <w:r>
               <w:rPr>
                 <w:lang w:val="en-US"/>
               </w:rPr>
               <w:t>MinMaxValidate</w:t>
             </w:r>
-            <w:proofErr w:type="spellEnd"/>
           </w:p>
         </w:tc>
         <w:tc>
@@ -6194,14 +5717,12 @@
             <w:r>
               <w:t xml:space="preserve">Метод, определяющий входит ли текущее значение параметра и границы. При выходе за границы выдаёт </w:t>
             </w:r>
-            <w:proofErr w:type="spellStart"/>
             <w:r>
               <w:rPr>
                 <w:lang w:val="en-US"/>
               </w:rPr>
               <w:t>ArgumentException</w:t>
             </w:r>
-            <w:proofErr w:type="spellEnd"/>
             <w:r>
               <w:t xml:space="preserve"> с сообщением за какую границу значение вышло.</w:t>
             </w:r>
@@ -6259,7 +5780,7 @@
                     <pic:cNvPicPr/>
                   </pic:nvPicPr>
                   <pic:blipFill>
-                    <a:blip r:embed="rId11"/>
+                    <a:blip r:embed="rId15"/>
                     <a:stretch>
                       <a:fillRect/>
                     </a:stretch>
@@ -6297,10 +5818,20 @@
         </w:numPr>
       </w:pPr>
       <w:bookmarkStart w:id="9" w:name="_Toc152556837"/>
+      <w:commentRangeStart w:id="10"/>
       <w:r>
         <w:t>Пользовательский интерфейс</w:t>
       </w:r>
       <w:bookmarkEnd w:id="9"/>
+      <w:commentRangeEnd w:id="10"/>
+      <w:r>
+        <w:rPr>
+          <w:rStyle w:val="af2"/>
+          <w:rFonts w:eastAsiaTheme="minorHAnsi" w:cs="Times New Roman"/>
+          <w:b w:val="0"/>
+        </w:rPr>
+        <w:commentReference w:id="10"/>
+      </w:r>
     </w:p>
     <w:p>
       <w:r>
@@ -6351,7 +5882,7 @@
                     <pic:cNvPicPr/>
                   </pic:nvPicPr>
                   <pic:blipFill>
-                    <a:blip r:embed="rId12"/>
+                    <a:blip r:embed="rId16"/>
                     <a:stretch>
                       <a:fillRect/>
                     </a:stretch>
@@ -6431,7 +5962,7 @@
                     <pic:cNvPicPr/>
                   </pic:nvPicPr>
                   <pic:blipFill>
-                    <a:blip r:embed="rId13"/>
+                    <a:blip r:embed="rId17"/>
                     <a:stretch>
                       <a:fillRect/>
                     </a:stretch>
@@ -6473,12 +6004,12 @@
       <w:pPr>
         <w:pStyle w:val="1"/>
       </w:pPr>
-      <w:bookmarkStart w:id="10" w:name="_Toc152556838"/>
+      <w:bookmarkStart w:id="11" w:name="_Toc152556838"/>
       <w:r>
         <w:lastRenderedPageBreak/>
         <w:t>Список источников</w:t>
       </w:r>
-      <w:bookmarkEnd w:id="10"/>
+      <w:bookmarkEnd w:id="11"/>
     </w:p>
     <w:p>
       <w:r>
@@ -6503,15 +6034,7 @@
         <w:t>AutoCAD</w:t>
       </w:r>
       <w:r>
-        <w:t xml:space="preserve">. [Электронный ресурс]. Режим доступа: свободный (дата </w:t>
-      </w:r>
-      <w:proofErr w:type="spellStart"/>
-      <w:r>
-        <w:t>образения</w:t>
-      </w:r>
-      <w:proofErr w:type="spellEnd"/>
-      <w:r>
-        <w:t xml:space="preserve"> 16.10.23). https://www.autodesk.com/support/technical/article/caas/tsarticles/ts/2edY5Oczsv9</w:t>
+        <w:t>. [Электронный ресурс]. Режим доступа: свободный (дата образения 16.10.23). https://www.autodesk.com/support/technical/article/caas/tsarticles/ts/2edY5Oczsv9</w:t>
       </w:r>
       <w:r>
         <w:t>3</w:t>
@@ -6554,7 +6077,7 @@
       <w:r>
         <w:t xml:space="preserve"> для разработчиков. [Электронный ресурс]. Режим доступа: свободный (дата обращения 16.10.23), </w:t>
       </w:r>
-      <w:hyperlink r:id="rId14" w:history="1">
+      <w:hyperlink r:id="rId18" w:history="1">
         <w:r>
           <w:rPr>
             <w:rStyle w:val="a8"/>
@@ -6581,7 +6104,6 @@
           </w:rPr>
           <w:t>.</w:t>
         </w:r>
-        <w:proofErr w:type="spellStart"/>
         <w:r>
           <w:rPr>
             <w:rStyle w:val="a8"/>
@@ -6589,7 +6111,6 @@
           </w:rPr>
           <w:t>autodesk</w:t>
         </w:r>
-        <w:proofErr w:type="spellEnd"/>
         <w:r>
           <w:rPr>
             <w:rStyle w:val="a8"/>
@@ -6648,7 +6169,6 @@
           </w:rPr>
           <w:t>/?</w:t>
         </w:r>
-        <w:proofErr w:type="spellStart"/>
         <w:r>
           <w:rPr>
             <w:rStyle w:val="a8"/>
@@ -6656,7 +6176,6 @@
           </w:rPr>
           <w:t>guid</w:t>
         </w:r>
-        <w:proofErr w:type="spellEnd"/>
         <w:r>
           <w:rPr>
             <w:rStyle w:val="a8"/>
@@ -6777,10 +6296,7 @@
         <w:t>SOLIDWORKS</w:t>
       </w:r>
       <w:r>
-        <w:t xml:space="preserve"> </w:t>
-      </w:r>
-      <w:r>
-        <w:t>[Электронный ресурс]. Режим доступа: свободный (дата обращения: 0</w:t>
+        <w:t xml:space="preserve"> [Электронный ресурс]. Режим доступа: свободный (дата обращения: 0</w:t>
       </w:r>
       <w:r>
         <w:t>4</w:t>
@@ -6794,7 +6310,7 @@
       <w:r>
         <w:t xml:space="preserve">.2023), </w:t>
       </w:r>
-      <w:hyperlink r:id="rId15" w:history="1">
+      <w:hyperlink r:id="rId19" w:history="1">
         <w:r>
           <w:rPr>
             <w:rStyle w:val="a8"/>
@@ -6810,33 +6326,20 @@
         </w:rPr>
         <w:t xml:space="preserve">4. </w:t>
       </w:r>
-      <w:proofErr w:type="spellStart"/>
-      <w:r>
-        <w:rPr>
-          <w:lang w:val="en-US"/>
-        </w:rPr>
-        <w:t>S</w:t>
-      </w:r>
-      <w:proofErr w:type="spellEnd"/>
-      <w:r>
-        <w:rPr>
-          <w:lang w:val="en-US"/>
-        </w:rPr>
-        <w:t>of</w:t>
-      </w:r>
-      <w:proofErr w:type="spellStart"/>
-      <w:r>
-        <w:rPr>
-          <w:lang w:val="en-US"/>
-        </w:rPr>
-        <w:t>tDraft</w:t>
-      </w:r>
-      <w:proofErr w:type="spellEnd"/>
-      <w:r>
-        <w:rPr>
-          <w:lang w:val="en-US"/>
-        </w:rPr>
-        <w:t xml:space="preserve"> Stainless Steel Shapes 2DS | AutoCAD | Autodesk App Store</w:t>
+      <w:r>
+        <w:rPr>
+          <w:lang w:val="en-US"/>
+        </w:rPr>
+        <w:t>SoftDraft Stainless Steel Shapes 2DS | AutoCAD | Autodesk App Store</w:t>
+      </w:r>
+      <w:r>
+        <w:rPr>
+          <w:lang w:val="en-US"/>
+        </w:rPr>
+        <w:t xml:space="preserve"> [</w:t>
+      </w:r>
+      <w:r>
+        <w:t>Электронный</w:t>
       </w:r>
       <w:r>
         <w:rPr>
@@ -6845,21 +6348,6 @@
         <w:t xml:space="preserve"> </w:t>
       </w:r>
       <w:r>
-        <w:rPr>
-          <w:lang w:val="en-US"/>
-        </w:rPr>
-        <w:t>[</w:t>
-      </w:r>
-      <w:r>
-        <w:t>Электронный</w:t>
-      </w:r>
-      <w:r>
-        <w:rPr>
-          <w:lang w:val="en-US"/>
-        </w:rPr>
-        <w:t xml:space="preserve"> </w:t>
-      </w:r>
-      <w:r>
         <w:t>ресурс</w:t>
       </w:r>
       <w:r>
@@ -6886,38 +6374,27 @@
     </w:p>
     <w:p>
       <w:r>
-        <w:rPr>
-          <w:lang w:val="en-US"/>
-        </w:rPr>
         <w:t>5</w:t>
       </w:r>
       <w:r>
-        <w:rPr>
-          <w:lang w:val="en-US"/>
-        </w:rPr>
         <w:t xml:space="preserve">. </w:t>
       </w:r>
       <w:r>
         <w:rPr>
           <w:lang w:val="en-US"/>
         </w:rPr>
-        <w:t xml:space="preserve">UML. </w:t>
-      </w:r>
-      <w:r>
-        <w:t xml:space="preserve">Основы. Краткое руководство по стандартному языку объектного моделирования. </w:t>
-      </w:r>
-      <w:proofErr w:type="spellStart"/>
-      <w:r>
-        <w:t>Изд</w:t>
-      </w:r>
-      <w:proofErr w:type="spellEnd"/>
-      <w:r>
-        <w:t>: Символ-Плюс, 2011, с.192 (3-е издание)</w:t>
+        <w:t>UML</w:t>
+      </w:r>
+      <w:r>
+        <w:t xml:space="preserve">. </w:t>
+      </w:r>
+      <w:r>
+        <w:t>Основы. Краткое руководство по стандартному языку объектного моделирования. Изд: Символ-Плюс, 2011, с.192 (3-е издание)</w:t>
       </w:r>
     </w:p>
     <w:sectPr>
-      <w:footerReference w:type="default" r:id="rId16"/>
-      <w:footerReference w:type="first" r:id="rId17"/>
+      <w:footerReference w:type="default" r:id="rId20"/>
+      <w:footerReference w:type="first" r:id="rId21"/>
       <w:pgSz w:w="11906" w:h="16838"/>
       <w:pgMar w:top="1134" w:right="850" w:bottom="1134" w:left="1701" w:header="708" w:footer="708" w:gutter="0"/>
       <w:cols w:space="708"/>
@@ -6928,8 +6405,143 @@
 </w:document>
 </file>
 
+<file path=word/comments.xml><?xml version="1.0" encoding="utf-8"?>
+<w:comments xmlns:wpc="http://schemas.microsoft.com/office/word/2010/wordprocessingCanvas" xmlns:cx="http://schemas.microsoft.com/office/drawing/2014/chartex" xmlns:cx1="http://schemas.microsoft.com/office/drawing/2015/9/8/chartex" xmlns:cx2="http://schemas.microsoft.com/office/drawing/2015/10/21/chartex" xmlns:cx3="http://schemas.microsoft.com/office/drawing/2016/5/9/chartex" xmlns:cx4="http://schemas.microsoft.com/office/drawing/2016/5/10/chartex" xmlns:cx5="http://schemas.microsoft.com/office/drawing/2016/5/11/chartex" xmlns:cx6="http://schemas.microsoft.com/office/drawing/2016/5/12/chartex" xmlns:cx7="http://schemas.microsoft.com/office/drawing/2016/5/13/chartex" xmlns:cx8="http://schemas.microsoft.com/office/drawing/2016/5/14/chartex" xmlns:mc="http://schemas.openxmlformats.org/markup-compatibility/2006" xmlns:aink="http://schemas.microsoft.com/office/drawing/2016/ink" xmlns:am3d="http://schemas.microsoft.com/office/drawing/2017/model3d" xmlns:o="urn:schemas-microsoft-com:office:office" xmlns:oel="http://schemas.microsoft.com/office/2019/extlst" xmlns:r="http://schemas.openxmlformats.org/officeDocument/2006/relationships" xmlns:m="http://schemas.openxmlformats.org/officeDocument/2006/math" xmlns:v="urn:schemas-microsoft-com:vml" xmlns:wp14="http://schemas.microsoft.com/office/word/2010/wordprocessingDrawing" xmlns:wp="http://schemas.openxmlformats.org/drawingml/2006/wordprocessingDrawing" xmlns:w10="urn:schemas-microsoft-com:office:word" xmlns:w="http://schemas.openxmlformats.org/wordprocessingml/2006/main" xmlns:w14="http://schemas.microsoft.com/office/word/2010/wordml" xmlns:w15="http://schemas.microsoft.com/office/word/2012/wordml" xmlns:w16cex="http://schemas.microsoft.com/office/word/2018/wordml/cex" xmlns:w16cid="http://schemas.microsoft.com/office/word/2016/wordml/cid" xmlns:w16="http://schemas.microsoft.com/office/word/2018/wordml" xmlns:w16sdtdh="http://schemas.microsoft.com/office/word/2020/wordml/sdtdatahash" xmlns:w16se="http://schemas.microsoft.com/office/word/2015/wordml/symex" xmlns:wpg="http://schemas.microsoft.com/office/word/2010/wordprocessingGroup" xmlns:wpi="http://schemas.microsoft.com/office/word/2010/wordprocessingInk" xmlns:wne="http://schemas.microsoft.com/office/word/2006/wordml" xmlns:wps="http://schemas.microsoft.com/office/word/2010/wordprocessingShape" mc:Ignorable="w14 w15 w16se w16cid w16 w16cex w16sdtdh wp14">
+  <w:comment w:id="7" w:author="Kalentyev Alexey" w:date="2023-12-04T12:12:00Z" w:initials="KA">
+    <w:p>
+      <w:pPr>
+        <w:pStyle w:val="af3"/>
+        <w:rPr>
+          <w:lang w:val="en-US"/>
+        </w:rPr>
+      </w:pPr>
+      <w:r>
+        <w:rPr>
+          <w:rStyle w:val="af2"/>
+        </w:rPr>
+        <w:annotationRef/>
+      </w:r>
+      <w:r>
+        <w:rPr>
+          <w:lang w:val="en-US"/>
+        </w:rPr>
+        <w:t>ParameterType – RSDN</w:t>
+      </w:r>
+    </w:p>
+    <w:p>
+      <w:pPr>
+        <w:pStyle w:val="af3"/>
+        <w:rPr>
+          <w:lang w:val="en-US"/>
+        </w:rPr>
+      </w:pPr>
+      <w:r>
+        <w:rPr>
+          <w:lang w:val="en-US"/>
+        </w:rPr>
+        <w:t xml:space="preserve">GrillPlaguinForm – ParameterType – </w:t>
+      </w:r>
+      <w:r>
+        <w:t>связь</w:t>
+      </w:r>
+    </w:p>
+    <w:p>
+      <w:pPr>
+        <w:pStyle w:val="af3"/>
+        <w:rPr>
+          <w:lang w:val="en-US"/>
+        </w:rPr>
+      </w:pPr>
+      <w:r>
+        <w:rPr>
+          <w:lang w:val="en-US"/>
+        </w:rPr>
+        <w:t>Parameters – rsdn</w:t>
+      </w:r>
+    </w:p>
+    <w:p>
+      <w:pPr>
+        <w:pStyle w:val="af3"/>
+        <w:rPr>
+          <w:lang w:val="en-US"/>
+        </w:rPr>
+      </w:pPr>
+      <w:r>
+        <w:rPr>
+          <w:lang w:val="en-US"/>
+        </w:rPr>
+        <w:t xml:space="preserve">AutoCadWrapper – BuildGrill(Parameters) – </w:t>
+      </w:r>
+      <w:r>
+        <w:t>как</w:t>
+      </w:r>
+      <w:r>
+        <w:rPr>
+          <w:lang w:val="en-US"/>
+        </w:rPr>
+        <w:t xml:space="preserve"> </w:t>
+      </w:r>
+      <w:r>
+        <w:t>передавать</w:t>
+      </w:r>
+      <w:r>
+        <w:rPr>
+          <w:lang w:val="en-US"/>
+        </w:rPr>
+        <w:t>?</w:t>
+      </w:r>
+    </w:p>
+    <w:p>
+      <w:pPr>
+        <w:pStyle w:val="af3"/>
+        <w:rPr>
+          <w:lang w:val="en-US"/>
+        </w:rPr>
+      </w:pPr>
+    </w:p>
+  </w:comment>
+  <w:comment w:id="10" w:author="Kalentyev Alexey" w:date="2023-12-04T12:29:00Z" w:initials="KA">
+    <w:p>
+      <w:pPr>
+        <w:pStyle w:val="af3"/>
+      </w:pPr>
+      <w:r>
+        <w:rPr>
+          <w:rStyle w:val="af2"/>
+        </w:rPr>
+        <w:annotationRef/>
+      </w:r>
+      <w:r>
+        <w:t>Это тоже макет</w:t>
+      </w:r>
+    </w:p>
+  </w:comment>
+</w:comments>
+</file>
+
+<file path=word/commentsExtended.xml><?xml version="1.0" encoding="utf-8"?>
+<w15:commentsEx xmlns:wpc="http://schemas.microsoft.com/office/word/2010/wordprocessingCanvas" xmlns:cx="http://schemas.microsoft.com/office/drawing/2014/chartex" xmlns:cx1="http://schemas.microsoft.com/office/drawing/2015/9/8/chartex" xmlns:cx2="http://schemas.microsoft.com/office/drawing/2015/10/21/chartex" xmlns:cx3="http://schemas.microsoft.com/office/drawing/2016/5/9/chartex" xmlns:cx4="http://schemas.microsoft.com/office/drawing/2016/5/10/chartex" xmlns:cx5="http://schemas.microsoft.com/office/drawing/2016/5/11/chartex" xmlns:cx6="http://schemas.microsoft.com/office/drawing/2016/5/12/chartex" xmlns:cx7="http://schemas.microsoft.com/office/drawing/2016/5/13/chartex" xmlns:cx8="http://schemas.microsoft.com/office/drawing/2016/5/14/chartex" xmlns:mc="http://schemas.openxmlformats.org/markup-compatibility/2006" xmlns:aink="http://schemas.microsoft.com/office/drawing/2016/ink" xmlns:am3d="http://schemas.microsoft.com/office/drawing/2017/model3d" xmlns:o="urn:schemas-microsoft-com:office:office" xmlns:oel="http://schemas.microsoft.com/office/2019/extlst" xmlns:r="http://schemas.openxmlformats.org/officeDocument/2006/relationships" xmlns:m="http://schemas.openxmlformats.org/officeDocument/2006/math" xmlns:v="urn:schemas-microsoft-com:vml" xmlns:wp14="http://schemas.microsoft.com/office/word/2010/wordprocessingDrawing" xmlns:wp="http://schemas.openxmlformats.org/drawingml/2006/wordprocessingDrawing" xmlns:w10="urn:schemas-microsoft-com:office:word" xmlns:w="http://schemas.openxmlformats.org/wordprocessingml/2006/main" xmlns:w14="http://schemas.microsoft.com/office/word/2010/wordml" xmlns:w15="http://schemas.microsoft.com/office/word/2012/wordml" xmlns:w16cex="http://schemas.microsoft.com/office/word/2018/wordml/cex" xmlns:w16cid="http://schemas.microsoft.com/office/word/2016/wordml/cid" xmlns:w16="http://schemas.microsoft.com/office/word/2018/wordml" xmlns:w16sdtdh="http://schemas.microsoft.com/office/word/2020/wordml/sdtdatahash" xmlns:w16se="http://schemas.microsoft.com/office/word/2015/wordml/symex" xmlns:wpg="http://schemas.microsoft.com/office/word/2010/wordprocessingGroup" xmlns:wpi="http://schemas.microsoft.com/office/word/2010/wordprocessingInk" xmlns:wne="http://schemas.microsoft.com/office/word/2006/wordml" xmlns:wps="http://schemas.microsoft.com/office/word/2010/wordprocessingShape" mc:Ignorable="w14 w15 w16se w16cid w16 w16cex w16sdtdh wp14">
+  <w15:commentEx w15:paraId="209B3C5C" w15:done="0"/>
+  <w15:commentEx w15:paraId="111FB34E" w15:done="0"/>
+</w15:commentsEx>
+</file>
+
+<file path=word/commentsExtensible.xml><?xml version="1.0" encoding="utf-8"?>
+<w16cex:commentsExtensible xmlns:wpc="http://schemas.microsoft.com/office/word/2010/wordprocessingCanvas" xmlns:cx="http://schemas.microsoft.com/office/drawing/2014/chartex" xmlns:cx1="http://schemas.microsoft.com/office/drawing/2015/9/8/chartex" xmlns:cx2="http://schemas.microsoft.com/office/drawing/2015/10/21/chartex" xmlns:cx3="http://schemas.microsoft.com/office/drawing/2016/5/9/chartex" xmlns:cx4="http://schemas.microsoft.com/office/drawing/2016/5/10/chartex" xmlns:cx5="http://schemas.microsoft.com/office/drawing/2016/5/11/chartex" xmlns:cx6="http://schemas.microsoft.com/office/drawing/2016/5/12/chartex" xmlns:cx7="http://schemas.microsoft.com/office/drawing/2016/5/13/chartex" xmlns:cx8="http://schemas.microsoft.com/office/drawing/2016/5/14/chartex" xmlns:cr="http://schemas.microsoft.com/office/comments/2020/reactions" xmlns:mc="http://schemas.openxmlformats.org/markup-compatibility/2006" xmlns:aink="http://schemas.microsoft.com/office/drawing/2016/ink" xmlns:am3d="http://schemas.microsoft.com/office/drawing/2017/model3d" xmlns:o="urn:schemas-microsoft-com:office:office" xmlns:oel="http://schemas.microsoft.com/office/2019/extlst" xmlns:r="http://schemas.openxmlformats.org/officeDocument/2006/relationships" xmlns:m="http://schemas.openxmlformats.org/officeDocument/2006/math" xmlns:v="urn:schemas-microsoft-com:vml" xmlns:wp14="http://schemas.microsoft.com/office/word/2010/wordprocessingDrawing" xmlns:wp="http://schemas.openxmlformats.org/drawingml/2006/wordprocessingDrawing" xmlns:w10="urn:schemas-microsoft-com:office:word" xmlns:w="http://schemas.openxmlformats.org/wordprocessingml/2006/main" xmlns:w14="http://schemas.microsoft.com/office/word/2010/wordml" xmlns:w15="http://schemas.microsoft.com/office/word/2012/wordml" xmlns:w16cex="http://schemas.microsoft.com/office/word/2018/wordml/cex" xmlns:w16cid="http://schemas.microsoft.com/office/word/2016/wordml/cid" xmlns:w16="http://schemas.microsoft.com/office/word/2018/wordml" xmlns:w16sdtdh="http://schemas.microsoft.com/office/word/2020/wordml/sdtdatahash" xmlns:w16se="http://schemas.microsoft.com/office/word/2015/wordml/symex" xmlns:wpg="http://schemas.microsoft.com/office/word/2010/wordprocessingGroup" xmlns:wpi="http://schemas.microsoft.com/office/word/2010/wordprocessingInk" xmlns:wne="http://schemas.microsoft.com/office/word/2006/wordml" xmlns:wps="http://schemas.microsoft.com/office/word/2010/wordprocessingShape" mc:Ignorable="w14 w15 w16se w16cid w16 w16cex w16sdtdh cr wp14">
+  <w16cex:commentExtensible w16cex:durableId="46EF41D1" w16cex:dateUtc="2023-12-04T05:12:00Z"/>
+  <w16cex:commentExtensible w16cex:durableId="27E3A1DB" w16cex:dateUtc="2023-12-04T05:29:00Z"/>
+</w16cex:commentsExtensible>
+</file>
+
+<file path=word/commentsIds.xml><?xml version="1.0" encoding="utf-8"?>
+<w16cid:commentsIds xmlns:wpc="http://schemas.microsoft.com/office/word/2010/wordprocessingCanvas" xmlns:cx="http://schemas.microsoft.com/office/drawing/2014/chartex" xmlns:cx1="http://schemas.microsoft.com/office/drawing/2015/9/8/chartex" xmlns:cx2="http://schemas.microsoft.com/office/drawing/2015/10/21/chartex" xmlns:cx3="http://schemas.microsoft.com/office/drawing/2016/5/9/chartex" xmlns:cx4="http://schemas.microsoft.com/office/drawing/2016/5/10/chartex" xmlns:cx5="http://schemas.microsoft.com/office/drawing/2016/5/11/chartex" xmlns:cx6="http://schemas.microsoft.com/office/drawing/2016/5/12/chartex" xmlns:cx7="http://schemas.microsoft.com/office/drawing/2016/5/13/chartex" xmlns:cx8="http://schemas.microsoft.com/office/drawing/2016/5/14/chartex" xmlns:mc="http://schemas.openxmlformats.org/markup-compatibility/2006" xmlns:aink="http://schemas.microsoft.com/office/drawing/2016/ink" xmlns:am3d="http://schemas.microsoft.com/office/drawing/2017/model3d" xmlns:o="urn:schemas-microsoft-com:office:office" xmlns:oel="http://schemas.microsoft.com/office/2019/extlst" xmlns:r="http://schemas.openxmlformats.org/officeDocument/2006/relationships" xmlns:m="http://schemas.openxmlformats.org/officeDocument/2006/math" xmlns:v="urn:schemas-microsoft-com:vml" xmlns:wp14="http://schemas.microsoft.com/office/word/2010/wordprocessingDrawing" xmlns:wp="http://schemas.openxmlformats.org/drawingml/2006/wordprocessingDrawing" xmlns:w10="urn:schemas-microsoft-com:office:word" xmlns:w="http://schemas.openxmlformats.org/wordprocessingml/2006/main" xmlns:w14="http://schemas.microsoft.com/office/word/2010/wordml" xmlns:w15="http://schemas.microsoft.com/office/word/2012/wordml" xmlns:w16cex="http://schemas.microsoft.com/office/word/2018/wordml/cex" xmlns:w16cid="http://schemas.microsoft.com/office/word/2016/wordml/cid" xmlns:w16="http://schemas.microsoft.com/office/word/2018/wordml" xmlns:w16sdtdh="http://schemas.microsoft.com/office/word/2020/wordml/sdtdatahash" xmlns:w16se="http://schemas.microsoft.com/office/word/2015/wordml/symex" xmlns:wpg="http://schemas.microsoft.com/office/word/2010/wordprocessingGroup" xmlns:wpi="http://schemas.microsoft.com/office/word/2010/wordprocessingInk" xmlns:wne="http://schemas.microsoft.com/office/word/2006/wordml" xmlns:wps="http://schemas.microsoft.com/office/word/2010/wordprocessingShape" mc:Ignorable="w14 w15 w16se w16cid w16 w16cex w16sdtdh wp14">
+  <w16cid:commentId w16cid:paraId="209B3C5C" w16cid:durableId="46EF41D1"/>
+  <w16cid:commentId w16cid:paraId="111FB34E" w16cid:durableId="27E3A1DB"/>
+</w16cid:commentsIds>
+</file>
+
 <file path=word/endnotes.xml><?xml version="1.0" encoding="utf-8"?>
-<w:endnotes xmlns:wpc="http://schemas.microsoft.com/office/word/2010/wordprocessingCanvas" xmlns:cx="http://schemas.microsoft.com/office/drawing/2014/chartex" xmlns:cx1="http://schemas.microsoft.com/office/drawing/2015/9/8/chartex" xmlns:cx2="http://schemas.microsoft.com/office/drawing/2015/10/21/chartex" xmlns:cx3="http://schemas.microsoft.com/office/drawing/2016/5/9/chartex" xmlns:cx4="http://schemas.microsoft.com/office/drawing/2016/5/10/chartex" xmlns:cx5="http://schemas.microsoft.com/office/drawing/2016/5/11/chartex" xmlns:cx6="http://schemas.microsoft.com/office/drawing/2016/5/12/chartex" xmlns:cx7="http://schemas.microsoft.com/office/drawing/2016/5/13/chartex" xmlns:cx8="http://schemas.microsoft.com/office/drawing/2016/5/14/chartex" xmlns:mc="http://schemas.openxmlformats.org/markup-compatibility/2006" xmlns:aink="http://schemas.microsoft.com/office/drawing/2016/ink" xmlns:am3d="http://schemas.microsoft.com/office/drawing/2017/model3d" xmlns:o="urn:schemas-microsoft-com:office:office" xmlns:r="http://schemas.openxmlformats.org/officeDocument/2006/relationships" xmlns:m="http://schemas.openxmlformats.org/officeDocument/2006/math" xmlns:v="urn:schemas-microsoft-com:vml" xmlns:wp14="http://schemas.microsoft.com/office/word/2010/wordprocessingDrawing" xmlns:wp="http://schemas.openxmlformats.org/drawingml/2006/wordprocessingDrawing" xmlns:w10="urn:schemas-microsoft-com:office:word" xmlns:w="http://schemas.openxmlformats.org/wordprocessingml/2006/main" xmlns:w14="http://schemas.microsoft.com/office/word/2010/wordml" xmlns:w15="http://schemas.microsoft.com/office/word/2012/wordml" xmlns:w16cex="http://schemas.microsoft.com/office/word/2018/wordml/cex" xmlns:w16cid="http://schemas.microsoft.com/office/word/2016/wordml/cid" xmlns:w16="http://schemas.microsoft.com/office/word/2018/wordml" xmlns:w16se="http://schemas.microsoft.com/office/word/2015/wordml/symex" xmlns:wpg="http://schemas.microsoft.com/office/word/2010/wordprocessingGroup" xmlns:wpi="http://schemas.microsoft.com/office/word/2010/wordprocessingInk" xmlns:wne="http://schemas.microsoft.com/office/word/2006/wordml" xmlns:wps="http://schemas.microsoft.com/office/word/2010/wordprocessingShape" mc:Ignorable="w14 w15 w16se w16cid w16 w16cex wp14">
+<w:endnotes xmlns:wpc="http://schemas.microsoft.com/office/word/2010/wordprocessingCanvas" xmlns:cx="http://schemas.microsoft.com/office/drawing/2014/chartex" xmlns:cx1="http://schemas.microsoft.com/office/drawing/2015/9/8/chartex" xmlns:cx2="http://schemas.microsoft.com/office/drawing/2015/10/21/chartex" xmlns:cx3="http://schemas.microsoft.com/office/drawing/2016/5/9/chartex" xmlns:cx4="http://schemas.microsoft.com/office/drawing/2016/5/10/chartex" xmlns:cx5="http://schemas.microsoft.com/office/drawing/2016/5/11/chartex" xmlns:cx6="http://schemas.microsoft.com/office/drawing/2016/5/12/chartex" xmlns:cx7="http://schemas.microsoft.com/office/drawing/2016/5/13/chartex" xmlns:cx8="http://schemas.microsoft.com/office/drawing/2016/5/14/chartex" xmlns:mc="http://schemas.openxmlformats.org/markup-compatibility/2006" xmlns:aink="http://schemas.microsoft.com/office/drawing/2016/ink" xmlns:am3d="http://schemas.microsoft.com/office/drawing/2017/model3d" xmlns:o="urn:schemas-microsoft-com:office:office" xmlns:oel="http://schemas.microsoft.com/office/2019/extlst" xmlns:r="http://schemas.openxmlformats.org/officeDocument/2006/relationships" xmlns:m="http://schemas.openxmlformats.org/officeDocument/2006/math" xmlns:v="urn:schemas-microsoft-com:vml" xmlns:wp14="http://schemas.microsoft.com/office/word/2010/wordprocessingDrawing" xmlns:wp="http://schemas.openxmlformats.org/drawingml/2006/wordprocessingDrawing" xmlns:w10="urn:schemas-microsoft-com:office:word" xmlns:w="http://schemas.openxmlformats.org/wordprocessingml/2006/main" xmlns:w14="http://schemas.microsoft.com/office/word/2010/wordml" xmlns:w15="http://schemas.microsoft.com/office/word/2012/wordml" xmlns:w16cex="http://schemas.microsoft.com/office/word/2018/wordml/cex" xmlns:w16cid="http://schemas.microsoft.com/office/word/2016/wordml/cid" xmlns:w16="http://schemas.microsoft.com/office/word/2018/wordml" xmlns:w16sdtdh="http://schemas.microsoft.com/office/word/2020/wordml/sdtdatahash" xmlns:w16se="http://schemas.microsoft.com/office/word/2015/wordml/symex" xmlns:wpg="http://schemas.microsoft.com/office/word/2010/wordprocessingGroup" xmlns:wpi="http://schemas.microsoft.com/office/word/2010/wordprocessingInk" xmlns:wne="http://schemas.microsoft.com/office/word/2006/wordml" xmlns:wps="http://schemas.microsoft.com/office/word/2010/wordprocessingShape" mc:Ignorable="w14 w15 w16se w16cid w16 w16cex w16sdtdh wp14">
   <w:endnote w:type="separator" w:id="-1">
     <w:p>
       <w:pPr>
@@ -6954,7 +6566,7 @@
 </file>
 
 <file path=word/footer1.xml><?xml version="1.0" encoding="utf-8"?>
-<w:ftr xmlns:wpc="http://schemas.microsoft.com/office/word/2010/wordprocessingCanvas" xmlns:cx="http://schemas.microsoft.com/office/drawing/2014/chartex" xmlns:cx1="http://schemas.microsoft.com/office/drawing/2015/9/8/chartex" xmlns:cx2="http://schemas.microsoft.com/office/drawing/2015/10/21/chartex" xmlns:cx3="http://schemas.microsoft.com/office/drawing/2016/5/9/chartex" xmlns:cx4="http://schemas.microsoft.com/office/drawing/2016/5/10/chartex" xmlns:cx5="http://schemas.microsoft.com/office/drawing/2016/5/11/chartex" xmlns:cx6="http://schemas.microsoft.com/office/drawing/2016/5/12/chartex" xmlns:cx7="http://schemas.microsoft.com/office/drawing/2016/5/13/chartex" xmlns:cx8="http://schemas.microsoft.com/office/drawing/2016/5/14/chartex" xmlns:mc="http://schemas.openxmlformats.org/markup-compatibility/2006" xmlns:aink="http://schemas.microsoft.com/office/drawing/2016/ink" xmlns:am3d="http://schemas.microsoft.com/office/drawing/2017/model3d" xmlns:o="urn:schemas-microsoft-com:office:office" xmlns:r="http://schemas.openxmlformats.org/officeDocument/2006/relationships" xmlns:m="http://schemas.openxmlformats.org/officeDocument/2006/math" xmlns:v="urn:schemas-microsoft-com:vml" xmlns:wp14="http://schemas.microsoft.com/office/word/2010/wordprocessingDrawing" xmlns:wp="http://schemas.openxmlformats.org/drawingml/2006/wordprocessingDrawing" xmlns:w10="urn:schemas-microsoft-com:office:word" xmlns:w="http://schemas.openxmlformats.org/wordprocessingml/2006/main" xmlns:w14="http://schemas.microsoft.com/office/word/2010/wordml" xmlns:w15="http://schemas.microsoft.com/office/word/2012/wordml" xmlns:w16cex="http://schemas.microsoft.com/office/word/2018/wordml/cex" xmlns:w16cid="http://schemas.microsoft.com/office/word/2016/wordml/cid" xmlns:w16="http://schemas.microsoft.com/office/word/2018/wordml" xmlns:w16se="http://schemas.microsoft.com/office/word/2015/wordml/symex" xmlns:wpg="http://schemas.microsoft.com/office/word/2010/wordprocessingGroup" xmlns:wpi="http://schemas.microsoft.com/office/word/2010/wordprocessingInk" xmlns:wne="http://schemas.microsoft.com/office/word/2006/wordml" xmlns:wps="http://schemas.microsoft.com/office/word/2010/wordprocessingShape" mc:Ignorable="w14 w15 w16se w16cid w16 w16cex wp14">
+<w:ftr xmlns:wpc="http://schemas.microsoft.com/office/word/2010/wordprocessingCanvas" xmlns:cx="http://schemas.microsoft.com/office/drawing/2014/chartex" xmlns:cx1="http://schemas.microsoft.com/office/drawing/2015/9/8/chartex" xmlns:cx2="http://schemas.microsoft.com/office/drawing/2015/10/21/chartex" xmlns:cx3="http://schemas.microsoft.com/office/drawing/2016/5/9/chartex" xmlns:cx4="http://schemas.microsoft.com/office/drawing/2016/5/10/chartex" xmlns:cx5="http://schemas.microsoft.com/office/drawing/2016/5/11/chartex" xmlns:cx6="http://schemas.microsoft.com/office/drawing/2016/5/12/chartex" xmlns:cx7="http://schemas.microsoft.com/office/drawing/2016/5/13/chartex" xmlns:cx8="http://schemas.microsoft.com/office/drawing/2016/5/14/chartex" xmlns:mc="http://schemas.openxmlformats.org/markup-compatibility/2006" xmlns:aink="http://schemas.microsoft.com/office/drawing/2016/ink" xmlns:am3d="http://schemas.microsoft.com/office/drawing/2017/model3d" xmlns:o="urn:schemas-microsoft-com:office:office" xmlns:oel="http://schemas.microsoft.com/office/2019/extlst" xmlns:r="http://schemas.openxmlformats.org/officeDocument/2006/relationships" xmlns:m="http://schemas.openxmlformats.org/officeDocument/2006/math" xmlns:v="urn:schemas-microsoft-com:vml" xmlns:wp14="http://schemas.microsoft.com/office/word/2010/wordprocessingDrawing" xmlns:wp="http://schemas.openxmlformats.org/drawingml/2006/wordprocessingDrawing" xmlns:w10="urn:schemas-microsoft-com:office:word" xmlns:w="http://schemas.openxmlformats.org/wordprocessingml/2006/main" xmlns:w14="http://schemas.microsoft.com/office/word/2010/wordml" xmlns:w15="http://schemas.microsoft.com/office/word/2012/wordml" xmlns:w16cex="http://schemas.microsoft.com/office/word/2018/wordml/cex" xmlns:w16cid="http://schemas.microsoft.com/office/word/2016/wordml/cid" xmlns:w16="http://schemas.microsoft.com/office/word/2018/wordml" xmlns:w16sdtdh="http://schemas.microsoft.com/office/word/2020/wordml/sdtdatahash" xmlns:w16se="http://schemas.microsoft.com/office/word/2015/wordml/symex" xmlns:wpg="http://schemas.microsoft.com/office/word/2010/wordprocessingGroup" xmlns:wpi="http://schemas.microsoft.com/office/word/2010/wordprocessingInk" xmlns:wne="http://schemas.microsoft.com/office/word/2006/wordml" xmlns:wps="http://schemas.microsoft.com/office/word/2010/wordprocessingShape" mc:Ignorable="w14 w15 w16se w16cid w16 w16cex w16sdtdh wp14">
   <w:sdt>
     <w:sdtPr>
       <w:id w:val="-1952466336"/>
@@ -6963,7 +6575,6 @@
         <w:docPartUnique/>
       </w:docPartObj>
     </w:sdtPr>
-    <w:sdtEndPr/>
     <w:sdtContent>
       <w:p>
         <w:pPr>
@@ -6992,7 +6603,7 @@
 </file>
 
 <file path=word/footer2.xml><?xml version="1.0" encoding="utf-8"?>
-<w:ftr xmlns:wpc="http://schemas.microsoft.com/office/word/2010/wordprocessingCanvas" xmlns:cx="http://schemas.microsoft.com/office/drawing/2014/chartex" xmlns:cx1="http://schemas.microsoft.com/office/drawing/2015/9/8/chartex" xmlns:cx2="http://schemas.microsoft.com/office/drawing/2015/10/21/chartex" xmlns:cx3="http://schemas.microsoft.com/office/drawing/2016/5/9/chartex" xmlns:cx4="http://schemas.microsoft.com/office/drawing/2016/5/10/chartex" xmlns:cx5="http://schemas.microsoft.com/office/drawing/2016/5/11/chartex" xmlns:cx6="http://schemas.microsoft.com/office/drawing/2016/5/12/chartex" xmlns:cx7="http://schemas.microsoft.com/office/drawing/2016/5/13/chartex" xmlns:cx8="http://schemas.microsoft.com/office/drawing/2016/5/14/chartex" xmlns:mc="http://schemas.openxmlformats.org/markup-compatibility/2006" xmlns:aink="http://schemas.microsoft.com/office/drawing/2016/ink" xmlns:am3d="http://schemas.microsoft.com/office/drawing/2017/model3d" xmlns:o="urn:schemas-microsoft-com:office:office" xmlns:r="http://schemas.openxmlformats.org/officeDocument/2006/relationships" xmlns:m="http://schemas.openxmlformats.org/officeDocument/2006/math" xmlns:v="urn:schemas-microsoft-com:vml" xmlns:wp14="http://schemas.microsoft.com/office/word/2010/wordprocessingDrawing" xmlns:wp="http://schemas.openxmlformats.org/drawingml/2006/wordprocessingDrawing" xmlns:w10="urn:schemas-microsoft-com:office:word" xmlns:w="http://schemas.openxmlformats.org/wordprocessingml/2006/main" xmlns:w14="http://schemas.microsoft.com/office/word/2010/wordml" xmlns:w15="http://schemas.microsoft.com/office/word/2012/wordml" xmlns:w16cex="http://schemas.microsoft.com/office/word/2018/wordml/cex" xmlns:w16cid="http://schemas.microsoft.com/office/word/2016/wordml/cid" xmlns:w16="http://schemas.microsoft.com/office/word/2018/wordml" xmlns:w16se="http://schemas.microsoft.com/office/word/2015/wordml/symex" xmlns:wpg="http://schemas.microsoft.com/office/word/2010/wordprocessingGroup" xmlns:wpi="http://schemas.microsoft.com/office/word/2010/wordprocessingInk" xmlns:wne="http://schemas.microsoft.com/office/word/2006/wordml" xmlns:wps="http://schemas.microsoft.com/office/word/2010/wordprocessingShape" mc:Ignorable="w14 w15 w16se w16cid w16 w16cex wp14">
+<w:ftr xmlns:wpc="http://schemas.microsoft.com/office/word/2010/wordprocessingCanvas" xmlns:cx="http://schemas.microsoft.com/office/drawing/2014/chartex" xmlns:cx1="http://schemas.microsoft.com/office/drawing/2015/9/8/chartex" xmlns:cx2="http://schemas.microsoft.com/office/drawing/2015/10/21/chartex" xmlns:cx3="http://schemas.microsoft.com/office/drawing/2016/5/9/chartex" xmlns:cx4="http://schemas.microsoft.com/office/drawing/2016/5/10/chartex" xmlns:cx5="http://schemas.microsoft.com/office/drawing/2016/5/11/chartex" xmlns:cx6="http://schemas.microsoft.com/office/drawing/2016/5/12/chartex" xmlns:cx7="http://schemas.microsoft.com/office/drawing/2016/5/13/chartex" xmlns:cx8="http://schemas.microsoft.com/office/drawing/2016/5/14/chartex" xmlns:mc="http://schemas.openxmlformats.org/markup-compatibility/2006" xmlns:aink="http://schemas.microsoft.com/office/drawing/2016/ink" xmlns:am3d="http://schemas.microsoft.com/office/drawing/2017/model3d" xmlns:o="urn:schemas-microsoft-com:office:office" xmlns:oel="http://schemas.microsoft.com/office/2019/extlst" xmlns:r="http://schemas.openxmlformats.org/officeDocument/2006/relationships" xmlns:m="http://schemas.openxmlformats.org/officeDocument/2006/math" xmlns:v="urn:schemas-microsoft-com:vml" xmlns:wp14="http://schemas.microsoft.com/office/word/2010/wordprocessingDrawing" xmlns:wp="http://schemas.openxmlformats.org/drawingml/2006/wordprocessingDrawing" xmlns:w10="urn:schemas-microsoft-com:office:word" xmlns:w="http://schemas.openxmlformats.org/wordprocessingml/2006/main" xmlns:w14="http://schemas.microsoft.com/office/word/2010/wordml" xmlns:w15="http://schemas.microsoft.com/office/word/2012/wordml" xmlns:w16cex="http://schemas.microsoft.com/office/word/2018/wordml/cex" xmlns:w16cid="http://schemas.microsoft.com/office/word/2016/wordml/cid" xmlns:w16="http://schemas.microsoft.com/office/word/2018/wordml" xmlns:w16sdtdh="http://schemas.microsoft.com/office/word/2020/wordml/sdtdatahash" xmlns:w16se="http://schemas.microsoft.com/office/word/2015/wordml/symex" xmlns:wpg="http://schemas.microsoft.com/office/word/2010/wordprocessingGroup" xmlns:wpi="http://schemas.microsoft.com/office/word/2010/wordprocessingInk" xmlns:wne="http://schemas.microsoft.com/office/word/2006/wordml" xmlns:wps="http://schemas.microsoft.com/office/word/2010/wordprocessingShape" mc:Ignorable="w14 w15 w16se w16cid w16 w16cex w16sdtdh wp14">
   <w:p>
     <w:pPr>
       <w:pStyle w:val="a5"/>
@@ -7007,7 +6618,7 @@
 </file>
 
 <file path=word/footnotes.xml><?xml version="1.0" encoding="utf-8"?>
-<w:footnotes xmlns:wpc="http://schemas.microsoft.com/office/word/2010/wordprocessingCanvas" xmlns:cx="http://schemas.microsoft.com/office/drawing/2014/chartex" xmlns:cx1="http://schemas.microsoft.com/office/drawing/2015/9/8/chartex" xmlns:cx2="http://schemas.microsoft.com/office/drawing/2015/10/21/chartex" xmlns:cx3="http://schemas.microsoft.com/office/drawing/2016/5/9/chartex" xmlns:cx4="http://schemas.microsoft.com/office/drawing/2016/5/10/chartex" xmlns:cx5="http://schemas.microsoft.com/office/drawing/2016/5/11/chartex" xmlns:cx6="http://schemas.microsoft.com/office/drawing/2016/5/12/chartex" xmlns:cx7="http://schemas.microsoft.com/office/drawing/2016/5/13/chartex" xmlns:cx8="http://schemas.microsoft.com/office/drawing/2016/5/14/chartex" xmlns:mc="http://schemas.openxmlformats.org/markup-compatibility/2006" xmlns:aink="http://schemas.microsoft.com/office/drawing/2016/ink" xmlns:am3d="http://schemas.microsoft.com/office/drawing/2017/model3d" xmlns:o="urn:schemas-microsoft-com:office:office" xmlns:r="http://schemas.openxmlformats.org/officeDocument/2006/relationships" xmlns:m="http://schemas.openxmlformats.org/officeDocument/2006/math" xmlns:v="urn:schemas-microsoft-com:vml" xmlns:wp14="http://schemas.microsoft.com/office/word/2010/wordprocessingDrawing" xmlns:wp="http://schemas.openxmlformats.org/drawingml/2006/wordprocessingDrawing" xmlns:w10="urn:schemas-microsoft-com:office:word" xmlns:w="http://schemas.openxmlformats.org/wordprocessingml/2006/main" xmlns:w14="http://schemas.microsoft.com/office/word/2010/wordml" xmlns:w15="http://schemas.microsoft.com/office/word/2012/wordml" xmlns:w16cex="http://schemas.microsoft.com/office/word/2018/wordml/cex" xmlns:w16cid="http://schemas.microsoft.com/office/word/2016/wordml/cid" xmlns:w16="http://schemas.microsoft.com/office/word/2018/wordml" xmlns:w16se="http://schemas.microsoft.com/office/word/2015/wordml/symex" xmlns:wpg="http://schemas.microsoft.com/office/word/2010/wordprocessingGroup" xmlns:wpi="http://schemas.microsoft.com/office/word/2010/wordprocessingInk" xmlns:wne="http://schemas.microsoft.com/office/word/2006/wordml" xmlns:wps="http://schemas.microsoft.com/office/word/2010/wordprocessingShape" mc:Ignorable="w14 w15 w16se w16cid w16 w16cex wp14">
+<w:footnotes xmlns:wpc="http://schemas.microsoft.com/office/word/2010/wordprocessingCanvas" xmlns:cx="http://schemas.microsoft.com/office/drawing/2014/chartex" xmlns:cx1="http://schemas.microsoft.com/office/drawing/2015/9/8/chartex" xmlns:cx2="http://schemas.microsoft.com/office/drawing/2015/10/21/chartex" xmlns:cx3="http://schemas.microsoft.com/office/drawing/2016/5/9/chartex" xmlns:cx4="http://schemas.microsoft.com/office/drawing/2016/5/10/chartex" xmlns:cx5="http://schemas.microsoft.com/office/drawing/2016/5/11/chartex" xmlns:cx6="http://schemas.microsoft.com/office/drawing/2016/5/12/chartex" xmlns:cx7="http://schemas.microsoft.com/office/drawing/2016/5/13/chartex" xmlns:cx8="http://schemas.microsoft.com/office/drawing/2016/5/14/chartex" xmlns:mc="http://schemas.openxmlformats.org/markup-compatibility/2006" xmlns:aink="http://schemas.microsoft.com/office/drawing/2016/ink" xmlns:am3d="http://schemas.microsoft.com/office/drawing/2017/model3d" xmlns:o="urn:schemas-microsoft-com:office:office" xmlns:oel="http://schemas.microsoft.com/office/2019/extlst" xmlns:r="http://schemas.openxmlformats.org/officeDocument/2006/relationships" xmlns:m="http://schemas.openxmlformats.org/officeDocument/2006/math" xmlns:v="urn:schemas-microsoft-com:vml" xmlns:wp14="http://schemas.microsoft.com/office/word/2010/wordprocessingDrawing" xmlns:wp="http://schemas.openxmlformats.org/drawingml/2006/wordprocessingDrawing" xmlns:w10="urn:schemas-microsoft-com:office:word" xmlns:w="http://schemas.openxmlformats.org/wordprocessingml/2006/main" xmlns:w14="http://schemas.microsoft.com/office/word/2010/wordml" xmlns:w15="http://schemas.microsoft.com/office/word/2012/wordml" xmlns:w16cex="http://schemas.microsoft.com/office/word/2018/wordml/cex" xmlns:w16cid="http://schemas.microsoft.com/office/word/2016/wordml/cid" xmlns:w16="http://schemas.microsoft.com/office/word/2018/wordml" xmlns:w16sdtdh="http://schemas.microsoft.com/office/word/2020/wordml/sdtdatahash" xmlns:w16se="http://schemas.microsoft.com/office/word/2015/wordml/symex" xmlns:wpg="http://schemas.microsoft.com/office/word/2010/wordprocessingGroup" xmlns:wpi="http://schemas.microsoft.com/office/word/2010/wordprocessingInk" xmlns:wne="http://schemas.microsoft.com/office/word/2006/wordml" xmlns:wps="http://schemas.microsoft.com/office/word/2010/wordprocessingShape" mc:Ignorable="w14 w15 w16se w16cid w16 w16cex w16sdtdh wp14">
   <w:footnote w:type="separator" w:id="-1">
     <w:p>
       <w:pPr>
@@ -7032,7 +6643,7 @@
 </file>
 
 <file path=word/numbering.xml><?xml version="1.0" encoding="utf-8"?>
-<w:numbering xmlns:wpc="http://schemas.microsoft.com/office/word/2010/wordprocessingCanvas" xmlns:cx="http://schemas.microsoft.com/office/drawing/2014/chartex" xmlns:cx1="http://schemas.microsoft.com/office/drawing/2015/9/8/chartex" xmlns:cx2="http://schemas.microsoft.com/office/drawing/2015/10/21/chartex" xmlns:cx3="http://schemas.microsoft.com/office/drawing/2016/5/9/chartex" xmlns:cx4="http://schemas.microsoft.com/office/drawing/2016/5/10/chartex" xmlns:cx5="http://schemas.microsoft.com/office/drawing/2016/5/11/chartex" xmlns:cx6="http://schemas.microsoft.com/office/drawing/2016/5/12/chartex" xmlns:cx7="http://schemas.microsoft.com/office/drawing/2016/5/13/chartex" xmlns:cx8="http://schemas.microsoft.com/office/drawing/2016/5/14/chartex" xmlns:mc="http://schemas.openxmlformats.org/markup-compatibility/2006" xmlns:aink="http://schemas.microsoft.com/office/drawing/2016/ink" xmlns:am3d="http://schemas.microsoft.com/office/drawing/2017/model3d" xmlns:o="urn:schemas-microsoft-com:office:office" xmlns:r="http://schemas.openxmlformats.org/officeDocument/2006/relationships" xmlns:m="http://schemas.openxmlformats.org/officeDocument/2006/math" xmlns:v="urn:schemas-microsoft-com:vml" xmlns:wp14="http://schemas.microsoft.com/office/word/2010/wordprocessingDrawing" xmlns:wp="http://schemas.openxmlformats.org/drawingml/2006/wordprocessingDrawing" xmlns:w10="urn:schemas-microsoft-com:office:word" xmlns:w="http://schemas.openxmlformats.org/wordprocessingml/2006/main" xmlns:w14="http://schemas.microsoft.com/office/word/2010/wordml" xmlns:w15="http://schemas.microsoft.com/office/word/2012/wordml" xmlns:w16cex="http://schemas.microsoft.com/office/word/2018/wordml/cex" xmlns:w16cid="http://schemas.microsoft.com/office/word/2016/wordml/cid" xmlns:w16="http://schemas.microsoft.com/office/word/2018/wordml" xmlns:w16se="http://schemas.microsoft.com/office/word/2015/wordml/symex" xmlns:wpg="http://schemas.microsoft.com/office/word/2010/wordprocessingGroup" xmlns:wpi="http://schemas.microsoft.com/office/word/2010/wordprocessingInk" xmlns:wne="http://schemas.microsoft.com/office/word/2006/wordml" xmlns:wps="http://schemas.microsoft.com/office/word/2010/wordprocessingShape" mc:Ignorable="w14 w15 w16se w16cid w16 w16cex wp14">
+<w:numbering xmlns:wpc="http://schemas.microsoft.com/office/word/2010/wordprocessingCanvas" xmlns:cx="http://schemas.microsoft.com/office/drawing/2014/chartex" xmlns:cx1="http://schemas.microsoft.com/office/drawing/2015/9/8/chartex" xmlns:cx2="http://schemas.microsoft.com/office/drawing/2015/10/21/chartex" xmlns:cx3="http://schemas.microsoft.com/office/drawing/2016/5/9/chartex" xmlns:cx4="http://schemas.microsoft.com/office/drawing/2016/5/10/chartex" xmlns:cx5="http://schemas.microsoft.com/office/drawing/2016/5/11/chartex" xmlns:cx6="http://schemas.microsoft.com/office/drawing/2016/5/12/chartex" xmlns:cx7="http://schemas.microsoft.com/office/drawing/2016/5/13/chartex" xmlns:cx8="http://schemas.microsoft.com/office/drawing/2016/5/14/chartex" xmlns:mc="http://schemas.openxmlformats.org/markup-compatibility/2006" xmlns:aink="http://schemas.microsoft.com/office/drawing/2016/ink" xmlns:am3d="http://schemas.microsoft.com/office/drawing/2017/model3d" xmlns:o="urn:schemas-microsoft-com:office:office" xmlns:oel="http://schemas.microsoft.com/office/2019/extlst" xmlns:r="http://schemas.openxmlformats.org/officeDocument/2006/relationships" xmlns:m="http://schemas.openxmlformats.org/officeDocument/2006/math" xmlns:v="urn:schemas-microsoft-com:vml" xmlns:wp14="http://schemas.microsoft.com/office/word/2010/wordprocessingDrawing" xmlns:wp="http://schemas.openxmlformats.org/drawingml/2006/wordprocessingDrawing" xmlns:w10="urn:schemas-microsoft-com:office:word" xmlns:w="http://schemas.openxmlformats.org/wordprocessingml/2006/main" xmlns:w14="http://schemas.microsoft.com/office/word/2010/wordml" xmlns:w15="http://schemas.microsoft.com/office/word/2012/wordml" xmlns:w16cex="http://schemas.microsoft.com/office/word/2018/wordml/cex" xmlns:w16cid="http://schemas.microsoft.com/office/word/2016/wordml/cid" xmlns:w16="http://schemas.microsoft.com/office/word/2018/wordml" xmlns:w16sdtdh="http://schemas.microsoft.com/office/word/2020/wordml/sdtdatahash" xmlns:w16se="http://schemas.microsoft.com/office/word/2015/wordml/symex" xmlns:wpg="http://schemas.microsoft.com/office/word/2010/wordprocessingGroup" xmlns:wpi="http://schemas.microsoft.com/office/word/2010/wordprocessingInk" xmlns:wne="http://schemas.microsoft.com/office/word/2006/wordml" xmlns:wps="http://schemas.microsoft.com/office/word/2010/wordprocessingShape" mc:Ignorable="w14 w15 w16se w16cid w16 w16cex w16sdtdh wp14">
   <w:abstractNum w:abstractNumId="0" w15:restartNumberingAfterBreak="0">
     <w:nsid w:val="25532798"/>
     <w:multiLevelType w:val="hybridMultilevel"/>
@@ -7585,16 +7196,16 @@
       </w:pPr>
     </w:lvl>
   </w:abstractNum>
-  <w:num w:numId="1">
+  <w:num w:numId="1" w16cid:durableId="1765950991">
     <w:abstractNumId w:val="3"/>
   </w:num>
-  <w:num w:numId="2">
+  <w:num w:numId="2" w16cid:durableId="2146655611">
     <w:abstractNumId w:val="2"/>
   </w:num>
-  <w:num w:numId="3">
+  <w:num w:numId="3" w16cid:durableId="1554385768">
     <w:abstractNumId w:val="4"/>
   </w:num>
-  <w:num w:numId="4">
+  <w:num w:numId="4" w16cid:durableId="515390121">
     <w:abstractNumId w:val="3"/>
     <w:lvlOverride w:ilvl="0">
       <w:startOverride w:val="1"/>
@@ -7624,10 +7235,10 @@
       <w:startOverride w:val="1"/>
     </w:lvlOverride>
   </w:num>
-  <w:num w:numId="5">
+  <w:num w:numId="5" w16cid:durableId="1899586145">
     <w:abstractNumId w:val="1"/>
   </w:num>
-  <w:num w:numId="6">
+  <w:num w:numId="6" w16cid:durableId="683089259">
     <w:abstractNumId w:val="3"/>
     <w:lvlOverride w:ilvl="0">
       <w:lvl w:ilvl="0">
@@ -7761,14 +7372,22 @@
       </w:lvl>
     </w:lvlOverride>
   </w:num>
-  <w:num w:numId="7">
+  <w:num w:numId="7" w16cid:durableId="1830751516">
     <w:abstractNumId w:val="0"/>
   </w:num>
 </w:numbering>
 </file>
 
+<file path=word/people.xml><?xml version="1.0" encoding="utf-8"?>
+<w15:people xmlns:wpc="http://schemas.microsoft.com/office/word/2010/wordprocessingCanvas" xmlns:cx="http://schemas.microsoft.com/office/drawing/2014/chartex" xmlns:cx1="http://schemas.microsoft.com/office/drawing/2015/9/8/chartex" xmlns:cx2="http://schemas.microsoft.com/office/drawing/2015/10/21/chartex" xmlns:cx3="http://schemas.microsoft.com/office/drawing/2016/5/9/chartex" xmlns:cx4="http://schemas.microsoft.com/office/drawing/2016/5/10/chartex" xmlns:cx5="http://schemas.microsoft.com/office/drawing/2016/5/11/chartex" xmlns:cx6="http://schemas.microsoft.com/office/drawing/2016/5/12/chartex" xmlns:cx7="http://schemas.microsoft.com/office/drawing/2016/5/13/chartex" xmlns:cx8="http://schemas.microsoft.com/office/drawing/2016/5/14/chartex" xmlns:mc="http://schemas.openxmlformats.org/markup-compatibility/2006" xmlns:aink="http://schemas.microsoft.com/office/drawing/2016/ink" xmlns:am3d="http://schemas.microsoft.com/office/drawing/2017/model3d" xmlns:o="urn:schemas-microsoft-com:office:office" xmlns:oel="http://schemas.microsoft.com/office/2019/extlst" xmlns:r="http://schemas.openxmlformats.org/officeDocument/2006/relationships" xmlns:m="http://schemas.openxmlformats.org/officeDocument/2006/math" xmlns:v="urn:schemas-microsoft-com:vml" xmlns:wp14="http://schemas.microsoft.com/office/word/2010/wordprocessingDrawing" xmlns:wp="http://schemas.openxmlformats.org/drawingml/2006/wordprocessingDrawing" xmlns:w10="urn:schemas-microsoft-com:office:word" xmlns:w="http://schemas.openxmlformats.org/wordprocessingml/2006/main" xmlns:w14="http://schemas.microsoft.com/office/word/2010/wordml" xmlns:w15="http://schemas.microsoft.com/office/word/2012/wordml" xmlns:w16cex="http://schemas.microsoft.com/office/word/2018/wordml/cex" xmlns:w16cid="http://schemas.microsoft.com/office/word/2016/wordml/cid" xmlns:w16="http://schemas.microsoft.com/office/word/2018/wordml" xmlns:w16sdtdh="http://schemas.microsoft.com/office/word/2020/wordml/sdtdatahash" xmlns:w16se="http://schemas.microsoft.com/office/word/2015/wordml/symex" xmlns:wpg="http://schemas.microsoft.com/office/word/2010/wordprocessingGroup" xmlns:wpi="http://schemas.microsoft.com/office/word/2010/wordprocessingInk" xmlns:wne="http://schemas.microsoft.com/office/word/2006/wordml" xmlns:wps="http://schemas.microsoft.com/office/word/2010/wordprocessingShape" mc:Ignorable="w14 w15 w16se w16cid w16 w16cex w16sdtdh wp14">
+  <w15:person w15:author="Kalentyev Alexey">
+    <w15:presenceInfo w15:providerId="Windows Live" w15:userId="da819b8650d7d997"/>
+  </w15:person>
+</w15:people>
+</file>
+
 <file path=word/styles.xml><?xml version="1.0" encoding="utf-8"?>
-<w:styles xmlns:mc="http://schemas.openxmlformats.org/markup-compatibility/2006" xmlns:r="http://schemas.openxmlformats.org/officeDocument/2006/relationships" xmlns:w="http://schemas.openxmlformats.org/wordprocessingml/2006/main" xmlns:w14="http://schemas.microsoft.com/office/word/2010/wordml" xmlns:w15="http://schemas.microsoft.com/office/word/2012/wordml" xmlns:w16cex="http://schemas.microsoft.com/office/word/2018/wordml/cex" xmlns:w16cid="http://schemas.microsoft.com/office/word/2016/wordml/cid" xmlns:w16="http://schemas.microsoft.com/office/word/2018/wordml" xmlns:w16se="http://schemas.microsoft.com/office/word/2015/wordml/symex" mc:Ignorable="w14 w15 w16se w16cid w16 w16cex">
+<w:styles xmlns:mc="http://schemas.openxmlformats.org/markup-compatibility/2006" xmlns:r="http://schemas.openxmlformats.org/officeDocument/2006/relationships" xmlns:w="http://schemas.openxmlformats.org/wordprocessingml/2006/main" xmlns:w14="http://schemas.microsoft.com/office/word/2010/wordml" xmlns:w15="http://schemas.microsoft.com/office/word/2012/wordml" xmlns:w16cex="http://schemas.microsoft.com/office/word/2018/wordml/cex" xmlns:w16cid="http://schemas.microsoft.com/office/word/2016/wordml/cid" xmlns:w16="http://schemas.microsoft.com/office/word/2018/wordml" xmlns:w16sdtdh="http://schemas.microsoft.com/office/word/2020/wordml/sdtdatahash" xmlns:w16se="http://schemas.microsoft.com/office/word/2015/wordml/symex" mc:Ignorable="w14 w15 w16se w16cid w16 w16cex w16sdtdh">
   <w:docDefaults>
     <w:rPrDefault>
       <w:rPr>
@@ -8612,6 +8231,76 @@
       <w:shd w:val="clear" w:color="auto" w:fill="E1DFDD"/>
     </w:rPr>
   </w:style>
+  <w:style w:type="character" w:styleId="af2">
+    <w:name w:val="annotation reference"/>
+    <w:basedOn w:val="a0"/>
+    <w:uiPriority w:val="99"/>
+    <w:semiHidden/>
+    <w:unhideWhenUsed/>
+    <w:rsid w:val="00C84876"/>
+    <w:rPr>
+      <w:sz w:val="16"/>
+      <w:szCs w:val="16"/>
+    </w:rPr>
+  </w:style>
+  <w:style w:type="paragraph" w:styleId="af3">
+    <w:name w:val="annotation text"/>
+    <w:basedOn w:val="a"/>
+    <w:link w:val="af4"/>
+    <w:uiPriority w:val="99"/>
+    <w:semiHidden/>
+    <w:unhideWhenUsed/>
+    <w:rsid w:val="00C84876"/>
+    <w:pPr>
+      <w:spacing w:line="240" w:lineRule="auto"/>
+    </w:pPr>
+    <w:rPr>
+      <w:sz w:val="20"/>
+      <w:szCs w:val="20"/>
+    </w:rPr>
+  </w:style>
+  <w:style w:type="character" w:customStyle="1" w:styleId="af4">
+    <w:name w:val="Текст примечания Знак"/>
+    <w:basedOn w:val="a0"/>
+    <w:link w:val="af3"/>
+    <w:uiPriority w:val="99"/>
+    <w:semiHidden/>
+    <w:rsid w:val="00C84876"/>
+    <w:rPr>
+      <w:rFonts w:ascii="Times New Roman" w:hAnsi="Times New Roman" w:cs="Times New Roman"/>
+      <w:sz w:val="20"/>
+      <w:szCs w:val="20"/>
+    </w:rPr>
+  </w:style>
+  <w:style w:type="paragraph" w:styleId="af5">
+    <w:name w:val="annotation subject"/>
+    <w:basedOn w:val="af3"/>
+    <w:next w:val="af3"/>
+    <w:link w:val="af6"/>
+    <w:uiPriority w:val="99"/>
+    <w:semiHidden/>
+    <w:unhideWhenUsed/>
+    <w:rsid w:val="00C84876"/>
+    <w:rPr>
+      <w:b/>
+      <w:bCs/>
+    </w:rPr>
+  </w:style>
+  <w:style w:type="character" w:customStyle="1" w:styleId="af6">
+    <w:name w:val="Тема примечания Знак"/>
+    <w:basedOn w:val="af4"/>
+    <w:link w:val="af5"/>
+    <w:uiPriority w:val="99"/>
+    <w:semiHidden/>
+    <w:rsid w:val="00C84876"/>
+    <w:rPr>
+      <w:rFonts w:ascii="Times New Roman" w:hAnsi="Times New Roman" w:cs="Times New Roman"/>
+      <w:b/>
+      <w:bCs/>
+      <w:sz w:val="20"/>
+      <w:szCs w:val="20"/>
+    </w:rPr>
+  </w:style>
 </w:styles>
 </file>
 

--- a/docs/ОРСАПР Проект системы.docx
+++ b/docs/ОРСАПР Проект системы.docx
@@ -1,6 +1,6 @@
 
 <file path=word/document.xml><?xml version="1.0" encoding="utf-8"?>
-<w:document xmlns:wpc="http://schemas.microsoft.com/office/word/2010/wordprocessingCanvas" xmlns:cx="http://schemas.microsoft.com/office/drawing/2014/chartex" xmlns:cx1="http://schemas.microsoft.com/office/drawing/2015/9/8/chartex" xmlns:cx2="http://schemas.microsoft.com/office/drawing/2015/10/21/chartex" xmlns:cx3="http://schemas.microsoft.com/office/drawing/2016/5/9/chartex" xmlns:cx4="http://schemas.microsoft.com/office/drawing/2016/5/10/chartex" xmlns:cx5="http://schemas.microsoft.com/office/drawing/2016/5/11/chartex" xmlns:cx6="http://schemas.microsoft.com/office/drawing/2016/5/12/chartex" xmlns:cx7="http://schemas.microsoft.com/office/drawing/2016/5/13/chartex" xmlns:cx8="http://schemas.microsoft.com/office/drawing/2016/5/14/chartex" xmlns:mc="http://schemas.openxmlformats.org/markup-compatibility/2006" xmlns:aink="http://schemas.microsoft.com/office/drawing/2016/ink" xmlns:am3d="http://schemas.microsoft.com/office/drawing/2017/model3d" xmlns:o="urn:schemas-microsoft-com:office:office" xmlns:oel="http://schemas.microsoft.com/office/2019/extlst" xmlns:r="http://schemas.openxmlformats.org/officeDocument/2006/relationships" xmlns:m="http://schemas.openxmlformats.org/officeDocument/2006/math" xmlns:v="urn:schemas-microsoft-com:vml" xmlns:wp14="http://schemas.microsoft.com/office/word/2010/wordprocessingDrawing" xmlns:wp="http://schemas.openxmlformats.org/drawingml/2006/wordprocessingDrawing" xmlns:w10="urn:schemas-microsoft-com:office:word" xmlns:w="http://schemas.openxmlformats.org/wordprocessingml/2006/main" xmlns:w14="http://schemas.microsoft.com/office/word/2010/wordml" xmlns:w15="http://schemas.microsoft.com/office/word/2012/wordml" xmlns:w16cex="http://schemas.microsoft.com/office/word/2018/wordml/cex" xmlns:w16cid="http://schemas.microsoft.com/office/word/2016/wordml/cid" xmlns:w16="http://schemas.microsoft.com/office/word/2018/wordml" xmlns:w16sdtdh="http://schemas.microsoft.com/office/word/2020/wordml/sdtdatahash" xmlns:w16se="http://schemas.microsoft.com/office/word/2015/wordml/symex" xmlns:wpg="http://schemas.microsoft.com/office/word/2010/wordprocessingGroup" xmlns:wpi="http://schemas.microsoft.com/office/word/2010/wordprocessingInk" xmlns:wne="http://schemas.microsoft.com/office/word/2006/wordml" xmlns:wps="http://schemas.microsoft.com/office/word/2010/wordprocessingShape" mc:Ignorable="w14 w15 w16se w16cid w16 w16cex w16sdtdh wp14">
+<w:document xmlns:wpc="http://schemas.microsoft.com/office/word/2010/wordprocessingCanvas" xmlns:cx="http://schemas.microsoft.com/office/drawing/2014/chartex" xmlns:cx1="http://schemas.microsoft.com/office/drawing/2015/9/8/chartex" xmlns:cx2="http://schemas.microsoft.com/office/drawing/2015/10/21/chartex" xmlns:cx3="http://schemas.microsoft.com/office/drawing/2016/5/9/chartex" xmlns:cx4="http://schemas.microsoft.com/office/drawing/2016/5/10/chartex" xmlns:cx5="http://schemas.microsoft.com/office/drawing/2016/5/11/chartex" xmlns:cx6="http://schemas.microsoft.com/office/drawing/2016/5/12/chartex" xmlns:cx7="http://schemas.microsoft.com/office/drawing/2016/5/13/chartex" xmlns:cx8="http://schemas.microsoft.com/office/drawing/2016/5/14/chartex" xmlns:mc="http://schemas.openxmlformats.org/markup-compatibility/2006" xmlns:aink="http://schemas.microsoft.com/office/drawing/2016/ink" xmlns:am3d="http://schemas.microsoft.com/office/drawing/2017/model3d" xmlns:o="urn:schemas-microsoft-com:office:office" xmlns:r="http://schemas.openxmlformats.org/officeDocument/2006/relationships" xmlns:m="http://schemas.openxmlformats.org/officeDocument/2006/math" xmlns:v="urn:schemas-microsoft-com:vml" xmlns:wp14="http://schemas.microsoft.com/office/word/2010/wordprocessingDrawing" xmlns:wp="http://schemas.openxmlformats.org/drawingml/2006/wordprocessingDrawing" xmlns:w10="urn:schemas-microsoft-com:office:word" xmlns:w="http://schemas.openxmlformats.org/wordprocessingml/2006/main" xmlns:w14="http://schemas.microsoft.com/office/word/2010/wordml" xmlns:w15="http://schemas.microsoft.com/office/word/2012/wordml" xmlns:w16cex="http://schemas.microsoft.com/office/word/2018/wordml/cex" xmlns:w16cid="http://schemas.microsoft.com/office/word/2016/wordml/cid" xmlns:w16="http://schemas.microsoft.com/office/word/2018/wordml" xmlns:w16se="http://schemas.microsoft.com/office/word/2015/wordml/symex" xmlns:wpg="http://schemas.microsoft.com/office/word/2010/wordprocessingGroup" xmlns:wpi="http://schemas.microsoft.com/office/word/2010/wordprocessingInk" xmlns:wne="http://schemas.microsoft.com/office/word/2006/wordml" xmlns:wps="http://schemas.microsoft.com/office/word/2010/wordprocessingShape" mc:Ignorable="w14 w15 w16se w16cid w16 w16cex wp14">
   <w:body>
     <w:p>
       <w:pPr>
@@ -3703,15 +3703,16 @@
         <w:jc w:val="center"/>
       </w:pPr>
       <w:commentRangeStart w:id="7"/>
+      <w:commentRangeStart w:id="8"/>
       <w:r>
         <w:rPr>
           <w:noProof/>
         </w:rPr>
         <w:drawing>
-          <wp:inline distT="0" distB="0" distL="0" distR="0" wp14:anchorId="76C911D4" wp14:editId="5C6F9588">
-            <wp:extent cx="5934075" cy="4924425"/>
-            <wp:effectExtent l="0" t="0" r="9525" b="9525"/>
-            <wp:docPr id="9" name="Рисунок 9"/>
+          <wp:inline distT="0" distB="0" distL="0" distR="0" wp14:anchorId="09A663F7" wp14:editId="63B132FF">
+            <wp:extent cx="5936615" cy="6127750"/>
+            <wp:effectExtent l="0" t="0" r="6985" b="6350"/>
+            <wp:docPr id="6" name="Рисунок 6"/>
             <wp:cNvGraphicFramePr>
               <a:graphicFrameLocks xmlns:a="http://schemas.openxmlformats.org/drawingml/2006/main" noChangeAspect="1"/>
             </wp:cNvGraphicFramePr>
@@ -3719,7 +3720,7 @@
               <a:graphicData uri="http://schemas.openxmlformats.org/drawingml/2006/picture">
                 <pic:pic xmlns:pic="http://schemas.openxmlformats.org/drawingml/2006/picture">
                   <pic:nvPicPr>
-                    <pic:cNvPr id="0" name="Picture 4"/>
+                    <pic:cNvPr id="0" name="Picture 3"/>
                     <pic:cNvPicPr>
                       <a:picLocks noChangeAspect="1" noChangeArrowheads="1"/>
                     </pic:cNvPicPr>
@@ -3740,7 +3741,7 @@
                   <pic:spPr bwMode="auto">
                     <a:xfrm>
                       <a:off x="0" y="0"/>
-                      <a:ext cx="5934075" cy="4924425"/>
+                      <a:ext cx="5936615" cy="6127750"/>
                     </a:xfrm>
                     <a:prstGeom prst="rect">
                       <a:avLst/>
@@ -3763,6 +3764,13 @@
         </w:rPr>
         <w:commentReference w:id="7"/>
       </w:r>
+      <w:commentRangeEnd w:id="8"/>
+      <w:r>
+        <w:rPr>
+          <w:rStyle w:val="af2"/>
+        </w:rPr>
+        <w:commentReference w:id="8"/>
+      </w:r>
     </w:p>
     <w:p>
       <w:pPr>
@@ -3780,6 +3788,7 @@
         <w:rPr>
           <w:lang w:val="en-US"/>
         </w:rPr>
+        <w:lastRenderedPageBreak/>
         <w:t>AutoCadWrapper</w:t>
       </w:r>
       <w:r>
@@ -5735,12 +5744,12 @@
       <w:pPr>
         <w:pStyle w:val="2"/>
       </w:pPr>
-      <w:bookmarkStart w:id="8" w:name="_Toc152556836"/>
+      <w:bookmarkStart w:id="10" w:name="_Toc152556836"/>
       <w:r>
         <w:lastRenderedPageBreak/>
         <w:t>Макеты пользовательского интерфейса</w:t>
       </w:r>
-      <w:bookmarkEnd w:id="8"/>
+      <w:bookmarkEnd w:id="10"/>
     </w:p>
     <w:p>
       <w:r>
@@ -5804,33 +5813,12 @@
     <w:p>
       <w:pPr>
         <w:pStyle w:val="ac"/>
+        <w:rPr>
+          <w:lang w:val="en-US"/>
+        </w:rPr>
       </w:pPr>
       <w:r>
         <w:t>Рисунок 3.2 – Пример пользовательского интерфейса</w:t>
-      </w:r>
-    </w:p>
-    <w:p>
-      <w:pPr>
-        <w:pStyle w:val="2"/>
-        <w:numPr>
-          <w:ilvl w:val="1"/>
-          <w:numId w:val="6"/>
-        </w:numPr>
-      </w:pPr>
-      <w:bookmarkStart w:id="9" w:name="_Toc152556837"/>
-      <w:commentRangeStart w:id="10"/>
-      <w:r>
-        <w:t>Пользовательский интерфейс</w:t>
-      </w:r>
-      <w:bookmarkEnd w:id="9"/>
-      <w:commentRangeEnd w:id="10"/>
-      <w:r>
-        <w:rPr>
-          <w:rStyle w:val="af2"/>
-          <w:rFonts w:eastAsiaTheme="minorHAnsi" w:cs="Times New Roman"/>
-          <w:b w:val="0"/>
-        </w:rPr>
-        <w:commentReference w:id="10"/>
       </w:r>
     </w:p>
     <w:p>
@@ -6406,7 +6394,7 @@
 </file>
 
 <file path=word/comments.xml><?xml version="1.0" encoding="utf-8"?>
-<w:comments xmlns:wpc="http://schemas.microsoft.com/office/word/2010/wordprocessingCanvas" xmlns:cx="http://schemas.microsoft.com/office/drawing/2014/chartex" xmlns:cx1="http://schemas.microsoft.com/office/drawing/2015/9/8/chartex" xmlns:cx2="http://schemas.microsoft.com/office/drawing/2015/10/21/chartex" xmlns:cx3="http://schemas.microsoft.com/office/drawing/2016/5/9/chartex" xmlns:cx4="http://schemas.microsoft.com/office/drawing/2016/5/10/chartex" xmlns:cx5="http://schemas.microsoft.com/office/drawing/2016/5/11/chartex" xmlns:cx6="http://schemas.microsoft.com/office/drawing/2016/5/12/chartex" xmlns:cx7="http://schemas.microsoft.com/office/drawing/2016/5/13/chartex" xmlns:cx8="http://schemas.microsoft.com/office/drawing/2016/5/14/chartex" xmlns:mc="http://schemas.openxmlformats.org/markup-compatibility/2006" xmlns:aink="http://schemas.microsoft.com/office/drawing/2016/ink" xmlns:am3d="http://schemas.microsoft.com/office/drawing/2017/model3d" xmlns:o="urn:schemas-microsoft-com:office:office" xmlns:oel="http://schemas.microsoft.com/office/2019/extlst" xmlns:r="http://schemas.openxmlformats.org/officeDocument/2006/relationships" xmlns:m="http://schemas.openxmlformats.org/officeDocument/2006/math" xmlns:v="urn:schemas-microsoft-com:vml" xmlns:wp14="http://schemas.microsoft.com/office/word/2010/wordprocessingDrawing" xmlns:wp="http://schemas.openxmlformats.org/drawingml/2006/wordprocessingDrawing" xmlns:w10="urn:schemas-microsoft-com:office:word" xmlns:w="http://schemas.openxmlformats.org/wordprocessingml/2006/main" xmlns:w14="http://schemas.microsoft.com/office/word/2010/wordml" xmlns:w15="http://schemas.microsoft.com/office/word/2012/wordml" xmlns:w16cex="http://schemas.microsoft.com/office/word/2018/wordml/cex" xmlns:w16cid="http://schemas.microsoft.com/office/word/2016/wordml/cid" xmlns:w16="http://schemas.microsoft.com/office/word/2018/wordml" xmlns:w16sdtdh="http://schemas.microsoft.com/office/word/2020/wordml/sdtdatahash" xmlns:w16se="http://schemas.microsoft.com/office/word/2015/wordml/symex" xmlns:wpg="http://schemas.microsoft.com/office/word/2010/wordprocessingGroup" xmlns:wpi="http://schemas.microsoft.com/office/word/2010/wordprocessingInk" xmlns:wne="http://schemas.microsoft.com/office/word/2006/wordml" xmlns:wps="http://schemas.microsoft.com/office/word/2010/wordprocessingShape" mc:Ignorable="w14 w15 w16se w16cid w16 w16cex w16sdtdh wp14">
+<w:comments xmlns:wpc="http://schemas.microsoft.com/office/word/2010/wordprocessingCanvas" xmlns:cx="http://schemas.microsoft.com/office/drawing/2014/chartex" xmlns:cx1="http://schemas.microsoft.com/office/drawing/2015/9/8/chartex" xmlns:cx2="http://schemas.microsoft.com/office/drawing/2015/10/21/chartex" xmlns:cx3="http://schemas.microsoft.com/office/drawing/2016/5/9/chartex" xmlns:cx4="http://schemas.microsoft.com/office/drawing/2016/5/10/chartex" xmlns:cx5="http://schemas.microsoft.com/office/drawing/2016/5/11/chartex" xmlns:cx6="http://schemas.microsoft.com/office/drawing/2016/5/12/chartex" xmlns:cx7="http://schemas.microsoft.com/office/drawing/2016/5/13/chartex" xmlns:cx8="http://schemas.microsoft.com/office/drawing/2016/5/14/chartex" xmlns:mc="http://schemas.openxmlformats.org/markup-compatibility/2006" xmlns:aink="http://schemas.microsoft.com/office/drawing/2016/ink" xmlns:am3d="http://schemas.microsoft.com/office/drawing/2017/model3d" xmlns:o="urn:schemas-microsoft-com:office:office" xmlns:r="http://schemas.openxmlformats.org/officeDocument/2006/relationships" xmlns:m="http://schemas.openxmlformats.org/officeDocument/2006/math" xmlns:v="urn:schemas-microsoft-com:vml" xmlns:wp14="http://schemas.microsoft.com/office/word/2010/wordprocessingDrawing" xmlns:wp="http://schemas.openxmlformats.org/drawingml/2006/wordprocessingDrawing" xmlns:w10="urn:schemas-microsoft-com:office:word" xmlns:w="http://schemas.openxmlformats.org/wordprocessingml/2006/main" xmlns:w14="http://schemas.microsoft.com/office/word/2010/wordml" xmlns:w15="http://schemas.microsoft.com/office/word/2012/wordml" xmlns:w16cex="http://schemas.microsoft.com/office/word/2018/wordml/cex" xmlns:w16cid="http://schemas.microsoft.com/office/word/2016/wordml/cid" xmlns:w16="http://schemas.microsoft.com/office/word/2018/wordml" xmlns:w16se="http://schemas.microsoft.com/office/word/2015/wordml/symex" xmlns:wpg="http://schemas.microsoft.com/office/word/2010/wordprocessingGroup" xmlns:wpi="http://schemas.microsoft.com/office/word/2010/wordprocessingInk" xmlns:wne="http://schemas.microsoft.com/office/word/2006/wordml" xmlns:wps="http://schemas.microsoft.com/office/word/2010/wordprocessingShape" mc:Ignorable="w14 w15 w16se w16cid w16 w16cex wp14">
   <w:comment w:id="7" w:author="Kalentyev Alexey" w:date="2023-12-04T12:12:00Z" w:initials="KA">
     <w:p>
       <w:pPr>
@@ -6500,10 +6488,13 @@
       </w:pPr>
     </w:p>
   </w:comment>
-  <w:comment w:id="10" w:author="Kalentyev Alexey" w:date="2023-12-04T12:29:00Z" w:initials="KA">
+  <w:comment w:id="8" w:author="Виктор Ражный" w:date="2023-12-04T14:05:00Z" w:initials="ВР">
     <w:p>
       <w:pPr>
         <w:pStyle w:val="af3"/>
+        <w:rPr>
+          <w:lang w:val="en-US"/>
+        </w:rPr>
       </w:pPr>
       <w:r>
         <w:rPr>
@@ -6512,36 +6503,41 @@
         <w:annotationRef/>
       </w:r>
       <w:r>
-        <w:t>Это тоже макет</w:t>
-      </w:r>
+        <w:rPr>
+          <w:lang w:val="en-US"/>
+        </w:rPr>
+        <w:t>+</w:t>
+      </w:r>
+      <w:bookmarkStart w:id="9" w:name="_GoBack"/>
+      <w:bookmarkEnd w:id="9"/>
     </w:p>
   </w:comment>
 </w:comments>
 </file>
 
 <file path=word/commentsExtended.xml><?xml version="1.0" encoding="utf-8"?>
-<w15:commentsEx xmlns:wpc="http://schemas.microsoft.com/office/word/2010/wordprocessingCanvas" xmlns:cx="http://schemas.microsoft.com/office/drawing/2014/chartex" xmlns:cx1="http://schemas.microsoft.com/office/drawing/2015/9/8/chartex" xmlns:cx2="http://schemas.microsoft.com/office/drawing/2015/10/21/chartex" xmlns:cx3="http://schemas.microsoft.com/office/drawing/2016/5/9/chartex" xmlns:cx4="http://schemas.microsoft.com/office/drawing/2016/5/10/chartex" xmlns:cx5="http://schemas.microsoft.com/office/drawing/2016/5/11/chartex" xmlns:cx6="http://schemas.microsoft.com/office/drawing/2016/5/12/chartex" xmlns:cx7="http://schemas.microsoft.com/office/drawing/2016/5/13/chartex" xmlns:cx8="http://schemas.microsoft.com/office/drawing/2016/5/14/chartex" xmlns:mc="http://schemas.openxmlformats.org/markup-compatibility/2006" xmlns:aink="http://schemas.microsoft.com/office/drawing/2016/ink" xmlns:am3d="http://schemas.microsoft.com/office/drawing/2017/model3d" xmlns:o="urn:schemas-microsoft-com:office:office" xmlns:oel="http://schemas.microsoft.com/office/2019/extlst" xmlns:r="http://schemas.openxmlformats.org/officeDocument/2006/relationships" xmlns:m="http://schemas.openxmlformats.org/officeDocument/2006/math" xmlns:v="urn:schemas-microsoft-com:vml" xmlns:wp14="http://schemas.microsoft.com/office/word/2010/wordprocessingDrawing" xmlns:wp="http://schemas.openxmlformats.org/drawingml/2006/wordprocessingDrawing" xmlns:w10="urn:schemas-microsoft-com:office:word" xmlns:w="http://schemas.openxmlformats.org/wordprocessingml/2006/main" xmlns:w14="http://schemas.microsoft.com/office/word/2010/wordml" xmlns:w15="http://schemas.microsoft.com/office/word/2012/wordml" xmlns:w16cex="http://schemas.microsoft.com/office/word/2018/wordml/cex" xmlns:w16cid="http://schemas.microsoft.com/office/word/2016/wordml/cid" xmlns:w16="http://schemas.microsoft.com/office/word/2018/wordml" xmlns:w16sdtdh="http://schemas.microsoft.com/office/word/2020/wordml/sdtdatahash" xmlns:w16se="http://schemas.microsoft.com/office/word/2015/wordml/symex" xmlns:wpg="http://schemas.microsoft.com/office/word/2010/wordprocessingGroup" xmlns:wpi="http://schemas.microsoft.com/office/word/2010/wordprocessingInk" xmlns:wne="http://schemas.microsoft.com/office/word/2006/wordml" xmlns:wps="http://schemas.microsoft.com/office/word/2010/wordprocessingShape" mc:Ignorable="w14 w15 w16se w16cid w16 w16cex w16sdtdh wp14">
+<w15:commentsEx xmlns:wpc="http://schemas.microsoft.com/office/word/2010/wordprocessingCanvas" xmlns:cx="http://schemas.microsoft.com/office/drawing/2014/chartex" xmlns:cx1="http://schemas.microsoft.com/office/drawing/2015/9/8/chartex" xmlns:cx2="http://schemas.microsoft.com/office/drawing/2015/10/21/chartex" xmlns:cx3="http://schemas.microsoft.com/office/drawing/2016/5/9/chartex" xmlns:cx4="http://schemas.microsoft.com/office/drawing/2016/5/10/chartex" xmlns:cx5="http://schemas.microsoft.com/office/drawing/2016/5/11/chartex" xmlns:cx6="http://schemas.microsoft.com/office/drawing/2016/5/12/chartex" xmlns:cx7="http://schemas.microsoft.com/office/drawing/2016/5/13/chartex" xmlns:cx8="http://schemas.microsoft.com/office/drawing/2016/5/14/chartex" xmlns:mc="http://schemas.openxmlformats.org/markup-compatibility/2006" xmlns:aink="http://schemas.microsoft.com/office/drawing/2016/ink" xmlns:am3d="http://schemas.microsoft.com/office/drawing/2017/model3d" xmlns:o="urn:schemas-microsoft-com:office:office" xmlns:r="http://schemas.openxmlformats.org/officeDocument/2006/relationships" xmlns:m="http://schemas.openxmlformats.org/officeDocument/2006/math" xmlns:v="urn:schemas-microsoft-com:vml" xmlns:wp14="http://schemas.microsoft.com/office/word/2010/wordprocessingDrawing" xmlns:wp="http://schemas.openxmlformats.org/drawingml/2006/wordprocessingDrawing" xmlns:w10="urn:schemas-microsoft-com:office:word" xmlns:w="http://schemas.openxmlformats.org/wordprocessingml/2006/main" xmlns:w14="http://schemas.microsoft.com/office/word/2010/wordml" xmlns:w15="http://schemas.microsoft.com/office/word/2012/wordml" xmlns:w16cex="http://schemas.microsoft.com/office/word/2018/wordml/cex" xmlns:w16cid="http://schemas.microsoft.com/office/word/2016/wordml/cid" xmlns:w16="http://schemas.microsoft.com/office/word/2018/wordml" xmlns:w16se="http://schemas.microsoft.com/office/word/2015/wordml/symex" xmlns:wpg="http://schemas.microsoft.com/office/word/2010/wordprocessingGroup" xmlns:wpi="http://schemas.microsoft.com/office/word/2010/wordprocessingInk" xmlns:wne="http://schemas.microsoft.com/office/word/2006/wordml" xmlns:wps="http://schemas.microsoft.com/office/word/2010/wordprocessingShape" mc:Ignorable="w14 w15 w16se w16cid w16 w16cex wp14">
   <w15:commentEx w15:paraId="209B3C5C" w15:done="0"/>
-  <w15:commentEx w15:paraId="111FB34E" w15:done="0"/>
+  <w15:commentEx w15:paraId="78A2DA24" w15:paraIdParent="209B3C5C" w15:done="0"/>
 </w15:commentsEx>
 </file>
 
 <file path=word/commentsExtensible.xml><?xml version="1.0" encoding="utf-8"?>
-<w16cex:commentsExtensible xmlns:wpc="http://schemas.microsoft.com/office/word/2010/wordprocessingCanvas" xmlns:cx="http://schemas.microsoft.com/office/drawing/2014/chartex" xmlns:cx1="http://schemas.microsoft.com/office/drawing/2015/9/8/chartex" xmlns:cx2="http://schemas.microsoft.com/office/drawing/2015/10/21/chartex" xmlns:cx3="http://schemas.microsoft.com/office/drawing/2016/5/9/chartex" xmlns:cx4="http://schemas.microsoft.com/office/drawing/2016/5/10/chartex" xmlns:cx5="http://schemas.microsoft.com/office/drawing/2016/5/11/chartex" xmlns:cx6="http://schemas.microsoft.com/office/drawing/2016/5/12/chartex" xmlns:cx7="http://schemas.microsoft.com/office/drawing/2016/5/13/chartex" xmlns:cx8="http://schemas.microsoft.com/office/drawing/2016/5/14/chartex" xmlns:cr="http://schemas.microsoft.com/office/comments/2020/reactions" xmlns:mc="http://schemas.openxmlformats.org/markup-compatibility/2006" xmlns:aink="http://schemas.microsoft.com/office/drawing/2016/ink" xmlns:am3d="http://schemas.microsoft.com/office/drawing/2017/model3d" xmlns:o="urn:schemas-microsoft-com:office:office" xmlns:oel="http://schemas.microsoft.com/office/2019/extlst" xmlns:r="http://schemas.openxmlformats.org/officeDocument/2006/relationships" xmlns:m="http://schemas.openxmlformats.org/officeDocument/2006/math" xmlns:v="urn:schemas-microsoft-com:vml" xmlns:wp14="http://schemas.microsoft.com/office/word/2010/wordprocessingDrawing" xmlns:wp="http://schemas.openxmlformats.org/drawingml/2006/wordprocessingDrawing" xmlns:w10="urn:schemas-microsoft-com:office:word" xmlns:w="http://schemas.openxmlformats.org/wordprocessingml/2006/main" xmlns:w14="http://schemas.microsoft.com/office/word/2010/wordml" xmlns:w15="http://schemas.microsoft.com/office/word/2012/wordml" xmlns:w16cex="http://schemas.microsoft.com/office/word/2018/wordml/cex" xmlns:w16cid="http://schemas.microsoft.com/office/word/2016/wordml/cid" xmlns:w16="http://schemas.microsoft.com/office/word/2018/wordml" xmlns:w16sdtdh="http://schemas.microsoft.com/office/word/2020/wordml/sdtdatahash" xmlns:w16se="http://schemas.microsoft.com/office/word/2015/wordml/symex" xmlns:wpg="http://schemas.microsoft.com/office/word/2010/wordprocessingGroup" xmlns:wpi="http://schemas.microsoft.com/office/word/2010/wordprocessingInk" xmlns:wne="http://schemas.microsoft.com/office/word/2006/wordml" xmlns:wps="http://schemas.microsoft.com/office/word/2010/wordprocessingShape" mc:Ignorable="w14 w15 w16se w16cid w16 w16cex w16sdtdh cr wp14">
+<w16cex:commentsExtensible xmlns:wpc="http://schemas.microsoft.com/office/word/2010/wordprocessingCanvas" xmlns:cx="http://schemas.microsoft.com/office/drawing/2014/chartex" xmlns:cx1="http://schemas.microsoft.com/office/drawing/2015/9/8/chartex" xmlns:cx2="http://schemas.microsoft.com/office/drawing/2015/10/21/chartex" xmlns:cx3="http://schemas.microsoft.com/office/drawing/2016/5/9/chartex" xmlns:cx4="http://schemas.microsoft.com/office/drawing/2016/5/10/chartex" xmlns:cx5="http://schemas.microsoft.com/office/drawing/2016/5/11/chartex" xmlns:cx6="http://schemas.microsoft.com/office/drawing/2016/5/12/chartex" xmlns:cx7="http://schemas.microsoft.com/office/drawing/2016/5/13/chartex" xmlns:cx8="http://schemas.microsoft.com/office/drawing/2016/5/14/chartex" xmlns:mc="http://schemas.openxmlformats.org/markup-compatibility/2006" xmlns:aink="http://schemas.microsoft.com/office/drawing/2016/ink" xmlns:am3d="http://schemas.microsoft.com/office/drawing/2017/model3d" xmlns:o="urn:schemas-microsoft-com:office:office" xmlns:r="http://schemas.openxmlformats.org/officeDocument/2006/relationships" xmlns:m="http://schemas.openxmlformats.org/officeDocument/2006/math" xmlns:v="urn:schemas-microsoft-com:vml" xmlns:wp14="http://schemas.microsoft.com/office/word/2010/wordprocessingDrawing" xmlns:wp="http://schemas.openxmlformats.org/drawingml/2006/wordprocessingDrawing" xmlns:w10="urn:schemas-microsoft-com:office:word" xmlns:w="http://schemas.openxmlformats.org/wordprocessingml/2006/main" xmlns:w14="http://schemas.microsoft.com/office/word/2010/wordml" xmlns:w15="http://schemas.microsoft.com/office/word/2012/wordml" xmlns:w16cex="http://schemas.microsoft.com/office/word/2018/wordml/cex" xmlns:w16cid="http://schemas.microsoft.com/office/word/2016/wordml/cid" xmlns:w16="http://schemas.microsoft.com/office/word/2018/wordml" xmlns:w16se="http://schemas.microsoft.com/office/word/2015/wordml/symex" xmlns:wpg="http://schemas.microsoft.com/office/word/2010/wordprocessingGroup" xmlns:wpi="http://schemas.microsoft.com/office/word/2010/wordprocessingInk" xmlns:wne="http://schemas.microsoft.com/office/word/2006/wordml" xmlns:wps="http://schemas.microsoft.com/office/word/2010/wordprocessingShape" mc:Ignorable="w14 w15 w16se w16cid w16 w16cex wp14">
   <w16cex:commentExtensible w16cex:durableId="46EF41D1" w16cex:dateUtc="2023-12-04T05:12:00Z"/>
-  <w16cex:commentExtensible w16cex:durableId="27E3A1DB" w16cex:dateUtc="2023-12-04T05:29:00Z"/>
+  <w16cex:commentExtensible w16cex:durableId="29185B35" w16cex:dateUtc="2023-12-04T07:05:00Z"/>
 </w16cex:commentsExtensible>
 </file>
 
 <file path=word/commentsIds.xml><?xml version="1.0" encoding="utf-8"?>
-<w16cid:commentsIds xmlns:wpc="http://schemas.microsoft.com/office/word/2010/wordprocessingCanvas" xmlns:cx="http://schemas.microsoft.com/office/drawing/2014/chartex" xmlns:cx1="http://schemas.microsoft.com/office/drawing/2015/9/8/chartex" xmlns:cx2="http://schemas.microsoft.com/office/drawing/2015/10/21/chartex" xmlns:cx3="http://schemas.microsoft.com/office/drawing/2016/5/9/chartex" xmlns:cx4="http://schemas.microsoft.com/office/drawing/2016/5/10/chartex" xmlns:cx5="http://schemas.microsoft.com/office/drawing/2016/5/11/chartex" xmlns:cx6="http://schemas.microsoft.com/office/drawing/2016/5/12/chartex" xmlns:cx7="http://schemas.microsoft.com/office/drawing/2016/5/13/chartex" xmlns:cx8="http://schemas.microsoft.com/office/drawing/2016/5/14/chartex" xmlns:mc="http://schemas.openxmlformats.org/markup-compatibility/2006" xmlns:aink="http://schemas.microsoft.com/office/drawing/2016/ink" xmlns:am3d="http://schemas.microsoft.com/office/drawing/2017/model3d" xmlns:o="urn:schemas-microsoft-com:office:office" xmlns:oel="http://schemas.microsoft.com/office/2019/extlst" xmlns:r="http://schemas.openxmlformats.org/officeDocument/2006/relationships" xmlns:m="http://schemas.openxmlformats.org/officeDocument/2006/math" xmlns:v="urn:schemas-microsoft-com:vml" xmlns:wp14="http://schemas.microsoft.com/office/word/2010/wordprocessingDrawing" xmlns:wp="http://schemas.openxmlformats.org/drawingml/2006/wordprocessingDrawing" xmlns:w10="urn:schemas-microsoft-com:office:word" xmlns:w="http://schemas.openxmlformats.org/wordprocessingml/2006/main" xmlns:w14="http://schemas.microsoft.com/office/word/2010/wordml" xmlns:w15="http://schemas.microsoft.com/office/word/2012/wordml" xmlns:w16cex="http://schemas.microsoft.com/office/word/2018/wordml/cex" xmlns:w16cid="http://schemas.microsoft.com/office/word/2016/wordml/cid" xmlns:w16="http://schemas.microsoft.com/office/word/2018/wordml" xmlns:w16sdtdh="http://schemas.microsoft.com/office/word/2020/wordml/sdtdatahash" xmlns:w16se="http://schemas.microsoft.com/office/word/2015/wordml/symex" xmlns:wpg="http://schemas.microsoft.com/office/word/2010/wordprocessingGroup" xmlns:wpi="http://schemas.microsoft.com/office/word/2010/wordprocessingInk" xmlns:wne="http://schemas.microsoft.com/office/word/2006/wordml" xmlns:wps="http://schemas.microsoft.com/office/word/2010/wordprocessingShape" mc:Ignorable="w14 w15 w16se w16cid w16 w16cex w16sdtdh wp14">
+<w16cid:commentsIds xmlns:wpc="http://schemas.microsoft.com/office/word/2010/wordprocessingCanvas" xmlns:cx="http://schemas.microsoft.com/office/drawing/2014/chartex" xmlns:cx1="http://schemas.microsoft.com/office/drawing/2015/9/8/chartex" xmlns:cx2="http://schemas.microsoft.com/office/drawing/2015/10/21/chartex" xmlns:cx3="http://schemas.microsoft.com/office/drawing/2016/5/9/chartex" xmlns:cx4="http://schemas.microsoft.com/office/drawing/2016/5/10/chartex" xmlns:cx5="http://schemas.microsoft.com/office/drawing/2016/5/11/chartex" xmlns:cx6="http://schemas.microsoft.com/office/drawing/2016/5/12/chartex" xmlns:cx7="http://schemas.microsoft.com/office/drawing/2016/5/13/chartex" xmlns:cx8="http://schemas.microsoft.com/office/drawing/2016/5/14/chartex" xmlns:mc="http://schemas.openxmlformats.org/markup-compatibility/2006" xmlns:aink="http://schemas.microsoft.com/office/drawing/2016/ink" xmlns:am3d="http://schemas.microsoft.com/office/drawing/2017/model3d" xmlns:o="urn:schemas-microsoft-com:office:office" xmlns:r="http://schemas.openxmlformats.org/officeDocument/2006/relationships" xmlns:m="http://schemas.openxmlformats.org/officeDocument/2006/math" xmlns:v="urn:schemas-microsoft-com:vml" xmlns:wp14="http://schemas.microsoft.com/office/word/2010/wordprocessingDrawing" xmlns:wp="http://schemas.openxmlformats.org/drawingml/2006/wordprocessingDrawing" xmlns:w10="urn:schemas-microsoft-com:office:word" xmlns:w="http://schemas.openxmlformats.org/wordprocessingml/2006/main" xmlns:w14="http://schemas.microsoft.com/office/word/2010/wordml" xmlns:w15="http://schemas.microsoft.com/office/word/2012/wordml" xmlns:w16cex="http://schemas.microsoft.com/office/word/2018/wordml/cex" xmlns:w16cid="http://schemas.microsoft.com/office/word/2016/wordml/cid" xmlns:w16="http://schemas.microsoft.com/office/word/2018/wordml" xmlns:w16se="http://schemas.microsoft.com/office/word/2015/wordml/symex" xmlns:wpg="http://schemas.microsoft.com/office/word/2010/wordprocessingGroup" xmlns:wpi="http://schemas.microsoft.com/office/word/2010/wordprocessingInk" xmlns:wne="http://schemas.microsoft.com/office/word/2006/wordml" xmlns:wps="http://schemas.microsoft.com/office/word/2010/wordprocessingShape" mc:Ignorable="w14 w15 w16se w16cid w16 w16cex wp14">
   <w16cid:commentId w16cid:paraId="209B3C5C" w16cid:durableId="46EF41D1"/>
-  <w16cid:commentId w16cid:paraId="111FB34E" w16cid:durableId="27E3A1DB"/>
+  <w16cid:commentId w16cid:paraId="78A2DA24" w16cid:durableId="29185B35"/>
 </w16cid:commentsIds>
 </file>
 
 <file path=word/endnotes.xml><?xml version="1.0" encoding="utf-8"?>
-<w:endnotes xmlns:wpc="http://schemas.microsoft.com/office/word/2010/wordprocessingCanvas" xmlns:cx="http://schemas.microsoft.com/office/drawing/2014/chartex" xmlns:cx1="http://schemas.microsoft.com/office/drawing/2015/9/8/chartex" xmlns:cx2="http://schemas.microsoft.com/office/drawing/2015/10/21/chartex" xmlns:cx3="http://schemas.microsoft.com/office/drawing/2016/5/9/chartex" xmlns:cx4="http://schemas.microsoft.com/office/drawing/2016/5/10/chartex" xmlns:cx5="http://schemas.microsoft.com/office/drawing/2016/5/11/chartex" xmlns:cx6="http://schemas.microsoft.com/office/drawing/2016/5/12/chartex" xmlns:cx7="http://schemas.microsoft.com/office/drawing/2016/5/13/chartex" xmlns:cx8="http://schemas.microsoft.com/office/drawing/2016/5/14/chartex" xmlns:mc="http://schemas.openxmlformats.org/markup-compatibility/2006" xmlns:aink="http://schemas.microsoft.com/office/drawing/2016/ink" xmlns:am3d="http://schemas.microsoft.com/office/drawing/2017/model3d" xmlns:o="urn:schemas-microsoft-com:office:office" xmlns:oel="http://schemas.microsoft.com/office/2019/extlst" xmlns:r="http://schemas.openxmlformats.org/officeDocument/2006/relationships" xmlns:m="http://schemas.openxmlformats.org/officeDocument/2006/math" xmlns:v="urn:schemas-microsoft-com:vml" xmlns:wp14="http://schemas.microsoft.com/office/word/2010/wordprocessingDrawing" xmlns:wp="http://schemas.openxmlformats.org/drawingml/2006/wordprocessingDrawing" xmlns:w10="urn:schemas-microsoft-com:office:word" xmlns:w="http://schemas.openxmlformats.org/wordprocessingml/2006/main" xmlns:w14="http://schemas.microsoft.com/office/word/2010/wordml" xmlns:w15="http://schemas.microsoft.com/office/word/2012/wordml" xmlns:w16cex="http://schemas.microsoft.com/office/word/2018/wordml/cex" xmlns:w16cid="http://schemas.microsoft.com/office/word/2016/wordml/cid" xmlns:w16="http://schemas.microsoft.com/office/word/2018/wordml" xmlns:w16sdtdh="http://schemas.microsoft.com/office/word/2020/wordml/sdtdatahash" xmlns:w16se="http://schemas.microsoft.com/office/word/2015/wordml/symex" xmlns:wpg="http://schemas.microsoft.com/office/word/2010/wordprocessingGroup" xmlns:wpi="http://schemas.microsoft.com/office/word/2010/wordprocessingInk" xmlns:wne="http://schemas.microsoft.com/office/word/2006/wordml" xmlns:wps="http://schemas.microsoft.com/office/word/2010/wordprocessingShape" mc:Ignorable="w14 w15 w16se w16cid w16 w16cex w16sdtdh wp14">
+<w:endnotes xmlns:wpc="http://schemas.microsoft.com/office/word/2010/wordprocessingCanvas" xmlns:cx="http://schemas.microsoft.com/office/drawing/2014/chartex" xmlns:cx1="http://schemas.microsoft.com/office/drawing/2015/9/8/chartex" xmlns:cx2="http://schemas.microsoft.com/office/drawing/2015/10/21/chartex" xmlns:cx3="http://schemas.microsoft.com/office/drawing/2016/5/9/chartex" xmlns:cx4="http://schemas.microsoft.com/office/drawing/2016/5/10/chartex" xmlns:cx5="http://schemas.microsoft.com/office/drawing/2016/5/11/chartex" xmlns:cx6="http://schemas.microsoft.com/office/drawing/2016/5/12/chartex" xmlns:cx7="http://schemas.microsoft.com/office/drawing/2016/5/13/chartex" xmlns:cx8="http://schemas.microsoft.com/office/drawing/2016/5/14/chartex" xmlns:mc="http://schemas.openxmlformats.org/markup-compatibility/2006" xmlns:aink="http://schemas.microsoft.com/office/drawing/2016/ink" xmlns:am3d="http://schemas.microsoft.com/office/drawing/2017/model3d" xmlns:o="urn:schemas-microsoft-com:office:office" xmlns:r="http://schemas.openxmlformats.org/officeDocument/2006/relationships" xmlns:m="http://schemas.openxmlformats.org/officeDocument/2006/math" xmlns:v="urn:schemas-microsoft-com:vml" xmlns:wp14="http://schemas.microsoft.com/office/word/2010/wordprocessingDrawing" xmlns:wp="http://schemas.openxmlformats.org/drawingml/2006/wordprocessingDrawing" xmlns:w10="urn:schemas-microsoft-com:office:word" xmlns:w="http://schemas.openxmlformats.org/wordprocessingml/2006/main" xmlns:w14="http://schemas.microsoft.com/office/word/2010/wordml" xmlns:w15="http://schemas.microsoft.com/office/word/2012/wordml" xmlns:w16cex="http://schemas.microsoft.com/office/word/2018/wordml/cex" xmlns:w16cid="http://schemas.microsoft.com/office/word/2016/wordml/cid" xmlns:w16="http://schemas.microsoft.com/office/word/2018/wordml" xmlns:w16se="http://schemas.microsoft.com/office/word/2015/wordml/symex" xmlns:wpg="http://schemas.microsoft.com/office/word/2010/wordprocessingGroup" xmlns:wpi="http://schemas.microsoft.com/office/word/2010/wordprocessingInk" xmlns:wne="http://schemas.microsoft.com/office/word/2006/wordml" xmlns:wps="http://schemas.microsoft.com/office/word/2010/wordprocessingShape" mc:Ignorable="w14 w15 w16se w16cid w16 w16cex wp14">
   <w:endnote w:type="separator" w:id="-1">
     <w:p>
       <w:pPr>
@@ -6566,7 +6562,7 @@
 </file>
 
 <file path=word/footer1.xml><?xml version="1.0" encoding="utf-8"?>
-<w:ftr xmlns:wpc="http://schemas.microsoft.com/office/word/2010/wordprocessingCanvas" xmlns:cx="http://schemas.microsoft.com/office/drawing/2014/chartex" xmlns:cx1="http://schemas.microsoft.com/office/drawing/2015/9/8/chartex" xmlns:cx2="http://schemas.microsoft.com/office/drawing/2015/10/21/chartex" xmlns:cx3="http://schemas.microsoft.com/office/drawing/2016/5/9/chartex" xmlns:cx4="http://schemas.microsoft.com/office/drawing/2016/5/10/chartex" xmlns:cx5="http://schemas.microsoft.com/office/drawing/2016/5/11/chartex" xmlns:cx6="http://schemas.microsoft.com/office/drawing/2016/5/12/chartex" xmlns:cx7="http://schemas.microsoft.com/office/drawing/2016/5/13/chartex" xmlns:cx8="http://schemas.microsoft.com/office/drawing/2016/5/14/chartex" xmlns:mc="http://schemas.openxmlformats.org/markup-compatibility/2006" xmlns:aink="http://schemas.microsoft.com/office/drawing/2016/ink" xmlns:am3d="http://schemas.microsoft.com/office/drawing/2017/model3d" xmlns:o="urn:schemas-microsoft-com:office:office" xmlns:oel="http://schemas.microsoft.com/office/2019/extlst" xmlns:r="http://schemas.openxmlformats.org/officeDocument/2006/relationships" xmlns:m="http://schemas.openxmlformats.org/officeDocument/2006/math" xmlns:v="urn:schemas-microsoft-com:vml" xmlns:wp14="http://schemas.microsoft.com/office/word/2010/wordprocessingDrawing" xmlns:wp="http://schemas.openxmlformats.org/drawingml/2006/wordprocessingDrawing" xmlns:w10="urn:schemas-microsoft-com:office:word" xmlns:w="http://schemas.openxmlformats.org/wordprocessingml/2006/main" xmlns:w14="http://schemas.microsoft.com/office/word/2010/wordml" xmlns:w15="http://schemas.microsoft.com/office/word/2012/wordml" xmlns:w16cex="http://schemas.microsoft.com/office/word/2018/wordml/cex" xmlns:w16cid="http://schemas.microsoft.com/office/word/2016/wordml/cid" xmlns:w16="http://schemas.microsoft.com/office/word/2018/wordml" xmlns:w16sdtdh="http://schemas.microsoft.com/office/word/2020/wordml/sdtdatahash" xmlns:w16se="http://schemas.microsoft.com/office/word/2015/wordml/symex" xmlns:wpg="http://schemas.microsoft.com/office/word/2010/wordprocessingGroup" xmlns:wpi="http://schemas.microsoft.com/office/word/2010/wordprocessingInk" xmlns:wne="http://schemas.microsoft.com/office/word/2006/wordml" xmlns:wps="http://schemas.microsoft.com/office/word/2010/wordprocessingShape" mc:Ignorable="w14 w15 w16se w16cid w16 w16cex w16sdtdh wp14">
+<w:ftr xmlns:wpc="http://schemas.microsoft.com/office/word/2010/wordprocessingCanvas" xmlns:cx="http://schemas.microsoft.com/office/drawing/2014/chartex" xmlns:cx1="http://schemas.microsoft.com/office/drawing/2015/9/8/chartex" xmlns:cx2="http://schemas.microsoft.com/office/drawing/2015/10/21/chartex" xmlns:cx3="http://schemas.microsoft.com/office/drawing/2016/5/9/chartex" xmlns:cx4="http://schemas.microsoft.com/office/drawing/2016/5/10/chartex" xmlns:cx5="http://schemas.microsoft.com/office/drawing/2016/5/11/chartex" xmlns:cx6="http://schemas.microsoft.com/office/drawing/2016/5/12/chartex" xmlns:cx7="http://schemas.microsoft.com/office/drawing/2016/5/13/chartex" xmlns:cx8="http://schemas.microsoft.com/office/drawing/2016/5/14/chartex" xmlns:mc="http://schemas.openxmlformats.org/markup-compatibility/2006" xmlns:aink="http://schemas.microsoft.com/office/drawing/2016/ink" xmlns:am3d="http://schemas.microsoft.com/office/drawing/2017/model3d" xmlns:o="urn:schemas-microsoft-com:office:office" xmlns:r="http://schemas.openxmlformats.org/officeDocument/2006/relationships" xmlns:m="http://schemas.openxmlformats.org/officeDocument/2006/math" xmlns:v="urn:schemas-microsoft-com:vml" xmlns:wp14="http://schemas.microsoft.com/office/word/2010/wordprocessingDrawing" xmlns:wp="http://schemas.openxmlformats.org/drawingml/2006/wordprocessingDrawing" xmlns:w10="urn:schemas-microsoft-com:office:word" xmlns:w="http://schemas.openxmlformats.org/wordprocessingml/2006/main" xmlns:w14="http://schemas.microsoft.com/office/word/2010/wordml" xmlns:w15="http://schemas.microsoft.com/office/word/2012/wordml" xmlns:w16cex="http://schemas.microsoft.com/office/word/2018/wordml/cex" xmlns:w16cid="http://schemas.microsoft.com/office/word/2016/wordml/cid" xmlns:w16="http://schemas.microsoft.com/office/word/2018/wordml" xmlns:w16se="http://schemas.microsoft.com/office/word/2015/wordml/symex" xmlns:wpg="http://schemas.microsoft.com/office/word/2010/wordprocessingGroup" xmlns:wpi="http://schemas.microsoft.com/office/word/2010/wordprocessingInk" xmlns:wne="http://schemas.microsoft.com/office/word/2006/wordml" xmlns:wps="http://schemas.microsoft.com/office/word/2010/wordprocessingShape" mc:Ignorable="w14 w15 w16se w16cid w16 w16cex wp14">
   <w:sdt>
     <w:sdtPr>
       <w:id w:val="-1952466336"/>
@@ -6575,6 +6571,7 @@
         <w:docPartUnique/>
       </w:docPartObj>
     </w:sdtPr>
+    <w:sdtEndPr/>
     <w:sdtContent>
       <w:p>
         <w:pPr>
@@ -6603,7 +6600,7 @@
 </file>
 
 <file path=word/footer2.xml><?xml version="1.0" encoding="utf-8"?>
-<w:ftr xmlns:wpc="http://schemas.microsoft.com/office/word/2010/wordprocessingCanvas" xmlns:cx="http://schemas.microsoft.com/office/drawing/2014/chartex" xmlns:cx1="http://schemas.microsoft.com/office/drawing/2015/9/8/chartex" xmlns:cx2="http://schemas.microsoft.com/office/drawing/2015/10/21/chartex" xmlns:cx3="http://schemas.microsoft.com/office/drawing/2016/5/9/chartex" xmlns:cx4="http://schemas.microsoft.com/office/drawing/2016/5/10/chartex" xmlns:cx5="http://schemas.microsoft.com/office/drawing/2016/5/11/chartex" xmlns:cx6="http://schemas.microsoft.com/office/drawing/2016/5/12/chartex" xmlns:cx7="http://schemas.microsoft.com/office/drawing/2016/5/13/chartex" xmlns:cx8="http://schemas.microsoft.com/office/drawing/2016/5/14/chartex" xmlns:mc="http://schemas.openxmlformats.org/markup-compatibility/2006" xmlns:aink="http://schemas.microsoft.com/office/drawing/2016/ink" xmlns:am3d="http://schemas.microsoft.com/office/drawing/2017/model3d" xmlns:o="urn:schemas-microsoft-com:office:office" xmlns:oel="http://schemas.microsoft.com/office/2019/extlst" xmlns:r="http://schemas.openxmlformats.org/officeDocument/2006/relationships" xmlns:m="http://schemas.openxmlformats.org/officeDocument/2006/math" xmlns:v="urn:schemas-microsoft-com:vml" xmlns:wp14="http://schemas.microsoft.com/office/word/2010/wordprocessingDrawing" xmlns:wp="http://schemas.openxmlformats.org/drawingml/2006/wordprocessingDrawing" xmlns:w10="urn:schemas-microsoft-com:office:word" xmlns:w="http://schemas.openxmlformats.org/wordprocessingml/2006/main" xmlns:w14="http://schemas.microsoft.com/office/word/2010/wordml" xmlns:w15="http://schemas.microsoft.com/office/word/2012/wordml" xmlns:w16cex="http://schemas.microsoft.com/office/word/2018/wordml/cex" xmlns:w16cid="http://schemas.microsoft.com/office/word/2016/wordml/cid" xmlns:w16="http://schemas.microsoft.com/office/word/2018/wordml" xmlns:w16sdtdh="http://schemas.microsoft.com/office/word/2020/wordml/sdtdatahash" xmlns:w16se="http://schemas.microsoft.com/office/word/2015/wordml/symex" xmlns:wpg="http://schemas.microsoft.com/office/word/2010/wordprocessingGroup" xmlns:wpi="http://schemas.microsoft.com/office/word/2010/wordprocessingInk" xmlns:wne="http://schemas.microsoft.com/office/word/2006/wordml" xmlns:wps="http://schemas.microsoft.com/office/word/2010/wordprocessingShape" mc:Ignorable="w14 w15 w16se w16cid w16 w16cex w16sdtdh wp14">
+<w:ftr xmlns:wpc="http://schemas.microsoft.com/office/word/2010/wordprocessingCanvas" xmlns:cx="http://schemas.microsoft.com/office/drawing/2014/chartex" xmlns:cx1="http://schemas.microsoft.com/office/drawing/2015/9/8/chartex" xmlns:cx2="http://schemas.microsoft.com/office/drawing/2015/10/21/chartex" xmlns:cx3="http://schemas.microsoft.com/office/drawing/2016/5/9/chartex" xmlns:cx4="http://schemas.microsoft.com/office/drawing/2016/5/10/chartex" xmlns:cx5="http://schemas.microsoft.com/office/drawing/2016/5/11/chartex" xmlns:cx6="http://schemas.microsoft.com/office/drawing/2016/5/12/chartex" xmlns:cx7="http://schemas.microsoft.com/office/drawing/2016/5/13/chartex" xmlns:cx8="http://schemas.microsoft.com/office/drawing/2016/5/14/chartex" xmlns:mc="http://schemas.openxmlformats.org/markup-compatibility/2006" xmlns:aink="http://schemas.microsoft.com/office/drawing/2016/ink" xmlns:am3d="http://schemas.microsoft.com/office/drawing/2017/model3d" xmlns:o="urn:schemas-microsoft-com:office:office" xmlns:r="http://schemas.openxmlformats.org/officeDocument/2006/relationships" xmlns:m="http://schemas.openxmlformats.org/officeDocument/2006/math" xmlns:v="urn:schemas-microsoft-com:vml" xmlns:wp14="http://schemas.microsoft.com/office/word/2010/wordprocessingDrawing" xmlns:wp="http://schemas.openxmlformats.org/drawingml/2006/wordprocessingDrawing" xmlns:w10="urn:schemas-microsoft-com:office:word" xmlns:w="http://schemas.openxmlformats.org/wordprocessingml/2006/main" xmlns:w14="http://schemas.microsoft.com/office/word/2010/wordml" xmlns:w15="http://schemas.microsoft.com/office/word/2012/wordml" xmlns:w16cex="http://schemas.microsoft.com/office/word/2018/wordml/cex" xmlns:w16cid="http://schemas.microsoft.com/office/word/2016/wordml/cid" xmlns:w16="http://schemas.microsoft.com/office/word/2018/wordml" xmlns:w16se="http://schemas.microsoft.com/office/word/2015/wordml/symex" xmlns:wpg="http://schemas.microsoft.com/office/word/2010/wordprocessingGroup" xmlns:wpi="http://schemas.microsoft.com/office/word/2010/wordprocessingInk" xmlns:wne="http://schemas.microsoft.com/office/word/2006/wordml" xmlns:wps="http://schemas.microsoft.com/office/word/2010/wordprocessingShape" mc:Ignorable="w14 w15 w16se w16cid w16 w16cex wp14">
   <w:p>
     <w:pPr>
       <w:pStyle w:val="a5"/>
@@ -6618,7 +6615,7 @@
 </file>
 
 <file path=word/footnotes.xml><?xml version="1.0" encoding="utf-8"?>
-<w:footnotes xmlns:wpc="http://schemas.microsoft.com/office/word/2010/wordprocessingCanvas" xmlns:cx="http://schemas.microsoft.com/office/drawing/2014/chartex" xmlns:cx1="http://schemas.microsoft.com/office/drawing/2015/9/8/chartex" xmlns:cx2="http://schemas.microsoft.com/office/drawing/2015/10/21/chartex" xmlns:cx3="http://schemas.microsoft.com/office/drawing/2016/5/9/chartex" xmlns:cx4="http://schemas.microsoft.com/office/drawing/2016/5/10/chartex" xmlns:cx5="http://schemas.microsoft.com/office/drawing/2016/5/11/chartex" xmlns:cx6="http://schemas.microsoft.com/office/drawing/2016/5/12/chartex" xmlns:cx7="http://schemas.microsoft.com/office/drawing/2016/5/13/chartex" xmlns:cx8="http://schemas.microsoft.com/office/drawing/2016/5/14/chartex" xmlns:mc="http://schemas.openxmlformats.org/markup-compatibility/2006" xmlns:aink="http://schemas.microsoft.com/office/drawing/2016/ink" xmlns:am3d="http://schemas.microsoft.com/office/drawing/2017/model3d" xmlns:o="urn:schemas-microsoft-com:office:office" xmlns:oel="http://schemas.microsoft.com/office/2019/extlst" xmlns:r="http://schemas.openxmlformats.org/officeDocument/2006/relationships" xmlns:m="http://schemas.openxmlformats.org/officeDocument/2006/math" xmlns:v="urn:schemas-microsoft-com:vml" xmlns:wp14="http://schemas.microsoft.com/office/word/2010/wordprocessingDrawing" xmlns:wp="http://schemas.openxmlformats.org/drawingml/2006/wordprocessingDrawing" xmlns:w10="urn:schemas-microsoft-com:office:word" xmlns:w="http://schemas.openxmlformats.org/wordprocessingml/2006/main" xmlns:w14="http://schemas.microsoft.com/office/word/2010/wordml" xmlns:w15="http://schemas.microsoft.com/office/word/2012/wordml" xmlns:w16cex="http://schemas.microsoft.com/office/word/2018/wordml/cex" xmlns:w16cid="http://schemas.microsoft.com/office/word/2016/wordml/cid" xmlns:w16="http://schemas.microsoft.com/office/word/2018/wordml" xmlns:w16sdtdh="http://schemas.microsoft.com/office/word/2020/wordml/sdtdatahash" xmlns:w16se="http://schemas.microsoft.com/office/word/2015/wordml/symex" xmlns:wpg="http://schemas.microsoft.com/office/word/2010/wordprocessingGroup" xmlns:wpi="http://schemas.microsoft.com/office/word/2010/wordprocessingInk" xmlns:wne="http://schemas.microsoft.com/office/word/2006/wordml" xmlns:wps="http://schemas.microsoft.com/office/word/2010/wordprocessingShape" mc:Ignorable="w14 w15 w16se w16cid w16 w16cex w16sdtdh wp14">
+<w:footnotes xmlns:wpc="http://schemas.microsoft.com/office/word/2010/wordprocessingCanvas" xmlns:cx="http://schemas.microsoft.com/office/drawing/2014/chartex" xmlns:cx1="http://schemas.microsoft.com/office/drawing/2015/9/8/chartex" xmlns:cx2="http://schemas.microsoft.com/office/drawing/2015/10/21/chartex" xmlns:cx3="http://schemas.microsoft.com/office/drawing/2016/5/9/chartex" xmlns:cx4="http://schemas.microsoft.com/office/drawing/2016/5/10/chartex" xmlns:cx5="http://schemas.microsoft.com/office/drawing/2016/5/11/chartex" xmlns:cx6="http://schemas.microsoft.com/office/drawing/2016/5/12/chartex" xmlns:cx7="http://schemas.microsoft.com/office/drawing/2016/5/13/chartex" xmlns:cx8="http://schemas.microsoft.com/office/drawing/2016/5/14/chartex" xmlns:mc="http://schemas.openxmlformats.org/markup-compatibility/2006" xmlns:aink="http://schemas.microsoft.com/office/drawing/2016/ink" xmlns:am3d="http://schemas.microsoft.com/office/drawing/2017/model3d" xmlns:o="urn:schemas-microsoft-com:office:office" xmlns:r="http://schemas.openxmlformats.org/officeDocument/2006/relationships" xmlns:m="http://schemas.openxmlformats.org/officeDocument/2006/math" xmlns:v="urn:schemas-microsoft-com:vml" xmlns:wp14="http://schemas.microsoft.com/office/word/2010/wordprocessingDrawing" xmlns:wp="http://schemas.openxmlformats.org/drawingml/2006/wordprocessingDrawing" xmlns:w10="urn:schemas-microsoft-com:office:word" xmlns:w="http://schemas.openxmlformats.org/wordprocessingml/2006/main" xmlns:w14="http://schemas.microsoft.com/office/word/2010/wordml" xmlns:w15="http://schemas.microsoft.com/office/word/2012/wordml" xmlns:w16cex="http://schemas.microsoft.com/office/word/2018/wordml/cex" xmlns:w16cid="http://schemas.microsoft.com/office/word/2016/wordml/cid" xmlns:w16="http://schemas.microsoft.com/office/word/2018/wordml" xmlns:w16se="http://schemas.microsoft.com/office/word/2015/wordml/symex" xmlns:wpg="http://schemas.microsoft.com/office/word/2010/wordprocessingGroup" xmlns:wpi="http://schemas.microsoft.com/office/word/2010/wordprocessingInk" xmlns:wne="http://schemas.microsoft.com/office/word/2006/wordml" xmlns:wps="http://schemas.microsoft.com/office/word/2010/wordprocessingShape" mc:Ignorable="w14 w15 w16se w16cid w16 w16cex wp14">
   <w:footnote w:type="separator" w:id="-1">
     <w:p>
       <w:pPr>
@@ -6643,7 +6640,7 @@
 </file>
 
 <file path=word/numbering.xml><?xml version="1.0" encoding="utf-8"?>
-<w:numbering xmlns:wpc="http://schemas.microsoft.com/office/word/2010/wordprocessingCanvas" xmlns:cx="http://schemas.microsoft.com/office/drawing/2014/chartex" xmlns:cx1="http://schemas.microsoft.com/office/drawing/2015/9/8/chartex" xmlns:cx2="http://schemas.microsoft.com/office/drawing/2015/10/21/chartex" xmlns:cx3="http://schemas.microsoft.com/office/drawing/2016/5/9/chartex" xmlns:cx4="http://schemas.microsoft.com/office/drawing/2016/5/10/chartex" xmlns:cx5="http://schemas.microsoft.com/office/drawing/2016/5/11/chartex" xmlns:cx6="http://schemas.microsoft.com/office/drawing/2016/5/12/chartex" xmlns:cx7="http://schemas.microsoft.com/office/drawing/2016/5/13/chartex" xmlns:cx8="http://schemas.microsoft.com/office/drawing/2016/5/14/chartex" xmlns:mc="http://schemas.openxmlformats.org/markup-compatibility/2006" xmlns:aink="http://schemas.microsoft.com/office/drawing/2016/ink" xmlns:am3d="http://schemas.microsoft.com/office/drawing/2017/model3d" xmlns:o="urn:schemas-microsoft-com:office:office" xmlns:oel="http://schemas.microsoft.com/office/2019/extlst" xmlns:r="http://schemas.openxmlformats.org/officeDocument/2006/relationships" xmlns:m="http://schemas.openxmlformats.org/officeDocument/2006/math" xmlns:v="urn:schemas-microsoft-com:vml" xmlns:wp14="http://schemas.microsoft.com/office/word/2010/wordprocessingDrawing" xmlns:wp="http://schemas.openxmlformats.org/drawingml/2006/wordprocessingDrawing" xmlns:w10="urn:schemas-microsoft-com:office:word" xmlns:w="http://schemas.openxmlformats.org/wordprocessingml/2006/main" xmlns:w14="http://schemas.microsoft.com/office/word/2010/wordml" xmlns:w15="http://schemas.microsoft.com/office/word/2012/wordml" xmlns:w16cex="http://schemas.microsoft.com/office/word/2018/wordml/cex" xmlns:w16cid="http://schemas.microsoft.com/office/word/2016/wordml/cid" xmlns:w16="http://schemas.microsoft.com/office/word/2018/wordml" xmlns:w16sdtdh="http://schemas.microsoft.com/office/word/2020/wordml/sdtdatahash" xmlns:w16se="http://schemas.microsoft.com/office/word/2015/wordml/symex" xmlns:wpg="http://schemas.microsoft.com/office/word/2010/wordprocessingGroup" xmlns:wpi="http://schemas.microsoft.com/office/word/2010/wordprocessingInk" xmlns:wne="http://schemas.microsoft.com/office/word/2006/wordml" xmlns:wps="http://schemas.microsoft.com/office/word/2010/wordprocessingShape" mc:Ignorable="w14 w15 w16se w16cid w16 w16cex w16sdtdh wp14">
+<w:numbering xmlns:wpc="http://schemas.microsoft.com/office/word/2010/wordprocessingCanvas" xmlns:cx="http://schemas.microsoft.com/office/drawing/2014/chartex" xmlns:cx1="http://schemas.microsoft.com/office/drawing/2015/9/8/chartex" xmlns:cx2="http://schemas.microsoft.com/office/drawing/2015/10/21/chartex" xmlns:cx3="http://schemas.microsoft.com/office/drawing/2016/5/9/chartex" xmlns:cx4="http://schemas.microsoft.com/office/drawing/2016/5/10/chartex" xmlns:cx5="http://schemas.microsoft.com/office/drawing/2016/5/11/chartex" xmlns:cx6="http://schemas.microsoft.com/office/drawing/2016/5/12/chartex" xmlns:cx7="http://schemas.microsoft.com/office/drawing/2016/5/13/chartex" xmlns:cx8="http://schemas.microsoft.com/office/drawing/2016/5/14/chartex" xmlns:mc="http://schemas.openxmlformats.org/markup-compatibility/2006" xmlns:aink="http://schemas.microsoft.com/office/drawing/2016/ink" xmlns:am3d="http://schemas.microsoft.com/office/drawing/2017/model3d" xmlns:o="urn:schemas-microsoft-com:office:office" xmlns:r="http://schemas.openxmlformats.org/officeDocument/2006/relationships" xmlns:m="http://schemas.openxmlformats.org/officeDocument/2006/math" xmlns:v="urn:schemas-microsoft-com:vml" xmlns:wp14="http://schemas.microsoft.com/office/word/2010/wordprocessingDrawing" xmlns:wp="http://schemas.openxmlformats.org/drawingml/2006/wordprocessingDrawing" xmlns:w10="urn:schemas-microsoft-com:office:word" xmlns:w="http://schemas.openxmlformats.org/wordprocessingml/2006/main" xmlns:w14="http://schemas.microsoft.com/office/word/2010/wordml" xmlns:w15="http://schemas.microsoft.com/office/word/2012/wordml" xmlns:w16cex="http://schemas.microsoft.com/office/word/2018/wordml/cex" xmlns:w16cid="http://schemas.microsoft.com/office/word/2016/wordml/cid" xmlns:w16="http://schemas.microsoft.com/office/word/2018/wordml" xmlns:w16se="http://schemas.microsoft.com/office/word/2015/wordml/symex" xmlns:wpg="http://schemas.microsoft.com/office/word/2010/wordprocessingGroup" xmlns:wpi="http://schemas.microsoft.com/office/word/2010/wordprocessingInk" xmlns:wne="http://schemas.microsoft.com/office/word/2006/wordml" xmlns:wps="http://schemas.microsoft.com/office/word/2010/wordprocessingShape" mc:Ignorable="w14 w15 w16se w16cid w16 w16cex wp14">
   <w:abstractNum w:abstractNumId="0" w15:restartNumberingAfterBreak="0">
     <w:nsid w:val="25532798"/>
     <w:multiLevelType w:val="hybridMultilevel"/>
@@ -7196,16 +7193,16 @@
       </w:pPr>
     </w:lvl>
   </w:abstractNum>
-  <w:num w:numId="1" w16cid:durableId="1765950991">
+  <w:num w:numId="1">
     <w:abstractNumId w:val="3"/>
   </w:num>
-  <w:num w:numId="2" w16cid:durableId="2146655611">
+  <w:num w:numId="2">
     <w:abstractNumId w:val="2"/>
   </w:num>
-  <w:num w:numId="3" w16cid:durableId="1554385768">
+  <w:num w:numId="3">
     <w:abstractNumId w:val="4"/>
   </w:num>
-  <w:num w:numId="4" w16cid:durableId="515390121">
+  <w:num w:numId="4">
     <w:abstractNumId w:val="3"/>
     <w:lvlOverride w:ilvl="0">
       <w:startOverride w:val="1"/>
@@ -7235,10 +7232,10 @@
       <w:startOverride w:val="1"/>
     </w:lvlOverride>
   </w:num>
-  <w:num w:numId="5" w16cid:durableId="1899586145">
+  <w:num w:numId="5">
     <w:abstractNumId w:val="1"/>
   </w:num>
-  <w:num w:numId="6" w16cid:durableId="683089259">
+  <w:num w:numId="6">
     <w:abstractNumId w:val="3"/>
     <w:lvlOverride w:ilvl="0">
       <w:lvl w:ilvl="0">
@@ -7372,22 +7369,25 @@
       </w:lvl>
     </w:lvlOverride>
   </w:num>
-  <w:num w:numId="7" w16cid:durableId="1830751516">
+  <w:num w:numId="7">
     <w:abstractNumId w:val="0"/>
   </w:num>
 </w:numbering>
 </file>
 
 <file path=word/people.xml><?xml version="1.0" encoding="utf-8"?>
-<w15:people xmlns:wpc="http://schemas.microsoft.com/office/word/2010/wordprocessingCanvas" xmlns:cx="http://schemas.microsoft.com/office/drawing/2014/chartex" xmlns:cx1="http://schemas.microsoft.com/office/drawing/2015/9/8/chartex" xmlns:cx2="http://schemas.microsoft.com/office/drawing/2015/10/21/chartex" xmlns:cx3="http://schemas.microsoft.com/office/drawing/2016/5/9/chartex" xmlns:cx4="http://schemas.microsoft.com/office/drawing/2016/5/10/chartex" xmlns:cx5="http://schemas.microsoft.com/office/drawing/2016/5/11/chartex" xmlns:cx6="http://schemas.microsoft.com/office/drawing/2016/5/12/chartex" xmlns:cx7="http://schemas.microsoft.com/office/drawing/2016/5/13/chartex" xmlns:cx8="http://schemas.microsoft.com/office/drawing/2016/5/14/chartex" xmlns:mc="http://schemas.openxmlformats.org/markup-compatibility/2006" xmlns:aink="http://schemas.microsoft.com/office/drawing/2016/ink" xmlns:am3d="http://schemas.microsoft.com/office/drawing/2017/model3d" xmlns:o="urn:schemas-microsoft-com:office:office" xmlns:oel="http://schemas.microsoft.com/office/2019/extlst" xmlns:r="http://schemas.openxmlformats.org/officeDocument/2006/relationships" xmlns:m="http://schemas.openxmlformats.org/officeDocument/2006/math" xmlns:v="urn:schemas-microsoft-com:vml" xmlns:wp14="http://schemas.microsoft.com/office/word/2010/wordprocessingDrawing" xmlns:wp="http://schemas.openxmlformats.org/drawingml/2006/wordprocessingDrawing" xmlns:w10="urn:schemas-microsoft-com:office:word" xmlns:w="http://schemas.openxmlformats.org/wordprocessingml/2006/main" xmlns:w14="http://schemas.microsoft.com/office/word/2010/wordml" xmlns:w15="http://schemas.microsoft.com/office/word/2012/wordml" xmlns:w16cex="http://schemas.microsoft.com/office/word/2018/wordml/cex" xmlns:w16cid="http://schemas.microsoft.com/office/word/2016/wordml/cid" xmlns:w16="http://schemas.microsoft.com/office/word/2018/wordml" xmlns:w16sdtdh="http://schemas.microsoft.com/office/word/2020/wordml/sdtdatahash" xmlns:w16se="http://schemas.microsoft.com/office/word/2015/wordml/symex" xmlns:wpg="http://schemas.microsoft.com/office/word/2010/wordprocessingGroup" xmlns:wpi="http://schemas.microsoft.com/office/word/2010/wordprocessingInk" xmlns:wne="http://schemas.microsoft.com/office/word/2006/wordml" xmlns:wps="http://schemas.microsoft.com/office/word/2010/wordprocessingShape" mc:Ignorable="w14 w15 w16se w16cid w16 w16cex w16sdtdh wp14">
+<w15:people xmlns:wpc="http://schemas.microsoft.com/office/word/2010/wordprocessingCanvas" xmlns:cx="http://schemas.microsoft.com/office/drawing/2014/chartex" xmlns:cx1="http://schemas.microsoft.com/office/drawing/2015/9/8/chartex" xmlns:cx2="http://schemas.microsoft.com/office/drawing/2015/10/21/chartex" xmlns:cx3="http://schemas.microsoft.com/office/drawing/2016/5/9/chartex" xmlns:cx4="http://schemas.microsoft.com/office/drawing/2016/5/10/chartex" xmlns:cx5="http://schemas.microsoft.com/office/drawing/2016/5/11/chartex" xmlns:cx6="http://schemas.microsoft.com/office/drawing/2016/5/12/chartex" xmlns:cx7="http://schemas.microsoft.com/office/drawing/2016/5/13/chartex" xmlns:cx8="http://schemas.microsoft.com/office/drawing/2016/5/14/chartex" xmlns:mc="http://schemas.openxmlformats.org/markup-compatibility/2006" xmlns:aink="http://schemas.microsoft.com/office/drawing/2016/ink" xmlns:am3d="http://schemas.microsoft.com/office/drawing/2017/model3d" xmlns:o="urn:schemas-microsoft-com:office:office" xmlns:r="http://schemas.openxmlformats.org/officeDocument/2006/relationships" xmlns:m="http://schemas.openxmlformats.org/officeDocument/2006/math" xmlns:v="urn:schemas-microsoft-com:vml" xmlns:wp14="http://schemas.microsoft.com/office/word/2010/wordprocessingDrawing" xmlns:wp="http://schemas.openxmlformats.org/drawingml/2006/wordprocessingDrawing" xmlns:w10="urn:schemas-microsoft-com:office:word" xmlns:w="http://schemas.openxmlformats.org/wordprocessingml/2006/main" xmlns:w14="http://schemas.microsoft.com/office/word/2010/wordml" xmlns:w15="http://schemas.microsoft.com/office/word/2012/wordml" xmlns:w16cex="http://schemas.microsoft.com/office/word/2018/wordml/cex" xmlns:w16cid="http://schemas.microsoft.com/office/word/2016/wordml/cid" xmlns:w16="http://schemas.microsoft.com/office/word/2018/wordml" xmlns:w16se="http://schemas.microsoft.com/office/word/2015/wordml/symex" xmlns:wpg="http://schemas.microsoft.com/office/word/2010/wordprocessingGroup" xmlns:wpi="http://schemas.microsoft.com/office/word/2010/wordprocessingInk" xmlns:wne="http://schemas.microsoft.com/office/word/2006/wordml" xmlns:wps="http://schemas.microsoft.com/office/word/2010/wordprocessingShape" mc:Ignorable="w14 w15 w16se w16cid w16 w16cex wp14">
   <w15:person w15:author="Kalentyev Alexey">
     <w15:presenceInfo w15:providerId="Windows Live" w15:userId="da819b8650d7d997"/>
+  </w15:person>
+  <w15:person w15:author="Виктор Ражный">
+    <w15:presenceInfo w15:providerId="Windows Live" w15:userId="50214e279727b7f4"/>
   </w15:person>
 </w15:people>
 </file>
 
 <file path=word/styles.xml><?xml version="1.0" encoding="utf-8"?>
-<w:styles xmlns:mc="http://schemas.openxmlformats.org/markup-compatibility/2006" xmlns:r="http://schemas.openxmlformats.org/officeDocument/2006/relationships" xmlns:w="http://schemas.openxmlformats.org/wordprocessingml/2006/main" xmlns:w14="http://schemas.microsoft.com/office/word/2010/wordml" xmlns:w15="http://schemas.microsoft.com/office/word/2012/wordml" xmlns:w16cex="http://schemas.microsoft.com/office/word/2018/wordml/cex" xmlns:w16cid="http://schemas.microsoft.com/office/word/2016/wordml/cid" xmlns:w16="http://schemas.microsoft.com/office/word/2018/wordml" xmlns:w16sdtdh="http://schemas.microsoft.com/office/word/2020/wordml/sdtdatahash" xmlns:w16se="http://schemas.microsoft.com/office/word/2015/wordml/symex" mc:Ignorable="w14 w15 w16se w16cid w16 w16cex w16sdtdh">
+<w:styles xmlns:mc="http://schemas.openxmlformats.org/markup-compatibility/2006" xmlns:r="http://schemas.openxmlformats.org/officeDocument/2006/relationships" xmlns:w="http://schemas.openxmlformats.org/wordprocessingml/2006/main" xmlns:w14="http://schemas.microsoft.com/office/word/2010/wordml" xmlns:w15="http://schemas.microsoft.com/office/word/2012/wordml" xmlns:w16cex="http://schemas.microsoft.com/office/word/2018/wordml/cex" xmlns:w16cid="http://schemas.microsoft.com/office/word/2016/wordml/cid" xmlns:w16="http://schemas.microsoft.com/office/word/2018/wordml" xmlns:w16se="http://schemas.microsoft.com/office/word/2015/wordml/symex" mc:Ignorable="w14 w15 w16se w16cid w16 w16cex">
   <w:docDefaults>
     <w:rPrDefault>
       <w:rPr>
@@ -8604,7 +8604,7 @@
 </file>
 
 <file path=customXml/itemProps1.xml><?xml version="1.0" encoding="utf-8"?>
-<ds:datastoreItem xmlns:ds="http://schemas.openxmlformats.org/officeDocument/2006/customXml" ds:itemID="{67730DD7-6C2F-4A3B-ADA2-C3C9DF239FB1}">
+<ds:datastoreItem xmlns:ds="http://schemas.openxmlformats.org/officeDocument/2006/customXml" ds:itemID="{1734B28C-EC36-422C-84DB-ACB4A1612DED}">
   <ds:schemaRefs>
     <ds:schemaRef ds:uri="http://schemas.openxmlformats.org/officeDocument/2006/bibliography"/>
   </ds:schemaRefs>

--- a/docs/ОРСАПР Проект системы.docx
+++ b/docs/ОРСАПР Проект системы.docx
@@ -1606,11 +1606,19 @@
                 <w:lang w:val="en-US"/>
               </w:rPr>
             </w:pPr>
-            <w:r>
-              <w:rPr>
-                <w:lang w:val="en-US"/>
-              </w:rPr>
-              <w:t>MdiActiveDocument()</w:t>
+            <w:proofErr w:type="gramStart"/>
+            <w:r>
+              <w:rPr>
+                <w:lang w:val="en-US"/>
+              </w:rPr>
+              <w:t>MdiActiveDocument(</w:t>
+            </w:r>
+            <w:proofErr w:type="gramEnd"/>
+            <w:r>
+              <w:rPr>
+                <w:lang w:val="en-US"/>
+              </w:rPr>
+              <w:t>)</w:t>
             </w:r>
           </w:p>
         </w:tc>
@@ -2083,7 +2091,15 @@
               <w:pStyle w:val="af"/>
             </w:pPr>
             <w:r>
-              <w:t>Функция вызывает функцию Open() верхней транзакции, передавая все полученные аргументы.</w:t>
+              <w:t xml:space="preserve">Функция вызывает функцию </w:t>
+            </w:r>
+            <w:proofErr w:type="gramStart"/>
+            <w:r>
+              <w:t>Open(</w:t>
+            </w:r>
+            <w:proofErr w:type="gramEnd"/>
+            <w:r>
+              <w:t>) верхней транзакции, передавая все полученные аргументы.</w:t>
             </w:r>
           </w:p>
         </w:tc>
@@ -2117,7 +2133,21 @@
               <w:rPr>
                 <w:lang w:val="en-US"/>
               </w:rPr>
-              <w:t>DBObject, [MarshalAs(UnmanagedType.U1)] bool</w:t>
+              <w:t>DBObject, [</w:t>
+            </w:r>
+            <w:proofErr w:type="gramStart"/>
+            <w:r>
+              <w:rPr>
+                <w:lang w:val="en-US"/>
+              </w:rPr>
+              <w:t>MarshalAs(</w:t>
+            </w:r>
+            <w:proofErr w:type="gramEnd"/>
+            <w:r>
+              <w:rPr>
+                <w:lang w:val="en-US"/>
+              </w:rPr>
+              <w:t>UnmanagedType.U1)] bool</w:t>
             </w:r>
           </w:p>
         </w:tc>
@@ -2378,7 +2408,15 @@
               <w:pStyle w:val="af"/>
             </w:pPr>
             <w:r>
-              <w:t>Функция вызывает функцию Open() верхней транзакции, передавая все полученные аргументы.</w:t>
+              <w:t xml:space="preserve">Функция вызывает функцию </w:t>
+            </w:r>
+            <w:proofErr w:type="gramStart"/>
+            <w:r>
+              <w:t>Open(</w:t>
+            </w:r>
+            <w:proofErr w:type="gramEnd"/>
+            <w:r>
+              <w:t>) верхней транзакции, передавая все полученные аргументы.</w:t>
             </w:r>
           </w:p>
         </w:tc>
@@ -3709,10 +3747,10 @@
           <w:noProof/>
         </w:rPr>
         <w:drawing>
-          <wp:inline distT="0" distB="0" distL="0" distR="0" wp14:anchorId="09A663F7" wp14:editId="63B132FF">
-            <wp:extent cx="5936615" cy="6127750"/>
-            <wp:effectExtent l="0" t="0" r="6985" b="6350"/>
-            <wp:docPr id="6" name="Рисунок 6"/>
+          <wp:inline distT="0" distB="0" distL="0" distR="0" wp14:anchorId="47E9AD53" wp14:editId="2ACA5BA4">
+            <wp:extent cx="5934075" cy="5105400"/>
+            <wp:effectExtent l="0" t="0" r="9525" b="0"/>
+            <wp:docPr id="3" name="Рисунок 3"/>
             <wp:cNvGraphicFramePr>
               <a:graphicFrameLocks xmlns:a="http://schemas.openxmlformats.org/drawingml/2006/main" noChangeAspect="1"/>
             </wp:cNvGraphicFramePr>
@@ -3720,7 +3758,7 @@
               <a:graphicData uri="http://schemas.openxmlformats.org/drawingml/2006/picture">
                 <pic:pic xmlns:pic="http://schemas.openxmlformats.org/drawingml/2006/picture">
                   <pic:nvPicPr>
-                    <pic:cNvPr id="0" name="Picture 3"/>
+                    <pic:cNvPr id="0" name="Picture 1"/>
                     <pic:cNvPicPr>
                       <a:picLocks noChangeAspect="1" noChangeArrowheads="1"/>
                     </pic:cNvPicPr>
@@ -3741,7 +3779,7 @@
                   <pic:spPr bwMode="auto">
                     <a:xfrm>
                       <a:off x="0" y="0"/>
-                      <a:ext cx="5936615" cy="6127750"/>
+                      <a:ext cx="5934075" cy="5105400"/>
                     </a:xfrm>
                     <a:prstGeom prst="rect">
                       <a:avLst/>
@@ -3757,6 +3795,13 @@
           </wp:inline>
         </w:drawing>
       </w:r>
+      <w:commentRangeEnd w:id="8"/>
+      <w:r>
+        <w:rPr>
+          <w:rStyle w:val="af2"/>
+        </w:rPr>
+        <w:commentReference w:id="8"/>
+      </w:r>
       <w:commentRangeEnd w:id="7"/>
       <w:r>
         <w:rPr>
@@ -3764,13 +3809,8 @@
         </w:rPr>
         <w:commentReference w:id="7"/>
       </w:r>
-      <w:commentRangeEnd w:id="8"/>
-      <w:r>
-        <w:rPr>
-          <w:rStyle w:val="af2"/>
-        </w:rPr>
-        <w:commentReference w:id="8"/>
-      </w:r>
+      <w:bookmarkStart w:id="9" w:name="_GoBack"/>
+      <w:bookmarkEnd w:id="9"/>
     </w:p>
     <w:p>
       <w:pPr>
@@ -3788,7 +3828,6 @@
         <w:rPr>
           <w:lang w:val="en-US"/>
         </w:rPr>
-        <w:lastRenderedPageBreak/>
         <w:t>AutoCadWrapper</w:t>
       </w:r>
       <w:r>
@@ -5692,8 +5731,13 @@
             <w:pPr>
               <w:pStyle w:val="af"/>
             </w:pPr>
-            <w:r>
-              <w:t>Конструктор требующий три значения: значение, минимальное значение, максимальное значение</w:t>
+            <w:proofErr w:type="gramStart"/>
+            <w:r>
+              <w:t>Конструктор</w:t>
+            </w:r>
+            <w:proofErr w:type="gramEnd"/>
+            <w:r>
+              <w:t xml:space="preserve"> требующий три значения: значение, минимальное значение, максимальное значение</w:t>
             </w:r>
           </w:p>
         </w:tc>
@@ -5813,9 +5857,6 @@
     <w:p>
       <w:pPr>
         <w:pStyle w:val="ac"/>
-        <w:rPr>
-          <w:lang w:val="en-US"/>
-        </w:rPr>
       </w:pPr>
       <w:r>
         <w:t>Рисунок 3.2 – Пример пользовательского интерфейса</w:t>
@@ -6395,7 +6436,7 @@
 
 <file path=word/comments.xml><?xml version="1.0" encoding="utf-8"?>
 <w:comments xmlns:wpc="http://schemas.microsoft.com/office/word/2010/wordprocessingCanvas" xmlns:cx="http://schemas.microsoft.com/office/drawing/2014/chartex" xmlns:cx1="http://schemas.microsoft.com/office/drawing/2015/9/8/chartex" xmlns:cx2="http://schemas.microsoft.com/office/drawing/2015/10/21/chartex" xmlns:cx3="http://schemas.microsoft.com/office/drawing/2016/5/9/chartex" xmlns:cx4="http://schemas.microsoft.com/office/drawing/2016/5/10/chartex" xmlns:cx5="http://schemas.microsoft.com/office/drawing/2016/5/11/chartex" xmlns:cx6="http://schemas.microsoft.com/office/drawing/2016/5/12/chartex" xmlns:cx7="http://schemas.microsoft.com/office/drawing/2016/5/13/chartex" xmlns:cx8="http://schemas.microsoft.com/office/drawing/2016/5/14/chartex" xmlns:mc="http://schemas.openxmlformats.org/markup-compatibility/2006" xmlns:aink="http://schemas.microsoft.com/office/drawing/2016/ink" xmlns:am3d="http://schemas.microsoft.com/office/drawing/2017/model3d" xmlns:o="urn:schemas-microsoft-com:office:office" xmlns:r="http://schemas.openxmlformats.org/officeDocument/2006/relationships" xmlns:m="http://schemas.openxmlformats.org/officeDocument/2006/math" xmlns:v="urn:schemas-microsoft-com:vml" xmlns:wp14="http://schemas.microsoft.com/office/word/2010/wordprocessingDrawing" xmlns:wp="http://schemas.openxmlformats.org/drawingml/2006/wordprocessingDrawing" xmlns:w10="urn:schemas-microsoft-com:office:word" xmlns:w="http://schemas.openxmlformats.org/wordprocessingml/2006/main" xmlns:w14="http://schemas.microsoft.com/office/word/2010/wordml" xmlns:w15="http://schemas.microsoft.com/office/word/2012/wordml" xmlns:w16cex="http://schemas.microsoft.com/office/word/2018/wordml/cex" xmlns:w16cid="http://schemas.microsoft.com/office/word/2016/wordml/cid" xmlns:w16="http://schemas.microsoft.com/office/word/2018/wordml" xmlns:w16se="http://schemas.microsoft.com/office/word/2015/wordml/symex" xmlns:wpg="http://schemas.microsoft.com/office/word/2010/wordprocessingGroup" xmlns:wpi="http://schemas.microsoft.com/office/word/2010/wordprocessingInk" xmlns:wne="http://schemas.microsoft.com/office/word/2006/wordml" xmlns:wps="http://schemas.microsoft.com/office/word/2010/wordprocessingShape" mc:Ignorable="w14 w15 w16se w16cid w16 w16cex wp14">
-  <w:comment w:id="7" w:author="Kalentyev Alexey" w:date="2023-12-04T12:12:00Z" w:initials="KA">
+  <w:comment w:id="8" w:author="Kalentyev Alexey" w:date="2023-12-04T12:12:00Z" w:initials="KA">
     <w:p>
       <w:pPr>
         <w:pStyle w:val="af3"/>
@@ -6458,7 +6499,21 @@
         <w:rPr>
           <w:lang w:val="en-US"/>
         </w:rPr>
-        <w:t xml:space="preserve">AutoCadWrapper – BuildGrill(Parameters) – </w:t>
+        <w:t xml:space="preserve">AutoCadWrapper – </w:t>
+      </w:r>
+      <w:proofErr w:type="gramStart"/>
+      <w:r>
+        <w:rPr>
+          <w:lang w:val="en-US"/>
+        </w:rPr>
+        <w:t>BuildGrill(</w:t>
+      </w:r>
+      <w:proofErr w:type="gramEnd"/>
+      <w:r>
+        <w:rPr>
+          <w:lang w:val="en-US"/>
+        </w:rPr>
+        <w:t xml:space="preserve">Parameters) – </w:t>
       </w:r>
       <w:r>
         <w:t>как</w:t>
@@ -6488,7 +6543,7 @@
       </w:pPr>
     </w:p>
   </w:comment>
-  <w:comment w:id="8" w:author="Виктор Ражный" w:date="2023-12-04T14:05:00Z" w:initials="ВР">
+  <w:comment w:id="7" w:author="Виктор Ражный" w:date="2023-12-04T14:05:00Z" w:initials="ВР">
     <w:p>
       <w:pPr>
         <w:pStyle w:val="af3"/>
@@ -6508,8 +6563,6 @@
         </w:rPr>
         <w:t>+</w:t>
       </w:r>
-      <w:bookmarkStart w:id="9" w:name="_GoBack"/>
-      <w:bookmarkEnd w:id="9"/>
     </w:p>
   </w:comment>
 </w:comments>
@@ -8604,7 +8657,7 @@
 </file>
 
 <file path=customXml/itemProps1.xml><?xml version="1.0" encoding="utf-8"?>
-<ds:datastoreItem xmlns:ds="http://schemas.openxmlformats.org/officeDocument/2006/customXml" ds:itemID="{1734B28C-EC36-422C-84DB-ACB4A1612DED}">
+<ds:datastoreItem xmlns:ds="http://schemas.openxmlformats.org/officeDocument/2006/customXml" ds:itemID="{3F687351-149F-4550-B623-2AC194356FAD}">
   <ds:schemaRefs>
     <ds:schemaRef ds:uri="http://schemas.openxmlformats.org/officeDocument/2006/bibliography"/>
   </ds:schemaRefs>

--- a/docs/ОРСАПР Проект системы.docx
+++ b/docs/ОРСАПР Проект системы.docx
@@ -1606,19 +1606,11 @@
                 <w:lang w:val="en-US"/>
               </w:rPr>
             </w:pPr>
-            <w:proofErr w:type="gramStart"/>
-            <w:r>
-              <w:rPr>
-                <w:lang w:val="en-US"/>
-              </w:rPr>
-              <w:t>MdiActiveDocument(</w:t>
-            </w:r>
-            <w:proofErr w:type="gramEnd"/>
-            <w:r>
-              <w:rPr>
-                <w:lang w:val="en-US"/>
-              </w:rPr>
-              <w:t>)</w:t>
+            <w:r>
+              <w:rPr>
+                <w:lang w:val="en-US"/>
+              </w:rPr>
+              <w:t>MdiActiveDocument()</w:t>
             </w:r>
           </w:p>
         </w:tc>
@@ -2091,15 +2083,7 @@
               <w:pStyle w:val="af"/>
             </w:pPr>
             <w:r>
-              <w:t xml:space="preserve">Функция вызывает функцию </w:t>
-            </w:r>
-            <w:proofErr w:type="gramStart"/>
-            <w:r>
-              <w:t>Open(</w:t>
-            </w:r>
-            <w:proofErr w:type="gramEnd"/>
-            <w:r>
-              <w:t>) верхней транзакции, передавая все полученные аргументы.</w:t>
+              <w:t>Функция вызывает функцию Open() верхней транзакции, передавая все полученные аргументы.</w:t>
             </w:r>
           </w:p>
         </w:tc>
@@ -2133,21 +2117,7 @@
               <w:rPr>
                 <w:lang w:val="en-US"/>
               </w:rPr>
-              <w:t>DBObject, [</w:t>
-            </w:r>
-            <w:proofErr w:type="gramStart"/>
-            <w:r>
-              <w:rPr>
-                <w:lang w:val="en-US"/>
-              </w:rPr>
-              <w:t>MarshalAs(</w:t>
-            </w:r>
-            <w:proofErr w:type="gramEnd"/>
-            <w:r>
-              <w:rPr>
-                <w:lang w:val="en-US"/>
-              </w:rPr>
-              <w:t>UnmanagedType.U1)] bool</w:t>
+              <w:t>DBObject, [MarshalAs(UnmanagedType.U1)] bool</w:t>
             </w:r>
           </w:p>
         </w:tc>
@@ -2408,15 +2378,7 @@
               <w:pStyle w:val="af"/>
             </w:pPr>
             <w:r>
-              <w:t xml:space="preserve">Функция вызывает функцию </w:t>
-            </w:r>
-            <w:proofErr w:type="gramStart"/>
-            <w:r>
-              <w:t>Open(</w:t>
-            </w:r>
-            <w:proofErr w:type="gramEnd"/>
-            <w:r>
-              <w:t>) верхней транзакции, передавая все полученные аргументы.</w:t>
+              <w:t>Функция вызывает функцию Open() верхней транзакции, передавая все полученные аргументы.</w:t>
             </w:r>
           </w:p>
         </w:tc>
@@ -3795,6 +3757,13 @@
           </wp:inline>
         </w:drawing>
       </w:r>
+      <w:commentRangeEnd w:id="7"/>
+      <w:r>
+        <w:rPr>
+          <w:rStyle w:val="af2"/>
+        </w:rPr>
+        <w:commentReference w:id="7"/>
+      </w:r>
       <w:commentRangeEnd w:id="8"/>
       <w:r>
         <w:rPr>
@@ -3802,15 +3771,6 @@
         </w:rPr>
         <w:commentReference w:id="8"/>
       </w:r>
-      <w:commentRangeEnd w:id="7"/>
-      <w:r>
-        <w:rPr>
-          <w:rStyle w:val="af2"/>
-        </w:rPr>
-        <w:commentReference w:id="7"/>
-      </w:r>
-      <w:bookmarkStart w:id="9" w:name="_GoBack"/>
-      <w:bookmarkEnd w:id="9"/>
     </w:p>
     <w:p>
       <w:pPr>
@@ -4221,69 +4181,210 @@
           </w:p>
         </w:tc>
       </w:tr>
+      <w:tr>
+        <w:tc>
+          <w:tcPr>
+            <w:tcW w:w="4672" w:type="dxa"/>
+          </w:tcPr>
+          <w:p>
+            <w:pPr>
+              <w:pStyle w:val="af"/>
+              <w:rPr>
+                <w:lang w:val="en-US"/>
+              </w:rPr>
+            </w:pPr>
+            <w:r>
+              <w:rPr>
+                <w:lang w:val="en-US"/>
+              </w:rPr>
+              <w:t>BuildGrillBox</w:t>
+            </w:r>
+          </w:p>
+        </w:tc>
+        <w:tc>
+          <w:tcPr>
+            <w:tcW w:w="4673" w:type="dxa"/>
+          </w:tcPr>
+          <w:p>
+            <w:pPr>
+              <w:pStyle w:val="af"/>
+            </w:pPr>
+            <w:r>
+              <w:t>Принимает параметры и строит короб мангала</w:t>
+            </w:r>
+          </w:p>
+        </w:tc>
+      </w:tr>
+      <w:tr>
+        <w:tc>
+          <w:tcPr>
+            <w:tcW w:w="4672" w:type="dxa"/>
+          </w:tcPr>
+          <w:p>
+            <w:pPr>
+              <w:pStyle w:val="af"/>
+              <w:rPr>
+                <w:lang w:val="en-US"/>
+              </w:rPr>
+            </w:pPr>
+            <w:r>
+              <w:rPr>
+                <w:lang w:val="en-US"/>
+              </w:rPr>
+              <w:t>BuildGrillLegs</w:t>
+            </w:r>
+          </w:p>
+        </w:tc>
+        <w:tc>
+          <w:tcPr>
+            <w:tcW w:w="4673" w:type="dxa"/>
+          </w:tcPr>
+          <w:p>
+            <w:pPr>
+              <w:pStyle w:val="af"/>
+            </w:pPr>
+            <w:r>
+              <w:t>Принимает параметры ножек мангала и строит их</w:t>
+            </w:r>
+          </w:p>
+        </w:tc>
+      </w:tr>
+      <w:tr>
+        <w:tc>
+          <w:tcPr>
+            <w:tcW w:w="4672" w:type="dxa"/>
+          </w:tcPr>
+          <w:p>
+            <w:pPr>
+              <w:pStyle w:val="af"/>
+              <w:rPr>
+                <w:lang w:val="en-US"/>
+              </w:rPr>
+            </w:pPr>
+            <w:r>
+              <w:rPr>
+                <w:lang w:val="en-US"/>
+              </w:rPr>
+              <w:t>BuildGrillLeg</w:t>
+            </w:r>
+          </w:p>
+        </w:tc>
+        <w:tc>
+          <w:tcPr>
+            <w:tcW w:w="4673" w:type="dxa"/>
+          </w:tcPr>
+          <w:p>
+            <w:pPr>
+              <w:pStyle w:val="af"/>
+            </w:pPr>
+            <w:r>
+              <w:t>Строит 1 ножку по полученным параметрам</w:t>
+            </w:r>
+          </w:p>
+        </w:tc>
+      </w:tr>
+      <w:tr>
+        <w:tc>
+          <w:tcPr>
+            <w:tcW w:w="4672" w:type="dxa"/>
+          </w:tcPr>
+          <w:p>
+            <w:pPr>
+              <w:pStyle w:val="af"/>
+              <w:rPr>
+                <w:lang w:val="en-US"/>
+              </w:rPr>
+            </w:pPr>
+            <w:r>
+              <w:rPr>
+                <w:lang w:val="en-US"/>
+              </w:rPr>
+              <w:t>BuildCircleArray</w:t>
+            </w:r>
+          </w:p>
+        </w:tc>
+        <w:tc>
+          <w:tcPr>
+            <w:tcW w:w="4673" w:type="dxa"/>
+          </w:tcPr>
+          <w:p>
+            <w:pPr>
+              <w:pStyle w:val="af"/>
+            </w:pPr>
+            <w:r>
+              <w:t>Строит массив горизонтально направленных цилиндров</w:t>
+            </w:r>
+          </w:p>
+        </w:tc>
+      </w:tr>
+      <w:tr>
+        <w:tc>
+          <w:tcPr>
+            <w:tcW w:w="4672" w:type="dxa"/>
+          </w:tcPr>
+          <w:p>
+            <w:pPr>
+              <w:pStyle w:val="af"/>
+              <w:rPr>
+                <w:lang w:val="en-US"/>
+              </w:rPr>
+            </w:pPr>
+            <w:r>
+              <w:rPr>
+                <w:lang w:val="en-US"/>
+              </w:rPr>
+              <w:t>BuildHorisontalCylinder</w:t>
+            </w:r>
+          </w:p>
+        </w:tc>
+        <w:tc>
+          <w:tcPr>
+            <w:tcW w:w="4673" w:type="dxa"/>
+          </w:tcPr>
+          <w:p>
+            <w:pPr>
+              <w:pStyle w:val="af"/>
+            </w:pPr>
+            <w:r>
+              <w:t>Строит 1 горизонтально направленный цилиндр</w:t>
+            </w:r>
+          </w:p>
+        </w:tc>
+      </w:tr>
     </w:tbl>
     <w:p/>
     <w:p>
       <w:r>
-        <w:t xml:space="preserve">Форма </w:t>
-      </w:r>
-      <w:r>
-        <w:rPr>
-          <w:lang w:val="en-US"/>
-        </w:rPr>
-        <w:t>GrillPlaguinForm</w:t>
-      </w:r>
-      <w:r>
-        <w:t xml:space="preserve"> – главная форма приложения</w:t>
-      </w:r>
-      <w:r>
-        <w:t xml:space="preserve">. Содержит в себе </w:t>
-      </w:r>
-      <w:r>
-        <w:rPr>
-          <w:lang w:val="en-US"/>
-        </w:rPr>
-        <w:t>Parameters</w:t>
-      </w:r>
-      <w:r>
-        <w:t>.</w:t>
-      </w:r>
-    </w:p>
-    <w:p>
-      <w:r>
-        <w:rPr>
-          <w:lang w:val="en-US"/>
-        </w:rPr>
-        <w:t>Parameters</w:t>
-      </w:r>
-      <w:r>
-        <w:t xml:space="preserve"> – </w:t>
-      </w:r>
-      <w:r>
-        <w:t xml:space="preserve">класс </w:t>
-      </w:r>
-      <w:r>
-        <w:t>содержащий в себе параметры мангала. Состоит из словаря данных и двух параметров, высчитываемых в зависимости от параметров в словаре</w:t>
-      </w:r>
-      <w:r>
-        <w:t xml:space="preserve"> (таблица 3.3)</w:t>
-      </w:r>
-      <w:r>
-        <w:t>.</w:t>
-      </w:r>
-    </w:p>
-    <w:p>
-      <w:pPr>
-        <w:spacing w:after="160" w:line="259" w:lineRule="auto"/>
-        <w:ind w:firstLine="0"/>
-        <w:contextualSpacing w:val="0"/>
-        <w:jc w:val="left"/>
-      </w:pPr>
-      <w:r>
-        <w:br w:type="page"/>
-      </w:r>
-    </w:p>
-    <w:p/>
+        <w:rPr>
+          <w:lang w:val="en-US"/>
+        </w:rPr>
+        <w:t>SketchBuilder</w:t>
+      </w:r>
+      <w:r>
+        <w:t xml:space="preserve">– класс использующий методы </w:t>
+      </w:r>
+      <w:r>
+        <w:rPr>
+          <w:lang w:val="en-US"/>
+        </w:rPr>
+        <w:t>API</w:t>
+      </w:r>
+      <w:r>
+        <w:t xml:space="preserve">, для построения </w:t>
+      </w:r>
+      <w:r>
+        <w:t>эскизов</w:t>
+      </w:r>
+      <w:r>
+        <w:t xml:space="preserve"> (таблица 3.</w:t>
+      </w:r>
+      <w:r>
+        <w:t>3</w:t>
+      </w:r>
+      <w:r>
+        <w:t>).</w:t>
+      </w:r>
+    </w:p>
     <w:p>
       <w:pPr>
         <w:pStyle w:val="af"/>
@@ -4292,13 +4393,19 @@
         </w:rPr>
       </w:pPr>
       <w:r>
-        <w:t xml:space="preserve">Таблица 3.3 – Описание класса </w:t>
-      </w:r>
-      <w:r>
-        <w:rPr>
-          <w:lang w:val="en-US"/>
-        </w:rPr>
-        <w:t>Parameters</w:t>
+        <w:t>Таблица 3.</w:t>
+      </w:r>
+      <w:r>
+        <w:t>3</w:t>
+      </w:r>
+      <w:r>
+        <w:t xml:space="preserve"> – Описание класса </w:t>
+      </w:r>
+      <w:r>
+        <w:rPr>
+          <w:lang w:val="en-US"/>
+        </w:rPr>
+        <w:t>SketchBuilder</w:t>
       </w:r>
     </w:p>
     <w:tbl>
@@ -4347,15 +4454,12 @@
           <w:p>
             <w:pPr>
               <w:pStyle w:val="af"/>
-              <w:rPr>
-                <w:lang w:val="en-US"/>
-              </w:rPr>
-            </w:pPr>
-            <w:r>
-              <w:rPr>
-                <w:lang w:val="en-US"/>
-              </w:rPr>
-              <w:t>_grooveCount</w:t>
+            </w:pPr>
+            <w:r>
+              <w:rPr>
+                <w:lang w:val="en-US"/>
+              </w:rPr>
+              <w:t>CreateCircle</w:t>
             </w:r>
           </w:p>
         </w:tc>
@@ -4368,7 +4472,13 @@
               <w:pStyle w:val="af"/>
             </w:pPr>
             <w:r>
-              <w:t>Количество пазов для шампуров мангала</w:t>
+              <w:t>Строит эскиз окружности по п</w:t>
+            </w:r>
+            <w:r>
+              <w:t>а</w:t>
+            </w:r>
+            <w:r>
+              <w:t>раметрам и возвращает его</w:t>
             </w:r>
           </w:p>
         </w:tc>
@@ -4389,7 +4499,7 @@
               <w:rPr>
                 <w:lang w:val="en-US"/>
               </w:rPr>
-              <w:t>_holeCount</w:t>
+              <w:t>CreateRectangle</w:t>
             </w:r>
           </w:p>
         </w:tc>
@@ -4402,547 +4512,80 @@
               <w:pStyle w:val="af"/>
             </w:pPr>
             <w:r>
-              <w:t xml:space="preserve">Количество отверстий для </w:t>
-            </w:r>
-            <w:r>
-              <w:t>вентиляции</w:t>
-            </w:r>
-            <w:r>
-              <w:t xml:space="preserve"> мангала</w:t>
-            </w:r>
-          </w:p>
-        </w:tc>
-      </w:tr>
-      <w:tr>
-        <w:tc>
-          <w:tcPr>
-            <w:tcW w:w="4672" w:type="dxa"/>
-          </w:tcPr>
-          <w:p>
-            <w:pPr>
-              <w:pStyle w:val="af"/>
-              <w:rPr>
-                <w:lang w:val="en-US"/>
-              </w:rPr>
-            </w:pPr>
-            <w:r>
-              <w:rPr>
-                <w:lang w:val="en-US"/>
-              </w:rPr>
-              <w:t>_parameters</w:t>
-            </w:r>
-          </w:p>
-        </w:tc>
-        <w:tc>
-          <w:tcPr>
-            <w:tcW w:w="4673" w:type="dxa"/>
-          </w:tcPr>
-          <w:p>
-            <w:pPr>
-              <w:pStyle w:val="af"/>
-            </w:pPr>
-            <w:r>
-              <w:t>Словарь параметров мангала</w:t>
-            </w:r>
-          </w:p>
-        </w:tc>
-      </w:tr>
-      <w:tr>
-        <w:tc>
-          <w:tcPr>
-            <w:tcW w:w="4672" w:type="dxa"/>
-          </w:tcPr>
-          <w:p>
-            <w:pPr>
-              <w:pStyle w:val="af"/>
-              <w:rPr>
-                <w:lang w:val="en-US"/>
-              </w:rPr>
-            </w:pPr>
-            <w:r>
-              <w:t>InitHoleGrooveCount</w:t>
-            </w:r>
-          </w:p>
-        </w:tc>
-        <w:tc>
-          <w:tcPr>
-            <w:tcW w:w="4673" w:type="dxa"/>
-          </w:tcPr>
-          <w:p>
-            <w:pPr>
-              <w:pStyle w:val="af"/>
-              <w:rPr>
-                <w:lang w:val="en-US"/>
-              </w:rPr>
-            </w:pPr>
-            <w:r>
-              <w:t>Использует</w:t>
-            </w:r>
-            <w:r>
-              <w:rPr>
-                <w:lang w:val="en-US"/>
-              </w:rPr>
-              <w:t xml:space="preserve"> </w:t>
-            </w:r>
-            <w:r>
-              <w:t>методы</w:t>
-            </w:r>
-            <w:r>
-              <w:rPr>
-                <w:lang w:val="en-US"/>
-              </w:rPr>
-              <w:t xml:space="preserve"> CalculateGrooveCount </w:t>
-            </w:r>
-            <w:r>
-              <w:t>и</w:t>
-            </w:r>
-            <w:r>
-              <w:rPr>
-                <w:lang w:val="en-US"/>
-              </w:rPr>
-              <w:t xml:space="preserve"> CalculateHoleCount </w:t>
-            </w:r>
-            <w:r>
-              <w:t>для</w:t>
-            </w:r>
-            <w:r>
-              <w:rPr>
-                <w:lang w:val="en-US"/>
-              </w:rPr>
-              <w:t xml:space="preserve"> </w:t>
-            </w:r>
-            <w:r>
-              <w:t>обновления</w:t>
-            </w:r>
-            <w:r>
-              <w:rPr>
-                <w:lang w:val="en-US"/>
-              </w:rPr>
-              <w:t xml:space="preserve"> </w:t>
-            </w:r>
-            <w:r>
-              <w:t>параметров</w:t>
-            </w:r>
-            <w:r>
-              <w:rPr>
-                <w:lang w:val="en-US"/>
-              </w:rPr>
-              <w:t xml:space="preserve"> </w:t>
-            </w:r>
-            <w:r>
-              <w:rPr>
-                <w:lang w:val="en-US"/>
-              </w:rPr>
-              <w:t>_</w:t>
-            </w:r>
-            <w:r>
-              <w:rPr>
-                <w:lang w:val="en-US"/>
-              </w:rPr>
-              <w:t>grooveCount</w:t>
-            </w:r>
-            <w:r>
-              <w:rPr>
-                <w:lang w:val="en-US"/>
-              </w:rPr>
-              <w:t xml:space="preserve"> </w:t>
-            </w:r>
-            <w:r>
-              <w:t>и</w:t>
-            </w:r>
-            <w:r>
-              <w:rPr>
-                <w:lang w:val="en-US"/>
-              </w:rPr>
-              <w:t xml:space="preserve"> _</w:t>
-            </w:r>
-            <w:r>
-              <w:rPr>
-                <w:lang w:val="en-US"/>
-              </w:rPr>
-              <w:t>holeCount</w:t>
-            </w:r>
-          </w:p>
-        </w:tc>
-      </w:tr>
-      <w:tr>
-        <w:tc>
-          <w:tcPr>
-            <w:tcW w:w="4672" w:type="dxa"/>
-          </w:tcPr>
-          <w:p>
-            <w:pPr>
-              <w:pStyle w:val="af"/>
-            </w:pPr>
-            <w:r>
-              <w:t>CalculateGrooveCount</w:t>
-            </w:r>
-          </w:p>
-        </w:tc>
-        <w:tc>
-          <w:tcPr>
-            <w:tcW w:w="4673" w:type="dxa"/>
-          </w:tcPr>
-          <w:p>
-            <w:pPr>
-              <w:pStyle w:val="af"/>
-            </w:pPr>
-            <w:r>
-              <w:t>Высчитывает количество пазов для шампуров мангала</w:t>
-            </w:r>
-          </w:p>
-        </w:tc>
-      </w:tr>
-      <w:tr>
-        <w:tc>
-          <w:tcPr>
-            <w:tcW w:w="4672" w:type="dxa"/>
-          </w:tcPr>
-          <w:p>
-            <w:pPr>
-              <w:pStyle w:val="af"/>
-            </w:pPr>
-            <w:r>
-              <w:rPr>
-                <w:lang w:val="en-US"/>
-              </w:rPr>
-              <w:t>CalculateHoleCount</w:t>
-            </w:r>
-          </w:p>
-        </w:tc>
-        <w:tc>
-          <w:tcPr>
-            <w:tcW w:w="4673" w:type="dxa"/>
-          </w:tcPr>
-          <w:p>
-            <w:pPr>
-              <w:pStyle w:val="af"/>
-            </w:pPr>
-            <w:r>
-              <w:t xml:space="preserve">Высчитывает количество отверстий для </w:t>
-            </w:r>
-            <w:r>
-              <w:t>вентиляции</w:t>
-            </w:r>
-            <w:r>
-              <w:t xml:space="preserve"> мангала</w:t>
-            </w:r>
-          </w:p>
-        </w:tc>
-      </w:tr>
-      <w:tr>
-        <w:tc>
-          <w:tcPr>
-            <w:tcW w:w="4672" w:type="dxa"/>
-          </w:tcPr>
-          <w:p>
-            <w:pPr>
-              <w:pStyle w:val="af"/>
-            </w:pPr>
-            <w:r>
-              <w:t>UpdateBorders</w:t>
-            </w:r>
-          </w:p>
-        </w:tc>
-        <w:tc>
-          <w:tcPr>
-            <w:tcW w:w="4673" w:type="dxa"/>
-          </w:tcPr>
-          <w:p>
-            <w:pPr>
-              <w:pStyle w:val="af"/>
-            </w:pPr>
-            <w:r>
-              <w:t>Использует все методы, определяющие новые границы</w:t>
-            </w:r>
-          </w:p>
-        </w:tc>
-      </w:tr>
-      <w:tr>
-        <w:tc>
-          <w:tcPr>
-            <w:tcW w:w="4672" w:type="dxa"/>
-          </w:tcPr>
-          <w:p>
-            <w:pPr>
-              <w:pStyle w:val="af"/>
-            </w:pPr>
-            <w:r>
-              <w:t>NewHoleDistanceBorders</w:t>
-            </w:r>
-          </w:p>
-        </w:tc>
-        <w:tc>
-          <w:tcPr>
-            <w:tcW w:w="4673" w:type="dxa"/>
-          </w:tcPr>
-          <w:p>
-            <w:pPr>
-              <w:pStyle w:val="af"/>
-            </w:pPr>
-            <w:r>
-              <w:t>Задаёт новые границы расстояния между отверстиями для вентиляции</w:t>
-            </w:r>
-          </w:p>
-        </w:tc>
-      </w:tr>
-      <w:tr>
-        <w:tc>
-          <w:tcPr>
-            <w:tcW w:w="4672" w:type="dxa"/>
-          </w:tcPr>
-          <w:p>
-            <w:pPr>
-              <w:pStyle w:val="af"/>
-            </w:pPr>
-            <w:r>
-              <w:t>NewHoleHeightBorders</w:t>
-            </w:r>
-          </w:p>
-        </w:tc>
-        <w:tc>
-          <w:tcPr>
-            <w:tcW w:w="4673" w:type="dxa"/>
-          </w:tcPr>
-          <w:p>
-            <w:pPr>
-              <w:pStyle w:val="af"/>
-            </w:pPr>
-            <w:r>
-              <w:t>Задаёт новые границы высоты центра отверстия для вентиляции мангала</w:t>
-            </w:r>
-          </w:p>
-        </w:tc>
-      </w:tr>
-      <w:tr>
-        <w:tc>
-          <w:tcPr>
-            <w:tcW w:w="4672" w:type="dxa"/>
-          </w:tcPr>
-          <w:p>
-            <w:pPr>
-              <w:pStyle w:val="af"/>
-            </w:pPr>
-            <w:r>
-              <w:t>NewHoleDiameterBorders</w:t>
-            </w:r>
-          </w:p>
-        </w:tc>
-        <w:tc>
-          <w:tcPr>
-            <w:tcW w:w="4673" w:type="dxa"/>
-          </w:tcPr>
-          <w:p>
-            <w:pPr>
-              <w:pStyle w:val="af"/>
-            </w:pPr>
-            <w:r>
-              <w:t>Задаёт новые границы диаметра отверстия для вентиляции</w:t>
-            </w:r>
-          </w:p>
-        </w:tc>
-      </w:tr>
-      <w:tr>
-        <w:tc>
-          <w:tcPr>
-            <w:tcW w:w="4672" w:type="dxa"/>
-          </w:tcPr>
-          <w:p>
-            <w:pPr>
-              <w:pStyle w:val="af"/>
-            </w:pPr>
-            <w:r>
-              <w:t>NewGrooveDistanceBorders</w:t>
-            </w:r>
-          </w:p>
-        </w:tc>
-        <w:tc>
-          <w:tcPr>
-            <w:tcW w:w="4673" w:type="dxa"/>
-          </w:tcPr>
-          <w:p>
-            <w:pPr>
-              <w:pStyle w:val="af"/>
-            </w:pPr>
-            <w:r>
-              <w:t xml:space="preserve">Задаёт новые границы </w:t>
-            </w:r>
-            <w:r>
-              <w:t>расстояния между пазами для шампуров</w:t>
-            </w:r>
-          </w:p>
-        </w:tc>
-      </w:tr>
-      <w:tr>
-        <w:tc>
-          <w:tcPr>
-            <w:tcW w:w="4672" w:type="dxa"/>
-          </w:tcPr>
-          <w:p>
-            <w:pPr>
-              <w:pStyle w:val="af"/>
-            </w:pPr>
-            <w:r>
-              <w:t>NewLegDiameterBorders</w:t>
-            </w:r>
-          </w:p>
-        </w:tc>
-        <w:tc>
-          <w:tcPr>
-            <w:tcW w:w="4673" w:type="dxa"/>
-          </w:tcPr>
-          <w:p>
-            <w:pPr>
-              <w:pStyle w:val="af"/>
-            </w:pPr>
-            <w:r>
-              <w:t>Задаёт новые границы диаметра ножек</w:t>
-            </w:r>
-          </w:p>
-        </w:tc>
-      </w:tr>
-      <w:tr>
-        <w:tc>
-          <w:tcPr>
-            <w:tcW w:w="4672" w:type="dxa"/>
-          </w:tcPr>
-          <w:p>
-            <w:pPr>
-              <w:pStyle w:val="af"/>
-            </w:pPr>
-            <w:r>
-              <w:t>GetGrooveCount</w:t>
-            </w:r>
-          </w:p>
-        </w:tc>
-        <w:tc>
-          <w:tcPr>
-            <w:tcW w:w="4673" w:type="dxa"/>
-          </w:tcPr>
-          <w:p>
-            <w:pPr>
-              <w:pStyle w:val="af"/>
-            </w:pPr>
-            <w:r>
-              <w:t>Возвращает количество пазов для шампуров</w:t>
-            </w:r>
-          </w:p>
-        </w:tc>
-      </w:tr>
-      <w:tr>
-        <w:tc>
-          <w:tcPr>
-            <w:tcW w:w="4672" w:type="dxa"/>
-          </w:tcPr>
-          <w:p>
-            <w:pPr>
-              <w:pStyle w:val="af"/>
-            </w:pPr>
-            <w:r>
-              <w:t>GetHoleCount</w:t>
-            </w:r>
-          </w:p>
-        </w:tc>
-        <w:tc>
-          <w:tcPr>
-            <w:tcW w:w="4673" w:type="dxa"/>
-          </w:tcPr>
-          <w:p>
-            <w:pPr>
-              <w:pStyle w:val="af"/>
-            </w:pPr>
-            <w:r>
-              <w:t>Возвращает количество отверстий для вентиляции</w:t>
-            </w:r>
-          </w:p>
-        </w:tc>
-      </w:tr>
-      <w:tr>
-        <w:tc>
-          <w:tcPr>
-            <w:tcW w:w="4672" w:type="dxa"/>
-          </w:tcPr>
-          <w:p>
-            <w:pPr>
-              <w:pStyle w:val="af"/>
-            </w:pPr>
-            <w:r>
-              <w:t>SetValue</w:t>
-            </w:r>
-          </w:p>
-        </w:tc>
-        <w:tc>
-          <w:tcPr>
-            <w:tcW w:w="4673" w:type="dxa"/>
-          </w:tcPr>
-          <w:p>
-            <w:pPr>
-              <w:pStyle w:val="af"/>
-            </w:pPr>
-            <w:r>
-              <w:t>Задаёт значение определённого параметра</w:t>
-            </w:r>
-          </w:p>
-        </w:tc>
-      </w:tr>
-      <w:tr>
-        <w:tc>
-          <w:tcPr>
-            <w:tcW w:w="4672" w:type="dxa"/>
-          </w:tcPr>
-          <w:p>
-            <w:pPr>
-              <w:pStyle w:val="af"/>
-            </w:pPr>
-            <w:r>
-              <w:t>GetParameter</w:t>
-            </w:r>
-          </w:p>
-        </w:tc>
-        <w:tc>
-          <w:tcPr>
-            <w:tcW w:w="4673" w:type="dxa"/>
-          </w:tcPr>
-          <w:p>
-            <w:pPr>
-              <w:pStyle w:val="af"/>
-            </w:pPr>
-            <w:r>
-              <w:t>Возвращает значение определённого параметра</w:t>
-            </w:r>
-          </w:p>
-        </w:tc>
-      </w:tr>
-      <w:tr>
-        <w:tc>
-          <w:tcPr>
-            <w:tcW w:w="4672" w:type="dxa"/>
-          </w:tcPr>
-          <w:p>
-            <w:pPr>
-              <w:pStyle w:val="af"/>
-            </w:pPr>
-            <w:r>
-              <w:t>Parameters</w:t>
-            </w:r>
-          </w:p>
-        </w:tc>
-        <w:tc>
-          <w:tcPr>
-            <w:tcW w:w="4673" w:type="dxa"/>
-          </w:tcPr>
-          <w:p>
-            <w:pPr>
-              <w:pStyle w:val="af"/>
-            </w:pPr>
-            <w:r>
-              <w:t>Конструктор, задающий начальные значения параметров мангала</w:t>
+              <w:t xml:space="preserve">Строит эскиз </w:t>
+            </w:r>
+            <w:r>
+              <w:t>прямоугольника</w:t>
+            </w:r>
+            <w:r>
+              <w:t xml:space="preserve"> по п</w:t>
+            </w:r>
+            <w:r>
+              <w:t>а</w:t>
+            </w:r>
+            <w:r>
+              <w:t>раметрам и возвращает его</w:t>
             </w:r>
           </w:p>
         </w:tc>
       </w:tr>
     </w:tbl>
     <w:p/>
+    <w:p>
+      <w:r>
+        <w:t xml:space="preserve">Форма </w:t>
+      </w:r>
+      <w:r>
+        <w:rPr>
+          <w:lang w:val="en-US"/>
+        </w:rPr>
+        <w:t>GrillPlaguinForm</w:t>
+      </w:r>
+      <w:r>
+        <w:t xml:space="preserve"> – главная форма приложения</w:t>
+      </w:r>
+      <w:r>
+        <w:t xml:space="preserve">. Содержит в себе </w:t>
+      </w:r>
+      <w:r>
+        <w:rPr>
+          <w:lang w:val="en-US"/>
+        </w:rPr>
+        <w:t>Parameters</w:t>
+      </w:r>
+      <w:r>
+        <w:t>.</w:t>
+      </w:r>
+    </w:p>
+    <w:p>
+      <w:r>
+        <w:rPr>
+          <w:lang w:val="en-US"/>
+        </w:rPr>
+        <w:t>Parameters</w:t>
+      </w:r>
+      <w:r>
+        <w:t xml:space="preserve"> – </w:t>
+      </w:r>
+      <w:r>
+        <w:t xml:space="preserve">класс </w:t>
+      </w:r>
+      <w:r>
+        <w:t>содержащий в себе параметры мангала. Состоит из словаря данных и двух параметров, высчитываемых в зависимости от параметров в словаре</w:t>
+      </w:r>
+      <w:r>
+        <w:t xml:space="preserve"> (таблица 3.</w:t>
+      </w:r>
+      <w:r>
+        <w:t>4</w:t>
+      </w:r>
+      <w:r>
+        <w:t>)</w:t>
+      </w:r>
+      <w:r>
+        <w:t>.</w:t>
+      </w:r>
+    </w:p>
     <w:p>
       <w:pPr>
         <w:spacing w:after="160" w:line="259" w:lineRule="auto"/>
@@ -4954,27 +4597,7 @@
         <w:br w:type="page"/>
       </w:r>
     </w:p>
-    <w:p>
-      <w:r>
-        <w:rPr>
-          <w:lang w:val="en-US"/>
-        </w:rPr>
-        <w:lastRenderedPageBreak/>
-        <w:t>ParameterType</w:t>
-      </w:r>
-      <w:r>
-        <w:t xml:space="preserve"> – </w:t>
-      </w:r>
-      <w:r>
-        <w:t>перечисление параметров мангала</w:t>
-      </w:r>
-      <w:r>
-        <w:t xml:space="preserve"> (таблица 3.4)</w:t>
-      </w:r>
-      <w:r>
-        <w:t>.</w:t>
-      </w:r>
-    </w:p>
+    <w:p/>
     <w:p>
       <w:pPr>
         <w:pStyle w:val="af"/>
@@ -4983,13 +4606,19 @@
         </w:rPr>
       </w:pPr>
       <w:r>
-        <w:t xml:space="preserve">Таблица 3.4 – Описание перечисления </w:t>
-      </w:r>
-      <w:r>
-        <w:rPr>
-          <w:lang w:val="en-US"/>
-        </w:rPr>
-        <w:t>ParameterType</w:t>
+        <w:t>Таблица 3.</w:t>
+      </w:r>
+      <w:r>
+        <w:t>4</w:t>
+      </w:r>
+      <w:r>
+        <w:t xml:space="preserve"> – Описание класса </w:t>
+      </w:r>
+      <w:r>
+        <w:rPr>
+          <w:lang w:val="en-US"/>
+        </w:rPr>
+        <w:t>Parameters</w:t>
       </w:r>
     </w:p>
     <w:tbl>
@@ -5046,7 +4675,7 @@
               <w:rPr>
                 <w:lang w:val="en-US"/>
               </w:rPr>
-              <w:t>boxHeight</w:t>
+              <w:t>_grooveCount</w:t>
             </w:r>
           </w:p>
         </w:tc>
@@ -5059,7 +4688,7 @@
               <w:pStyle w:val="af"/>
             </w:pPr>
             <w:r>
-              <w:t>Высота короба мангала</w:t>
+              <w:t>Количество пазов для шампуров мангала</w:t>
             </w:r>
           </w:p>
         </w:tc>
@@ -5080,7 +4709,7 @@
               <w:rPr>
                 <w:lang w:val="en-US"/>
               </w:rPr>
-              <w:t>boxLength</w:t>
+              <w:t>_holeCount</w:t>
             </w:r>
           </w:p>
         </w:tc>
@@ -5093,7 +4722,13 @@
               <w:pStyle w:val="af"/>
             </w:pPr>
             <w:r>
-              <w:t>Длина короба мангала</w:t>
+              <w:t xml:space="preserve">Количество отверстий для </w:t>
+            </w:r>
+            <w:r>
+              <w:t>вентиляции</w:t>
+            </w:r>
+            <w:r>
+              <w:t xml:space="preserve"> мангала</w:t>
             </w:r>
           </w:p>
         </w:tc>
@@ -5114,7 +4749,7 @@
               <w:rPr>
                 <w:lang w:val="en-US"/>
               </w:rPr>
-              <w:t>boxWallThickness</w:t>
+              <w:t>_parameters</w:t>
             </w:r>
           </w:p>
         </w:tc>
@@ -5127,7 +4762,7 @@
               <w:pStyle w:val="af"/>
             </w:pPr>
             <w:r>
-              <w:t>Толщина стен мангала</w:t>
+              <w:t>Словарь параметров мангала</w:t>
             </w:r>
           </w:p>
         </w:tc>
@@ -5145,10 +4780,7 @@
               </w:rPr>
             </w:pPr>
             <w:r>
-              <w:rPr>
-                <w:lang w:val="en-US"/>
-              </w:rPr>
-              <w:t>boxWidth</w:t>
+              <w:t>InitHoleGrooveCount</w:t>
             </w:r>
           </w:p>
         </w:tc>
@@ -5159,9 +4791,96 @@
           <w:p>
             <w:pPr>
               <w:pStyle w:val="af"/>
-            </w:pPr>
-            <w:r>
-              <w:t>Ширина короба мангала</w:t>
+              <w:rPr>
+                <w:lang w:val="en-US"/>
+              </w:rPr>
+            </w:pPr>
+            <w:r>
+              <w:t>Использует</w:t>
+            </w:r>
+            <w:r>
+              <w:rPr>
+                <w:lang w:val="en-US"/>
+              </w:rPr>
+              <w:t xml:space="preserve"> </w:t>
+            </w:r>
+            <w:r>
+              <w:t>методы</w:t>
+            </w:r>
+            <w:r>
+              <w:rPr>
+                <w:lang w:val="en-US"/>
+              </w:rPr>
+              <w:t xml:space="preserve"> CalculateGrooveCount </w:t>
+            </w:r>
+            <w:r>
+              <w:t>и</w:t>
+            </w:r>
+            <w:r>
+              <w:rPr>
+                <w:lang w:val="en-US"/>
+              </w:rPr>
+              <w:t xml:space="preserve"> CalculateHoleCount </w:t>
+            </w:r>
+            <w:r>
+              <w:t>для</w:t>
+            </w:r>
+            <w:r>
+              <w:rPr>
+                <w:lang w:val="en-US"/>
+              </w:rPr>
+              <w:t xml:space="preserve"> </w:t>
+            </w:r>
+            <w:r>
+              <w:t>обновления</w:t>
+            </w:r>
+            <w:r>
+              <w:rPr>
+                <w:lang w:val="en-US"/>
+              </w:rPr>
+              <w:t xml:space="preserve"> </w:t>
+            </w:r>
+            <w:r>
+              <w:t>параметров</w:t>
+            </w:r>
+            <w:r>
+              <w:rPr>
+                <w:lang w:val="en-US"/>
+              </w:rPr>
+              <w:t xml:space="preserve"> </w:t>
+            </w:r>
+            <w:r>
+              <w:rPr>
+                <w:lang w:val="en-US"/>
+              </w:rPr>
+              <w:t>_</w:t>
+            </w:r>
+            <w:r>
+              <w:rPr>
+                <w:lang w:val="en-US"/>
+              </w:rPr>
+              <w:t>grooveCount</w:t>
+            </w:r>
+            <w:r>
+              <w:rPr>
+                <w:lang w:val="en-US"/>
+              </w:rPr>
+              <w:t xml:space="preserve"> </w:t>
+            </w:r>
+            <w:r>
+              <w:t>и</w:t>
+            </w:r>
+            <w:r>
+              <w:rPr>
+                <w:lang w:val="en-US"/>
+              </w:rPr>
+              <w:t xml:space="preserve"> _</w:t>
+            </w:r>
+            <w:r>
+              <w:rPr>
+                <w:lang w:val="en-US"/>
+              </w:rPr>
+              <w:t>holeCount</w:t>
             </w:r>
           </w:p>
         </w:tc>
@@ -5174,15 +4893,9 @@
           <w:p>
             <w:pPr>
               <w:pStyle w:val="af"/>
-              <w:rPr>
-                <w:lang w:val="en-US"/>
-              </w:rPr>
-            </w:pPr>
-            <w:r>
-              <w:rPr>
-                <w:lang w:val="en-US"/>
-              </w:rPr>
-              <w:t>grooveDiameter</w:t>
+            </w:pPr>
+            <w:r>
+              <w:t>CalculateGrooveCount</w:t>
             </w:r>
           </w:p>
         </w:tc>
@@ -5195,7 +4908,7 @@
               <w:pStyle w:val="af"/>
             </w:pPr>
             <w:r>
-              <w:t>Диаметр паза для шампура</w:t>
+              <w:t>Высчитывает количество пазов для шампуров мангала</w:t>
             </w:r>
           </w:p>
         </w:tc>
@@ -5208,15 +4921,12 @@
           <w:p>
             <w:pPr>
               <w:pStyle w:val="af"/>
-              <w:rPr>
-                <w:lang w:val="en-US"/>
-              </w:rPr>
-            </w:pPr>
-            <w:r>
-              <w:rPr>
-                <w:lang w:val="en-US"/>
-              </w:rPr>
-              <w:t>grooveDistance</w:t>
+            </w:pPr>
+            <w:r>
+              <w:rPr>
+                <w:lang w:val="en-US"/>
+              </w:rPr>
+              <w:t>CalculateHoleCount</w:t>
             </w:r>
           </w:p>
         </w:tc>
@@ -5229,7 +4939,13 @@
               <w:pStyle w:val="af"/>
             </w:pPr>
             <w:r>
-              <w:t>Расстояние между пазами для шампуров</w:t>
+              <w:t xml:space="preserve">Высчитывает количество отверстий для </w:t>
+            </w:r>
+            <w:r>
+              <w:t>вентиляции</w:t>
+            </w:r>
+            <w:r>
+              <w:t xml:space="preserve"> мангала</w:t>
             </w:r>
           </w:p>
         </w:tc>
@@ -5242,15 +4958,9 @@
           <w:p>
             <w:pPr>
               <w:pStyle w:val="af"/>
-              <w:rPr>
-                <w:lang w:val="en-US"/>
-              </w:rPr>
-            </w:pPr>
-            <w:r>
-              <w:rPr>
-                <w:lang w:val="en-US"/>
-              </w:rPr>
-              <w:t>holeDiameter</w:t>
+            </w:pPr>
+            <w:r>
+              <w:t>UpdateBorders</w:t>
             </w:r>
           </w:p>
         </w:tc>
@@ -5263,7 +4973,7 @@
               <w:pStyle w:val="af"/>
             </w:pPr>
             <w:r>
-              <w:t>Диаметр отверстия для вентиляции</w:t>
+              <w:t>Использует все методы, определяющие новые границы</w:t>
             </w:r>
           </w:p>
         </w:tc>
@@ -5276,15 +4986,9 @@
           <w:p>
             <w:pPr>
               <w:pStyle w:val="af"/>
-              <w:rPr>
-                <w:lang w:val="en-US"/>
-              </w:rPr>
-            </w:pPr>
-            <w:r>
-              <w:rPr>
-                <w:lang w:val="en-US"/>
-              </w:rPr>
-              <w:t>holeDistance</w:t>
+            </w:pPr>
+            <w:r>
+              <w:t>NewHoleDistanceBorders</w:t>
             </w:r>
           </w:p>
         </w:tc>
@@ -5297,7 +5001,7 @@
               <w:pStyle w:val="af"/>
             </w:pPr>
             <w:r>
-              <w:t>Расстояние между отверстиями для вентиляции</w:t>
+              <w:t>Задаёт новые границы расстояния между отверстиями для вентиляции</w:t>
             </w:r>
           </w:p>
         </w:tc>
@@ -5310,15 +5014,9 @@
           <w:p>
             <w:pPr>
               <w:pStyle w:val="af"/>
-              <w:rPr>
-                <w:lang w:val="en-US"/>
-              </w:rPr>
-            </w:pPr>
-            <w:r>
-              <w:rPr>
-                <w:lang w:val="en-US"/>
-              </w:rPr>
-              <w:t>holeHeight</w:t>
+            </w:pPr>
+            <w:r>
+              <w:t>NewHoleHeightBorders</w:t>
             </w:r>
           </w:p>
         </w:tc>
@@ -5331,10 +5029,7 @@
               <w:pStyle w:val="af"/>
             </w:pPr>
             <w:r>
-              <w:t xml:space="preserve">Высота центра отверстия </w:t>
-            </w:r>
-            <w:r>
-              <w:t>для вентиляции</w:t>
+              <w:t>Задаёт новые границы высоты центра отверстия для вентиляции мангала</w:t>
             </w:r>
           </w:p>
         </w:tc>
@@ -5347,15 +5042,9 @@
           <w:p>
             <w:pPr>
               <w:pStyle w:val="af"/>
-              <w:rPr>
-                <w:lang w:val="en-US"/>
-              </w:rPr>
-            </w:pPr>
-            <w:r>
-              <w:rPr>
-                <w:lang w:val="en-US"/>
-              </w:rPr>
-              <w:t>legDiameter</w:t>
+            </w:pPr>
+            <w:r>
+              <w:t>NewHoleDiameterBorders</w:t>
             </w:r>
           </w:p>
         </w:tc>
@@ -5368,7 +5057,7 @@
               <w:pStyle w:val="af"/>
             </w:pPr>
             <w:r>
-              <w:t>Диаметр ножки мангала</w:t>
+              <w:t>Задаёт новые границы диаметра отверстия для вентиляции</w:t>
             </w:r>
           </w:p>
         </w:tc>
@@ -5381,15 +5070,9 @@
           <w:p>
             <w:pPr>
               <w:pStyle w:val="af"/>
-              <w:rPr>
-                <w:lang w:val="en-US"/>
-              </w:rPr>
-            </w:pPr>
-            <w:r>
-              <w:rPr>
-                <w:lang w:val="en-US"/>
-              </w:rPr>
-              <w:t>legHeight</w:t>
+            </w:pPr>
+            <w:r>
+              <w:t>NewGrooveDistanceBorders</w:t>
             </w:r>
           </w:p>
         </w:tc>
@@ -5402,7 +5085,178 @@
               <w:pStyle w:val="af"/>
             </w:pPr>
             <w:r>
-              <w:t>Высота ножки мангала</w:t>
+              <w:t xml:space="preserve">Задаёт новые границы </w:t>
+            </w:r>
+            <w:r>
+              <w:t>расстояния между пазами для шампуров</w:t>
+            </w:r>
+          </w:p>
+        </w:tc>
+      </w:tr>
+      <w:tr>
+        <w:tc>
+          <w:tcPr>
+            <w:tcW w:w="4672" w:type="dxa"/>
+          </w:tcPr>
+          <w:p>
+            <w:pPr>
+              <w:pStyle w:val="af"/>
+            </w:pPr>
+            <w:r>
+              <w:t>NewLegDiameterBorders</w:t>
+            </w:r>
+          </w:p>
+        </w:tc>
+        <w:tc>
+          <w:tcPr>
+            <w:tcW w:w="4673" w:type="dxa"/>
+          </w:tcPr>
+          <w:p>
+            <w:pPr>
+              <w:pStyle w:val="af"/>
+            </w:pPr>
+            <w:r>
+              <w:t>Задаёт новые границы диаметра ножек</w:t>
+            </w:r>
+          </w:p>
+        </w:tc>
+      </w:tr>
+      <w:tr>
+        <w:tc>
+          <w:tcPr>
+            <w:tcW w:w="4672" w:type="dxa"/>
+          </w:tcPr>
+          <w:p>
+            <w:pPr>
+              <w:pStyle w:val="af"/>
+            </w:pPr>
+            <w:r>
+              <w:t>GetGrooveCount</w:t>
+            </w:r>
+          </w:p>
+        </w:tc>
+        <w:tc>
+          <w:tcPr>
+            <w:tcW w:w="4673" w:type="dxa"/>
+          </w:tcPr>
+          <w:p>
+            <w:pPr>
+              <w:pStyle w:val="af"/>
+            </w:pPr>
+            <w:r>
+              <w:t>Возвращает количество пазов для шампуров</w:t>
+            </w:r>
+          </w:p>
+        </w:tc>
+      </w:tr>
+      <w:tr>
+        <w:tc>
+          <w:tcPr>
+            <w:tcW w:w="4672" w:type="dxa"/>
+          </w:tcPr>
+          <w:p>
+            <w:pPr>
+              <w:pStyle w:val="af"/>
+            </w:pPr>
+            <w:r>
+              <w:t>GetHoleCount</w:t>
+            </w:r>
+          </w:p>
+        </w:tc>
+        <w:tc>
+          <w:tcPr>
+            <w:tcW w:w="4673" w:type="dxa"/>
+          </w:tcPr>
+          <w:p>
+            <w:pPr>
+              <w:pStyle w:val="af"/>
+            </w:pPr>
+            <w:r>
+              <w:t>Возвращает количество отверстий для вентиляции</w:t>
+            </w:r>
+          </w:p>
+        </w:tc>
+      </w:tr>
+      <w:tr>
+        <w:tc>
+          <w:tcPr>
+            <w:tcW w:w="4672" w:type="dxa"/>
+          </w:tcPr>
+          <w:p>
+            <w:pPr>
+              <w:pStyle w:val="af"/>
+            </w:pPr>
+            <w:r>
+              <w:t>SetValue</w:t>
+            </w:r>
+          </w:p>
+        </w:tc>
+        <w:tc>
+          <w:tcPr>
+            <w:tcW w:w="4673" w:type="dxa"/>
+          </w:tcPr>
+          <w:p>
+            <w:pPr>
+              <w:pStyle w:val="af"/>
+            </w:pPr>
+            <w:r>
+              <w:t>Задаёт значение определённого параметра</w:t>
+            </w:r>
+          </w:p>
+        </w:tc>
+      </w:tr>
+      <w:tr>
+        <w:tc>
+          <w:tcPr>
+            <w:tcW w:w="4672" w:type="dxa"/>
+          </w:tcPr>
+          <w:p>
+            <w:pPr>
+              <w:pStyle w:val="af"/>
+            </w:pPr>
+            <w:r>
+              <w:t>GetParameter</w:t>
+            </w:r>
+          </w:p>
+        </w:tc>
+        <w:tc>
+          <w:tcPr>
+            <w:tcW w:w="4673" w:type="dxa"/>
+          </w:tcPr>
+          <w:p>
+            <w:pPr>
+              <w:pStyle w:val="af"/>
+            </w:pPr>
+            <w:r>
+              <w:t>Возвращает значение определённого параметра</w:t>
+            </w:r>
+          </w:p>
+        </w:tc>
+      </w:tr>
+      <w:tr>
+        <w:tc>
+          <w:tcPr>
+            <w:tcW w:w="4672" w:type="dxa"/>
+          </w:tcPr>
+          <w:p>
+            <w:pPr>
+              <w:pStyle w:val="af"/>
+            </w:pPr>
+            <w:r>
+              <w:t>Parameters</w:t>
+            </w:r>
+          </w:p>
+        </w:tc>
+        <w:tc>
+          <w:tcPr>
+            <w:tcW w:w="4673" w:type="dxa"/>
+          </w:tcPr>
+          <w:p>
+            <w:pPr>
+              <w:pStyle w:val="af"/>
+            </w:pPr>
+            <w:r>
+              <w:t>Конструктор, задающий начальные значения параметров мангала</w:t>
             </w:r>
           </w:p>
         </w:tc>
@@ -5410,20 +5264,38 @@
     </w:tbl>
     <w:p/>
     <w:p>
-      <w:r>
-        <w:rPr>
-          <w:lang w:val="en-US"/>
-        </w:rPr>
-        <w:t>Parameter</w:t>
+      <w:pPr>
+        <w:spacing w:after="160" w:line="259" w:lineRule="auto"/>
+        <w:ind w:firstLine="0"/>
+        <w:contextualSpacing w:val="0"/>
+        <w:jc w:val="left"/>
+      </w:pPr>
+      <w:r>
+        <w:br w:type="page"/>
+      </w:r>
+    </w:p>
+    <w:p>
+      <w:r>
+        <w:rPr>
+          <w:lang w:val="en-US"/>
+        </w:rPr>
+        <w:lastRenderedPageBreak/>
+        <w:t>ParameterType</w:t>
       </w:r>
       <w:r>
         <w:t xml:space="preserve"> – </w:t>
       </w:r>
       <w:r>
-        <w:t>класс параметр. Содержит в себе минимальное, максимальное и текущее значение</w:t>
-      </w:r>
-      <w:r>
-        <w:t xml:space="preserve"> (таблица 3.5)</w:t>
+        <w:t>перечисление параметров мангала</w:t>
+      </w:r>
+      <w:r>
+        <w:t xml:space="preserve"> (таблица 3.</w:t>
+      </w:r>
+      <w:r>
+        <w:t>5</w:t>
+      </w:r>
+      <w:r>
+        <w:t>)</w:t>
       </w:r>
       <w:r>
         <w:t>.</w:t>
@@ -5432,15 +5304,24 @@
     <w:p>
       <w:pPr>
         <w:pStyle w:val="af"/>
-      </w:pPr>
-      <w:r>
-        <w:t xml:space="preserve">Таблица 3.5 – Описание класса </w:t>
-      </w:r>
-      <w:r>
-        <w:rPr>
-          <w:lang w:val="en-US"/>
-        </w:rPr>
-        <w:t>Parameter</w:t>
+        <w:rPr>
+          <w:lang w:val="en-US"/>
+        </w:rPr>
+      </w:pPr>
+      <w:r>
+        <w:t>Таблица 3.</w:t>
+      </w:r>
+      <w:r>
+        <w:t>5</w:t>
+      </w:r>
+      <w:r>
+        <w:t xml:space="preserve"> – Описание перечисления </w:t>
+      </w:r>
+      <w:r>
+        <w:rPr>
+          <w:lang w:val="en-US"/>
+        </w:rPr>
+        <w:t>ParameterType</w:t>
       </w:r>
     </w:p>
     <w:tbl>
@@ -5497,7 +5378,7 @@
               <w:rPr>
                 <w:lang w:val="en-US"/>
               </w:rPr>
-              <w:t>_maxValue</w:t>
+              <w:t>boxHeight</w:t>
             </w:r>
           </w:p>
         </w:tc>
@@ -5510,7 +5391,7 @@
               <w:pStyle w:val="af"/>
             </w:pPr>
             <w:r>
-              <w:t>Максимальное значение параметра</w:t>
+              <w:t>Высота короба мангала</w:t>
             </w:r>
           </w:p>
         </w:tc>
@@ -5531,7 +5412,7 @@
               <w:rPr>
                 <w:lang w:val="en-US"/>
               </w:rPr>
-              <w:t>_minValue</w:t>
+              <w:t>boxLength</w:t>
             </w:r>
           </w:p>
         </w:tc>
@@ -5544,7 +5425,7 @@
               <w:pStyle w:val="af"/>
             </w:pPr>
             <w:r>
-              <w:t>Минимальное значение параметра</w:t>
+              <w:t>Длина короба мангала</w:t>
             </w:r>
           </w:p>
         </w:tc>
@@ -5565,7 +5446,7 @@
               <w:rPr>
                 <w:lang w:val="en-US"/>
               </w:rPr>
-              <w:t>_value</w:t>
+              <w:t>boxWallThickness</w:t>
             </w:r>
           </w:p>
         </w:tc>
@@ -5578,7 +5459,7 @@
               <w:pStyle w:val="af"/>
             </w:pPr>
             <w:r>
-              <w:t>Текущее значение параметра</w:t>
+              <w:t>Толщина стен мангала</w:t>
             </w:r>
           </w:p>
         </w:tc>
@@ -5599,7 +5480,7 @@
               <w:rPr>
                 <w:lang w:val="en-US"/>
               </w:rPr>
-              <w:t>MaxValue</w:t>
+              <w:t>boxWidth</w:t>
             </w:r>
           </w:p>
         </w:tc>
@@ -5612,13 +5493,7 @@
               <w:pStyle w:val="af"/>
             </w:pPr>
             <w:r>
-              <w:t xml:space="preserve">Автосвойство </w:t>
-            </w:r>
-            <w:r>
-              <w:rPr>
-                <w:lang w:val="en-US"/>
-              </w:rPr>
-              <w:t>_maxValue</w:t>
+              <w:t>Ширина короба мангала</w:t>
             </w:r>
           </w:p>
         </w:tc>
@@ -5639,7 +5514,7 @@
               <w:rPr>
                 <w:lang w:val="en-US"/>
               </w:rPr>
-              <w:t>MinValue</w:t>
+              <w:t>grooveDiameter</w:t>
             </w:r>
           </w:p>
         </w:tc>
@@ -5652,13 +5527,7 @@
               <w:pStyle w:val="af"/>
             </w:pPr>
             <w:r>
-              <w:t xml:space="preserve">Автосвойство </w:t>
-            </w:r>
-            <w:r>
-              <w:rPr>
-                <w:lang w:val="en-US"/>
-              </w:rPr>
-              <w:t>_minValue</w:t>
+              <w:t>Диаметр паза для шампура</w:t>
             </w:r>
           </w:p>
         </w:tc>
@@ -5679,7 +5548,7 @@
               <w:rPr>
                 <w:lang w:val="en-US"/>
               </w:rPr>
-              <w:t>Value</w:t>
+              <w:t>grooveDistance</w:t>
             </w:r>
           </w:p>
         </w:tc>
@@ -5692,13 +5561,7 @@
               <w:pStyle w:val="af"/>
             </w:pPr>
             <w:r>
-              <w:t xml:space="preserve">Автосвойство </w:t>
-            </w:r>
-            <w:r>
-              <w:rPr>
-                <w:lang w:val="en-US"/>
-              </w:rPr>
-              <w:t>_value</w:t>
+              <w:t>Расстояние между пазами для шампуров</w:t>
             </w:r>
           </w:p>
         </w:tc>
@@ -5719,6 +5582,489 @@
               <w:rPr>
                 <w:lang w:val="en-US"/>
               </w:rPr>
+              <w:t>holeDiameter</w:t>
+            </w:r>
+          </w:p>
+        </w:tc>
+        <w:tc>
+          <w:tcPr>
+            <w:tcW w:w="4673" w:type="dxa"/>
+          </w:tcPr>
+          <w:p>
+            <w:pPr>
+              <w:pStyle w:val="af"/>
+            </w:pPr>
+            <w:r>
+              <w:t>Диаметр отверстия для вентиляции</w:t>
+            </w:r>
+          </w:p>
+        </w:tc>
+      </w:tr>
+      <w:tr>
+        <w:tc>
+          <w:tcPr>
+            <w:tcW w:w="4672" w:type="dxa"/>
+          </w:tcPr>
+          <w:p>
+            <w:pPr>
+              <w:pStyle w:val="af"/>
+              <w:rPr>
+                <w:lang w:val="en-US"/>
+              </w:rPr>
+            </w:pPr>
+            <w:r>
+              <w:rPr>
+                <w:lang w:val="en-US"/>
+              </w:rPr>
+              <w:t>holeDistance</w:t>
+            </w:r>
+          </w:p>
+        </w:tc>
+        <w:tc>
+          <w:tcPr>
+            <w:tcW w:w="4673" w:type="dxa"/>
+          </w:tcPr>
+          <w:p>
+            <w:pPr>
+              <w:pStyle w:val="af"/>
+            </w:pPr>
+            <w:r>
+              <w:t>Расстояние между отверстиями для вентиляции</w:t>
+            </w:r>
+          </w:p>
+        </w:tc>
+      </w:tr>
+      <w:tr>
+        <w:tc>
+          <w:tcPr>
+            <w:tcW w:w="4672" w:type="dxa"/>
+          </w:tcPr>
+          <w:p>
+            <w:pPr>
+              <w:pStyle w:val="af"/>
+              <w:rPr>
+                <w:lang w:val="en-US"/>
+              </w:rPr>
+            </w:pPr>
+            <w:r>
+              <w:rPr>
+                <w:lang w:val="en-US"/>
+              </w:rPr>
+              <w:t>holeHeight</w:t>
+            </w:r>
+          </w:p>
+        </w:tc>
+        <w:tc>
+          <w:tcPr>
+            <w:tcW w:w="4673" w:type="dxa"/>
+          </w:tcPr>
+          <w:p>
+            <w:pPr>
+              <w:pStyle w:val="af"/>
+            </w:pPr>
+            <w:r>
+              <w:t xml:space="preserve">Высота центра отверстия </w:t>
+            </w:r>
+            <w:r>
+              <w:t>для вентиляции</w:t>
+            </w:r>
+          </w:p>
+        </w:tc>
+      </w:tr>
+      <w:tr>
+        <w:tc>
+          <w:tcPr>
+            <w:tcW w:w="4672" w:type="dxa"/>
+          </w:tcPr>
+          <w:p>
+            <w:pPr>
+              <w:pStyle w:val="af"/>
+              <w:rPr>
+                <w:lang w:val="en-US"/>
+              </w:rPr>
+            </w:pPr>
+            <w:r>
+              <w:rPr>
+                <w:lang w:val="en-US"/>
+              </w:rPr>
+              <w:t>legDiameter</w:t>
+            </w:r>
+          </w:p>
+        </w:tc>
+        <w:tc>
+          <w:tcPr>
+            <w:tcW w:w="4673" w:type="dxa"/>
+          </w:tcPr>
+          <w:p>
+            <w:pPr>
+              <w:pStyle w:val="af"/>
+            </w:pPr>
+            <w:r>
+              <w:t>Диаметр ножки мангала</w:t>
+            </w:r>
+          </w:p>
+        </w:tc>
+      </w:tr>
+      <w:tr>
+        <w:tc>
+          <w:tcPr>
+            <w:tcW w:w="4672" w:type="dxa"/>
+          </w:tcPr>
+          <w:p>
+            <w:pPr>
+              <w:pStyle w:val="af"/>
+              <w:rPr>
+                <w:lang w:val="en-US"/>
+              </w:rPr>
+            </w:pPr>
+            <w:r>
+              <w:rPr>
+                <w:lang w:val="en-US"/>
+              </w:rPr>
+              <w:t>legHeight</w:t>
+            </w:r>
+          </w:p>
+        </w:tc>
+        <w:tc>
+          <w:tcPr>
+            <w:tcW w:w="4673" w:type="dxa"/>
+          </w:tcPr>
+          <w:p>
+            <w:pPr>
+              <w:pStyle w:val="af"/>
+            </w:pPr>
+            <w:r>
+              <w:t>Высота ножки мангала</w:t>
+            </w:r>
+          </w:p>
+        </w:tc>
+      </w:tr>
+    </w:tbl>
+    <w:p/>
+    <w:p>
+      <w:r>
+        <w:rPr>
+          <w:lang w:val="en-US"/>
+        </w:rPr>
+        <w:t>Parameter</w:t>
+      </w:r>
+      <w:r>
+        <w:t xml:space="preserve"> – </w:t>
+      </w:r>
+      <w:r>
+        <w:t>класс параметр. Содержит в себе минимальное, максимальное и текущее значение</w:t>
+      </w:r>
+      <w:r>
+        <w:t xml:space="preserve"> (таблица 3.</w:t>
+      </w:r>
+      <w:r>
+        <w:t>6</w:t>
+      </w:r>
+      <w:r>
+        <w:t>)</w:t>
+      </w:r>
+      <w:r>
+        <w:t>.</w:t>
+      </w:r>
+    </w:p>
+    <w:p>
+      <w:pPr>
+        <w:pStyle w:val="af"/>
+      </w:pPr>
+      <w:r>
+        <w:t>Таблица 3.</w:t>
+      </w:r>
+      <w:r>
+        <w:t>6</w:t>
+      </w:r>
+      <w:bookmarkStart w:id="9" w:name="_GoBack"/>
+      <w:bookmarkEnd w:id="9"/>
+      <w:r>
+        <w:t xml:space="preserve"> – Описание класса </w:t>
+      </w:r>
+      <w:r>
+        <w:rPr>
+          <w:lang w:val="en-US"/>
+        </w:rPr>
+        <w:t>Parameter</w:t>
+      </w:r>
+    </w:p>
+    <w:tbl>
+      <w:tblPr>
+        <w:tblStyle w:val="ae"/>
+        <w:tblW w:w="0" w:type="auto"/>
+        <w:tblLook w:val="04A0" w:firstRow="1" w:lastRow="0" w:firstColumn="1" w:lastColumn="0" w:noHBand="0" w:noVBand="1"/>
+      </w:tblPr>
+      <w:tblGrid>
+        <w:gridCol w:w="4672"/>
+        <w:gridCol w:w="4673"/>
+      </w:tblGrid>
+      <w:tr>
+        <w:tc>
+          <w:tcPr>
+            <w:tcW w:w="4672" w:type="dxa"/>
+          </w:tcPr>
+          <w:p>
+            <w:pPr>
+              <w:pStyle w:val="af"/>
+            </w:pPr>
+            <w:r>
+              <w:t>Название</w:t>
+            </w:r>
+          </w:p>
+        </w:tc>
+        <w:tc>
+          <w:tcPr>
+            <w:tcW w:w="4673" w:type="dxa"/>
+          </w:tcPr>
+          <w:p>
+            <w:pPr>
+              <w:pStyle w:val="af"/>
+            </w:pPr>
+            <w:r>
+              <w:t>Описание</w:t>
+            </w:r>
+          </w:p>
+        </w:tc>
+      </w:tr>
+      <w:tr>
+        <w:tc>
+          <w:tcPr>
+            <w:tcW w:w="4672" w:type="dxa"/>
+          </w:tcPr>
+          <w:p>
+            <w:pPr>
+              <w:pStyle w:val="af"/>
+              <w:rPr>
+                <w:lang w:val="en-US"/>
+              </w:rPr>
+            </w:pPr>
+            <w:r>
+              <w:rPr>
+                <w:lang w:val="en-US"/>
+              </w:rPr>
+              <w:t>_maxValue</w:t>
+            </w:r>
+          </w:p>
+        </w:tc>
+        <w:tc>
+          <w:tcPr>
+            <w:tcW w:w="4673" w:type="dxa"/>
+          </w:tcPr>
+          <w:p>
+            <w:pPr>
+              <w:pStyle w:val="af"/>
+            </w:pPr>
+            <w:r>
+              <w:t>Максимальное значение параметра</w:t>
+            </w:r>
+          </w:p>
+        </w:tc>
+      </w:tr>
+      <w:tr>
+        <w:tc>
+          <w:tcPr>
+            <w:tcW w:w="4672" w:type="dxa"/>
+          </w:tcPr>
+          <w:p>
+            <w:pPr>
+              <w:pStyle w:val="af"/>
+              <w:rPr>
+                <w:lang w:val="en-US"/>
+              </w:rPr>
+            </w:pPr>
+            <w:r>
+              <w:rPr>
+                <w:lang w:val="en-US"/>
+              </w:rPr>
+              <w:t>_minValue</w:t>
+            </w:r>
+          </w:p>
+        </w:tc>
+        <w:tc>
+          <w:tcPr>
+            <w:tcW w:w="4673" w:type="dxa"/>
+          </w:tcPr>
+          <w:p>
+            <w:pPr>
+              <w:pStyle w:val="af"/>
+            </w:pPr>
+            <w:r>
+              <w:t>Минимальное значение параметра</w:t>
+            </w:r>
+          </w:p>
+        </w:tc>
+      </w:tr>
+      <w:tr>
+        <w:tc>
+          <w:tcPr>
+            <w:tcW w:w="4672" w:type="dxa"/>
+          </w:tcPr>
+          <w:p>
+            <w:pPr>
+              <w:pStyle w:val="af"/>
+              <w:rPr>
+                <w:lang w:val="en-US"/>
+              </w:rPr>
+            </w:pPr>
+            <w:r>
+              <w:rPr>
+                <w:lang w:val="en-US"/>
+              </w:rPr>
+              <w:t>_value</w:t>
+            </w:r>
+          </w:p>
+        </w:tc>
+        <w:tc>
+          <w:tcPr>
+            <w:tcW w:w="4673" w:type="dxa"/>
+          </w:tcPr>
+          <w:p>
+            <w:pPr>
+              <w:pStyle w:val="af"/>
+            </w:pPr>
+            <w:r>
+              <w:t>Текущее значение параметра</w:t>
+            </w:r>
+          </w:p>
+        </w:tc>
+      </w:tr>
+      <w:tr>
+        <w:tc>
+          <w:tcPr>
+            <w:tcW w:w="4672" w:type="dxa"/>
+          </w:tcPr>
+          <w:p>
+            <w:pPr>
+              <w:pStyle w:val="af"/>
+              <w:rPr>
+                <w:lang w:val="en-US"/>
+              </w:rPr>
+            </w:pPr>
+            <w:r>
+              <w:rPr>
+                <w:lang w:val="en-US"/>
+              </w:rPr>
+              <w:t>MaxValue</w:t>
+            </w:r>
+          </w:p>
+        </w:tc>
+        <w:tc>
+          <w:tcPr>
+            <w:tcW w:w="4673" w:type="dxa"/>
+          </w:tcPr>
+          <w:p>
+            <w:pPr>
+              <w:pStyle w:val="af"/>
+            </w:pPr>
+            <w:r>
+              <w:t xml:space="preserve">Автосвойство </w:t>
+            </w:r>
+            <w:r>
+              <w:rPr>
+                <w:lang w:val="en-US"/>
+              </w:rPr>
+              <w:t>_maxValue</w:t>
+            </w:r>
+          </w:p>
+        </w:tc>
+      </w:tr>
+      <w:tr>
+        <w:tc>
+          <w:tcPr>
+            <w:tcW w:w="4672" w:type="dxa"/>
+          </w:tcPr>
+          <w:p>
+            <w:pPr>
+              <w:pStyle w:val="af"/>
+              <w:rPr>
+                <w:lang w:val="en-US"/>
+              </w:rPr>
+            </w:pPr>
+            <w:r>
+              <w:rPr>
+                <w:lang w:val="en-US"/>
+              </w:rPr>
+              <w:t>MinValue</w:t>
+            </w:r>
+          </w:p>
+        </w:tc>
+        <w:tc>
+          <w:tcPr>
+            <w:tcW w:w="4673" w:type="dxa"/>
+          </w:tcPr>
+          <w:p>
+            <w:pPr>
+              <w:pStyle w:val="af"/>
+            </w:pPr>
+            <w:r>
+              <w:t xml:space="preserve">Автосвойство </w:t>
+            </w:r>
+            <w:r>
+              <w:rPr>
+                <w:lang w:val="en-US"/>
+              </w:rPr>
+              <w:t>_minValue</w:t>
+            </w:r>
+          </w:p>
+        </w:tc>
+      </w:tr>
+      <w:tr>
+        <w:tc>
+          <w:tcPr>
+            <w:tcW w:w="4672" w:type="dxa"/>
+          </w:tcPr>
+          <w:p>
+            <w:pPr>
+              <w:pStyle w:val="af"/>
+              <w:rPr>
+                <w:lang w:val="en-US"/>
+              </w:rPr>
+            </w:pPr>
+            <w:r>
+              <w:rPr>
+                <w:lang w:val="en-US"/>
+              </w:rPr>
+              <w:t>Value</w:t>
+            </w:r>
+          </w:p>
+        </w:tc>
+        <w:tc>
+          <w:tcPr>
+            <w:tcW w:w="4673" w:type="dxa"/>
+          </w:tcPr>
+          <w:p>
+            <w:pPr>
+              <w:pStyle w:val="af"/>
+            </w:pPr>
+            <w:r>
+              <w:t xml:space="preserve">Автосвойство </w:t>
+            </w:r>
+            <w:r>
+              <w:rPr>
+                <w:lang w:val="en-US"/>
+              </w:rPr>
+              <w:t>_value</w:t>
+            </w:r>
+          </w:p>
+        </w:tc>
+      </w:tr>
+      <w:tr>
+        <w:tc>
+          <w:tcPr>
+            <w:tcW w:w="4672" w:type="dxa"/>
+          </w:tcPr>
+          <w:p>
+            <w:pPr>
+              <w:pStyle w:val="af"/>
+              <w:rPr>
+                <w:lang w:val="en-US"/>
+              </w:rPr>
+            </w:pPr>
+            <w:r>
+              <w:rPr>
+                <w:lang w:val="en-US"/>
+              </w:rPr>
               <w:t>Parameter</w:t>
             </w:r>
           </w:p>
@@ -5731,13 +6077,8 @@
             <w:pPr>
               <w:pStyle w:val="af"/>
             </w:pPr>
-            <w:proofErr w:type="gramStart"/>
-            <w:r>
-              <w:t>Конструктор</w:t>
-            </w:r>
-            <w:proofErr w:type="gramEnd"/>
-            <w:r>
-              <w:t xml:space="preserve"> требующий три значения: значение, минимальное значение, максимальное значение</w:t>
+            <w:r>
+              <w:t>Конструктор требующий три значения: значение, минимальное значение, максимальное значение</w:t>
             </w:r>
           </w:p>
         </w:tc>
@@ -6436,7 +6777,7 @@
 
 <file path=word/comments.xml><?xml version="1.0" encoding="utf-8"?>
 <w:comments xmlns:wpc="http://schemas.microsoft.com/office/word/2010/wordprocessingCanvas" xmlns:cx="http://schemas.microsoft.com/office/drawing/2014/chartex" xmlns:cx1="http://schemas.microsoft.com/office/drawing/2015/9/8/chartex" xmlns:cx2="http://schemas.microsoft.com/office/drawing/2015/10/21/chartex" xmlns:cx3="http://schemas.microsoft.com/office/drawing/2016/5/9/chartex" xmlns:cx4="http://schemas.microsoft.com/office/drawing/2016/5/10/chartex" xmlns:cx5="http://schemas.microsoft.com/office/drawing/2016/5/11/chartex" xmlns:cx6="http://schemas.microsoft.com/office/drawing/2016/5/12/chartex" xmlns:cx7="http://schemas.microsoft.com/office/drawing/2016/5/13/chartex" xmlns:cx8="http://schemas.microsoft.com/office/drawing/2016/5/14/chartex" xmlns:mc="http://schemas.openxmlformats.org/markup-compatibility/2006" xmlns:aink="http://schemas.microsoft.com/office/drawing/2016/ink" xmlns:am3d="http://schemas.microsoft.com/office/drawing/2017/model3d" xmlns:o="urn:schemas-microsoft-com:office:office" xmlns:r="http://schemas.openxmlformats.org/officeDocument/2006/relationships" xmlns:m="http://schemas.openxmlformats.org/officeDocument/2006/math" xmlns:v="urn:schemas-microsoft-com:vml" xmlns:wp14="http://schemas.microsoft.com/office/word/2010/wordprocessingDrawing" xmlns:wp="http://schemas.openxmlformats.org/drawingml/2006/wordprocessingDrawing" xmlns:w10="urn:schemas-microsoft-com:office:word" xmlns:w="http://schemas.openxmlformats.org/wordprocessingml/2006/main" xmlns:w14="http://schemas.microsoft.com/office/word/2010/wordml" xmlns:w15="http://schemas.microsoft.com/office/word/2012/wordml" xmlns:w16cex="http://schemas.microsoft.com/office/word/2018/wordml/cex" xmlns:w16cid="http://schemas.microsoft.com/office/word/2016/wordml/cid" xmlns:w16="http://schemas.microsoft.com/office/word/2018/wordml" xmlns:w16se="http://schemas.microsoft.com/office/word/2015/wordml/symex" xmlns:wpg="http://schemas.microsoft.com/office/word/2010/wordprocessingGroup" xmlns:wpi="http://schemas.microsoft.com/office/word/2010/wordprocessingInk" xmlns:wne="http://schemas.microsoft.com/office/word/2006/wordml" xmlns:wps="http://schemas.microsoft.com/office/word/2010/wordprocessingShape" mc:Ignorable="w14 w15 w16se w16cid w16 w16cex wp14">
-  <w:comment w:id="8" w:author="Kalentyev Alexey" w:date="2023-12-04T12:12:00Z" w:initials="KA">
+  <w:comment w:id="7" w:author="Kalentyev Alexey" w:date="2023-12-04T12:12:00Z" w:initials="KA">
     <w:p>
       <w:pPr>
         <w:pStyle w:val="af3"/>
@@ -6499,21 +6840,7 @@
         <w:rPr>
           <w:lang w:val="en-US"/>
         </w:rPr>
-        <w:t xml:space="preserve">AutoCadWrapper – </w:t>
-      </w:r>
-      <w:proofErr w:type="gramStart"/>
-      <w:r>
-        <w:rPr>
-          <w:lang w:val="en-US"/>
-        </w:rPr>
-        <w:t>BuildGrill(</w:t>
-      </w:r>
-      <w:proofErr w:type="gramEnd"/>
-      <w:r>
-        <w:rPr>
-          <w:lang w:val="en-US"/>
-        </w:rPr>
-        <w:t xml:space="preserve">Parameters) – </w:t>
+        <w:t xml:space="preserve">AutoCadWrapper – BuildGrill(Parameters) – </w:t>
       </w:r>
       <w:r>
         <w:t>как</w:t>
@@ -6543,7 +6870,7 @@
       </w:pPr>
     </w:p>
   </w:comment>
-  <w:comment w:id="7" w:author="Виктор Ражный" w:date="2023-12-04T14:05:00Z" w:initials="ВР">
+  <w:comment w:id="8" w:author="Виктор Ражный" w:date="2023-12-04T14:05:00Z" w:initials="ВР">
     <w:p>
       <w:pPr>
         <w:pStyle w:val="af3"/>
@@ -8657,7 +8984,7 @@
 </file>
 
 <file path=customXml/itemProps1.xml><?xml version="1.0" encoding="utf-8"?>
-<ds:datastoreItem xmlns:ds="http://schemas.openxmlformats.org/officeDocument/2006/customXml" ds:itemID="{3F687351-149F-4550-B623-2AC194356FAD}">
+<ds:datastoreItem xmlns:ds="http://schemas.openxmlformats.org/officeDocument/2006/customXml" ds:itemID="{50EE2004-8FFE-4E45-A2B4-2D6479120BA4}">
   <ds:schemaRefs>
     <ds:schemaRef ds:uri="http://schemas.openxmlformats.org/officeDocument/2006/bibliography"/>
   </ds:schemaRefs>

--- a/docs/ОРСАПР Проект системы.docx
+++ b/docs/ОРСАПР Проект системы.docx
@@ -1606,11 +1606,19 @@
                 <w:lang w:val="en-US"/>
               </w:rPr>
             </w:pPr>
-            <w:r>
-              <w:rPr>
-                <w:lang w:val="en-US"/>
-              </w:rPr>
-              <w:t>MdiActiveDocument()</w:t>
+            <w:proofErr w:type="gramStart"/>
+            <w:r>
+              <w:rPr>
+                <w:lang w:val="en-US"/>
+              </w:rPr>
+              <w:t>MdiActiveDocument(</w:t>
+            </w:r>
+            <w:proofErr w:type="gramEnd"/>
+            <w:r>
+              <w:rPr>
+                <w:lang w:val="en-US"/>
+              </w:rPr>
+              <w:t>)</w:t>
             </w:r>
           </w:p>
         </w:tc>
@@ -2083,7 +2091,15 @@
               <w:pStyle w:val="af"/>
             </w:pPr>
             <w:r>
-              <w:t>Функция вызывает функцию Open() верхней транзакции, передавая все полученные аргументы.</w:t>
+              <w:t xml:space="preserve">Функция вызывает функцию </w:t>
+            </w:r>
+            <w:proofErr w:type="gramStart"/>
+            <w:r>
+              <w:t>Open(</w:t>
+            </w:r>
+            <w:proofErr w:type="gramEnd"/>
+            <w:r>
+              <w:t>) верхней транзакции, передавая все полученные аргументы.</w:t>
             </w:r>
           </w:p>
         </w:tc>
@@ -2117,7 +2133,21 @@
               <w:rPr>
                 <w:lang w:val="en-US"/>
               </w:rPr>
-              <w:t>DBObject, [MarshalAs(UnmanagedType.U1)] bool</w:t>
+              <w:t>DBObject, [</w:t>
+            </w:r>
+            <w:proofErr w:type="gramStart"/>
+            <w:r>
+              <w:rPr>
+                <w:lang w:val="en-US"/>
+              </w:rPr>
+              <w:t>MarshalAs(</w:t>
+            </w:r>
+            <w:proofErr w:type="gramEnd"/>
+            <w:r>
+              <w:rPr>
+                <w:lang w:val="en-US"/>
+              </w:rPr>
+              <w:t>UnmanagedType.U1)] bool</w:t>
             </w:r>
           </w:p>
         </w:tc>
@@ -2378,7 +2408,15 @@
               <w:pStyle w:val="af"/>
             </w:pPr>
             <w:r>
-              <w:t>Функция вызывает функцию Open() верхней транзакции, передавая все полученные аргументы.</w:t>
+              <w:t xml:space="preserve">Функция вызывает функцию </w:t>
+            </w:r>
+            <w:proofErr w:type="gramStart"/>
+            <w:r>
+              <w:t>Open(</w:t>
+            </w:r>
+            <w:proofErr w:type="gramEnd"/>
+            <w:r>
+              <w:t>) верхней транзакции, передавая все полученные аргументы.</w:t>
             </w:r>
           </w:p>
         </w:tc>
@@ -3709,10 +3747,10 @@
           <w:noProof/>
         </w:rPr>
         <w:drawing>
-          <wp:inline distT="0" distB="0" distL="0" distR="0" wp14:anchorId="47E9AD53" wp14:editId="2ACA5BA4">
-            <wp:extent cx="5934075" cy="5105400"/>
-            <wp:effectExtent l="0" t="0" r="9525" b="0"/>
-            <wp:docPr id="3" name="Рисунок 3"/>
+          <wp:inline distT="0" distB="0" distL="0" distR="0" wp14:anchorId="2E394D28" wp14:editId="1B121999">
+            <wp:extent cx="5932805" cy="5103495"/>
+            <wp:effectExtent l="0" t="0" r="0" b="1905"/>
+            <wp:docPr id="5" name="Рисунок 5"/>
             <wp:cNvGraphicFramePr>
               <a:graphicFrameLocks xmlns:a="http://schemas.openxmlformats.org/drawingml/2006/main" noChangeAspect="1"/>
             </wp:cNvGraphicFramePr>
@@ -3741,7 +3779,7 @@
                   <pic:spPr bwMode="auto">
                     <a:xfrm>
                       <a:off x="0" y="0"/>
-                      <a:ext cx="5934075" cy="5105400"/>
+                      <a:ext cx="5932805" cy="5103495"/>
                     </a:xfrm>
                     <a:prstGeom prst="rect">
                       <a:avLst/>
@@ -3757,6 +3795,13 @@
           </wp:inline>
         </w:drawing>
       </w:r>
+      <w:commentRangeEnd w:id="8"/>
+      <w:r>
+        <w:rPr>
+          <w:rStyle w:val="af2"/>
+        </w:rPr>
+        <w:commentReference w:id="8"/>
+      </w:r>
       <w:commentRangeEnd w:id="7"/>
       <w:r>
         <w:rPr>
@@ -3764,13 +3809,8 @@
         </w:rPr>
         <w:commentReference w:id="7"/>
       </w:r>
-      <w:commentRangeEnd w:id="8"/>
-      <w:r>
-        <w:rPr>
-          <w:rStyle w:val="af2"/>
-        </w:rPr>
-        <w:commentReference w:id="8"/>
-      </w:r>
+      <w:bookmarkStart w:id="9" w:name="_GoBack"/>
+      <w:bookmarkEnd w:id="9"/>
     </w:p>
     <w:p>
       <w:pPr>
@@ -4370,19 +4410,7 @@
         <w:t>API</w:t>
       </w:r>
       <w:r>
-        <w:t xml:space="preserve">, для построения </w:t>
-      </w:r>
-      <w:r>
-        <w:t>эскизов</w:t>
-      </w:r>
-      <w:r>
-        <w:t xml:space="preserve"> (таблица 3.</w:t>
-      </w:r>
-      <w:r>
-        <w:t>3</w:t>
-      </w:r>
-      <w:r>
-        <w:t>).</w:t>
+        <w:t>, для построения эскизов (таблица 3.3).</w:t>
       </w:r>
     </w:p>
     <w:p>
@@ -4393,13 +4421,7 @@
         </w:rPr>
       </w:pPr>
       <w:r>
-        <w:t>Таблица 3.</w:t>
-      </w:r>
-      <w:r>
-        <w:t>3</w:t>
-      </w:r>
-      <w:r>
-        <w:t xml:space="preserve"> – Описание класса </w:t>
+        <w:t xml:space="preserve">Таблица 3.3 – Описание класса </w:t>
       </w:r>
       <w:r>
         <w:rPr>
@@ -4512,13 +4534,7 @@
               <w:pStyle w:val="af"/>
             </w:pPr>
             <w:r>
-              <w:t xml:space="preserve">Строит эскиз </w:t>
-            </w:r>
-            <w:r>
-              <w:t>прямоугольника</w:t>
-            </w:r>
-            <w:r>
-              <w:t xml:space="preserve"> по п</w:t>
+              <w:t>Строит эскиз прямоугольника по п</w:t>
             </w:r>
             <w:r>
               <w:t>а</w:t>
@@ -5777,8 +5793,6 @@
       <w:r>
         <w:t>6</w:t>
       </w:r>
-      <w:bookmarkStart w:id="9" w:name="_GoBack"/>
-      <w:bookmarkEnd w:id="9"/>
       <w:r>
         <w:t xml:space="preserve"> – Описание класса </w:t>
       </w:r>
@@ -6077,8 +6091,13 @@
             <w:pPr>
               <w:pStyle w:val="af"/>
             </w:pPr>
-            <w:r>
-              <w:t>Конструктор требующий три значения: значение, минимальное значение, максимальное значение</w:t>
+            <w:proofErr w:type="gramStart"/>
+            <w:r>
+              <w:t>Конструктор</w:t>
+            </w:r>
+            <w:proofErr w:type="gramEnd"/>
+            <w:r>
+              <w:t xml:space="preserve"> требующий три значения: значение, минимальное значение, максимальное значение</w:t>
             </w:r>
           </w:p>
         </w:tc>
@@ -6777,7 +6796,7 @@
 
 <file path=word/comments.xml><?xml version="1.0" encoding="utf-8"?>
 <w:comments xmlns:wpc="http://schemas.microsoft.com/office/word/2010/wordprocessingCanvas" xmlns:cx="http://schemas.microsoft.com/office/drawing/2014/chartex" xmlns:cx1="http://schemas.microsoft.com/office/drawing/2015/9/8/chartex" xmlns:cx2="http://schemas.microsoft.com/office/drawing/2015/10/21/chartex" xmlns:cx3="http://schemas.microsoft.com/office/drawing/2016/5/9/chartex" xmlns:cx4="http://schemas.microsoft.com/office/drawing/2016/5/10/chartex" xmlns:cx5="http://schemas.microsoft.com/office/drawing/2016/5/11/chartex" xmlns:cx6="http://schemas.microsoft.com/office/drawing/2016/5/12/chartex" xmlns:cx7="http://schemas.microsoft.com/office/drawing/2016/5/13/chartex" xmlns:cx8="http://schemas.microsoft.com/office/drawing/2016/5/14/chartex" xmlns:mc="http://schemas.openxmlformats.org/markup-compatibility/2006" xmlns:aink="http://schemas.microsoft.com/office/drawing/2016/ink" xmlns:am3d="http://schemas.microsoft.com/office/drawing/2017/model3d" xmlns:o="urn:schemas-microsoft-com:office:office" xmlns:r="http://schemas.openxmlformats.org/officeDocument/2006/relationships" xmlns:m="http://schemas.openxmlformats.org/officeDocument/2006/math" xmlns:v="urn:schemas-microsoft-com:vml" xmlns:wp14="http://schemas.microsoft.com/office/word/2010/wordprocessingDrawing" xmlns:wp="http://schemas.openxmlformats.org/drawingml/2006/wordprocessingDrawing" xmlns:w10="urn:schemas-microsoft-com:office:word" xmlns:w="http://schemas.openxmlformats.org/wordprocessingml/2006/main" xmlns:w14="http://schemas.microsoft.com/office/word/2010/wordml" xmlns:w15="http://schemas.microsoft.com/office/word/2012/wordml" xmlns:w16cex="http://schemas.microsoft.com/office/word/2018/wordml/cex" xmlns:w16cid="http://schemas.microsoft.com/office/word/2016/wordml/cid" xmlns:w16="http://schemas.microsoft.com/office/word/2018/wordml" xmlns:w16se="http://schemas.microsoft.com/office/word/2015/wordml/symex" xmlns:wpg="http://schemas.microsoft.com/office/word/2010/wordprocessingGroup" xmlns:wpi="http://schemas.microsoft.com/office/word/2010/wordprocessingInk" xmlns:wne="http://schemas.microsoft.com/office/word/2006/wordml" xmlns:wps="http://schemas.microsoft.com/office/word/2010/wordprocessingShape" mc:Ignorable="w14 w15 w16se w16cid w16 w16cex wp14">
-  <w:comment w:id="7" w:author="Kalentyev Alexey" w:date="2023-12-04T12:12:00Z" w:initials="KA">
+  <w:comment w:id="8" w:author="Kalentyev Alexey" w:date="2023-12-04T12:12:00Z" w:initials="KA">
     <w:p>
       <w:pPr>
         <w:pStyle w:val="af3"/>
@@ -6840,7 +6859,21 @@
         <w:rPr>
           <w:lang w:val="en-US"/>
         </w:rPr>
-        <w:t xml:space="preserve">AutoCadWrapper – BuildGrill(Parameters) – </w:t>
+        <w:t xml:space="preserve">AutoCadWrapper – </w:t>
+      </w:r>
+      <w:proofErr w:type="gramStart"/>
+      <w:r>
+        <w:rPr>
+          <w:lang w:val="en-US"/>
+        </w:rPr>
+        <w:t>BuildGrill(</w:t>
+      </w:r>
+      <w:proofErr w:type="gramEnd"/>
+      <w:r>
+        <w:rPr>
+          <w:lang w:val="en-US"/>
+        </w:rPr>
+        <w:t xml:space="preserve">Parameters) – </w:t>
       </w:r>
       <w:r>
         <w:t>как</w:t>
@@ -6870,7 +6903,7 @@
       </w:pPr>
     </w:p>
   </w:comment>
-  <w:comment w:id="8" w:author="Виктор Ражный" w:date="2023-12-04T14:05:00Z" w:initials="ВР">
+  <w:comment w:id="7" w:author="Виктор Ражный" w:date="2023-12-04T14:05:00Z" w:initials="ВР">
     <w:p>
       <w:pPr>
         <w:pStyle w:val="af3"/>
@@ -8984,7 +9017,7 @@
 </file>
 
 <file path=customXml/itemProps1.xml><?xml version="1.0" encoding="utf-8"?>
-<ds:datastoreItem xmlns:ds="http://schemas.openxmlformats.org/officeDocument/2006/customXml" ds:itemID="{50EE2004-8FFE-4E45-A2B4-2D6479120BA4}">
+<ds:datastoreItem xmlns:ds="http://schemas.openxmlformats.org/officeDocument/2006/customXml" ds:itemID="{BB82E41E-E1FB-42B7-8B88-005D7DA85BD0}">
   <ds:schemaRefs>
     <ds:schemaRef ds:uri="http://schemas.openxmlformats.org/officeDocument/2006/bibliography"/>
   </ds:schemaRefs>

--- a/docs/ОРСАПР Проект системы.docx
+++ b/docs/ОРСАПР Проект системы.docx
@@ -3747,10 +3747,10 @@
           <w:noProof/>
         </w:rPr>
         <w:drawing>
-          <wp:inline distT="0" distB="0" distL="0" distR="0" wp14:anchorId="2E394D28" wp14:editId="1B121999">
-            <wp:extent cx="5932805" cy="5103495"/>
-            <wp:effectExtent l="0" t="0" r="0" b="1905"/>
-            <wp:docPr id="5" name="Рисунок 5"/>
+          <wp:inline distT="0" distB="0" distL="0" distR="0" wp14:anchorId="7FC343D8" wp14:editId="1873C863">
+            <wp:extent cx="5931535" cy="5104765"/>
+            <wp:effectExtent l="0" t="0" r="0" b="635"/>
+            <wp:docPr id="3" name="Рисунок 3"/>
             <wp:cNvGraphicFramePr>
               <a:graphicFrameLocks xmlns:a="http://schemas.openxmlformats.org/drawingml/2006/main" noChangeAspect="1"/>
             </wp:cNvGraphicFramePr>
@@ -3779,7 +3779,7 @@
                   <pic:spPr bwMode="auto">
                     <a:xfrm>
                       <a:off x="0" y="0"/>
-                      <a:ext cx="5932805" cy="5103495"/>
+                      <a:ext cx="5931535" cy="5104765"/>
                     </a:xfrm>
                     <a:prstGeom prst="rect">
                       <a:avLst/>
@@ -9017,7 +9017,7 @@
 </file>
 
 <file path=customXml/itemProps1.xml><?xml version="1.0" encoding="utf-8"?>
-<ds:datastoreItem xmlns:ds="http://schemas.openxmlformats.org/officeDocument/2006/customXml" ds:itemID="{BB82E41E-E1FB-42B7-8B88-005D7DA85BD0}">
+<ds:datastoreItem xmlns:ds="http://schemas.openxmlformats.org/officeDocument/2006/customXml" ds:itemID="{AC6F89B8-38CB-4BCA-BD6B-C452ABFA7A16}">
   <ds:schemaRefs>
     <ds:schemaRef ds:uri="http://schemas.openxmlformats.org/officeDocument/2006/bibliography"/>
   </ds:schemaRefs>

--- a/docs/ОРСАПР Проект системы.docx
+++ b/docs/ОРСАПР Проект системы.docx
@@ -1606,19 +1606,11 @@
                 <w:lang w:val="en-US"/>
               </w:rPr>
             </w:pPr>
-            <w:proofErr w:type="gramStart"/>
-            <w:r>
-              <w:rPr>
-                <w:lang w:val="en-US"/>
-              </w:rPr>
-              <w:t>MdiActiveDocument(</w:t>
-            </w:r>
-            <w:proofErr w:type="gramEnd"/>
-            <w:r>
-              <w:rPr>
-                <w:lang w:val="en-US"/>
-              </w:rPr>
-              <w:t>)</w:t>
+            <w:r>
+              <w:rPr>
+                <w:lang w:val="en-US"/>
+              </w:rPr>
+              <w:t>MdiActiveDocument()</w:t>
             </w:r>
           </w:p>
         </w:tc>
@@ -2091,15 +2083,7 @@
               <w:pStyle w:val="af"/>
             </w:pPr>
             <w:r>
-              <w:t xml:space="preserve">Функция вызывает функцию </w:t>
-            </w:r>
-            <w:proofErr w:type="gramStart"/>
-            <w:r>
-              <w:t>Open(</w:t>
-            </w:r>
-            <w:proofErr w:type="gramEnd"/>
-            <w:r>
-              <w:t>) верхней транзакции, передавая все полученные аргументы.</w:t>
+              <w:t>Функция вызывает функцию Open() верхней транзакции, передавая все полученные аргументы.</w:t>
             </w:r>
           </w:p>
         </w:tc>
@@ -2133,21 +2117,7 @@
               <w:rPr>
                 <w:lang w:val="en-US"/>
               </w:rPr>
-              <w:t>DBObject, [</w:t>
-            </w:r>
-            <w:proofErr w:type="gramStart"/>
-            <w:r>
-              <w:rPr>
-                <w:lang w:val="en-US"/>
-              </w:rPr>
-              <w:t>MarshalAs(</w:t>
-            </w:r>
-            <w:proofErr w:type="gramEnd"/>
-            <w:r>
-              <w:rPr>
-                <w:lang w:val="en-US"/>
-              </w:rPr>
-              <w:t>UnmanagedType.U1)] bool</w:t>
+              <w:t>DBObject, [MarshalAs(UnmanagedType.U1)] bool</w:t>
             </w:r>
           </w:p>
         </w:tc>
@@ -2408,15 +2378,7 @@
               <w:pStyle w:val="af"/>
             </w:pPr>
             <w:r>
-              <w:t xml:space="preserve">Функция вызывает функцию </w:t>
-            </w:r>
-            <w:proofErr w:type="gramStart"/>
-            <w:r>
-              <w:t>Open(</w:t>
-            </w:r>
-            <w:proofErr w:type="gramEnd"/>
-            <w:r>
-              <w:t>) верхней транзакции, передавая все полученные аргументы.</w:t>
+              <w:t>Функция вызывает функцию Open() верхней транзакции, передавая все полученные аргументы.</w:t>
             </w:r>
           </w:p>
         </w:tc>
@@ -3747,10 +3709,10 @@
           <w:noProof/>
         </w:rPr>
         <w:drawing>
-          <wp:inline distT="0" distB="0" distL="0" distR="0" wp14:anchorId="7FC343D8" wp14:editId="1873C863">
+          <wp:inline distT="0" distB="0" distL="0" distR="0" wp14:anchorId="4F744303" wp14:editId="6168E881">
             <wp:extent cx="5931535" cy="5104765"/>
             <wp:effectExtent l="0" t="0" r="0" b="635"/>
-            <wp:docPr id="3" name="Рисунок 3"/>
+            <wp:docPr id="5" name="Рисунок 5"/>
             <wp:cNvGraphicFramePr>
               <a:graphicFrameLocks xmlns:a="http://schemas.openxmlformats.org/drawingml/2006/main" noChangeAspect="1"/>
             </wp:cNvGraphicFramePr>
@@ -6091,13 +6053,8 @@
             <w:pPr>
               <w:pStyle w:val="af"/>
             </w:pPr>
-            <w:proofErr w:type="gramStart"/>
-            <w:r>
-              <w:t>Конструктор</w:t>
-            </w:r>
-            <w:proofErr w:type="gramEnd"/>
-            <w:r>
-              <w:t xml:space="preserve"> требующий три значения: значение, минимальное значение, максимальное значение</w:t>
+            <w:r>
+              <w:t>Конструктор требующий три значения: значение, минимальное значение, максимальное значение</w:t>
             </w:r>
           </w:p>
         </w:tc>
@@ -6859,21 +6816,7 @@
         <w:rPr>
           <w:lang w:val="en-US"/>
         </w:rPr>
-        <w:t xml:space="preserve">AutoCadWrapper – </w:t>
-      </w:r>
-      <w:proofErr w:type="gramStart"/>
-      <w:r>
-        <w:rPr>
-          <w:lang w:val="en-US"/>
-        </w:rPr>
-        <w:t>BuildGrill(</w:t>
-      </w:r>
-      <w:proofErr w:type="gramEnd"/>
-      <w:r>
-        <w:rPr>
-          <w:lang w:val="en-US"/>
-        </w:rPr>
-        <w:t xml:space="preserve">Parameters) – </w:t>
+        <w:t xml:space="preserve">AutoCadWrapper – BuildGrill(Parameters) – </w:t>
       </w:r>
       <w:r>
         <w:t>как</w:t>
@@ -9017,7 +8960,7 @@
 </file>
 
 <file path=customXml/itemProps1.xml><?xml version="1.0" encoding="utf-8"?>
-<ds:datastoreItem xmlns:ds="http://schemas.openxmlformats.org/officeDocument/2006/customXml" ds:itemID="{AC6F89B8-38CB-4BCA-BD6B-C452ABFA7A16}">
+<ds:datastoreItem xmlns:ds="http://schemas.openxmlformats.org/officeDocument/2006/customXml" ds:itemID="{4D4D397C-C9C7-4C8A-9CBD-72C472CDBC02}">
   <ds:schemaRefs>
     <ds:schemaRef ds:uri="http://schemas.openxmlformats.org/officeDocument/2006/bibliography"/>
   </ds:schemaRefs>
